--- a/Angular.docx
+++ b/Angular.docx
@@ -114,6 +114,1251 @@
     <w:p>
       <w:r>
         <w:t>https://dzone.com/articles/component-communication-in-angular-day-1</w:t>
+      </w:r>
+    </w:p>
+    <w:p/>
+    <w:p>
+      <w:pPr>
+        <w:rPr>
+          <w:rFonts w:ascii="Consolas" w:hAnsi="Consolas" w:cs="Consolas"/>
+          <w:color w:val="232629"/>
+          <w:sz w:val="16"/>
+          <w:szCs w:val="16"/>
+          <w:shd w:val="clear" w:color="auto" w:fill="E3E6E8"/>
+        </w:rPr>
+      </w:pPr>
+      <w:proofErr w:type="spellStart"/>
+      <w:r>
+        <w:rPr>
+          <w:rFonts w:ascii="Consolas" w:hAnsi="Consolas" w:cs="Consolas"/>
+          <w:color w:val="232629"/>
+          <w:sz w:val="16"/>
+          <w:szCs w:val="16"/>
+          <w:shd w:val="clear" w:color="auto" w:fill="E3E6E8"/>
+        </w:rPr>
+        <w:t>npm</w:t>
+      </w:r>
+      <w:proofErr w:type="spellEnd"/>
+      <w:r>
+        <w:rPr>
+          <w:rFonts w:ascii="Consolas" w:hAnsi="Consolas" w:cs="Consolas"/>
+          <w:color w:val="232629"/>
+          <w:sz w:val="16"/>
+          <w:szCs w:val="16"/>
+          <w:shd w:val="clear" w:color="auto" w:fill="E3E6E8"/>
+        </w:rPr>
+        <w:t xml:space="preserve"> </w:t>
+      </w:r>
+      <w:proofErr w:type="spellStart"/>
+      <w:r>
+        <w:rPr>
+          <w:rFonts w:ascii="Consolas" w:hAnsi="Consolas" w:cs="Consolas"/>
+          <w:color w:val="232629"/>
+          <w:sz w:val="16"/>
+          <w:szCs w:val="16"/>
+          <w:shd w:val="clear" w:color="auto" w:fill="E3E6E8"/>
+        </w:rPr>
+        <w:t>config</w:t>
+      </w:r>
+      <w:proofErr w:type="spellEnd"/>
+      <w:r>
+        <w:rPr>
+          <w:rFonts w:ascii="Consolas" w:hAnsi="Consolas" w:cs="Consolas"/>
+          <w:color w:val="232629"/>
+          <w:sz w:val="16"/>
+          <w:szCs w:val="16"/>
+          <w:shd w:val="clear" w:color="auto" w:fill="E3E6E8"/>
+        </w:rPr>
+        <w:t xml:space="preserve"> set legacy-peer-</w:t>
+      </w:r>
+      <w:proofErr w:type="spellStart"/>
+      <w:r>
+        <w:rPr>
+          <w:rFonts w:ascii="Consolas" w:hAnsi="Consolas" w:cs="Consolas"/>
+          <w:color w:val="232629"/>
+          <w:sz w:val="16"/>
+          <w:szCs w:val="16"/>
+          <w:shd w:val="clear" w:color="auto" w:fill="E3E6E8"/>
+        </w:rPr>
+        <w:t>deps</w:t>
+      </w:r>
+      <w:proofErr w:type="spellEnd"/>
+      <w:r>
+        <w:rPr>
+          <w:rFonts w:ascii="Consolas" w:hAnsi="Consolas" w:cs="Consolas"/>
+          <w:color w:val="232629"/>
+          <w:sz w:val="16"/>
+          <w:szCs w:val="16"/>
+          <w:shd w:val="clear" w:color="auto" w:fill="E3E6E8"/>
+        </w:rPr>
+        <w:t xml:space="preserve"> true</w:t>
+      </w:r>
+    </w:p>
+    <w:p>
+      <w:proofErr w:type="spellStart"/>
+      <w:r>
+        <w:t>ng</w:t>
+      </w:r>
+      <w:proofErr w:type="spellEnd"/>
+      <w:r>
+        <w:t xml:space="preserve"> add @</w:t>
+      </w:r>
+      <w:proofErr w:type="spellStart"/>
+      <w:r>
+        <w:t>ng</w:t>
+      </w:r>
+      <w:proofErr w:type="spellEnd"/>
+      <w:r>
+        <w:t>-bootstrap/</w:t>
+      </w:r>
+      <w:proofErr w:type="spellStart"/>
+      <w:r>
+        <w:t>ng</w:t>
+      </w:r>
+      <w:proofErr w:type="spellEnd"/>
+      <w:r>
+        <w:t>-bootstrap</w:t>
+      </w:r>
+    </w:p>
+    <w:p/>
+    <w:p/>
+    <w:p>
+      <w:r>
+        <w:t>Angular forms</w:t>
+      </w:r>
+    </w:p>
+    <w:p>
+      <w:r>
+        <w:t>Angular provides two approaches to building forms: template-driven forms and reactive forms. In this answer, I'll focus on template-driven forms.</w:t>
+      </w:r>
+    </w:p>
+    <w:p/>
+    <w:p>
+      <w:r>
+        <w:t xml:space="preserve">Template-driven forms are built using </w:t>
+      </w:r>
+      <w:proofErr w:type="spellStart"/>
+      <w:r>
+        <w:t>Angular's</w:t>
+      </w:r>
+      <w:proofErr w:type="spellEnd"/>
+      <w:r>
+        <w:t xml:space="preserve"> built-in </w:t>
+      </w:r>
+      <w:proofErr w:type="spellStart"/>
+      <w:r>
+        <w:t>ngForm</w:t>
+      </w:r>
+      <w:proofErr w:type="spellEnd"/>
+      <w:r>
+        <w:t xml:space="preserve"> directive. To create a template-driven form in Angular, you typically follow these steps:</w:t>
+      </w:r>
+    </w:p>
+    <w:p/>
+    <w:p>
+      <w:r>
+        <w:t xml:space="preserve">Import the </w:t>
+      </w:r>
+      <w:proofErr w:type="spellStart"/>
+      <w:r>
+        <w:t>FormsModule</w:t>
+      </w:r>
+      <w:proofErr w:type="spellEnd"/>
+      <w:r>
+        <w:t xml:space="preserve"> module into your module.</w:t>
+      </w:r>
+    </w:p>
+    <w:p>
+      <w:r>
+        <w:t>typescript</w:t>
+      </w:r>
+    </w:p>
+    <w:p>
+      <w:r>
+        <w:t>Copy code</w:t>
+      </w:r>
+    </w:p>
+    <w:p>
+      <w:r>
+        <w:t xml:space="preserve">import { </w:t>
+      </w:r>
+      <w:proofErr w:type="spellStart"/>
+      <w:r>
+        <w:t>NgModule</w:t>
+      </w:r>
+      <w:proofErr w:type="spellEnd"/>
+      <w:r>
+        <w:t xml:space="preserve"> } from '@angular/core';</w:t>
+      </w:r>
+    </w:p>
+    <w:p>
+      <w:r>
+        <w:t xml:space="preserve">import { </w:t>
+      </w:r>
+      <w:proofErr w:type="spellStart"/>
+      <w:r>
+        <w:t>FormsModule</w:t>
+      </w:r>
+      <w:proofErr w:type="spellEnd"/>
+      <w:r>
+        <w:t xml:space="preserve"> } from '@angular/forms';</w:t>
+      </w:r>
+    </w:p>
+    <w:p>
+      <w:r>
+        <w:t xml:space="preserve">import { </w:t>
+      </w:r>
+      <w:proofErr w:type="spellStart"/>
+      <w:r>
+        <w:t>CommonModule</w:t>
+      </w:r>
+      <w:proofErr w:type="spellEnd"/>
+      <w:r>
+        <w:t xml:space="preserve"> } from '@angular/common';</w:t>
+      </w:r>
+    </w:p>
+    <w:p/>
+    <w:p>
+      <w:r>
+        <w:t>@</w:t>
+      </w:r>
+      <w:proofErr w:type="spellStart"/>
+      <w:r>
+        <w:t>NgModule</w:t>
+      </w:r>
+      <w:proofErr w:type="spellEnd"/>
+      <w:r>
+        <w:t>({</w:t>
+      </w:r>
+    </w:p>
+    <w:p>
+      <w:r>
+        <w:t xml:space="preserve">  imports: [</w:t>
+      </w:r>
+    </w:p>
+    <w:p>
+      <w:r>
+        <w:t xml:space="preserve">    </w:t>
+      </w:r>
+      <w:proofErr w:type="spellStart"/>
+      <w:r>
+        <w:t>CommonModule</w:t>
+      </w:r>
+      <w:proofErr w:type="spellEnd"/>
+      <w:r>
+        <w:t>,</w:t>
+      </w:r>
+    </w:p>
+    <w:p>
+      <w:r>
+        <w:t xml:space="preserve">    </w:t>
+      </w:r>
+      <w:proofErr w:type="spellStart"/>
+      <w:r>
+        <w:t>FormsModule</w:t>
+      </w:r>
+      <w:proofErr w:type="spellEnd"/>
+    </w:p>
+    <w:p>
+      <w:r>
+        <w:t xml:space="preserve">  ],</w:t>
+      </w:r>
+    </w:p>
+    <w:p>
+      <w:r>
+        <w:t xml:space="preserve">  declarations: [ ... ],</w:t>
+      </w:r>
+    </w:p>
+    <w:p>
+      <w:r>
+        <w:t xml:space="preserve">  exports: [ ... ]</w:t>
+      </w:r>
+    </w:p>
+    <w:p>
+      <w:r>
+        <w:lastRenderedPageBreak/>
+        <w:t>})</w:t>
+      </w:r>
+    </w:p>
+    <w:p>
+      <w:r>
+        <w:t xml:space="preserve">export class </w:t>
+      </w:r>
+      <w:proofErr w:type="spellStart"/>
+      <w:r>
+        <w:t>MyModule</w:t>
+      </w:r>
+      <w:proofErr w:type="spellEnd"/>
+      <w:r>
+        <w:t xml:space="preserve"> { }</w:t>
+      </w:r>
+    </w:p>
+    <w:p>
+      <w:r>
+        <w:t xml:space="preserve">Add a form element to your template and bind it to an instance of </w:t>
+      </w:r>
+      <w:proofErr w:type="spellStart"/>
+      <w:r>
+        <w:t>ngForm</w:t>
+      </w:r>
+      <w:proofErr w:type="spellEnd"/>
+      <w:r>
+        <w:t>.</w:t>
+      </w:r>
+    </w:p>
+    <w:p>
+      <w:r>
+        <w:t>html</w:t>
+      </w:r>
+    </w:p>
+    <w:p>
+      <w:r>
+        <w:t>Copy code</w:t>
+      </w:r>
+    </w:p>
+    <w:p>
+      <w:r>
+        <w:t>&lt;form #</w:t>
+      </w:r>
+      <w:proofErr w:type="spellStart"/>
+      <w:r>
+        <w:t>myForm</w:t>
+      </w:r>
+      <w:proofErr w:type="spellEnd"/>
+      <w:r>
+        <w:t>="</w:t>
+      </w:r>
+      <w:proofErr w:type="spellStart"/>
+      <w:r>
+        <w:t>ngForm</w:t>
+      </w:r>
+      <w:proofErr w:type="spellEnd"/>
+      <w:r>
+        <w:t>"&gt;</w:t>
+      </w:r>
+    </w:p>
+    <w:p>
+      <w:r>
+        <w:t xml:space="preserve">  &lt;!-- form controls go here --&gt;</w:t>
+      </w:r>
+    </w:p>
+    <w:p>
+      <w:r>
+        <w:t>&lt;/form&gt;</w:t>
+      </w:r>
+    </w:p>
+    <w:p>
+      <w:r>
+        <w:t xml:space="preserve">Add form controls to your template using the </w:t>
+      </w:r>
+      <w:proofErr w:type="spellStart"/>
+      <w:r>
+        <w:t>ngModel</w:t>
+      </w:r>
+      <w:proofErr w:type="spellEnd"/>
+      <w:r>
+        <w:t xml:space="preserve"> directive.</w:t>
+      </w:r>
+    </w:p>
+    <w:p>
+      <w:r>
+        <w:t>html</w:t>
+      </w:r>
+    </w:p>
+    <w:p>
+      <w:r>
+        <w:t>Copy code</w:t>
+      </w:r>
+    </w:p>
+    <w:p>
+      <w:r>
+        <w:t>&lt;form #</w:t>
+      </w:r>
+      <w:proofErr w:type="spellStart"/>
+      <w:r>
+        <w:t>myForm</w:t>
+      </w:r>
+      <w:proofErr w:type="spellEnd"/>
+      <w:r>
+        <w:t>="</w:t>
+      </w:r>
+      <w:proofErr w:type="spellStart"/>
+      <w:r>
+        <w:t>ngForm</w:t>
+      </w:r>
+      <w:proofErr w:type="spellEnd"/>
+      <w:r>
+        <w:t>"&gt;</w:t>
+      </w:r>
+    </w:p>
+    <w:p>
+      <w:r>
+        <w:t xml:space="preserve">  &lt;label for="name"&gt;Name&lt;/label&gt;</w:t>
+      </w:r>
+    </w:p>
+    <w:p>
+      <w:r>
+        <w:t xml:space="preserve">  &lt;input type="text" id="name" name="name" [(</w:t>
+      </w:r>
+      <w:proofErr w:type="spellStart"/>
+      <w:r>
+        <w:t>ngModel</w:t>
+      </w:r>
+      <w:proofErr w:type="spellEnd"/>
+      <w:r>
+        <w:t>)]="myModel.name"&gt;</w:t>
+      </w:r>
+    </w:p>
+    <w:p/>
+    <w:p>
+      <w:r>
+        <w:t xml:space="preserve">  &lt;label for="email"&gt;Email&lt;/label&gt;</w:t>
+      </w:r>
+    </w:p>
+    <w:p>
+      <w:r>
+        <w:t xml:space="preserve">  &lt;input type="email" id="email" name="email" [(</w:t>
+      </w:r>
+      <w:proofErr w:type="spellStart"/>
+      <w:r>
+        <w:t>ngModel</w:t>
+      </w:r>
+      <w:proofErr w:type="spellEnd"/>
+      <w:r>
+        <w:t>)]="</w:t>
+      </w:r>
+      <w:proofErr w:type="spellStart"/>
+      <w:r>
+        <w:t>myModel.email</w:t>
+      </w:r>
+      <w:proofErr w:type="spellEnd"/>
+      <w:r>
+        <w:t>"&gt;</w:t>
+      </w:r>
+    </w:p>
+    <w:p>
+      <w:r>
+        <w:t>&lt;/form&gt;</w:t>
+      </w:r>
+    </w:p>
+    <w:p>
+      <w:r>
+        <w:t>Handle form submission by adding a submit event handler to your form.</w:t>
+      </w:r>
+    </w:p>
+    <w:p>
+      <w:r>
+        <w:t>html</w:t>
+      </w:r>
+    </w:p>
+    <w:p>
+      <w:r>
+        <w:t>Copy code</w:t>
+      </w:r>
+    </w:p>
+    <w:p>
+      <w:r>
+        <w:t>&lt;form #</w:t>
+      </w:r>
+      <w:proofErr w:type="spellStart"/>
+      <w:r>
+        <w:t>myForm</w:t>
+      </w:r>
+      <w:proofErr w:type="spellEnd"/>
+      <w:r>
+        <w:t>="</w:t>
+      </w:r>
+      <w:proofErr w:type="spellStart"/>
+      <w:r>
+        <w:t>ngForm</w:t>
+      </w:r>
+      <w:proofErr w:type="spellEnd"/>
+      <w:r>
+        <w:t>" (</w:t>
+      </w:r>
+      <w:proofErr w:type="spellStart"/>
+      <w:r>
+        <w:t>ngSubmit</w:t>
+      </w:r>
+      <w:proofErr w:type="spellEnd"/>
+      <w:r>
+        <w:t>)="</w:t>
+      </w:r>
+      <w:proofErr w:type="spellStart"/>
+      <w:r>
+        <w:t>onSubmit</w:t>
+      </w:r>
+      <w:proofErr w:type="spellEnd"/>
+      <w:r>
+        <w:t>()"&gt;</w:t>
+      </w:r>
+    </w:p>
+    <w:p>
+      <w:r>
+        <w:t xml:space="preserve">  &lt;!-- form controls go here --&gt;</w:t>
+      </w:r>
+    </w:p>
+    <w:p>
+      <w:r>
+        <w:t xml:space="preserve">  &lt;button type="submit"&gt;Submit&lt;/button&gt;</w:t>
+      </w:r>
+    </w:p>
+    <w:p>
+      <w:r>
+        <w:t>&lt;/form&gt;</w:t>
+      </w:r>
+    </w:p>
+    <w:p>
+      <w:r>
+        <w:t>typescript</w:t>
+      </w:r>
+    </w:p>
+    <w:p>
+      <w:r>
+        <w:t>Copy code</w:t>
+      </w:r>
+    </w:p>
+    <w:p>
+      <w:r>
+        <w:lastRenderedPageBreak/>
+        <w:t xml:space="preserve">export class </w:t>
+      </w:r>
+      <w:proofErr w:type="spellStart"/>
+      <w:r>
+        <w:t>MyComponent</w:t>
+      </w:r>
+      <w:proofErr w:type="spellEnd"/>
+      <w:r>
+        <w:t xml:space="preserve"> {</w:t>
+      </w:r>
+    </w:p>
+    <w:p>
+      <w:r>
+        <w:t xml:space="preserve">  </w:t>
+      </w:r>
+      <w:proofErr w:type="spellStart"/>
+      <w:r>
+        <w:t>myModel</w:t>
+      </w:r>
+      <w:proofErr w:type="spellEnd"/>
+      <w:r>
+        <w:t>: any = {};</w:t>
+      </w:r>
+    </w:p>
+    <w:p/>
+    <w:p>
+      <w:r>
+        <w:t xml:space="preserve">  </w:t>
+      </w:r>
+      <w:proofErr w:type="spellStart"/>
+      <w:r>
+        <w:t>onSubmit</w:t>
+      </w:r>
+      <w:proofErr w:type="spellEnd"/>
+      <w:r>
+        <w:t>() {</w:t>
+      </w:r>
+    </w:p>
+    <w:p>
+      <w:r>
+        <w:t xml:space="preserve">    // handle form submission here</w:t>
+      </w:r>
+    </w:p>
+    <w:p>
+      <w:r>
+        <w:t xml:space="preserve">  }</w:t>
+      </w:r>
+    </w:p>
+    <w:p>
+      <w:r>
+        <w:t>}</w:t>
+      </w:r>
+    </w:p>
+    <w:p/>
+    <w:p/>
+    <w:p/>
+    <w:p/>
+    <w:p/>
+    <w:p>
+      <w:r>
+        <w:t xml:space="preserve">Reactive forms are built using the </w:t>
+      </w:r>
+      <w:proofErr w:type="spellStart"/>
+      <w:r>
+        <w:t>ReactiveFormsModule</w:t>
+      </w:r>
+      <w:proofErr w:type="spellEnd"/>
+      <w:r>
+        <w:t xml:space="preserve"> module, which provides a set of classes and directives that allow you to build and manage forms programmatically in your component code. To create a reactive form in Angular, you typically follow these steps:</w:t>
+      </w:r>
+    </w:p>
+    <w:p/>
+    <w:p>
+      <w:r>
+        <w:t xml:space="preserve">Import the </w:t>
+      </w:r>
+      <w:proofErr w:type="spellStart"/>
+      <w:r>
+        <w:t>ReactiveFormsModule</w:t>
+      </w:r>
+      <w:proofErr w:type="spellEnd"/>
+      <w:r>
+        <w:t xml:space="preserve"> module into your module.</w:t>
+      </w:r>
+    </w:p>
+    <w:p>
+      <w:r>
+        <w:t>typescript</w:t>
+      </w:r>
+    </w:p>
+    <w:p>
+      <w:r>
+        <w:t>Copy code</w:t>
+      </w:r>
+    </w:p>
+    <w:p>
+      <w:r>
+        <w:t xml:space="preserve">import { </w:t>
+      </w:r>
+      <w:proofErr w:type="spellStart"/>
+      <w:r>
+        <w:t>NgModule</w:t>
+      </w:r>
+      <w:proofErr w:type="spellEnd"/>
+      <w:r>
+        <w:t xml:space="preserve"> } from '@angular/core';</w:t>
+      </w:r>
+    </w:p>
+    <w:p>
+      <w:r>
+        <w:t xml:space="preserve">import { </w:t>
+      </w:r>
+      <w:proofErr w:type="spellStart"/>
+      <w:r>
+        <w:t>ReactiveFormsModule</w:t>
+      </w:r>
+      <w:proofErr w:type="spellEnd"/>
+      <w:r>
+        <w:t xml:space="preserve"> } from '@angular/forms';</w:t>
+      </w:r>
+    </w:p>
+    <w:p>
+      <w:r>
+        <w:t xml:space="preserve">import { </w:t>
+      </w:r>
+      <w:proofErr w:type="spellStart"/>
+      <w:r>
+        <w:t>CommonModule</w:t>
+      </w:r>
+      <w:proofErr w:type="spellEnd"/>
+      <w:r>
+        <w:t xml:space="preserve"> } from '@angular/common';</w:t>
+      </w:r>
+    </w:p>
+    <w:p/>
+    <w:p>
+      <w:r>
+        <w:t>@</w:t>
+      </w:r>
+      <w:proofErr w:type="spellStart"/>
+      <w:r>
+        <w:t>NgModule</w:t>
+      </w:r>
+      <w:proofErr w:type="spellEnd"/>
+      <w:r>
+        <w:t>({</w:t>
+      </w:r>
+    </w:p>
+    <w:p>
+      <w:r>
+        <w:t xml:space="preserve">  imports: [</w:t>
+      </w:r>
+    </w:p>
+    <w:p>
+      <w:r>
+        <w:t xml:space="preserve">    </w:t>
+      </w:r>
+      <w:proofErr w:type="spellStart"/>
+      <w:r>
+        <w:t>CommonModule</w:t>
+      </w:r>
+      <w:proofErr w:type="spellEnd"/>
+      <w:r>
+        <w:t>,</w:t>
+      </w:r>
+    </w:p>
+    <w:p>
+      <w:r>
+        <w:t xml:space="preserve">    </w:t>
+      </w:r>
+      <w:proofErr w:type="spellStart"/>
+      <w:r>
+        <w:t>ReactiveFormsModule</w:t>
+      </w:r>
+      <w:proofErr w:type="spellEnd"/>
+    </w:p>
+    <w:p>
+      <w:r>
+        <w:t xml:space="preserve">  ],</w:t>
+      </w:r>
+    </w:p>
+    <w:p>
+      <w:r>
+        <w:lastRenderedPageBreak/>
+        <w:t xml:space="preserve">  declarations: [ ... ],</w:t>
+      </w:r>
+    </w:p>
+    <w:p>
+      <w:r>
+        <w:t xml:space="preserve">  exports: [ ... ]</w:t>
+      </w:r>
+    </w:p>
+    <w:p>
+      <w:r>
+        <w:t>})</w:t>
+      </w:r>
+    </w:p>
+    <w:p>
+      <w:r>
+        <w:t xml:space="preserve">export class </w:t>
+      </w:r>
+      <w:proofErr w:type="spellStart"/>
+      <w:r>
+        <w:t>MyModule</w:t>
+      </w:r>
+      <w:proofErr w:type="spellEnd"/>
+      <w:r>
+        <w:t xml:space="preserve"> { }</w:t>
+      </w:r>
+    </w:p>
+    <w:p>
+      <w:r>
+        <w:t xml:space="preserve">Create a </w:t>
+      </w:r>
+      <w:proofErr w:type="spellStart"/>
+      <w:r>
+        <w:t>FormGroup</w:t>
+      </w:r>
+      <w:proofErr w:type="spellEnd"/>
+      <w:r>
+        <w:t xml:space="preserve"> object in your component code.</w:t>
+      </w:r>
+    </w:p>
+    <w:p>
+      <w:r>
+        <w:t>typescript</w:t>
+      </w:r>
+    </w:p>
+    <w:p>
+      <w:r>
+        <w:t>Copy code</w:t>
+      </w:r>
+    </w:p>
+    <w:p>
+      <w:r>
+        <w:t>import { Component } from '@angular/core';</w:t>
+      </w:r>
+    </w:p>
+    <w:p>
+      <w:r>
+        <w:t xml:space="preserve">import { </w:t>
+      </w:r>
+      <w:proofErr w:type="spellStart"/>
+      <w:r>
+        <w:t>FormGroup</w:t>
+      </w:r>
+      <w:proofErr w:type="spellEnd"/>
+      <w:r>
+        <w:t xml:space="preserve">, </w:t>
+      </w:r>
+      <w:proofErr w:type="spellStart"/>
+      <w:r>
+        <w:t>FormControl</w:t>
+      </w:r>
+      <w:proofErr w:type="spellEnd"/>
+      <w:r>
+        <w:t xml:space="preserve"> } from '@angular/forms';</w:t>
+      </w:r>
+    </w:p>
+    <w:p/>
+    <w:p>
+      <w:r>
+        <w:t>@Component({</w:t>
+      </w:r>
+    </w:p>
+    <w:p>
+      <w:r>
+        <w:t xml:space="preserve">  selector: 'my-component',</w:t>
+      </w:r>
+    </w:p>
+    <w:p>
+      <w:r>
+        <w:t xml:space="preserve">  </w:t>
+      </w:r>
+      <w:proofErr w:type="spellStart"/>
+      <w:r>
+        <w:t>templateUrl</w:t>
+      </w:r>
+      <w:proofErr w:type="spellEnd"/>
+      <w:r>
+        <w:t>: 'my-component.html'</w:t>
+      </w:r>
+    </w:p>
+    <w:p>
+      <w:r>
+        <w:t>})</w:t>
+      </w:r>
+    </w:p>
+    <w:p>
+      <w:r>
+        <w:t xml:space="preserve">export class </w:t>
+      </w:r>
+      <w:proofErr w:type="spellStart"/>
+      <w:r>
+        <w:t>MyComponent</w:t>
+      </w:r>
+      <w:proofErr w:type="spellEnd"/>
+      <w:r>
+        <w:t xml:space="preserve"> {</w:t>
+      </w:r>
+    </w:p>
+    <w:p>
+      <w:r>
+        <w:t xml:space="preserve">  </w:t>
+      </w:r>
+      <w:proofErr w:type="spellStart"/>
+      <w:r>
+        <w:t>myForm</w:t>
+      </w:r>
+      <w:proofErr w:type="spellEnd"/>
+      <w:r>
+        <w:t xml:space="preserve">: </w:t>
+      </w:r>
+      <w:proofErr w:type="spellStart"/>
+      <w:r>
+        <w:t>FormGroup</w:t>
+      </w:r>
+      <w:proofErr w:type="spellEnd"/>
+      <w:r>
+        <w:t>;</w:t>
+      </w:r>
+    </w:p>
+    <w:p/>
+    <w:p>
+      <w:r>
+        <w:t xml:space="preserve">  constructor() {</w:t>
+      </w:r>
+    </w:p>
+    <w:p>
+      <w:r>
+        <w:t xml:space="preserve">    </w:t>
+      </w:r>
+      <w:proofErr w:type="spellStart"/>
+      <w:r>
+        <w:t>this.myForm</w:t>
+      </w:r>
+      <w:proofErr w:type="spellEnd"/>
+      <w:r>
+        <w:t xml:space="preserve"> = new </w:t>
+      </w:r>
+      <w:proofErr w:type="spellStart"/>
+      <w:r>
+        <w:t>FormGroup</w:t>
+      </w:r>
+      <w:proofErr w:type="spellEnd"/>
+      <w:r>
+        <w:t>({</w:t>
+      </w:r>
+    </w:p>
+    <w:p>
+      <w:r>
+        <w:t xml:space="preserve">      name: new </w:t>
+      </w:r>
+      <w:proofErr w:type="spellStart"/>
+      <w:r>
+        <w:t>FormControl</w:t>
+      </w:r>
+      <w:proofErr w:type="spellEnd"/>
+      <w:r>
+        <w:t>(),</w:t>
+      </w:r>
+    </w:p>
+    <w:p>
+      <w:r>
+        <w:t xml:space="preserve">      email: new </w:t>
+      </w:r>
+      <w:proofErr w:type="spellStart"/>
+      <w:r>
+        <w:t>FormControl</w:t>
+      </w:r>
+      <w:proofErr w:type="spellEnd"/>
+      <w:r>
+        <w:t>()</w:t>
+      </w:r>
+    </w:p>
+    <w:p>
+      <w:r>
+        <w:t xml:space="preserve">    });</w:t>
+      </w:r>
+    </w:p>
+    <w:p>
+      <w:r>
+        <w:t xml:space="preserve">  }</w:t>
+      </w:r>
+    </w:p>
+    <w:p>
+      <w:r>
+        <w:t>}</w:t>
+      </w:r>
+    </w:p>
+    <w:p>
+      <w:r>
+        <w:t xml:space="preserve">Bind form controls to your template using the </w:t>
+      </w:r>
+      <w:proofErr w:type="spellStart"/>
+      <w:r>
+        <w:t>formControlName</w:t>
+      </w:r>
+      <w:proofErr w:type="spellEnd"/>
+      <w:r>
+        <w:t xml:space="preserve"> directive.</w:t>
+      </w:r>
+    </w:p>
+    <w:p>
+      <w:r>
+        <w:t>html</w:t>
+      </w:r>
+    </w:p>
+    <w:p>
+      <w:r>
+        <w:t>Copy code</w:t>
+      </w:r>
+    </w:p>
+    <w:p>
+      <w:r>
+        <w:lastRenderedPageBreak/>
+        <w:t>&lt;form [</w:t>
+      </w:r>
+      <w:proofErr w:type="spellStart"/>
+      <w:r>
+        <w:t>formGroup</w:t>
+      </w:r>
+      <w:proofErr w:type="spellEnd"/>
+      <w:r>
+        <w:t>]="</w:t>
+      </w:r>
+      <w:proofErr w:type="spellStart"/>
+      <w:r>
+        <w:t>myForm</w:t>
+      </w:r>
+      <w:proofErr w:type="spellEnd"/>
+      <w:r>
+        <w:t>"&gt;</w:t>
+      </w:r>
+    </w:p>
+    <w:p>
+      <w:r>
+        <w:t xml:space="preserve">  &lt;label for="name"&gt;Name&lt;/label&gt;</w:t>
+      </w:r>
+    </w:p>
+    <w:p>
+      <w:r>
+        <w:t xml:space="preserve">  &lt;input type="text" id="name" </w:t>
+      </w:r>
+      <w:proofErr w:type="spellStart"/>
+      <w:r>
+        <w:t>formControlName</w:t>
+      </w:r>
+      <w:proofErr w:type="spellEnd"/>
+      <w:r>
+        <w:t>="name"&gt;</w:t>
+      </w:r>
+    </w:p>
+    <w:p/>
+    <w:p>
+      <w:r>
+        <w:t xml:space="preserve">  &lt;label for="email"&gt;Email&lt;/label&gt;</w:t>
+      </w:r>
+    </w:p>
+    <w:p>
+      <w:r>
+        <w:t xml:space="preserve">  &lt;input type="email" id="email" </w:t>
+      </w:r>
+      <w:proofErr w:type="spellStart"/>
+      <w:r>
+        <w:t>formControlName</w:t>
+      </w:r>
+      <w:proofErr w:type="spellEnd"/>
+      <w:r>
+        <w:t>="email"&gt;</w:t>
+      </w:r>
+    </w:p>
+    <w:p>
+      <w:r>
+        <w:t>&lt;/form&gt;</w:t>
+      </w:r>
+    </w:p>
+    <w:p>
+      <w:r>
+        <w:t>Handle form submission by adding a submit event handler to your form.</w:t>
+      </w:r>
+    </w:p>
+    <w:p>
+      <w:r>
+        <w:t>html</w:t>
+      </w:r>
+    </w:p>
+    <w:p>
+      <w:r>
+        <w:t>Copy code</w:t>
+      </w:r>
+    </w:p>
+    <w:p>
+      <w:r>
+        <w:t>&lt;form [</w:t>
+      </w:r>
+      <w:proofErr w:type="spellStart"/>
+      <w:r>
+        <w:t>formGroup</w:t>
+      </w:r>
+      <w:proofErr w:type="spellEnd"/>
+      <w:r>
+        <w:t>]="</w:t>
+      </w:r>
+      <w:proofErr w:type="spellStart"/>
+      <w:r>
+        <w:t>myForm</w:t>
+      </w:r>
+      <w:proofErr w:type="spellEnd"/>
+      <w:r>
+        <w:t>" (</w:t>
+      </w:r>
+      <w:proofErr w:type="spellStart"/>
+      <w:r>
+        <w:t>ngSubmit</w:t>
+      </w:r>
+      <w:proofErr w:type="spellEnd"/>
+      <w:r>
+        <w:t>)="</w:t>
+      </w:r>
+      <w:proofErr w:type="spellStart"/>
+      <w:r>
+        <w:t>onSubmit</w:t>
+      </w:r>
+      <w:proofErr w:type="spellEnd"/>
+      <w:r>
+        <w:t>()"&gt;</w:t>
+      </w:r>
+    </w:p>
+    <w:p>
+      <w:r>
+        <w:t xml:space="preserve">  &lt;!-- form controls go here --&gt;</w:t>
+      </w:r>
+    </w:p>
+    <w:p>
+      <w:r>
+        <w:t xml:space="preserve">  &lt;button type="submit"&gt;Submit&lt;/button&gt;</w:t>
+      </w:r>
+    </w:p>
+    <w:p>
+      <w:r>
+        <w:t>&lt;/form&gt;</w:t>
+      </w:r>
+    </w:p>
+    <w:p>
+      <w:r>
+        <w:t>typescript</w:t>
+      </w:r>
+    </w:p>
+    <w:p>
+      <w:r>
+        <w:t>Copy code</w:t>
+      </w:r>
+    </w:p>
+    <w:p>
+      <w:r>
+        <w:t xml:space="preserve">export class </w:t>
+      </w:r>
+      <w:proofErr w:type="spellStart"/>
+      <w:r>
+        <w:t>MyComponent</w:t>
+      </w:r>
+      <w:proofErr w:type="spellEnd"/>
+      <w:r>
+        <w:t xml:space="preserve"> {</w:t>
+      </w:r>
+    </w:p>
+    <w:p>
+      <w:r>
+        <w:t xml:space="preserve">  </w:t>
+      </w:r>
+      <w:proofErr w:type="spellStart"/>
+      <w:r>
+        <w:t>myForm</w:t>
+      </w:r>
+      <w:proofErr w:type="spellEnd"/>
+      <w:r>
+        <w:t xml:space="preserve">: </w:t>
+      </w:r>
+      <w:proofErr w:type="spellStart"/>
+      <w:r>
+        <w:t>FormGroup</w:t>
+      </w:r>
+      <w:proofErr w:type="spellEnd"/>
+      <w:r>
+        <w:t>;</w:t>
+      </w:r>
+    </w:p>
+    <w:p/>
+    <w:p>
+      <w:r>
+        <w:t xml:space="preserve">  constructor() {</w:t>
+      </w:r>
+    </w:p>
+    <w:p>
+      <w:r>
+        <w:t xml:space="preserve">    </w:t>
+      </w:r>
+      <w:proofErr w:type="spellStart"/>
+      <w:r>
+        <w:t>this.myForm</w:t>
+      </w:r>
+      <w:proofErr w:type="spellEnd"/>
+      <w:r>
+        <w:t xml:space="preserve"> = new </w:t>
+      </w:r>
+      <w:proofErr w:type="spellStart"/>
+      <w:r>
+        <w:t>FormGroup</w:t>
+      </w:r>
+      <w:proofErr w:type="spellEnd"/>
+      <w:r>
+        <w:t>({</w:t>
+      </w:r>
+    </w:p>
+    <w:p>
+      <w:r>
+        <w:t xml:space="preserve">      name: new </w:t>
+      </w:r>
+      <w:proofErr w:type="spellStart"/>
+      <w:r>
+        <w:t>FormControl</w:t>
+      </w:r>
+      <w:proofErr w:type="spellEnd"/>
+      <w:r>
+        <w:t>(),</w:t>
+      </w:r>
+    </w:p>
+    <w:p>
+      <w:r>
+        <w:t xml:space="preserve">      email: new </w:t>
+      </w:r>
+      <w:proofErr w:type="spellStart"/>
+      <w:r>
+        <w:t>FormControl</w:t>
+      </w:r>
+      <w:proofErr w:type="spellEnd"/>
+      <w:r>
+        <w:t>()</w:t>
+      </w:r>
+    </w:p>
+    <w:p>
+      <w:r>
+        <w:t xml:space="preserve">    });</w:t>
+      </w:r>
+    </w:p>
+    <w:p>
+      <w:r>
+        <w:t xml:space="preserve">  }</w:t>
+      </w:r>
+    </w:p>
+    <w:p/>
+    <w:p>
+      <w:r>
+        <w:t xml:space="preserve">  </w:t>
+      </w:r>
+      <w:proofErr w:type="spellStart"/>
+      <w:r>
+        <w:t>onSubmit</w:t>
+      </w:r>
+      <w:proofErr w:type="spellEnd"/>
+      <w:r>
+        <w:t>() {</w:t>
+      </w:r>
+    </w:p>
+    <w:p>
+      <w:r>
+        <w:lastRenderedPageBreak/>
+        <w:t xml:space="preserve">    // handle form submission here</w:t>
+      </w:r>
+    </w:p>
+    <w:p>
+      <w:r>
+        <w:t xml:space="preserve">  }</w:t>
+      </w:r>
+    </w:p>
+    <w:p>
+      <w:r>
+        <w:t>}</w:t>
+      </w:r>
+    </w:p>
+    <w:p>
+      <w:r>
+        <w:t xml:space="preserve">In this example, we have a simple form with two form controls: a name input and an email input. We create a </w:t>
+      </w:r>
+      <w:proofErr w:type="spellStart"/>
+      <w:r>
+        <w:t>FormGroup</w:t>
+      </w:r>
+      <w:proofErr w:type="spellEnd"/>
+      <w:r>
+        <w:t xml:space="preserve"> object in our component code, and we bind the values of the form controls to this group using the </w:t>
+      </w:r>
+      <w:proofErr w:type="spellStart"/>
+      <w:r>
+        <w:t>formControlName</w:t>
+      </w:r>
+      <w:proofErr w:type="spellEnd"/>
+      <w:r>
+        <w:t xml:space="preserve"> directive. We handle form submission using the (</w:t>
+      </w:r>
+      <w:proofErr w:type="spellStart"/>
+      <w:r>
+        <w:t>ngSubmit</w:t>
+      </w:r>
+      <w:proofErr w:type="spellEnd"/>
+      <w:r>
+        <w:t>) event.</w:t>
+      </w:r>
+    </w:p>
+    <w:p/>
+    <w:p>
+      <w:r>
+        <w:t xml:space="preserve">Note that with reactive forms, you have more fine-grained control over the state of the form and its controls. You can access and modify this state information using the </w:t>
+      </w:r>
+      <w:proofErr w:type="spellStart"/>
+      <w:r>
+        <w:t>FormGroup</w:t>
+      </w:r>
+      <w:proofErr w:type="spellEnd"/>
+      <w:r>
+        <w:t xml:space="preserve"> and </w:t>
+      </w:r>
+      <w:proofErr w:type="spellStart"/>
+      <w:r>
+        <w:t>FormControl</w:t>
+      </w:r>
+      <w:proofErr w:type="spellEnd"/>
+      <w:r>
+        <w:t xml:space="preserve"> classes provided by the </w:t>
+      </w:r>
+      <w:proofErr w:type="spellStart"/>
+      <w:r>
+        <w:t>ReactiveFormsModule</w:t>
+      </w:r>
+      <w:proofErr w:type="spellEnd"/>
+      <w:r>
+        <w:t xml:space="preserve"> module.</w:t>
       </w:r>
     </w:p>
     <w:sectPr>

--- a/Angular.docx
+++ b/Angular.docx
@@ -127,7 +127,6 @@
           <w:shd w:val="clear" w:color="auto" w:fill="E3E6E8"/>
         </w:rPr>
       </w:pPr>
-      <w:proofErr w:type="spellStart"/>
       <w:r>
         <w:rPr>
           <w:rFonts w:ascii="Consolas" w:hAnsi="Consolas" w:cs="Consolas"/>
@@ -136,88 +135,12 @@
           <w:szCs w:val="16"/>
           <w:shd w:val="clear" w:color="auto" w:fill="E3E6E8"/>
         </w:rPr>
-        <w:t>npm</w:t>
-      </w:r>
-      <w:proofErr w:type="spellEnd"/>
-      <w:r>
-        <w:rPr>
-          <w:rFonts w:ascii="Consolas" w:hAnsi="Consolas" w:cs="Consolas"/>
-          <w:color w:val="232629"/>
-          <w:sz w:val="16"/>
-          <w:szCs w:val="16"/>
-          <w:shd w:val="clear" w:color="auto" w:fill="E3E6E8"/>
-        </w:rPr>
-        <w:t xml:space="preserve"> </w:t>
-      </w:r>
-      <w:proofErr w:type="spellStart"/>
-      <w:r>
-        <w:rPr>
-          <w:rFonts w:ascii="Consolas" w:hAnsi="Consolas" w:cs="Consolas"/>
-          <w:color w:val="232629"/>
-          <w:sz w:val="16"/>
-          <w:szCs w:val="16"/>
-          <w:shd w:val="clear" w:color="auto" w:fill="E3E6E8"/>
-        </w:rPr>
-        <w:t>config</w:t>
-      </w:r>
-      <w:proofErr w:type="spellEnd"/>
-      <w:r>
-        <w:rPr>
-          <w:rFonts w:ascii="Consolas" w:hAnsi="Consolas" w:cs="Consolas"/>
-          <w:color w:val="232629"/>
-          <w:sz w:val="16"/>
-          <w:szCs w:val="16"/>
-          <w:shd w:val="clear" w:color="auto" w:fill="E3E6E8"/>
-        </w:rPr>
-        <w:t xml:space="preserve"> set legacy-peer-</w:t>
-      </w:r>
-      <w:proofErr w:type="spellStart"/>
-      <w:r>
-        <w:rPr>
-          <w:rFonts w:ascii="Consolas" w:hAnsi="Consolas" w:cs="Consolas"/>
-          <w:color w:val="232629"/>
-          <w:sz w:val="16"/>
-          <w:szCs w:val="16"/>
-          <w:shd w:val="clear" w:color="auto" w:fill="E3E6E8"/>
-        </w:rPr>
-        <w:t>deps</w:t>
-      </w:r>
-      <w:proofErr w:type="spellEnd"/>
-      <w:r>
-        <w:rPr>
-          <w:rFonts w:ascii="Consolas" w:hAnsi="Consolas" w:cs="Consolas"/>
-          <w:color w:val="232629"/>
-          <w:sz w:val="16"/>
-          <w:szCs w:val="16"/>
-          <w:shd w:val="clear" w:color="auto" w:fill="E3E6E8"/>
-        </w:rPr>
-        <w:t xml:space="preserve"> true</w:t>
-      </w:r>
-    </w:p>
-    <w:p>
-      <w:proofErr w:type="spellStart"/>
-      <w:r>
-        <w:t>ng</w:t>
-      </w:r>
-      <w:proofErr w:type="spellEnd"/>
-      <w:r>
-        <w:t xml:space="preserve"> add @</w:t>
-      </w:r>
-      <w:proofErr w:type="spellStart"/>
-      <w:r>
-        <w:t>ng</w:t>
-      </w:r>
-      <w:proofErr w:type="spellEnd"/>
-      <w:r>
-        <w:t>-bootstrap/</w:t>
-      </w:r>
-      <w:proofErr w:type="spellStart"/>
-      <w:r>
-        <w:t>ng</w:t>
-      </w:r>
-      <w:proofErr w:type="spellEnd"/>
-      <w:r>
-        <w:t>-bootstrap</w:t>
+        <w:t>npm config set legacy-peer-deps true</w:t>
+      </w:r>
+    </w:p>
+    <w:p>
+      <w:r>
+        <w:t>ng add @ng-bootstrap/ng-bootstrap</w:t>
       </w:r>
     </w:p>
     <w:p/>
@@ -235,37 +158,13 @@
     <w:p/>
     <w:p>
       <w:r>
-        <w:t xml:space="preserve">Template-driven forms are built using </w:t>
-      </w:r>
-      <w:proofErr w:type="spellStart"/>
-      <w:r>
-        <w:t>Angular's</w:t>
-      </w:r>
-      <w:proofErr w:type="spellEnd"/>
-      <w:r>
-        <w:t xml:space="preserve"> built-in </w:t>
-      </w:r>
-      <w:proofErr w:type="spellStart"/>
-      <w:r>
-        <w:t>ngForm</w:t>
-      </w:r>
-      <w:proofErr w:type="spellEnd"/>
-      <w:r>
-        <w:t xml:space="preserve"> directive. To create a template-driven form in Angular, you typically follow these steps:</w:t>
-      </w:r>
-    </w:p>
-    <w:p/>
-    <w:p>
-      <w:r>
-        <w:t xml:space="preserve">Import the </w:t>
-      </w:r>
-      <w:proofErr w:type="spellStart"/>
-      <w:r>
-        <w:t>FormsModule</w:t>
-      </w:r>
-      <w:proofErr w:type="spellEnd"/>
-      <w:r>
-        <w:t xml:space="preserve"> module into your module.</w:t>
+        <w:t>Template-driven forms are built using Angular's built-in ngForm directive. To create a template-driven form in Angular, you typically follow these steps:</w:t>
+      </w:r>
+    </w:p>
+    <w:p/>
+    <w:p>
+      <w:r>
+        <w:t>Import the FormsModule module into your module.</w:t>
       </w:r>
     </w:p>
     <w:p>
@@ -280,55 +179,23 @@
     </w:p>
     <w:p>
       <w:r>
-        <w:t xml:space="preserve">import { </w:t>
-      </w:r>
-      <w:proofErr w:type="spellStart"/>
-      <w:r>
-        <w:t>NgModule</w:t>
-      </w:r>
-      <w:proofErr w:type="spellEnd"/>
-      <w:r>
-        <w:t xml:space="preserve"> } from '@angular/core';</w:t>
-      </w:r>
-    </w:p>
-    <w:p>
-      <w:r>
-        <w:t xml:space="preserve">import { </w:t>
-      </w:r>
-      <w:proofErr w:type="spellStart"/>
-      <w:r>
-        <w:t>FormsModule</w:t>
-      </w:r>
-      <w:proofErr w:type="spellEnd"/>
-      <w:r>
-        <w:t xml:space="preserve"> } from '@angular/forms';</w:t>
-      </w:r>
-    </w:p>
-    <w:p>
-      <w:r>
-        <w:t xml:space="preserve">import { </w:t>
-      </w:r>
-      <w:proofErr w:type="spellStart"/>
-      <w:r>
-        <w:t>CommonModule</w:t>
-      </w:r>
-      <w:proofErr w:type="spellEnd"/>
-      <w:r>
-        <w:t xml:space="preserve"> } from '@angular/common';</w:t>
-      </w:r>
-    </w:p>
-    <w:p/>
-    <w:p>
-      <w:r>
-        <w:t>@</w:t>
-      </w:r>
-      <w:proofErr w:type="spellStart"/>
-      <w:r>
-        <w:t>NgModule</w:t>
-      </w:r>
-      <w:proofErr w:type="spellEnd"/>
-      <w:r>
-        <w:t>({</w:t>
+        <w:t>import { NgModule } from '@angular/core';</w:t>
+      </w:r>
+    </w:p>
+    <w:p>
+      <w:r>
+        <w:t>import { FormsModule } from '@angular/forms';</w:t>
+      </w:r>
+    </w:p>
+    <w:p>
+      <w:r>
+        <w:t>import { CommonModule } from '@angular/common';</w:t>
+      </w:r>
+    </w:p>
+    <w:p/>
+    <w:p>
+      <w:r>
+        <w:t>@NgModule({</w:t>
       </w:r>
     </w:p>
     <w:p>
@@ -338,26 +205,13 @@
     </w:p>
     <w:p>
       <w:r>
-        <w:t xml:space="preserve">    </w:t>
-      </w:r>
-      <w:proofErr w:type="spellStart"/>
-      <w:r>
-        <w:t>CommonModule</w:t>
-      </w:r>
-      <w:proofErr w:type="spellEnd"/>
-      <w:r>
-        <w:t>,</w:t>
-      </w:r>
-    </w:p>
-    <w:p>
-      <w:r>
-        <w:t xml:space="preserve">    </w:t>
-      </w:r>
-      <w:proofErr w:type="spellStart"/>
-      <w:r>
-        <w:t>FormsModule</w:t>
-      </w:r>
-      <w:proofErr w:type="spellEnd"/>
+        <w:t xml:space="preserve">    CommonModule,</w:t>
+      </w:r>
+    </w:p>
+    <w:p>
+      <w:r>
+        <w:t xml:space="preserve">    FormsModule</w:t>
+      </w:r>
     </w:p>
     <w:p>
       <w:r>
@@ -382,28 +236,12 @@
     </w:p>
     <w:p>
       <w:r>
-        <w:t xml:space="preserve">export class </w:t>
-      </w:r>
-      <w:proofErr w:type="spellStart"/>
-      <w:r>
-        <w:t>MyModule</w:t>
-      </w:r>
-      <w:proofErr w:type="spellEnd"/>
-      <w:r>
-        <w:t xml:space="preserve"> { }</w:t>
-      </w:r>
-    </w:p>
-    <w:p>
-      <w:r>
-        <w:t xml:space="preserve">Add a form element to your template and bind it to an instance of </w:t>
-      </w:r>
-      <w:proofErr w:type="spellStart"/>
-      <w:r>
-        <w:t>ngForm</w:t>
-      </w:r>
-      <w:proofErr w:type="spellEnd"/>
-      <w:r>
-        <w:t>.</w:t>
+        <w:t>export class MyModule { }</w:t>
+      </w:r>
+    </w:p>
+    <w:p>
+      <w:r>
+        <w:t>Add a form element to your template and bind it to an instance of ngForm.</w:t>
       </w:r>
     </w:p>
     <w:p>
@@ -418,23 +256,7 @@
     </w:p>
     <w:p>
       <w:r>
-        <w:t>&lt;form #</w:t>
-      </w:r>
-      <w:proofErr w:type="spellStart"/>
-      <w:r>
-        <w:t>myForm</w:t>
-      </w:r>
-      <w:proofErr w:type="spellEnd"/>
-      <w:r>
-        <w:t>="</w:t>
-      </w:r>
-      <w:proofErr w:type="spellStart"/>
-      <w:r>
-        <w:t>ngForm</w:t>
-      </w:r>
-      <w:proofErr w:type="spellEnd"/>
-      <w:r>
-        <w:t>"&gt;</w:t>
+        <w:t>&lt;form #myForm="ngForm"&gt;</w:t>
       </w:r>
     </w:p>
     <w:p>
@@ -449,15 +271,7 @@
     </w:p>
     <w:p>
       <w:r>
-        <w:t xml:space="preserve">Add form controls to your template using the </w:t>
-      </w:r>
-      <w:proofErr w:type="spellStart"/>
-      <w:r>
-        <w:t>ngModel</w:t>
-      </w:r>
-      <w:proofErr w:type="spellEnd"/>
-      <w:r>
-        <w:t xml:space="preserve"> directive.</w:t>
+        <w:t>Add form controls to your template using the ngModel directive.</w:t>
       </w:r>
     </w:p>
     <w:p>
@@ -472,23 +286,7 @@
     </w:p>
     <w:p>
       <w:r>
-        <w:t>&lt;form #</w:t>
-      </w:r>
-      <w:proofErr w:type="spellStart"/>
-      <w:r>
-        <w:t>myForm</w:t>
-      </w:r>
-      <w:proofErr w:type="spellEnd"/>
-      <w:r>
-        <w:t>="</w:t>
-      </w:r>
-      <w:proofErr w:type="spellStart"/>
-      <w:r>
-        <w:t>ngForm</w:t>
-      </w:r>
-      <w:proofErr w:type="spellEnd"/>
-      <w:r>
-        <w:t>"&gt;</w:t>
+        <w:t>&lt;form #myForm="ngForm"&gt;</w:t>
       </w:r>
     </w:p>
     <w:p>
@@ -498,15 +296,7 @@
     </w:p>
     <w:p>
       <w:r>
-        <w:t xml:space="preserve">  &lt;input type="text" id="name" name="name" [(</w:t>
-      </w:r>
-      <w:proofErr w:type="spellStart"/>
-      <w:r>
-        <w:t>ngModel</w:t>
-      </w:r>
-      <w:proofErr w:type="spellEnd"/>
-      <w:r>
-        <w:t>)]="myModel.name"&gt;</w:t>
+        <w:t xml:space="preserve">  &lt;input type="text" id="name" name="name" [(ngModel)]="myModel.name"&gt;</w:t>
       </w:r>
     </w:p>
     <w:p/>
@@ -517,23 +307,7 @@
     </w:p>
     <w:p>
       <w:r>
-        <w:t xml:space="preserve">  &lt;input type="email" id="email" name="email" [(</w:t>
-      </w:r>
-      <w:proofErr w:type="spellStart"/>
-      <w:r>
-        <w:t>ngModel</w:t>
-      </w:r>
-      <w:proofErr w:type="spellEnd"/>
-      <w:r>
-        <w:t>)]="</w:t>
-      </w:r>
-      <w:proofErr w:type="spellStart"/>
-      <w:r>
-        <w:t>myModel.email</w:t>
-      </w:r>
-      <w:proofErr w:type="spellEnd"/>
-      <w:r>
-        <w:t>"&gt;</w:t>
+        <w:t xml:space="preserve">  &lt;input type="email" id="email" name="email" [(ngModel)]="myModel.email"&gt;</w:t>
       </w:r>
     </w:p>
     <w:p>
@@ -558,39 +332,7 @@
     </w:p>
     <w:p>
       <w:r>
-        <w:t>&lt;form #</w:t>
-      </w:r>
-      <w:proofErr w:type="spellStart"/>
-      <w:r>
-        <w:t>myForm</w:t>
-      </w:r>
-      <w:proofErr w:type="spellEnd"/>
-      <w:r>
-        <w:t>="</w:t>
-      </w:r>
-      <w:proofErr w:type="spellStart"/>
-      <w:r>
-        <w:t>ngForm</w:t>
-      </w:r>
-      <w:proofErr w:type="spellEnd"/>
-      <w:r>
-        <w:t>" (</w:t>
-      </w:r>
-      <w:proofErr w:type="spellStart"/>
-      <w:r>
-        <w:t>ngSubmit</w:t>
-      </w:r>
-      <w:proofErr w:type="spellEnd"/>
-      <w:r>
-        <w:t>)="</w:t>
-      </w:r>
-      <w:proofErr w:type="spellStart"/>
-      <w:r>
-        <w:t>onSubmit</w:t>
-      </w:r>
-      <w:proofErr w:type="spellEnd"/>
-      <w:r>
-        <w:t>()"&gt;</w:t>
+        <w:t>&lt;form #myForm="ngForm" (ngSubmit)="onSubmit()"&gt;</w:t>
       </w:r>
     </w:p>
     <w:p>
@@ -621,42 +363,18 @@
     <w:p>
       <w:r>
         <w:lastRenderedPageBreak/>
-        <w:t xml:space="preserve">export class </w:t>
-      </w:r>
-      <w:proofErr w:type="spellStart"/>
-      <w:r>
-        <w:t>MyComponent</w:t>
-      </w:r>
-      <w:proofErr w:type="spellEnd"/>
-      <w:r>
-        <w:t xml:space="preserve"> {</w:t>
-      </w:r>
-    </w:p>
-    <w:p>
-      <w:r>
-        <w:t xml:space="preserve">  </w:t>
-      </w:r>
-      <w:proofErr w:type="spellStart"/>
-      <w:r>
-        <w:t>myModel</w:t>
-      </w:r>
-      <w:proofErr w:type="spellEnd"/>
-      <w:r>
-        <w:t>: any = {};</w:t>
-      </w:r>
-    </w:p>
-    <w:p/>
-    <w:p>
-      <w:r>
-        <w:t xml:space="preserve">  </w:t>
-      </w:r>
-      <w:proofErr w:type="spellStart"/>
-      <w:r>
-        <w:t>onSubmit</w:t>
-      </w:r>
-      <w:proofErr w:type="spellEnd"/>
-      <w:r>
-        <w:t>() {</w:t>
+        <w:t>export class MyComponent {</w:t>
+      </w:r>
+    </w:p>
+    <w:p>
+      <w:r>
+        <w:t xml:space="preserve">  myModel: any = {};</w:t>
+      </w:r>
+    </w:p>
+    <w:p/>
+    <w:p>
+      <w:r>
+        <w:t xml:space="preserve">  onSubmit() {</w:t>
       </w:r>
     </w:p>
     <w:p>
@@ -681,29 +399,13 @@
     <w:p/>
     <w:p>
       <w:r>
-        <w:t xml:space="preserve">Reactive forms are built using the </w:t>
-      </w:r>
-      <w:proofErr w:type="spellStart"/>
-      <w:r>
-        <w:t>ReactiveFormsModule</w:t>
-      </w:r>
-      <w:proofErr w:type="spellEnd"/>
-      <w:r>
-        <w:t xml:space="preserve"> module, which provides a set of classes and directives that allow you to build and manage forms programmatically in your component code. To create a reactive form in Angular, you typically follow these steps:</w:t>
-      </w:r>
-    </w:p>
-    <w:p/>
-    <w:p>
-      <w:r>
-        <w:t xml:space="preserve">Import the </w:t>
-      </w:r>
-      <w:proofErr w:type="spellStart"/>
-      <w:r>
-        <w:t>ReactiveFormsModule</w:t>
-      </w:r>
-      <w:proofErr w:type="spellEnd"/>
-      <w:r>
-        <w:t xml:space="preserve"> module into your module.</w:t>
+        <w:t>Reactive forms are built using the ReactiveFormsModule module, which provides a set of classes and directives that allow you to build and manage forms programmatically in your component code. To create a reactive form in Angular, you typically follow these steps:</w:t>
+      </w:r>
+    </w:p>
+    <w:p/>
+    <w:p>
+      <w:r>
+        <w:t>Import the ReactiveFormsModule module into your module.</w:t>
       </w:r>
     </w:p>
     <w:p>
@@ -718,55 +420,23 @@
     </w:p>
     <w:p>
       <w:r>
-        <w:t xml:space="preserve">import { </w:t>
-      </w:r>
-      <w:proofErr w:type="spellStart"/>
-      <w:r>
-        <w:t>NgModule</w:t>
-      </w:r>
-      <w:proofErr w:type="spellEnd"/>
-      <w:r>
-        <w:t xml:space="preserve"> } from '@angular/core';</w:t>
-      </w:r>
-    </w:p>
-    <w:p>
-      <w:r>
-        <w:t xml:space="preserve">import { </w:t>
-      </w:r>
-      <w:proofErr w:type="spellStart"/>
-      <w:r>
-        <w:t>ReactiveFormsModule</w:t>
-      </w:r>
-      <w:proofErr w:type="spellEnd"/>
-      <w:r>
-        <w:t xml:space="preserve"> } from '@angular/forms';</w:t>
-      </w:r>
-    </w:p>
-    <w:p>
-      <w:r>
-        <w:t xml:space="preserve">import { </w:t>
-      </w:r>
-      <w:proofErr w:type="spellStart"/>
-      <w:r>
-        <w:t>CommonModule</w:t>
-      </w:r>
-      <w:proofErr w:type="spellEnd"/>
-      <w:r>
-        <w:t xml:space="preserve"> } from '@angular/common';</w:t>
-      </w:r>
-    </w:p>
-    <w:p/>
-    <w:p>
-      <w:r>
-        <w:t>@</w:t>
-      </w:r>
-      <w:proofErr w:type="spellStart"/>
-      <w:r>
-        <w:t>NgModule</w:t>
-      </w:r>
-      <w:proofErr w:type="spellEnd"/>
-      <w:r>
-        <w:t>({</w:t>
+        <w:t>import { NgModule } from '@angular/core';</w:t>
+      </w:r>
+    </w:p>
+    <w:p>
+      <w:r>
+        <w:t>import { ReactiveFormsModule } from '@angular/forms';</w:t>
+      </w:r>
+    </w:p>
+    <w:p>
+      <w:r>
+        <w:t>import { CommonModule } from '@angular/common';</w:t>
+      </w:r>
+    </w:p>
+    <w:p/>
+    <w:p>
+      <w:r>
+        <w:t>@NgModule({</w:t>
       </w:r>
     </w:p>
     <w:p>
@@ -776,26 +446,13 @@
     </w:p>
     <w:p>
       <w:r>
-        <w:t xml:space="preserve">    </w:t>
-      </w:r>
-      <w:proofErr w:type="spellStart"/>
-      <w:r>
-        <w:t>CommonModule</w:t>
-      </w:r>
-      <w:proofErr w:type="spellEnd"/>
-      <w:r>
-        <w:t>,</w:t>
-      </w:r>
-    </w:p>
-    <w:p>
-      <w:r>
-        <w:t xml:space="preserve">    </w:t>
-      </w:r>
-      <w:proofErr w:type="spellStart"/>
-      <w:r>
-        <w:t>ReactiveFormsModule</w:t>
-      </w:r>
-      <w:proofErr w:type="spellEnd"/>
+        <w:t xml:space="preserve">    CommonModule,</w:t>
+      </w:r>
+    </w:p>
+    <w:p>
+      <w:r>
+        <w:t xml:space="preserve">    ReactiveFormsModule</w:t>
+      </w:r>
     </w:p>
     <w:p>
       <w:r>
@@ -820,28 +477,12 @@
     </w:p>
     <w:p>
       <w:r>
-        <w:t xml:space="preserve">export class </w:t>
-      </w:r>
-      <w:proofErr w:type="spellStart"/>
-      <w:r>
-        <w:t>MyModule</w:t>
-      </w:r>
-      <w:proofErr w:type="spellEnd"/>
-      <w:r>
-        <w:t xml:space="preserve"> { }</w:t>
-      </w:r>
-    </w:p>
-    <w:p>
-      <w:r>
-        <w:t xml:space="preserve">Create a </w:t>
-      </w:r>
-      <w:proofErr w:type="spellStart"/>
-      <w:r>
-        <w:t>FormGroup</w:t>
-      </w:r>
-      <w:proofErr w:type="spellEnd"/>
-      <w:r>
-        <w:t xml:space="preserve"> object in your component code.</w:t>
+        <w:t>export class MyModule { }</w:t>
+      </w:r>
+    </w:p>
+    <w:p>
+      <w:r>
+        <w:t>Create a FormGroup object in your component code.</w:t>
       </w:r>
     </w:p>
     <w:p>
@@ -861,23 +502,7 @@
     </w:p>
     <w:p>
       <w:r>
-        <w:t xml:space="preserve">import { </w:t>
-      </w:r>
-      <w:proofErr w:type="spellStart"/>
-      <w:r>
-        <w:t>FormGroup</w:t>
-      </w:r>
-      <w:proofErr w:type="spellEnd"/>
-      <w:r>
-        <w:t xml:space="preserve">, </w:t>
-      </w:r>
-      <w:proofErr w:type="spellStart"/>
-      <w:r>
-        <w:t>FormControl</w:t>
-      </w:r>
-      <w:proofErr w:type="spellEnd"/>
-      <w:r>
-        <w:t xml:space="preserve"> } from '@angular/forms';</w:t>
+        <w:t>import { FormGroup, FormControl } from '@angular/forms';</w:t>
       </w:r>
     </w:p>
     <w:p/>
@@ -893,15 +518,7 @@
     </w:p>
     <w:p>
       <w:r>
-        <w:t xml:space="preserve">  </w:t>
-      </w:r>
-      <w:proofErr w:type="spellStart"/>
-      <w:r>
-        <w:t>templateUrl</w:t>
-      </w:r>
-      <w:proofErr w:type="spellEnd"/>
-      <w:r>
-        <w:t>: 'my-component.html'</w:t>
+        <w:t xml:space="preserve">  templateUrl: 'my-component.html'</w:t>
       </w:r>
     </w:p>
     <w:p>
@@ -911,36 +528,12 @@
     </w:p>
     <w:p>
       <w:r>
-        <w:t xml:space="preserve">export class </w:t>
-      </w:r>
-      <w:proofErr w:type="spellStart"/>
-      <w:r>
-        <w:t>MyComponent</w:t>
-      </w:r>
-      <w:proofErr w:type="spellEnd"/>
-      <w:r>
-        <w:t xml:space="preserve"> {</w:t>
-      </w:r>
-    </w:p>
-    <w:p>
-      <w:r>
-        <w:t xml:space="preserve">  </w:t>
-      </w:r>
-      <w:proofErr w:type="spellStart"/>
-      <w:r>
-        <w:t>myForm</w:t>
-      </w:r>
-      <w:proofErr w:type="spellEnd"/>
-      <w:r>
-        <w:t xml:space="preserve">: </w:t>
-      </w:r>
-      <w:proofErr w:type="spellStart"/>
-      <w:r>
-        <w:t>FormGroup</w:t>
-      </w:r>
-      <w:proofErr w:type="spellEnd"/>
-      <w:r>
-        <w:t>;</w:t>
+        <w:t>export class MyComponent {</w:t>
+      </w:r>
+    </w:p>
+    <w:p>
+      <w:r>
+        <w:t xml:space="preserve">  myForm: FormGroup;</w:t>
       </w:r>
     </w:p>
     <w:p/>
@@ -951,49 +544,17 @@
     </w:p>
     <w:p>
       <w:r>
-        <w:t xml:space="preserve">    </w:t>
-      </w:r>
-      <w:proofErr w:type="spellStart"/>
-      <w:r>
-        <w:t>this.myForm</w:t>
-      </w:r>
-      <w:proofErr w:type="spellEnd"/>
-      <w:r>
-        <w:t xml:space="preserve"> = new </w:t>
-      </w:r>
-      <w:proofErr w:type="spellStart"/>
-      <w:r>
-        <w:t>FormGroup</w:t>
-      </w:r>
-      <w:proofErr w:type="spellEnd"/>
-      <w:r>
-        <w:t>({</w:t>
-      </w:r>
-    </w:p>
-    <w:p>
-      <w:r>
-        <w:t xml:space="preserve">      name: new </w:t>
-      </w:r>
-      <w:proofErr w:type="spellStart"/>
-      <w:r>
-        <w:t>FormControl</w:t>
-      </w:r>
-      <w:proofErr w:type="spellEnd"/>
-      <w:r>
-        <w:t>(),</w:t>
-      </w:r>
-    </w:p>
-    <w:p>
-      <w:r>
-        <w:t xml:space="preserve">      email: new </w:t>
-      </w:r>
-      <w:proofErr w:type="spellStart"/>
-      <w:r>
-        <w:t>FormControl</w:t>
-      </w:r>
-      <w:proofErr w:type="spellEnd"/>
-      <w:r>
-        <w:t>()</w:t>
+        <w:t xml:space="preserve">    this.myForm = new FormGroup({</w:t>
+      </w:r>
+    </w:p>
+    <w:p>
+      <w:r>
+        <w:t xml:space="preserve">      name: new FormControl(),</w:t>
+      </w:r>
+    </w:p>
+    <w:p>
+      <w:r>
+        <w:t xml:space="preserve">      email: new FormControl()</w:t>
       </w:r>
     </w:p>
     <w:p>
@@ -1013,15 +574,7 @@
     </w:p>
     <w:p>
       <w:r>
-        <w:t xml:space="preserve">Bind form controls to your template using the </w:t>
-      </w:r>
-      <w:proofErr w:type="spellStart"/>
-      <w:r>
-        <w:t>formControlName</w:t>
-      </w:r>
-      <w:proofErr w:type="spellEnd"/>
-      <w:r>
-        <w:t xml:space="preserve"> directive.</w:t>
+        <w:t>Bind form controls to your template using the formControlName directive.</w:t>
       </w:r>
     </w:p>
     <w:p>
@@ -1037,23 +590,7 @@
     <w:p>
       <w:r>
         <w:lastRenderedPageBreak/>
-        <w:t>&lt;form [</w:t>
-      </w:r>
-      <w:proofErr w:type="spellStart"/>
-      <w:r>
-        <w:t>formGroup</w:t>
-      </w:r>
-      <w:proofErr w:type="spellEnd"/>
-      <w:r>
-        <w:t>]="</w:t>
-      </w:r>
-      <w:proofErr w:type="spellStart"/>
-      <w:r>
-        <w:t>myForm</w:t>
-      </w:r>
-      <w:proofErr w:type="spellEnd"/>
-      <w:r>
-        <w:t>"&gt;</w:t>
+        <w:t>&lt;form [formGroup]="myForm"&gt;</w:t>
       </w:r>
     </w:p>
     <w:p>
@@ -1063,15 +600,7 @@
     </w:p>
     <w:p>
       <w:r>
-        <w:t xml:space="preserve">  &lt;input type="text" id="name" </w:t>
-      </w:r>
-      <w:proofErr w:type="spellStart"/>
-      <w:r>
-        <w:t>formControlName</w:t>
-      </w:r>
-      <w:proofErr w:type="spellEnd"/>
-      <w:r>
-        <w:t>="name"&gt;</w:t>
+        <w:t xml:space="preserve">  &lt;input type="text" id="name" formControlName="name"&gt;</w:t>
       </w:r>
     </w:p>
     <w:p/>
@@ -1082,15 +611,7 @@
     </w:p>
     <w:p>
       <w:r>
-        <w:t xml:space="preserve">  &lt;input type="email" id="email" </w:t>
-      </w:r>
-      <w:proofErr w:type="spellStart"/>
-      <w:r>
-        <w:t>formControlName</w:t>
-      </w:r>
-      <w:proofErr w:type="spellEnd"/>
-      <w:r>
-        <w:t>="email"&gt;</w:t>
+        <w:t xml:space="preserve">  &lt;input type="email" id="email" formControlName="email"&gt;</w:t>
       </w:r>
     </w:p>
     <w:p>
@@ -1115,39 +636,7 @@
     </w:p>
     <w:p>
       <w:r>
-        <w:t>&lt;form [</w:t>
-      </w:r>
-      <w:proofErr w:type="spellStart"/>
-      <w:r>
-        <w:t>formGroup</w:t>
-      </w:r>
-      <w:proofErr w:type="spellEnd"/>
-      <w:r>
-        <w:t>]="</w:t>
-      </w:r>
-      <w:proofErr w:type="spellStart"/>
-      <w:r>
-        <w:t>myForm</w:t>
-      </w:r>
-      <w:proofErr w:type="spellEnd"/>
-      <w:r>
-        <w:t>" (</w:t>
-      </w:r>
-      <w:proofErr w:type="spellStart"/>
-      <w:r>
-        <w:t>ngSubmit</w:t>
-      </w:r>
-      <w:proofErr w:type="spellEnd"/>
-      <w:r>
-        <w:t>)="</w:t>
-      </w:r>
-      <w:proofErr w:type="spellStart"/>
-      <w:r>
-        <w:t>onSubmit</w:t>
-      </w:r>
-      <w:proofErr w:type="spellEnd"/>
-      <w:r>
-        <w:t>()"&gt;</w:t>
+        <w:t>&lt;form [formGroup]="myForm" (ngSubmit)="onSubmit()"&gt;</w:t>
       </w:r>
     </w:p>
     <w:p>
@@ -1177,36 +666,12 @@
     </w:p>
     <w:p>
       <w:r>
-        <w:t xml:space="preserve">export class </w:t>
-      </w:r>
-      <w:proofErr w:type="spellStart"/>
-      <w:r>
-        <w:t>MyComponent</w:t>
-      </w:r>
-      <w:proofErr w:type="spellEnd"/>
-      <w:r>
-        <w:t xml:space="preserve"> {</w:t>
-      </w:r>
-    </w:p>
-    <w:p>
-      <w:r>
-        <w:t xml:space="preserve">  </w:t>
-      </w:r>
-      <w:proofErr w:type="spellStart"/>
-      <w:r>
-        <w:t>myForm</w:t>
-      </w:r>
-      <w:proofErr w:type="spellEnd"/>
-      <w:r>
-        <w:t xml:space="preserve">: </w:t>
-      </w:r>
-      <w:proofErr w:type="spellStart"/>
-      <w:r>
-        <w:t>FormGroup</w:t>
-      </w:r>
-      <w:proofErr w:type="spellEnd"/>
-      <w:r>
-        <w:t>;</w:t>
+        <w:t>export class MyComponent {</w:t>
+      </w:r>
+    </w:p>
+    <w:p>
+      <w:r>
+        <w:t xml:space="preserve">  myForm: FormGroup;</w:t>
       </w:r>
     </w:p>
     <w:p/>
@@ -1217,49 +682,17 @@
     </w:p>
     <w:p>
       <w:r>
-        <w:t xml:space="preserve">    </w:t>
-      </w:r>
-      <w:proofErr w:type="spellStart"/>
-      <w:r>
-        <w:t>this.myForm</w:t>
-      </w:r>
-      <w:proofErr w:type="spellEnd"/>
-      <w:r>
-        <w:t xml:space="preserve"> = new </w:t>
-      </w:r>
-      <w:proofErr w:type="spellStart"/>
-      <w:r>
-        <w:t>FormGroup</w:t>
-      </w:r>
-      <w:proofErr w:type="spellEnd"/>
-      <w:r>
-        <w:t>({</w:t>
-      </w:r>
-    </w:p>
-    <w:p>
-      <w:r>
-        <w:t xml:space="preserve">      name: new </w:t>
-      </w:r>
-      <w:proofErr w:type="spellStart"/>
-      <w:r>
-        <w:t>FormControl</w:t>
-      </w:r>
-      <w:proofErr w:type="spellEnd"/>
-      <w:r>
-        <w:t>(),</w:t>
-      </w:r>
-    </w:p>
-    <w:p>
-      <w:r>
-        <w:t xml:space="preserve">      email: new </w:t>
-      </w:r>
-      <w:proofErr w:type="spellStart"/>
-      <w:r>
-        <w:t>FormControl</w:t>
-      </w:r>
-      <w:proofErr w:type="spellEnd"/>
-      <w:r>
-        <w:t>()</w:t>
+        <w:t xml:space="preserve">    this.myForm = new FormGroup({</w:t>
+      </w:r>
+    </w:p>
+    <w:p>
+      <w:r>
+        <w:t xml:space="preserve">      name: new FormControl(),</w:t>
+      </w:r>
+    </w:p>
+    <w:p>
+      <w:r>
+        <w:t xml:space="preserve">      email: new FormControl()</w:t>
       </w:r>
     </w:p>
     <w:p>
@@ -1275,15 +708,7 @@
     <w:p/>
     <w:p>
       <w:r>
-        <w:t xml:space="preserve">  </w:t>
-      </w:r>
-      <w:proofErr w:type="spellStart"/>
-      <w:r>
-        <w:t>onSubmit</w:t>
-      </w:r>
-      <w:proofErr w:type="spellEnd"/>
-      <w:r>
-        <w:t>() {</w:t>
+        <w:t xml:space="preserve">  onSubmit() {</w:t>
       </w:r>
     </w:p>
     <w:p>
@@ -1304,63 +729,301 @@
     </w:p>
     <w:p>
       <w:r>
-        <w:t xml:space="preserve">In this example, we have a simple form with two form controls: a name input and an email input. We create a </w:t>
-      </w:r>
-      <w:proofErr w:type="spellStart"/>
-      <w:r>
-        <w:t>FormGroup</w:t>
-      </w:r>
-      <w:proofErr w:type="spellEnd"/>
-      <w:r>
-        <w:t xml:space="preserve"> object in our component code, and we bind the values of the form controls to this group using the </w:t>
-      </w:r>
-      <w:proofErr w:type="spellStart"/>
-      <w:r>
-        <w:t>formControlName</w:t>
-      </w:r>
-      <w:proofErr w:type="spellEnd"/>
-      <w:r>
-        <w:t xml:space="preserve"> directive. We handle form submission using the (</w:t>
-      </w:r>
-      <w:proofErr w:type="spellStart"/>
-      <w:r>
-        <w:t>ngSubmit</w:t>
-      </w:r>
-      <w:proofErr w:type="spellEnd"/>
-      <w:r>
-        <w:t>) event.</w:t>
-      </w:r>
-    </w:p>
-    <w:p/>
-    <w:p>
-      <w:r>
-        <w:t xml:space="preserve">Note that with reactive forms, you have more fine-grained control over the state of the form and its controls. You can access and modify this state information using the </w:t>
-      </w:r>
-      <w:proofErr w:type="spellStart"/>
-      <w:r>
-        <w:t>FormGroup</w:t>
-      </w:r>
-      <w:proofErr w:type="spellEnd"/>
-      <w:r>
-        <w:t xml:space="preserve"> and </w:t>
-      </w:r>
-      <w:proofErr w:type="spellStart"/>
-      <w:r>
-        <w:t>FormControl</w:t>
-      </w:r>
-      <w:proofErr w:type="spellEnd"/>
-      <w:r>
-        <w:t xml:space="preserve"> classes provided by the </w:t>
-      </w:r>
-      <w:proofErr w:type="spellStart"/>
-      <w:r>
-        <w:t>ReactiveFormsModule</w:t>
-      </w:r>
-      <w:proofErr w:type="spellEnd"/>
-      <w:r>
-        <w:t xml:space="preserve"> module.</w:t>
-      </w:r>
-    </w:p>
+        <w:t>In this example, we have a simple form with two form controls: a name input and an email input. We create a FormGroup object in our component code, and we bind the values of the form controls to this group using the formControlName directive. We handle form submission using the (ngSubmit) event.</w:t>
+      </w:r>
+    </w:p>
+    <w:p/>
+    <w:p>
+      <w:r>
+        <w:t>Note that with reactive forms, you have more fine-grained control over the state of the form and its controls. You can access and modify this state information using the FormGroup and FormControl classes provided by the ReactiveFormsModule module.</w:t>
+      </w:r>
+    </w:p>
+    <w:p/>
+    <w:p>
+      <w:r>
+        <w:t>Angular Library</w:t>
+      </w:r>
+    </w:p>
+    <w:p>
+      <w:r>
+        <w:t>https://javascript.plainenglish.io/create-angular-library-2022-3965beee6dc6</w:t>
+      </w:r>
+    </w:p>
+    <w:p/>
+    <w:p>
+      <w:r>
+        <w:t>ng new my-library --create-application=false</w:t>
+      </w:r>
+    </w:p>
+    <w:p>
+      <w:r>
+        <w:t>ng generate library my-library --prefix=myLib</w:t>
+      </w:r>
+    </w:p>
+    <w:p>
+      <w:pPr>
+        <w:shd w:val="clear" w:color="auto" w:fill="F2F2F2"/>
+        <w:tabs>
+          <w:tab w:val="left" w:pos="916"/>
+          <w:tab w:val="left" w:pos="1832"/>
+          <w:tab w:val="left" w:pos="2748"/>
+          <w:tab w:val="left" w:pos="3664"/>
+          <w:tab w:val="left" w:pos="4580"/>
+          <w:tab w:val="left" w:pos="5496"/>
+          <w:tab w:val="left" w:pos="6412"/>
+          <w:tab w:val="left" w:pos="7328"/>
+          <w:tab w:val="left" w:pos="8244"/>
+          <w:tab w:val="left" w:pos="9160"/>
+          <w:tab w:val="left" w:pos="10076"/>
+          <w:tab w:val="left" w:pos="10992"/>
+          <w:tab w:val="left" w:pos="11908"/>
+          <w:tab w:val="left" w:pos="12824"/>
+          <w:tab w:val="left" w:pos="13740"/>
+          <w:tab w:val="left" w:pos="14656"/>
+        </w:tabs>
+        <w:spacing w:after="0" w:line="240" w:lineRule="auto"/>
+        <w:rPr>
+          <w:rFonts w:ascii="Courier New" w:eastAsia="Times New Roman" w:hAnsi="Courier New" w:cs="Courier New"/>
+          <w:b/>
+          <w:bCs/>
+          <w:color w:val="292929"/>
+          <w:spacing w:val="-5"/>
+          <w:sz w:val="20"/>
+          <w:szCs w:val="20"/>
+          <w:lang w:eastAsia="en-IN" w:bidi="hi-IN"/>
+        </w:rPr>
+      </w:pPr>
+      <w:r>
+        <w:rPr>
+          <w:rFonts w:ascii="Courier New" w:eastAsia="Times New Roman" w:hAnsi="Courier New" w:cs="Courier New"/>
+          <w:b/>
+          <w:bCs/>
+          <w:color w:val="292929"/>
+          <w:spacing w:val="-5"/>
+          <w:sz w:val="20"/>
+          <w:szCs w:val="20"/>
+          <w:lang w:eastAsia="en-IN" w:bidi="hi-IN"/>
+        </w:rPr>
+        <w:t>ng g module new-lib</w:t>
+      </w:r>
+    </w:p>
+    <w:p>
+      <w:pPr>
+        <w:rPr>
+          <w:rFonts w:ascii="Courier New" w:eastAsia="Times New Roman" w:hAnsi="Courier New" w:cs="Courier New"/>
+          <w:b/>
+          <w:bCs/>
+          <w:color w:val="292929"/>
+          <w:spacing w:val="-5"/>
+          <w:sz w:val="20"/>
+          <w:szCs w:val="20"/>
+          <w:lang w:eastAsia="en-IN" w:bidi="hi-IN"/>
+        </w:rPr>
+      </w:pPr>
+      <w:r>
+        <w:rPr>
+          <w:rFonts w:ascii="Courier New" w:eastAsia="Times New Roman" w:hAnsi="Courier New" w:cs="Courier New"/>
+          <w:b/>
+          <w:bCs/>
+          <w:color w:val="292929"/>
+          <w:spacing w:val="-5"/>
+          <w:sz w:val="20"/>
+          <w:szCs w:val="20"/>
+          <w:lang w:eastAsia="en-IN" w:bidi="hi-IN"/>
+        </w:rPr>
+        <w:t>ng g c new-lib --project my-library</w:t>
+      </w:r>
+    </w:p>
+    <w:p>
+      <w:pPr>
+        <w:rPr>
+          <w:rFonts w:ascii="Courier New" w:eastAsia="Times New Roman" w:hAnsi="Courier New" w:cs="Courier New"/>
+          <w:b/>
+          <w:bCs/>
+          <w:color w:val="292929"/>
+          <w:spacing w:val="-5"/>
+          <w:sz w:val="20"/>
+          <w:szCs w:val="20"/>
+          <w:lang w:eastAsia="en-IN" w:bidi="hi-IN"/>
+        </w:rPr>
+      </w:pPr>
+    </w:p>
+    <w:p>
+      <w:pPr>
+        <w:rPr>
+          <w:rStyle w:val="Strong"/>
+          <w:rFonts w:ascii="Courier New" w:hAnsi="Courier New" w:cs="Courier New"/>
+          <w:color w:val="292929"/>
+          <w:spacing w:val="-4"/>
+          <w:sz w:val="20"/>
+          <w:szCs w:val="20"/>
+          <w:shd w:val="clear" w:color="auto" w:fill="F2F2F2"/>
+        </w:rPr>
+      </w:pPr>
+      <w:r>
+        <w:rPr>
+          <w:rStyle w:val="Strong"/>
+          <w:rFonts w:ascii="Courier New" w:hAnsi="Courier New" w:cs="Courier New"/>
+          <w:color w:val="292929"/>
+          <w:spacing w:val="-4"/>
+          <w:sz w:val="20"/>
+          <w:szCs w:val="20"/>
+          <w:shd w:val="clear" w:color="auto" w:fill="F2F2F2"/>
+        </w:rPr>
+        <w:t>ng g application testing</w:t>
+      </w:r>
+    </w:p>
+    <w:p>
+      <w:pPr>
+        <w:rPr>
+          <w:rStyle w:val="Strong"/>
+          <w:rFonts w:ascii="Courier New" w:hAnsi="Courier New" w:cs="Courier New"/>
+          <w:color w:val="292929"/>
+          <w:spacing w:val="-4"/>
+          <w:sz w:val="20"/>
+          <w:szCs w:val="20"/>
+          <w:shd w:val="clear" w:color="auto" w:fill="F2F2F2"/>
+        </w:rPr>
+      </w:pPr>
+    </w:p>
+    <w:p>
+      <w:r>
+        <w:t>ng build my-lib</w:t>
+      </w:r>
+      <w:r>
+        <w:t>rary</w:t>
+      </w:r>
+    </w:p>
+    <w:p/>
+    <w:p/>
+    <w:p>
+      <w:pPr>
+        <w:rPr>
+          <w:rFonts w:ascii="Courier New" w:hAnsi="Courier New" w:cs="Courier New"/>
+          <w:color w:val="292929"/>
+          <w:spacing w:val="-4"/>
+          <w:sz w:val="20"/>
+          <w:szCs w:val="20"/>
+          <w:shd w:val="clear" w:color="auto" w:fill="F2F2F2"/>
+        </w:rPr>
+      </w:pPr>
+      <w:r>
+        <w:rPr>
+          <w:rFonts w:ascii="Courier New" w:hAnsi="Courier New" w:cs="Courier New"/>
+          <w:color w:val="292929"/>
+          <w:spacing w:val="-4"/>
+          <w:sz w:val="20"/>
+          <w:szCs w:val="20"/>
+          <w:shd w:val="clear" w:color="auto" w:fill="F2F2F2"/>
+        </w:rPr>
+        <w:t>ng new angular-pwa</w:t>
+      </w:r>
+    </w:p>
+    <w:p>
+      <w:pPr>
+        <w:rPr>
+          <w:rFonts w:ascii="Courier New" w:hAnsi="Courier New" w:cs="Courier New"/>
+          <w:color w:val="292929"/>
+          <w:spacing w:val="-4"/>
+          <w:sz w:val="20"/>
+          <w:szCs w:val="20"/>
+          <w:shd w:val="clear" w:color="auto" w:fill="F2F2F2"/>
+        </w:rPr>
+      </w:pPr>
+      <w:r>
+        <w:rPr>
+          <w:rFonts w:ascii="Courier New" w:hAnsi="Courier New" w:cs="Courier New"/>
+          <w:color w:val="292929"/>
+          <w:spacing w:val="-4"/>
+          <w:sz w:val="20"/>
+          <w:szCs w:val="20"/>
+          <w:shd w:val="clear" w:color="auto" w:fill="F2F2F2"/>
+        </w:rPr>
+        <w:t>ng add @angular/pwa</w:t>
+      </w:r>
+    </w:p>
+    <w:p>
+      <w:pPr>
+        <w:rPr>
+          <w:rFonts w:ascii="Courier New" w:hAnsi="Courier New" w:cs="Courier New"/>
+          <w:color w:val="292929"/>
+          <w:spacing w:val="-4"/>
+          <w:sz w:val="20"/>
+          <w:szCs w:val="20"/>
+          <w:shd w:val="clear" w:color="auto" w:fill="F2F2F2"/>
+        </w:rPr>
+      </w:pPr>
+      <w:r>
+        <w:rPr>
+          <w:rFonts w:ascii="Courier New" w:hAnsi="Courier New" w:cs="Courier New"/>
+          <w:color w:val="292929"/>
+          <w:spacing w:val="-4"/>
+          <w:sz w:val="20"/>
+          <w:szCs w:val="20"/>
+          <w:shd w:val="clear" w:color="auto" w:fill="F2F2F2"/>
+        </w:rPr>
+        <w:t>npm install --global http-server</w:t>
+      </w:r>
+    </w:p>
+    <w:p>
+      <w:pPr>
+        <w:pStyle w:val="HTMLPreformatted"/>
+        <w:textAlignment w:val="baseline"/>
+        <w:rPr>
+          <w:rStyle w:val="HTMLCode"/>
+          <w:rFonts w:ascii="inherit" w:hAnsi="inherit"/>
+          <w:bdr w:val="none" w:sz="0" w:space="0" w:color="auto" w:frame="1"/>
+        </w:rPr>
+      </w:pPr>
+      <w:r>
+        <w:rPr>
+          <w:rStyle w:val="HTMLCode"/>
+          <w:rFonts w:ascii="inherit" w:hAnsi="inherit"/>
+          <w:bdr w:val="none" w:sz="0" w:space="0" w:color="auto" w:frame="1"/>
+        </w:rPr>
+        <w:t>ng build --configuration production</w:t>
+      </w:r>
+    </w:p>
+    <w:p>
+      <w:pPr>
+        <w:pStyle w:val="HTMLPreformatted"/>
+        <w:textAlignment w:val="baseline"/>
+        <w:rPr>
+          <w:rStyle w:val="HTMLCode"/>
+          <w:rFonts w:ascii="inherit" w:hAnsi="inherit"/>
+          <w:bdr w:val="none" w:sz="0" w:space="0" w:color="auto" w:frame="1"/>
+        </w:rPr>
+      </w:pPr>
+    </w:p>
+    <w:p>
+      <w:pPr>
+        <w:pStyle w:val="HTMLPreformatted"/>
+        <w:textAlignment w:val="baseline"/>
+        <w:rPr>
+          <w:color w:val="292929"/>
+          <w:spacing w:val="-4"/>
+          <w:shd w:val="clear" w:color="auto" w:fill="F2F2F2"/>
+        </w:rPr>
+      </w:pPr>
+      <w:r>
+        <w:rPr>
+          <w:color w:val="292929"/>
+          <w:spacing w:val="-4"/>
+          <w:shd w:val="clear" w:color="auto" w:fill="F2F2F2"/>
+        </w:rPr>
+        <w:t>http-server -p 8080 -c-1 dist/project name</w:t>
+      </w:r>
+    </w:p>
+    <w:p>
+      <w:pPr>
+        <w:pStyle w:val="HTMLPreformatted"/>
+        <w:textAlignment w:val="baseline"/>
+        <w:rPr>
+          <w:rFonts w:ascii="var(--ff-mono)" w:hAnsi="var(--ff-mono)"/>
+        </w:rPr>
+      </w:pPr>
+    </w:p>
+    <w:p/>
     <w:sectPr>
       <w:pgSz w:w="11906" w:h="16838"/>
       <w:pgMar w:top="1440" w:right="1440" w:bottom="1440" w:left="1440" w:header="708" w:footer="708" w:gutter="0"/>
@@ -1559,6 +1222,80 @@
     <w:uiPriority w:val="99"/>
     <w:semiHidden/>
     <w:unhideWhenUsed/>
+  </w:style>
+  <w:style w:type="paragraph" w:styleId="HTMLPreformatted">
+    <w:name w:val="HTML Preformatted"/>
+    <w:basedOn w:val="Normal"/>
+    <w:link w:val="HTMLPreformattedChar"/>
+    <w:uiPriority w:val="99"/>
+    <w:semiHidden/>
+    <w:unhideWhenUsed/>
+    <w:rsid w:val="00924313"/>
+    <w:pPr>
+      <w:tabs>
+        <w:tab w:val="left" w:pos="916"/>
+        <w:tab w:val="left" w:pos="1832"/>
+        <w:tab w:val="left" w:pos="2748"/>
+        <w:tab w:val="left" w:pos="3664"/>
+        <w:tab w:val="left" w:pos="4580"/>
+        <w:tab w:val="left" w:pos="5496"/>
+        <w:tab w:val="left" w:pos="6412"/>
+        <w:tab w:val="left" w:pos="7328"/>
+        <w:tab w:val="left" w:pos="8244"/>
+        <w:tab w:val="left" w:pos="9160"/>
+        <w:tab w:val="left" w:pos="10076"/>
+        <w:tab w:val="left" w:pos="10992"/>
+        <w:tab w:val="left" w:pos="11908"/>
+        <w:tab w:val="left" w:pos="12824"/>
+        <w:tab w:val="left" w:pos="13740"/>
+        <w:tab w:val="left" w:pos="14656"/>
+      </w:tabs>
+      <w:spacing w:after="0" w:line="240" w:lineRule="auto"/>
+    </w:pPr>
+    <w:rPr>
+      <w:rFonts w:ascii="Courier New" w:eastAsia="Times New Roman" w:hAnsi="Courier New" w:cs="Courier New"/>
+      <w:sz w:val="20"/>
+      <w:szCs w:val="20"/>
+      <w:lang w:eastAsia="en-IN" w:bidi="hi-IN"/>
+    </w:rPr>
+  </w:style>
+  <w:style w:type="character" w:customStyle="1" w:styleId="HTMLPreformattedChar">
+    <w:name w:val="HTML Preformatted Char"/>
+    <w:basedOn w:val="DefaultParagraphFont"/>
+    <w:link w:val="HTMLPreformatted"/>
+    <w:uiPriority w:val="99"/>
+    <w:semiHidden/>
+    <w:rsid w:val="00924313"/>
+    <w:rPr>
+      <w:rFonts w:ascii="Courier New" w:eastAsia="Times New Roman" w:hAnsi="Courier New" w:cs="Courier New"/>
+      <w:sz w:val="20"/>
+      <w:szCs w:val="20"/>
+      <w:lang w:eastAsia="en-IN" w:bidi="hi-IN"/>
+    </w:rPr>
+  </w:style>
+  <w:style w:type="character" w:styleId="Strong">
+    <w:name w:val="Strong"/>
+    <w:basedOn w:val="DefaultParagraphFont"/>
+    <w:uiPriority w:val="22"/>
+    <w:qFormat/>
+    <w:rsid w:val="00924313"/>
+    <w:rPr>
+      <w:b/>
+      <w:bCs/>
+    </w:rPr>
+  </w:style>
+  <w:style w:type="character" w:styleId="HTMLCode">
+    <w:name w:val="HTML Code"/>
+    <w:basedOn w:val="DefaultParagraphFont"/>
+    <w:uiPriority w:val="99"/>
+    <w:semiHidden/>
+    <w:unhideWhenUsed/>
+    <w:rsid w:val="004B52D7"/>
+    <w:rPr>
+      <w:rFonts w:ascii="Courier New" w:eastAsia="Times New Roman" w:hAnsi="Courier New" w:cs="Courier New"/>
+      <w:sz w:val="20"/>
+      <w:szCs w:val="20"/>
+    </w:rPr>
   </w:style>
 </w:styles>
 </file>

--- a/Angular.docx
+++ b/Angular.docx
@@ -127,6 +127,7 @@
           <w:shd w:val="clear" w:color="auto" w:fill="E3E6E8"/>
         </w:rPr>
       </w:pPr>
+      <w:proofErr w:type="spellStart"/>
       <w:r>
         <w:rPr>
           <w:rFonts w:ascii="Consolas" w:hAnsi="Consolas" w:cs="Consolas"/>
@@ -135,12 +136,88 @@
           <w:szCs w:val="16"/>
           <w:shd w:val="clear" w:color="auto" w:fill="E3E6E8"/>
         </w:rPr>
-        <w:t>npm config set legacy-peer-deps true</w:t>
-      </w:r>
-    </w:p>
-    <w:p>
-      <w:r>
-        <w:t>ng add @ng-bootstrap/ng-bootstrap</w:t>
+        <w:t>npm</w:t>
+      </w:r>
+      <w:proofErr w:type="spellEnd"/>
+      <w:r>
+        <w:rPr>
+          <w:rFonts w:ascii="Consolas" w:hAnsi="Consolas" w:cs="Consolas"/>
+          <w:color w:val="232629"/>
+          <w:sz w:val="16"/>
+          <w:szCs w:val="16"/>
+          <w:shd w:val="clear" w:color="auto" w:fill="E3E6E8"/>
+        </w:rPr>
+        <w:t xml:space="preserve"> </w:t>
+      </w:r>
+      <w:proofErr w:type="spellStart"/>
+      <w:r>
+        <w:rPr>
+          <w:rFonts w:ascii="Consolas" w:hAnsi="Consolas" w:cs="Consolas"/>
+          <w:color w:val="232629"/>
+          <w:sz w:val="16"/>
+          <w:szCs w:val="16"/>
+          <w:shd w:val="clear" w:color="auto" w:fill="E3E6E8"/>
+        </w:rPr>
+        <w:t>config</w:t>
+      </w:r>
+      <w:proofErr w:type="spellEnd"/>
+      <w:r>
+        <w:rPr>
+          <w:rFonts w:ascii="Consolas" w:hAnsi="Consolas" w:cs="Consolas"/>
+          <w:color w:val="232629"/>
+          <w:sz w:val="16"/>
+          <w:szCs w:val="16"/>
+          <w:shd w:val="clear" w:color="auto" w:fill="E3E6E8"/>
+        </w:rPr>
+        <w:t xml:space="preserve"> set legacy-peer-</w:t>
+      </w:r>
+      <w:proofErr w:type="spellStart"/>
+      <w:r>
+        <w:rPr>
+          <w:rFonts w:ascii="Consolas" w:hAnsi="Consolas" w:cs="Consolas"/>
+          <w:color w:val="232629"/>
+          <w:sz w:val="16"/>
+          <w:szCs w:val="16"/>
+          <w:shd w:val="clear" w:color="auto" w:fill="E3E6E8"/>
+        </w:rPr>
+        <w:t>deps</w:t>
+      </w:r>
+      <w:proofErr w:type="spellEnd"/>
+      <w:r>
+        <w:rPr>
+          <w:rFonts w:ascii="Consolas" w:hAnsi="Consolas" w:cs="Consolas"/>
+          <w:color w:val="232629"/>
+          <w:sz w:val="16"/>
+          <w:szCs w:val="16"/>
+          <w:shd w:val="clear" w:color="auto" w:fill="E3E6E8"/>
+        </w:rPr>
+        <w:t xml:space="preserve"> true</w:t>
+      </w:r>
+    </w:p>
+    <w:p>
+      <w:proofErr w:type="spellStart"/>
+      <w:r>
+        <w:t>ng</w:t>
+      </w:r>
+      <w:proofErr w:type="spellEnd"/>
+      <w:r>
+        <w:t xml:space="preserve"> add @</w:t>
+      </w:r>
+      <w:proofErr w:type="spellStart"/>
+      <w:r>
+        <w:t>ng</w:t>
+      </w:r>
+      <w:proofErr w:type="spellEnd"/>
+      <w:r>
+        <w:t>-bootstrap/</w:t>
+      </w:r>
+      <w:proofErr w:type="spellStart"/>
+      <w:r>
+        <w:t>ng</w:t>
+      </w:r>
+      <w:proofErr w:type="spellEnd"/>
+      <w:r>
+        <w:t>-bootstrap</w:t>
       </w:r>
     </w:p>
     <w:p/>
@@ -158,13 +235,37 @@
     <w:p/>
     <w:p>
       <w:r>
-        <w:t>Template-driven forms are built using Angular's built-in ngForm directive. To create a template-driven form in Angular, you typically follow these steps:</w:t>
-      </w:r>
-    </w:p>
-    <w:p/>
-    <w:p>
-      <w:r>
-        <w:t>Import the FormsModule module into your module.</w:t>
+        <w:t xml:space="preserve">Template-driven forms are built using </w:t>
+      </w:r>
+      <w:proofErr w:type="spellStart"/>
+      <w:r>
+        <w:t>Angular's</w:t>
+      </w:r>
+      <w:proofErr w:type="spellEnd"/>
+      <w:r>
+        <w:t xml:space="preserve"> built-in </w:t>
+      </w:r>
+      <w:proofErr w:type="spellStart"/>
+      <w:r>
+        <w:t>ngForm</w:t>
+      </w:r>
+      <w:proofErr w:type="spellEnd"/>
+      <w:r>
+        <w:t xml:space="preserve"> directive. To create a template-driven form in Angular, you typically follow these steps:</w:t>
+      </w:r>
+    </w:p>
+    <w:p/>
+    <w:p>
+      <w:r>
+        <w:t xml:space="preserve">Import the </w:t>
+      </w:r>
+      <w:proofErr w:type="spellStart"/>
+      <w:r>
+        <w:t>FormsModule</w:t>
+      </w:r>
+      <w:proofErr w:type="spellEnd"/>
+      <w:r>
+        <w:t xml:space="preserve"> module into your module.</w:t>
       </w:r>
     </w:p>
     <w:p>
@@ -179,23 +280,55 @@
     </w:p>
     <w:p>
       <w:r>
-        <w:t>import { NgModule } from '@angular/core';</w:t>
-      </w:r>
-    </w:p>
-    <w:p>
-      <w:r>
-        <w:t>import { FormsModule } from '@angular/forms';</w:t>
-      </w:r>
-    </w:p>
-    <w:p>
-      <w:r>
-        <w:t>import { CommonModule } from '@angular/common';</w:t>
-      </w:r>
-    </w:p>
-    <w:p/>
-    <w:p>
-      <w:r>
-        <w:t>@NgModule({</w:t>
+        <w:t xml:space="preserve">import { </w:t>
+      </w:r>
+      <w:proofErr w:type="spellStart"/>
+      <w:r>
+        <w:t>NgModule</w:t>
+      </w:r>
+      <w:proofErr w:type="spellEnd"/>
+      <w:r>
+        <w:t xml:space="preserve"> } from '@angular/core';</w:t>
+      </w:r>
+    </w:p>
+    <w:p>
+      <w:r>
+        <w:t xml:space="preserve">import { </w:t>
+      </w:r>
+      <w:proofErr w:type="spellStart"/>
+      <w:r>
+        <w:t>FormsModule</w:t>
+      </w:r>
+      <w:proofErr w:type="spellEnd"/>
+      <w:r>
+        <w:t xml:space="preserve"> } from '@angular/forms';</w:t>
+      </w:r>
+    </w:p>
+    <w:p>
+      <w:r>
+        <w:t xml:space="preserve">import { </w:t>
+      </w:r>
+      <w:proofErr w:type="spellStart"/>
+      <w:r>
+        <w:t>CommonModule</w:t>
+      </w:r>
+      <w:proofErr w:type="spellEnd"/>
+      <w:r>
+        <w:t xml:space="preserve"> } from '@angular/common';</w:t>
+      </w:r>
+    </w:p>
+    <w:p/>
+    <w:p>
+      <w:r>
+        <w:t>@</w:t>
+      </w:r>
+      <w:proofErr w:type="spellStart"/>
+      <w:r>
+        <w:t>NgModule</w:t>
+      </w:r>
+      <w:proofErr w:type="spellEnd"/>
+      <w:r>
+        <w:t>({</w:t>
       </w:r>
     </w:p>
     <w:p>
@@ -205,13 +338,26 @@
     </w:p>
     <w:p>
       <w:r>
-        <w:t xml:space="preserve">    CommonModule,</w:t>
-      </w:r>
-    </w:p>
-    <w:p>
-      <w:r>
-        <w:t xml:space="preserve">    FormsModule</w:t>
-      </w:r>
+        <w:t xml:space="preserve">    </w:t>
+      </w:r>
+      <w:proofErr w:type="spellStart"/>
+      <w:r>
+        <w:t>CommonModule</w:t>
+      </w:r>
+      <w:proofErr w:type="spellEnd"/>
+      <w:r>
+        <w:t>,</w:t>
+      </w:r>
+    </w:p>
+    <w:p>
+      <w:r>
+        <w:t xml:space="preserve">    </w:t>
+      </w:r>
+      <w:proofErr w:type="spellStart"/>
+      <w:r>
+        <w:t>FormsModule</w:t>
+      </w:r>
+      <w:proofErr w:type="spellEnd"/>
     </w:p>
     <w:p>
       <w:r>
@@ -236,12 +382,28 @@
     </w:p>
     <w:p>
       <w:r>
-        <w:t>export class MyModule { }</w:t>
-      </w:r>
-    </w:p>
-    <w:p>
-      <w:r>
-        <w:t>Add a form element to your template and bind it to an instance of ngForm.</w:t>
+        <w:t xml:space="preserve">export class </w:t>
+      </w:r>
+      <w:proofErr w:type="spellStart"/>
+      <w:r>
+        <w:t>MyModule</w:t>
+      </w:r>
+      <w:proofErr w:type="spellEnd"/>
+      <w:r>
+        <w:t xml:space="preserve"> { }</w:t>
+      </w:r>
+    </w:p>
+    <w:p>
+      <w:r>
+        <w:t xml:space="preserve">Add a form element to your template and bind it to an instance of </w:t>
+      </w:r>
+      <w:proofErr w:type="spellStart"/>
+      <w:r>
+        <w:t>ngForm</w:t>
+      </w:r>
+      <w:proofErr w:type="spellEnd"/>
+      <w:r>
+        <w:t>.</w:t>
       </w:r>
     </w:p>
     <w:p>
@@ -256,7 +418,23 @@
     </w:p>
     <w:p>
       <w:r>
-        <w:t>&lt;form #myForm="ngForm"&gt;</w:t>
+        <w:t>&lt;form #</w:t>
+      </w:r>
+      <w:proofErr w:type="spellStart"/>
+      <w:r>
+        <w:t>myForm</w:t>
+      </w:r>
+      <w:proofErr w:type="spellEnd"/>
+      <w:r>
+        <w:t>="</w:t>
+      </w:r>
+      <w:proofErr w:type="spellStart"/>
+      <w:r>
+        <w:t>ngForm</w:t>
+      </w:r>
+      <w:proofErr w:type="spellEnd"/>
+      <w:r>
+        <w:t>"&gt;</w:t>
       </w:r>
     </w:p>
     <w:p>
@@ -271,7 +449,15 @@
     </w:p>
     <w:p>
       <w:r>
-        <w:t>Add form controls to your template using the ngModel directive.</w:t>
+        <w:t xml:space="preserve">Add form controls to your template using the </w:t>
+      </w:r>
+      <w:proofErr w:type="spellStart"/>
+      <w:r>
+        <w:t>ngModel</w:t>
+      </w:r>
+      <w:proofErr w:type="spellEnd"/>
+      <w:r>
+        <w:t xml:space="preserve"> directive.</w:t>
       </w:r>
     </w:p>
     <w:p>
@@ -286,7 +472,23 @@
     </w:p>
     <w:p>
       <w:r>
-        <w:t>&lt;form #myForm="ngForm"&gt;</w:t>
+        <w:t>&lt;form #</w:t>
+      </w:r>
+      <w:proofErr w:type="spellStart"/>
+      <w:r>
+        <w:t>myForm</w:t>
+      </w:r>
+      <w:proofErr w:type="spellEnd"/>
+      <w:r>
+        <w:t>="</w:t>
+      </w:r>
+      <w:proofErr w:type="spellStart"/>
+      <w:r>
+        <w:t>ngForm</w:t>
+      </w:r>
+      <w:proofErr w:type="spellEnd"/>
+      <w:r>
+        <w:t>"&gt;</w:t>
       </w:r>
     </w:p>
     <w:p>
@@ -296,7 +498,15 @@
     </w:p>
     <w:p>
       <w:r>
-        <w:t xml:space="preserve">  &lt;input type="text" id="name" name="name" [(ngModel)]="myModel.name"&gt;</w:t>
+        <w:t xml:space="preserve">  &lt;input type="text" id="name" name="name" [(</w:t>
+      </w:r>
+      <w:proofErr w:type="spellStart"/>
+      <w:r>
+        <w:t>ngModel</w:t>
+      </w:r>
+      <w:proofErr w:type="spellEnd"/>
+      <w:r>
+        <w:t>)]="myModel.name"&gt;</w:t>
       </w:r>
     </w:p>
     <w:p/>
@@ -307,7 +517,23 @@
     </w:p>
     <w:p>
       <w:r>
-        <w:t xml:space="preserve">  &lt;input type="email" id="email" name="email" [(ngModel)]="myModel.email"&gt;</w:t>
+        <w:t xml:space="preserve">  &lt;input type="email" id="email" name="email" [(</w:t>
+      </w:r>
+      <w:proofErr w:type="spellStart"/>
+      <w:r>
+        <w:t>ngModel</w:t>
+      </w:r>
+      <w:proofErr w:type="spellEnd"/>
+      <w:r>
+        <w:t>)]="</w:t>
+      </w:r>
+      <w:proofErr w:type="spellStart"/>
+      <w:r>
+        <w:t>myModel.email</w:t>
+      </w:r>
+      <w:proofErr w:type="spellEnd"/>
+      <w:r>
+        <w:t>"&gt;</w:t>
       </w:r>
     </w:p>
     <w:p>
@@ -332,7 +558,39 @@
     </w:p>
     <w:p>
       <w:r>
-        <w:t>&lt;form #myForm="ngForm" (ngSubmit)="onSubmit()"&gt;</w:t>
+        <w:t>&lt;form #</w:t>
+      </w:r>
+      <w:proofErr w:type="spellStart"/>
+      <w:r>
+        <w:t>myForm</w:t>
+      </w:r>
+      <w:proofErr w:type="spellEnd"/>
+      <w:r>
+        <w:t>="</w:t>
+      </w:r>
+      <w:proofErr w:type="spellStart"/>
+      <w:r>
+        <w:t>ngForm</w:t>
+      </w:r>
+      <w:proofErr w:type="spellEnd"/>
+      <w:r>
+        <w:t>" (</w:t>
+      </w:r>
+      <w:proofErr w:type="spellStart"/>
+      <w:r>
+        <w:t>ngSubmit</w:t>
+      </w:r>
+      <w:proofErr w:type="spellEnd"/>
+      <w:r>
+        <w:t>)="</w:t>
+      </w:r>
+      <w:proofErr w:type="spellStart"/>
+      <w:r>
+        <w:t>onSubmit</w:t>
+      </w:r>
+      <w:proofErr w:type="spellEnd"/>
+      <w:r>
+        <w:t>()"&gt;</w:t>
       </w:r>
     </w:p>
     <w:p>
@@ -363,18 +621,42 @@
     <w:p>
       <w:r>
         <w:lastRenderedPageBreak/>
-        <w:t>export class MyComponent {</w:t>
-      </w:r>
-    </w:p>
-    <w:p>
-      <w:r>
-        <w:t xml:space="preserve">  myModel: any = {};</w:t>
-      </w:r>
-    </w:p>
-    <w:p/>
-    <w:p>
-      <w:r>
-        <w:t xml:space="preserve">  onSubmit() {</w:t>
+        <w:t xml:space="preserve">export class </w:t>
+      </w:r>
+      <w:proofErr w:type="spellStart"/>
+      <w:r>
+        <w:t>MyComponent</w:t>
+      </w:r>
+      <w:proofErr w:type="spellEnd"/>
+      <w:r>
+        <w:t xml:space="preserve"> {</w:t>
+      </w:r>
+    </w:p>
+    <w:p>
+      <w:r>
+        <w:t xml:space="preserve">  </w:t>
+      </w:r>
+      <w:proofErr w:type="spellStart"/>
+      <w:r>
+        <w:t>myModel</w:t>
+      </w:r>
+      <w:proofErr w:type="spellEnd"/>
+      <w:r>
+        <w:t>: any = {};</w:t>
+      </w:r>
+    </w:p>
+    <w:p/>
+    <w:p>
+      <w:r>
+        <w:t xml:space="preserve">  </w:t>
+      </w:r>
+      <w:proofErr w:type="spellStart"/>
+      <w:r>
+        <w:t>onSubmit</w:t>
+      </w:r>
+      <w:proofErr w:type="spellEnd"/>
+      <w:r>
+        <w:t>() {</w:t>
       </w:r>
     </w:p>
     <w:p>
@@ -399,13 +681,29 @@
     <w:p/>
     <w:p>
       <w:r>
-        <w:t>Reactive forms are built using the ReactiveFormsModule module, which provides a set of classes and directives that allow you to build and manage forms programmatically in your component code. To create a reactive form in Angular, you typically follow these steps:</w:t>
-      </w:r>
-    </w:p>
-    <w:p/>
-    <w:p>
-      <w:r>
-        <w:t>Import the ReactiveFormsModule module into your module.</w:t>
+        <w:t xml:space="preserve">Reactive forms are built using the </w:t>
+      </w:r>
+      <w:proofErr w:type="spellStart"/>
+      <w:r>
+        <w:t>ReactiveFormsModule</w:t>
+      </w:r>
+      <w:proofErr w:type="spellEnd"/>
+      <w:r>
+        <w:t xml:space="preserve"> module, which provides a set of classes and directives that allow you to build and manage forms programmatically in your component code. To create a reactive form in Angular, you typically follow these steps:</w:t>
+      </w:r>
+    </w:p>
+    <w:p/>
+    <w:p>
+      <w:r>
+        <w:t xml:space="preserve">Import the </w:t>
+      </w:r>
+      <w:proofErr w:type="spellStart"/>
+      <w:r>
+        <w:t>ReactiveFormsModule</w:t>
+      </w:r>
+      <w:proofErr w:type="spellEnd"/>
+      <w:r>
+        <w:t xml:space="preserve"> module into your module.</w:t>
       </w:r>
     </w:p>
     <w:p>
@@ -420,23 +718,55 @@
     </w:p>
     <w:p>
       <w:r>
-        <w:t>import { NgModule } from '@angular/core';</w:t>
-      </w:r>
-    </w:p>
-    <w:p>
-      <w:r>
-        <w:t>import { ReactiveFormsModule } from '@angular/forms';</w:t>
-      </w:r>
-    </w:p>
-    <w:p>
-      <w:r>
-        <w:t>import { CommonModule } from '@angular/common';</w:t>
-      </w:r>
-    </w:p>
-    <w:p/>
-    <w:p>
-      <w:r>
-        <w:t>@NgModule({</w:t>
+        <w:t xml:space="preserve">import { </w:t>
+      </w:r>
+      <w:proofErr w:type="spellStart"/>
+      <w:r>
+        <w:t>NgModule</w:t>
+      </w:r>
+      <w:proofErr w:type="spellEnd"/>
+      <w:r>
+        <w:t xml:space="preserve"> } from '@angular/core';</w:t>
+      </w:r>
+    </w:p>
+    <w:p>
+      <w:r>
+        <w:t xml:space="preserve">import { </w:t>
+      </w:r>
+      <w:proofErr w:type="spellStart"/>
+      <w:r>
+        <w:t>ReactiveFormsModule</w:t>
+      </w:r>
+      <w:proofErr w:type="spellEnd"/>
+      <w:r>
+        <w:t xml:space="preserve"> } from '@angular/forms';</w:t>
+      </w:r>
+    </w:p>
+    <w:p>
+      <w:r>
+        <w:t xml:space="preserve">import { </w:t>
+      </w:r>
+      <w:proofErr w:type="spellStart"/>
+      <w:r>
+        <w:t>CommonModule</w:t>
+      </w:r>
+      <w:proofErr w:type="spellEnd"/>
+      <w:r>
+        <w:t xml:space="preserve"> } from '@angular/common';</w:t>
+      </w:r>
+    </w:p>
+    <w:p/>
+    <w:p>
+      <w:r>
+        <w:t>@</w:t>
+      </w:r>
+      <w:proofErr w:type="spellStart"/>
+      <w:r>
+        <w:t>NgModule</w:t>
+      </w:r>
+      <w:proofErr w:type="spellEnd"/>
+      <w:r>
+        <w:t>({</w:t>
       </w:r>
     </w:p>
     <w:p>
@@ -446,13 +776,26 @@
     </w:p>
     <w:p>
       <w:r>
-        <w:t xml:space="preserve">    CommonModule,</w:t>
-      </w:r>
-    </w:p>
-    <w:p>
-      <w:r>
-        <w:t xml:space="preserve">    ReactiveFormsModule</w:t>
-      </w:r>
+        <w:t xml:space="preserve">    </w:t>
+      </w:r>
+      <w:proofErr w:type="spellStart"/>
+      <w:r>
+        <w:t>CommonModule</w:t>
+      </w:r>
+      <w:proofErr w:type="spellEnd"/>
+      <w:r>
+        <w:t>,</w:t>
+      </w:r>
+    </w:p>
+    <w:p>
+      <w:r>
+        <w:t xml:space="preserve">    </w:t>
+      </w:r>
+      <w:proofErr w:type="spellStart"/>
+      <w:r>
+        <w:t>ReactiveFormsModule</w:t>
+      </w:r>
+      <w:proofErr w:type="spellEnd"/>
     </w:p>
     <w:p>
       <w:r>
@@ -477,12 +820,28 @@
     </w:p>
     <w:p>
       <w:r>
-        <w:t>export class MyModule { }</w:t>
-      </w:r>
-    </w:p>
-    <w:p>
-      <w:r>
-        <w:t>Create a FormGroup object in your component code.</w:t>
+        <w:t xml:space="preserve">export class </w:t>
+      </w:r>
+      <w:proofErr w:type="spellStart"/>
+      <w:r>
+        <w:t>MyModule</w:t>
+      </w:r>
+      <w:proofErr w:type="spellEnd"/>
+      <w:r>
+        <w:t xml:space="preserve"> { }</w:t>
+      </w:r>
+    </w:p>
+    <w:p>
+      <w:r>
+        <w:t xml:space="preserve">Create a </w:t>
+      </w:r>
+      <w:proofErr w:type="spellStart"/>
+      <w:r>
+        <w:t>FormGroup</w:t>
+      </w:r>
+      <w:proofErr w:type="spellEnd"/>
+      <w:r>
+        <w:t xml:space="preserve"> object in your component code.</w:t>
       </w:r>
     </w:p>
     <w:p>
@@ -502,7 +861,23 @@
     </w:p>
     <w:p>
       <w:r>
-        <w:t>import { FormGroup, FormControl } from '@angular/forms';</w:t>
+        <w:t xml:space="preserve">import { </w:t>
+      </w:r>
+      <w:proofErr w:type="spellStart"/>
+      <w:r>
+        <w:t>FormGroup</w:t>
+      </w:r>
+      <w:proofErr w:type="spellEnd"/>
+      <w:r>
+        <w:t xml:space="preserve">, </w:t>
+      </w:r>
+      <w:proofErr w:type="spellStart"/>
+      <w:r>
+        <w:t>FormControl</w:t>
+      </w:r>
+      <w:proofErr w:type="spellEnd"/>
+      <w:r>
+        <w:t xml:space="preserve"> } from '@angular/forms';</w:t>
       </w:r>
     </w:p>
     <w:p/>
@@ -518,7 +893,15 @@
     </w:p>
     <w:p>
       <w:r>
-        <w:t xml:space="preserve">  templateUrl: 'my-component.html'</w:t>
+        <w:t xml:space="preserve">  </w:t>
+      </w:r>
+      <w:proofErr w:type="spellStart"/>
+      <w:r>
+        <w:t>templateUrl</w:t>
+      </w:r>
+      <w:proofErr w:type="spellEnd"/>
+      <w:r>
+        <w:t>: 'my-component.html'</w:t>
       </w:r>
     </w:p>
     <w:p>
@@ -528,12 +911,36 @@
     </w:p>
     <w:p>
       <w:r>
-        <w:t>export class MyComponent {</w:t>
-      </w:r>
-    </w:p>
-    <w:p>
-      <w:r>
-        <w:t xml:space="preserve">  myForm: FormGroup;</w:t>
+        <w:t xml:space="preserve">export class </w:t>
+      </w:r>
+      <w:proofErr w:type="spellStart"/>
+      <w:r>
+        <w:t>MyComponent</w:t>
+      </w:r>
+      <w:proofErr w:type="spellEnd"/>
+      <w:r>
+        <w:t xml:space="preserve"> {</w:t>
+      </w:r>
+    </w:p>
+    <w:p>
+      <w:r>
+        <w:t xml:space="preserve">  </w:t>
+      </w:r>
+      <w:proofErr w:type="spellStart"/>
+      <w:r>
+        <w:t>myForm</w:t>
+      </w:r>
+      <w:proofErr w:type="spellEnd"/>
+      <w:r>
+        <w:t xml:space="preserve">: </w:t>
+      </w:r>
+      <w:proofErr w:type="spellStart"/>
+      <w:r>
+        <w:t>FormGroup</w:t>
+      </w:r>
+      <w:proofErr w:type="spellEnd"/>
+      <w:r>
+        <w:t>;</w:t>
       </w:r>
     </w:p>
     <w:p/>
@@ -544,17 +951,49 @@
     </w:p>
     <w:p>
       <w:r>
-        <w:t xml:space="preserve">    this.myForm = new FormGroup({</w:t>
-      </w:r>
-    </w:p>
-    <w:p>
-      <w:r>
-        <w:t xml:space="preserve">      name: new FormControl(),</w:t>
-      </w:r>
-    </w:p>
-    <w:p>
-      <w:r>
-        <w:t xml:space="preserve">      email: new FormControl()</w:t>
+        <w:t xml:space="preserve">    </w:t>
+      </w:r>
+      <w:proofErr w:type="spellStart"/>
+      <w:r>
+        <w:t>this.myForm</w:t>
+      </w:r>
+      <w:proofErr w:type="spellEnd"/>
+      <w:r>
+        <w:t xml:space="preserve"> = new </w:t>
+      </w:r>
+      <w:proofErr w:type="spellStart"/>
+      <w:r>
+        <w:t>FormGroup</w:t>
+      </w:r>
+      <w:proofErr w:type="spellEnd"/>
+      <w:r>
+        <w:t>({</w:t>
+      </w:r>
+    </w:p>
+    <w:p>
+      <w:r>
+        <w:t xml:space="preserve">      name: new </w:t>
+      </w:r>
+      <w:proofErr w:type="spellStart"/>
+      <w:r>
+        <w:t>FormControl</w:t>
+      </w:r>
+      <w:proofErr w:type="spellEnd"/>
+      <w:r>
+        <w:t>(),</w:t>
+      </w:r>
+    </w:p>
+    <w:p>
+      <w:r>
+        <w:t xml:space="preserve">      email: new </w:t>
+      </w:r>
+      <w:proofErr w:type="spellStart"/>
+      <w:r>
+        <w:t>FormControl</w:t>
+      </w:r>
+      <w:proofErr w:type="spellEnd"/>
+      <w:r>
+        <w:t>()</w:t>
       </w:r>
     </w:p>
     <w:p>
@@ -574,7 +1013,15 @@
     </w:p>
     <w:p>
       <w:r>
-        <w:t>Bind form controls to your template using the formControlName directive.</w:t>
+        <w:t xml:space="preserve">Bind form controls to your template using the </w:t>
+      </w:r>
+      <w:proofErr w:type="spellStart"/>
+      <w:r>
+        <w:t>formControlName</w:t>
+      </w:r>
+      <w:proofErr w:type="spellEnd"/>
+      <w:r>
+        <w:t xml:space="preserve"> directive.</w:t>
       </w:r>
     </w:p>
     <w:p>
@@ -590,7 +1037,23 @@
     <w:p>
       <w:r>
         <w:lastRenderedPageBreak/>
-        <w:t>&lt;form [formGroup]="myForm"&gt;</w:t>
+        <w:t>&lt;form [</w:t>
+      </w:r>
+      <w:proofErr w:type="spellStart"/>
+      <w:r>
+        <w:t>formGroup</w:t>
+      </w:r>
+      <w:proofErr w:type="spellEnd"/>
+      <w:r>
+        <w:t>]="</w:t>
+      </w:r>
+      <w:proofErr w:type="spellStart"/>
+      <w:r>
+        <w:t>myForm</w:t>
+      </w:r>
+      <w:proofErr w:type="spellEnd"/>
+      <w:r>
+        <w:t>"&gt;</w:t>
       </w:r>
     </w:p>
     <w:p>
@@ -600,7 +1063,15 @@
     </w:p>
     <w:p>
       <w:r>
-        <w:t xml:space="preserve">  &lt;input type="text" id="name" formControlName="name"&gt;</w:t>
+        <w:t xml:space="preserve">  &lt;input type="text" id="name" </w:t>
+      </w:r>
+      <w:proofErr w:type="spellStart"/>
+      <w:r>
+        <w:t>formControlName</w:t>
+      </w:r>
+      <w:proofErr w:type="spellEnd"/>
+      <w:r>
+        <w:t>="name"&gt;</w:t>
       </w:r>
     </w:p>
     <w:p/>
@@ -611,7 +1082,15 @@
     </w:p>
     <w:p>
       <w:r>
-        <w:t xml:space="preserve">  &lt;input type="email" id="email" formControlName="email"&gt;</w:t>
+        <w:t xml:space="preserve">  &lt;input type="email" id="email" </w:t>
+      </w:r>
+      <w:proofErr w:type="spellStart"/>
+      <w:r>
+        <w:t>formControlName</w:t>
+      </w:r>
+      <w:proofErr w:type="spellEnd"/>
+      <w:r>
+        <w:t>="email"&gt;</w:t>
       </w:r>
     </w:p>
     <w:p>
@@ -636,7 +1115,39 @@
     </w:p>
     <w:p>
       <w:r>
-        <w:t>&lt;form [formGroup]="myForm" (ngSubmit)="onSubmit()"&gt;</w:t>
+        <w:t>&lt;form [</w:t>
+      </w:r>
+      <w:proofErr w:type="spellStart"/>
+      <w:r>
+        <w:t>formGroup</w:t>
+      </w:r>
+      <w:proofErr w:type="spellEnd"/>
+      <w:r>
+        <w:t>]="</w:t>
+      </w:r>
+      <w:proofErr w:type="spellStart"/>
+      <w:r>
+        <w:t>myForm</w:t>
+      </w:r>
+      <w:proofErr w:type="spellEnd"/>
+      <w:r>
+        <w:t>" (</w:t>
+      </w:r>
+      <w:proofErr w:type="spellStart"/>
+      <w:r>
+        <w:t>ngSubmit</w:t>
+      </w:r>
+      <w:proofErr w:type="spellEnd"/>
+      <w:r>
+        <w:t>)="</w:t>
+      </w:r>
+      <w:proofErr w:type="spellStart"/>
+      <w:r>
+        <w:t>onSubmit</w:t>
+      </w:r>
+      <w:proofErr w:type="spellEnd"/>
+      <w:r>
+        <w:t>()"&gt;</w:t>
       </w:r>
     </w:p>
     <w:p>
@@ -666,12 +1177,36 @@
     </w:p>
     <w:p>
       <w:r>
-        <w:t>export class MyComponent {</w:t>
-      </w:r>
-    </w:p>
-    <w:p>
-      <w:r>
-        <w:t xml:space="preserve">  myForm: FormGroup;</w:t>
+        <w:t xml:space="preserve">export class </w:t>
+      </w:r>
+      <w:proofErr w:type="spellStart"/>
+      <w:r>
+        <w:t>MyComponent</w:t>
+      </w:r>
+      <w:proofErr w:type="spellEnd"/>
+      <w:r>
+        <w:t xml:space="preserve"> {</w:t>
+      </w:r>
+    </w:p>
+    <w:p>
+      <w:r>
+        <w:t xml:space="preserve">  </w:t>
+      </w:r>
+      <w:proofErr w:type="spellStart"/>
+      <w:r>
+        <w:t>myForm</w:t>
+      </w:r>
+      <w:proofErr w:type="spellEnd"/>
+      <w:r>
+        <w:t xml:space="preserve">: </w:t>
+      </w:r>
+      <w:proofErr w:type="spellStart"/>
+      <w:r>
+        <w:t>FormGroup</w:t>
+      </w:r>
+      <w:proofErr w:type="spellEnd"/>
+      <w:r>
+        <w:t>;</w:t>
       </w:r>
     </w:p>
     <w:p/>
@@ -682,17 +1217,49 @@
     </w:p>
     <w:p>
       <w:r>
-        <w:t xml:space="preserve">    this.myForm = new FormGroup({</w:t>
-      </w:r>
-    </w:p>
-    <w:p>
-      <w:r>
-        <w:t xml:space="preserve">      name: new FormControl(),</w:t>
-      </w:r>
-    </w:p>
-    <w:p>
-      <w:r>
-        <w:t xml:space="preserve">      email: new FormControl()</w:t>
+        <w:t xml:space="preserve">    </w:t>
+      </w:r>
+      <w:proofErr w:type="spellStart"/>
+      <w:r>
+        <w:t>this.myForm</w:t>
+      </w:r>
+      <w:proofErr w:type="spellEnd"/>
+      <w:r>
+        <w:t xml:space="preserve"> = new </w:t>
+      </w:r>
+      <w:proofErr w:type="spellStart"/>
+      <w:r>
+        <w:t>FormGroup</w:t>
+      </w:r>
+      <w:proofErr w:type="spellEnd"/>
+      <w:r>
+        <w:t>({</w:t>
+      </w:r>
+    </w:p>
+    <w:p>
+      <w:r>
+        <w:t xml:space="preserve">      name: new </w:t>
+      </w:r>
+      <w:proofErr w:type="spellStart"/>
+      <w:r>
+        <w:t>FormControl</w:t>
+      </w:r>
+      <w:proofErr w:type="spellEnd"/>
+      <w:r>
+        <w:t>(),</w:t>
+      </w:r>
+    </w:p>
+    <w:p>
+      <w:r>
+        <w:t xml:space="preserve">      email: new </w:t>
+      </w:r>
+      <w:proofErr w:type="spellStart"/>
+      <w:r>
+        <w:t>FormControl</w:t>
+      </w:r>
+      <w:proofErr w:type="spellEnd"/>
+      <w:r>
+        <w:t>()</w:t>
       </w:r>
     </w:p>
     <w:p>
@@ -708,7 +1275,15 @@
     <w:p/>
     <w:p>
       <w:r>
-        <w:t xml:space="preserve">  onSubmit() {</w:t>
+        <w:t xml:space="preserve">  </w:t>
+      </w:r>
+      <w:proofErr w:type="spellStart"/>
+      <w:r>
+        <w:t>onSubmit</w:t>
+      </w:r>
+      <w:proofErr w:type="spellEnd"/>
+      <w:r>
+        <w:t>() {</w:t>
       </w:r>
     </w:p>
     <w:p>
@@ -729,13 +1304,61 @@
     </w:p>
     <w:p>
       <w:r>
-        <w:t>In this example, we have a simple form with two form controls: a name input and an email input. We create a FormGroup object in our component code, and we bind the values of the form controls to this group using the formControlName directive. We handle form submission using the (ngSubmit) event.</w:t>
-      </w:r>
-    </w:p>
-    <w:p/>
-    <w:p>
-      <w:r>
-        <w:t>Note that with reactive forms, you have more fine-grained control over the state of the form and its controls. You can access and modify this state information using the FormGroup and FormControl classes provided by the ReactiveFormsModule module.</w:t>
+        <w:t xml:space="preserve">In this example, we have a simple form with two form controls: a name input and an email input. We create a </w:t>
+      </w:r>
+      <w:proofErr w:type="spellStart"/>
+      <w:r>
+        <w:t>FormGroup</w:t>
+      </w:r>
+      <w:proofErr w:type="spellEnd"/>
+      <w:r>
+        <w:t xml:space="preserve"> object in our component code, and we bind the values of the form controls to this group using the </w:t>
+      </w:r>
+      <w:proofErr w:type="spellStart"/>
+      <w:r>
+        <w:t>formControlName</w:t>
+      </w:r>
+      <w:proofErr w:type="spellEnd"/>
+      <w:r>
+        <w:t xml:space="preserve"> directive. We handle form submission using the (</w:t>
+      </w:r>
+      <w:proofErr w:type="spellStart"/>
+      <w:r>
+        <w:t>ngSubmit</w:t>
+      </w:r>
+      <w:proofErr w:type="spellEnd"/>
+      <w:r>
+        <w:t>) event.</w:t>
+      </w:r>
+    </w:p>
+    <w:p/>
+    <w:p>
+      <w:r>
+        <w:t xml:space="preserve">Note that with reactive forms, you have more fine-grained control over the state of the form and its controls. You can access and modify this state information using the </w:t>
+      </w:r>
+      <w:proofErr w:type="spellStart"/>
+      <w:r>
+        <w:t>FormGroup</w:t>
+      </w:r>
+      <w:proofErr w:type="spellEnd"/>
+      <w:r>
+        <w:t xml:space="preserve"> and </w:t>
+      </w:r>
+      <w:proofErr w:type="spellStart"/>
+      <w:r>
+        <w:t>FormControl</w:t>
+      </w:r>
+      <w:proofErr w:type="spellEnd"/>
+      <w:r>
+        <w:t xml:space="preserve"> classes provided by the </w:t>
+      </w:r>
+      <w:proofErr w:type="spellStart"/>
+      <w:r>
+        <w:t>ReactiveFormsModule</w:t>
+      </w:r>
+      <w:proofErr w:type="spellEnd"/>
+      <w:r>
+        <w:t xml:space="preserve"> module.</w:t>
       </w:r>
     </w:p>
     <w:p/>
@@ -752,13 +1375,34 @@
     <w:p/>
     <w:p>
       <w:r>
-        <w:t>ng new my-library --create-application=false</w:t>
-      </w:r>
-    </w:p>
-    <w:p>
-      <w:r>
-        <w:t>ng generate library my-library --prefix=myLib</w:t>
-      </w:r>
+        <w:t>https://indepth.dev/posts/1238/complete-beginner-guide-to-publishing-an-angular-library-to-npm</w:t>
+      </w:r>
+    </w:p>
+    <w:p/>
+    <w:p>
+      <w:proofErr w:type="spellStart"/>
+      <w:r>
+        <w:t>ng</w:t>
+      </w:r>
+      <w:proofErr w:type="spellEnd"/>
+      <w:r>
+        <w:t xml:space="preserve"> new my-library --create-application=false</w:t>
+      </w:r>
+    </w:p>
+    <w:p>
+      <w:proofErr w:type="spellStart"/>
+      <w:r>
+        <w:t>ng</w:t>
+      </w:r>
+      <w:proofErr w:type="spellEnd"/>
+      <w:r>
+        <w:t xml:space="preserve"> generate library my-library --prefix=</w:t>
+      </w:r>
+      <w:proofErr w:type="spellStart"/>
+      <w:r>
+        <w:t>myLib</w:t>
+      </w:r>
+      <w:proofErr w:type="spellEnd"/>
     </w:p>
     <w:p>
       <w:pPr>
@@ -793,6 +1437,7 @@
           <w:lang w:eastAsia="en-IN" w:bidi="hi-IN"/>
         </w:rPr>
       </w:pPr>
+      <w:proofErr w:type="spellStart"/>
       <w:r>
         <w:rPr>
           <w:rFonts w:ascii="Courier New" w:eastAsia="Times New Roman" w:hAnsi="Courier New" w:cs="Courier New"/>
@@ -804,11 +1449,10 @@
           <w:szCs w:val="20"/>
           <w:lang w:eastAsia="en-IN" w:bidi="hi-IN"/>
         </w:rPr>
-        <w:t>ng g module new-lib</w:t>
-      </w:r>
-    </w:p>
-    <w:p>
-      <w:pPr>
+        <w:t>ng</w:t>
+      </w:r>
+      <w:proofErr w:type="spellEnd"/>
+      <w:r>
         <w:rPr>
           <w:rFonts w:ascii="Courier New" w:eastAsia="Times New Roman" w:hAnsi="Courier New" w:cs="Courier New"/>
           <w:b/>
@@ -819,8 +1463,11 @@
           <w:szCs w:val="20"/>
           <w:lang w:eastAsia="en-IN" w:bidi="hi-IN"/>
         </w:rPr>
-      </w:pPr>
-      <w:r>
+        <w:t xml:space="preserve"> g module new-lib</w:t>
+      </w:r>
+    </w:p>
+    <w:p>
+      <w:pPr>
         <w:rPr>
           <w:rFonts w:ascii="Courier New" w:eastAsia="Times New Roman" w:hAnsi="Courier New" w:cs="Courier New"/>
           <w:b/>
@@ -831,11 +1478,9 @@
           <w:szCs w:val="20"/>
           <w:lang w:eastAsia="en-IN" w:bidi="hi-IN"/>
         </w:rPr>
-        <w:t>ng g c new-lib --project my-library</w:t>
-      </w:r>
-    </w:p>
-    <w:p>
-      <w:pPr>
+      </w:pPr>
+      <w:proofErr w:type="spellStart"/>
+      <w:r>
         <w:rPr>
           <w:rFonts w:ascii="Courier New" w:eastAsia="Times New Roman" w:hAnsi="Courier New" w:cs="Courier New"/>
           <w:b/>
@@ -846,6 +1491,35 @@
           <w:szCs w:val="20"/>
           <w:lang w:eastAsia="en-IN" w:bidi="hi-IN"/>
         </w:rPr>
+        <w:t>ng</w:t>
+      </w:r>
+      <w:proofErr w:type="spellEnd"/>
+      <w:r>
+        <w:rPr>
+          <w:rFonts w:ascii="Courier New" w:eastAsia="Times New Roman" w:hAnsi="Courier New" w:cs="Courier New"/>
+          <w:b/>
+          <w:bCs/>
+          <w:color w:val="292929"/>
+          <w:spacing w:val="-5"/>
+          <w:sz w:val="20"/>
+          <w:szCs w:val="20"/>
+          <w:lang w:eastAsia="en-IN" w:bidi="hi-IN"/>
+        </w:rPr>
+        <w:t xml:space="preserve"> g c new-lib --project my-library</w:t>
+      </w:r>
+    </w:p>
+    <w:p>
+      <w:pPr>
+        <w:rPr>
+          <w:rFonts w:ascii="Courier New" w:eastAsia="Times New Roman" w:hAnsi="Courier New" w:cs="Courier New"/>
+          <w:b/>
+          <w:bCs/>
+          <w:color w:val="292929"/>
+          <w:spacing w:val="-5"/>
+          <w:sz w:val="20"/>
+          <w:szCs w:val="20"/>
+          <w:lang w:eastAsia="en-IN" w:bidi="hi-IN"/>
+        </w:rPr>
       </w:pPr>
     </w:p>
     <w:p>
@@ -860,6 +1534,7 @@
           <w:shd w:val="clear" w:color="auto" w:fill="F2F2F2"/>
         </w:rPr>
       </w:pPr>
+      <w:proofErr w:type="spellStart"/>
       <w:r>
         <w:rPr>
           <w:rStyle w:val="Strong"/>
@@ -870,11 +1545,10 @@
           <w:szCs w:val="20"/>
           <w:shd w:val="clear" w:color="auto" w:fill="F2F2F2"/>
         </w:rPr>
-        <w:t>ng g application testing</w:t>
-      </w:r>
-    </w:p>
-    <w:p>
-      <w:pPr>
+        <w:t>ng</w:t>
+      </w:r>
+      <w:proofErr w:type="spellEnd"/>
+      <w:r>
         <w:rPr>
           <w:rStyle w:val="Strong"/>
           <w:rFonts w:ascii="Courier New" w:hAnsi="Courier New" w:cs="Courier New"/>
@@ -884,21 +1558,13 @@
           <w:szCs w:val="20"/>
           <w:shd w:val="clear" w:color="auto" w:fill="F2F2F2"/>
         </w:rPr>
-      </w:pPr>
-    </w:p>
-    <w:p>
-      <w:r>
-        <w:t>ng build my-lib</w:t>
-      </w:r>
-      <w:r>
-        <w:t>rary</w:t>
-      </w:r>
-    </w:p>
-    <w:p/>
-    <w:p/>
+        <w:t xml:space="preserve"> g application testing</w:t>
+      </w:r>
+    </w:p>
     <w:p>
       <w:pPr>
         <w:rPr>
+          <w:rStyle w:val="Strong"/>
           <w:rFonts w:ascii="Courier New" w:hAnsi="Courier New" w:cs="Courier New"/>
           <w:color w:val="292929"/>
           <w:spacing w:val="-4"/>
@@ -907,7 +1573,259 @@
           <w:shd w:val="clear" w:color="auto" w:fill="F2F2F2"/>
         </w:rPr>
       </w:pPr>
-      <w:r>
+    </w:p>
+    <w:p>
+      <w:proofErr w:type="spellStart"/>
+      <w:r>
+        <w:t>ng</w:t>
+      </w:r>
+      <w:proofErr w:type="spellEnd"/>
+      <w:r>
+        <w:t xml:space="preserve"> build my-lib</w:t>
+      </w:r>
+      <w:r>
+        <w:t>rary</w:t>
+      </w:r>
+      <w:r>
+        <w:t xml:space="preserve"> --configuration production</w:t>
+      </w:r>
+    </w:p>
+    <w:p>
+      <w:pPr>
+        <w:rPr>
+          <w:rFonts w:ascii="Courier New" w:hAnsi="Courier New" w:cs="Courier New"/>
+          <w:b/>
+          <w:bCs/>
+          <w:color w:val="111827"/>
+          <w:sz w:val="18"/>
+          <w:szCs w:val="18"/>
+          <w:shd w:val="clear" w:color="auto" w:fill="F7F7F8"/>
+        </w:rPr>
+      </w:pPr>
+      <w:proofErr w:type="spellStart"/>
+      <w:r>
+        <w:rPr>
+          <w:rFonts w:ascii="Courier New" w:hAnsi="Courier New" w:cs="Courier New"/>
+          <w:b/>
+          <w:bCs/>
+          <w:color w:val="111827"/>
+          <w:sz w:val="18"/>
+          <w:szCs w:val="18"/>
+          <w:shd w:val="clear" w:color="auto" w:fill="F7F7F8"/>
+        </w:rPr>
+        <w:t>npm</w:t>
+      </w:r>
+      <w:proofErr w:type="spellEnd"/>
+      <w:r>
+        <w:rPr>
+          <w:rFonts w:ascii="Courier New" w:hAnsi="Courier New" w:cs="Courier New"/>
+          <w:b/>
+          <w:bCs/>
+          <w:color w:val="111827"/>
+          <w:sz w:val="18"/>
+          <w:szCs w:val="18"/>
+          <w:shd w:val="clear" w:color="auto" w:fill="F7F7F8"/>
+        </w:rPr>
+        <w:t xml:space="preserve"> login</w:t>
+      </w:r>
+    </w:p>
+    <w:p>
+      <w:pPr>
+        <w:rPr>
+          <w:rFonts w:ascii="Courier New" w:hAnsi="Courier New" w:cs="Courier New"/>
+          <w:b/>
+          <w:bCs/>
+          <w:color w:val="111827"/>
+          <w:sz w:val="18"/>
+          <w:szCs w:val="18"/>
+          <w:shd w:val="clear" w:color="auto" w:fill="F7F7F8"/>
+        </w:rPr>
+      </w:pPr>
+      <w:proofErr w:type="spellStart"/>
+      <w:r>
+        <w:rPr>
+          <w:rFonts w:ascii="Courier New" w:hAnsi="Courier New" w:cs="Courier New"/>
+          <w:b/>
+          <w:bCs/>
+          <w:color w:val="111827"/>
+          <w:sz w:val="18"/>
+          <w:szCs w:val="18"/>
+          <w:shd w:val="clear" w:color="auto" w:fill="F7F7F8"/>
+        </w:rPr>
+        <w:t>npm</w:t>
+      </w:r>
+      <w:proofErr w:type="spellEnd"/>
+      <w:r>
+        <w:rPr>
+          <w:rFonts w:ascii="Courier New" w:hAnsi="Courier New" w:cs="Courier New"/>
+          <w:b/>
+          <w:bCs/>
+          <w:color w:val="111827"/>
+          <w:sz w:val="18"/>
+          <w:szCs w:val="18"/>
+          <w:shd w:val="clear" w:color="auto" w:fill="F7F7F8"/>
+        </w:rPr>
+        <w:t xml:space="preserve"> publish</w:t>
+      </w:r>
+    </w:p>
+    <w:p>
+      <w:pPr>
+        <w:rPr>
+          <w:rFonts w:ascii="Courier New" w:hAnsi="Courier New" w:cs="Courier New"/>
+          <w:b/>
+          <w:bCs/>
+          <w:color w:val="111827"/>
+          <w:sz w:val="18"/>
+          <w:szCs w:val="18"/>
+          <w:shd w:val="clear" w:color="auto" w:fill="F7F7F8"/>
+        </w:rPr>
+      </w:pPr>
+      <w:proofErr w:type="spellStart"/>
+      <w:r>
+        <w:rPr>
+          <w:rFonts w:ascii="Courier New" w:hAnsi="Courier New" w:cs="Courier New"/>
+          <w:b/>
+          <w:bCs/>
+          <w:color w:val="111827"/>
+          <w:sz w:val="18"/>
+          <w:szCs w:val="18"/>
+          <w:shd w:val="clear" w:color="auto" w:fill="F7F7F8"/>
+        </w:rPr>
+        <w:t>npm</w:t>
+      </w:r>
+      <w:proofErr w:type="spellEnd"/>
+      <w:r>
+        <w:rPr>
+          <w:rFonts w:ascii="Courier New" w:hAnsi="Courier New" w:cs="Courier New"/>
+          <w:b/>
+          <w:bCs/>
+          <w:color w:val="111827"/>
+          <w:sz w:val="18"/>
+          <w:szCs w:val="18"/>
+          <w:shd w:val="clear" w:color="auto" w:fill="F7F7F8"/>
+        </w:rPr>
+        <w:t xml:space="preserve"> install my-library-</w:t>
+      </w:r>
+      <w:proofErr w:type="spellStart"/>
+      <w:r>
+        <w:rPr>
+          <w:rFonts w:ascii="Courier New" w:hAnsi="Courier New" w:cs="Courier New"/>
+          <w:b/>
+          <w:bCs/>
+          <w:color w:val="111827"/>
+          <w:sz w:val="18"/>
+          <w:szCs w:val="18"/>
+          <w:shd w:val="clear" w:color="auto" w:fill="F7F7F8"/>
+        </w:rPr>
+        <w:t>sudha</w:t>
+      </w:r>
+      <w:proofErr w:type="spellEnd"/>
+    </w:p>
+    <w:p>
+      <w:pPr>
+        <w:rPr>
+          <w:rFonts w:ascii="Courier New" w:hAnsi="Courier New" w:cs="Courier New"/>
+          <w:b/>
+          <w:bCs/>
+          <w:color w:val="111827"/>
+          <w:sz w:val="18"/>
+          <w:szCs w:val="18"/>
+          <w:shd w:val="clear" w:color="auto" w:fill="F7F7F8"/>
+        </w:rPr>
+      </w:pPr>
+    </w:p>
+    <w:p>
+      <w:pPr>
+        <w:rPr>
+          <w:rFonts w:ascii="Courier New" w:hAnsi="Courier New" w:cs="Courier New"/>
+          <w:b/>
+          <w:bCs/>
+          <w:color w:val="111827"/>
+          <w:sz w:val="18"/>
+          <w:szCs w:val="18"/>
+          <w:shd w:val="clear" w:color="auto" w:fill="F7F7F8"/>
+        </w:rPr>
+      </w:pPr>
+      <w:r>
+        <w:rPr>
+          <w:rFonts w:ascii="Courier New" w:hAnsi="Courier New" w:cs="Courier New"/>
+          <w:b/>
+          <w:bCs/>
+          <w:color w:val="111827"/>
+          <w:sz w:val="18"/>
+          <w:szCs w:val="18"/>
+          <w:shd w:val="clear" w:color="auto" w:fill="F7F7F8"/>
+        </w:rPr>
+        <w:t>How to use in a project.</w:t>
+      </w:r>
+    </w:p>
+    <w:p>
+      <w:pPr>
+        <w:rPr>
+          <w:rFonts w:ascii="Courier New" w:hAnsi="Courier New" w:cs="Courier New"/>
+          <w:b/>
+          <w:bCs/>
+          <w:color w:val="111827"/>
+          <w:sz w:val="18"/>
+          <w:szCs w:val="18"/>
+          <w:shd w:val="clear" w:color="auto" w:fill="F7F7F8"/>
+        </w:rPr>
+      </w:pPr>
+      <w:r>
+        <w:rPr>
+          <w:rFonts w:ascii="Courier New" w:hAnsi="Courier New" w:cs="Courier New"/>
+          <w:b/>
+          <w:bCs/>
+          <w:color w:val="111827"/>
+          <w:sz w:val="18"/>
+          <w:szCs w:val="18"/>
+          <w:shd w:val="clear" w:color="auto" w:fill="F7F7F8"/>
+        </w:rPr>
+        <w:t xml:space="preserve">In </w:t>
+      </w:r>
+      <w:proofErr w:type="spellStart"/>
+      <w:r>
+        <w:rPr>
+          <w:rFonts w:ascii="Courier New" w:hAnsi="Courier New" w:cs="Courier New"/>
+          <w:b/>
+          <w:bCs/>
+          <w:color w:val="111827"/>
+          <w:sz w:val="18"/>
+          <w:szCs w:val="18"/>
+          <w:shd w:val="clear" w:color="auto" w:fill="F7F7F8"/>
+        </w:rPr>
+        <w:t>app.module</w:t>
+      </w:r>
+      <w:proofErr w:type="spellEnd"/>
+    </w:p>
+    <w:p>
+      <w:r>
+        <w:lastRenderedPageBreak/>
+        <w:t xml:space="preserve">import { </w:t>
+      </w:r>
+      <w:proofErr w:type="spellStart"/>
+      <w:r>
+        <w:t>MyLibraryModule</w:t>
+      </w:r>
+      <w:proofErr w:type="spellEnd"/>
+      <w:r>
+        <w:t xml:space="preserve"> } from 'my-library';</w:t>
+      </w:r>
+    </w:p>
+    <w:p/>
+    <w:p>
+      <w:r>
+        <w:t>in component.html</w:t>
+      </w:r>
+    </w:p>
+    <w:p>
+      <w:r>
+        <w:t>&lt;my-library-component&gt;&lt;/my-library-component&gt;</w:t>
+      </w:r>
+    </w:p>
+    <w:p/>
+    <w:p>
+      <w:pPr>
         <w:rPr>
           <w:rFonts w:ascii="Courier New" w:hAnsi="Courier New" w:cs="Courier New"/>
           <w:color w:val="292929"/>
@@ -916,11 +1834,9 @@
           <w:szCs w:val="20"/>
           <w:shd w:val="clear" w:color="auto" w:fill="F2F2F2"/>
         </w:rPr>
-        <w:t>ng new angular-pwa</w:t>
-      </w:r>
-    </w:p>
-    <w:p>
-      <w:pPr>
+      </w:pPr>
+      <w:proofErr w:type="spellStart"/>
+      <w:r>
         <w:rPr>
           <w:rFonts w:ascii="Courier New" w:hAnsi="Courier New" w:cs="Courier New"/>
           <w:color w:val="292929"/>
@@ -929,7 +1845,9 @@
           <w:szCs w:val="20"/>
           <w:shd w:val="clear" w:color="auto" w:fill="F2F2F2"/>
         </w:rPr>
-      </w:pPr>
+        <w:t>ng</w:t>
+      </w:r>
+      <w:proofErr w:type="spellEnd"/>
       <w:r>
         <w:rPr>
           <w:rFonts w:ascii="Courier New" w:hAnsi="Courier New" w:cs="Courier New"/>
@@ -939,11 +1857,10 @@
           <w:szCs w:val="20"/>
           <w:shd w:val="clear" w:color="auto" w:fill="F2F2F2"/>
         </w:rPr>
-        <w:t>ng add @angular/pwa</w:t>
-      </w:r>
-    </w:p>
-    <w:p>
-      <w:pPr>
+        <w:t xml:space="preserve"> new angular-</w:t>
+      </w:r>
+      <w:proofErr w:type="spellStart"/>
+      <w:r>
         <w:rPr>
           <w:rFonts w:ascii="Courier New" w:hAnsi="Courier New" w:cs="Courier New"/>
           <w:color w:val="292929"/>
@@ -952,8 +1869,12 @@
           <w:szCs w:val="20"/>
           <w:shd w:val="clear" w:color="auto" w:fill="F2F2F2"/>
         </w:rPr>
-      </w:pPr>
-      <w:r>
+        <w:t>pwa</w:t>
+      </w:r>
+      <w:proofErr w:type="spellEnd"/>
+    </w:p>
+    <w:p>
+      <w:pPr>
         <w:rPr>
           <w:rFonts w:ascii="Courier New" w:hAnsi="Courier New" w:cs="Courier New"/>
           <w:color w:val="292929"/>
@@ -962,7 +1883,79 @@
           <w:szCs w:val="20"/>
           <w:shd w:val="clear" w:color="auto" w:fill="F2F2F2"/>
         </w:rPr>
-        <w:t>npm install --global http-server</w:t>
+      </w:pPr>
+      <w:proofErr w:type="spellStart"/>
+      <w:r>
+        <w:rPr>
+          <w:rFonts w:ascii="Courier New" w:hAnsi="Courier New" w:cs="Courier New"/>
+          <w:color w:val="292929"/>
+          <w:spacing w:val="-4"/>
+          <w:sz w:val="20"/>
+          <w:szCs w:val="20"/>
+          <w:shd w:val="clear" w:color="auto" w:fill="F2F2F2"/>
+        </w:rPr>
+        <w:t>ng</w:t>
+      </w:r>
+      <w:proofErr w:type="spellEnd"/>
+      <w:r>
+        <w:rPr>
+          <w:rFonts w:ascii="Courier New" w:hAnsi="Courier New" w:cs="Courier New"/>
+          <w:color w:val="292929"/>
+          <w:spacing w:val="-4"/>
+          <w:sz w:val="20"/>
+          <w:szCs w:val="20"/>
+          <w:shd w:val="clear" w:color="auto" w:fill="F2F2F2"/>
+        </w:rPr>
+        <w:t xml:space="preserve"> add @angular/</w:t>
+      </w:r>
+      <w:proofErr w:type="spellStart"/>
+      <w:r>
+        <w:rPr>
+          <w:rFonts w:ascii="Courier New" w:hAnsi="Courier New" w:cs="Courier New"/>
+          <w:color w:val="292929"/>
+          <w:spacing w:val="-4"/>
+          <w:sz w:val="20"/>
+          <w:szCs w:val="20"/>
+          <w:shd w:val="clear" w:color="auto" w:fill="F2F2F2"/>
+        </w:rPr>
+        <w:t>pwa</w:t>
+      </w:r>
+      <w:proofErr w:type="spellEnd"/>
+    </w:p>
+    <w:p>
+      <w:pPr>
+        <w:rPr>
+          <w:rFonts w:ascii="Courier New" w:hAnsi="Courier New" w:cs="Courier New"/>
+          <w:color w:val="292929"/>
+          <w:spacing w:val="-4"/>
+          <w:sz w:val="20"/>
+          <w:szCs w:val="20"/>
+          <w:shd w:val="clear" w:color="auto" w:fill="F2F2F2"/>
+        </w:rPr>
+      </w:pPr>
+      <w:proofErr w:type="spellStart"/>
+      <w:r>
+        <w:rPr>
+          <w:rFonts w:ascii="Courier New" w:hAnsi="Courier New" w:cs="Courier New"/>
+          <w:color w:val="292929"/>
+          <w:spacing w:val="-4"/>
+          <w:sz w:val="20"/>
+          <w:szCs w:val="20"/>
+          <w:shd w:val="clear" w:color="auto" w:fill="F2F2F2"/>
+        </w:rPr>
+        <w:t>npm</w:t>
+      </w:r>
+      <w:proofErr w:type="spellEnd"/>
+      <w:r>
+        <w:rPr>
+          <w:rFonts w:ascii="Courier New" w:hAnsi="Courier New" w:cs="Courier New"/>
+          <w:color w:val="292929"/>
+          <w:spacing w:val="-4"/>
+          <w:sz w:val="20"/>
+          <w:szCs w:val="20"/>
+          <w:shd w:val="clear" w:color="auto" w:fill="F2F2F2"/>
+        </w:rPr>
+        <w:t xml:space="preserve"> install --global http-server</w:t>
       </w:r>
     </w:p>
     <w:p>
@@ -975,13 +1968,23 @@
           <w:bdr w:val="none" w:sz="0" w:space="0" w:color="auto" w:frame="1"/>
         </w:rPr>
       </w:pPr>
+      <w:proofErr w:type="spellStart"/>
       <w:r>
         <w:rPr>
           <w:rStyle w:val="HTMLCode"/>
           <w:rFonts w:ascii="inherit" w:hAnsi="inherit"/>
           <w:bdr w:val="none" w:sz="0" w:space="0" w:color="auto" w:frame="1"/>
         </w:rPr>
-        <w:t>ng build --configuration production</w:t>
+        <w:t>ng</w:t>
+      </w:r>
+      <w:proofErr w:type="spellEnd"/>
+      <w:r>
+        <w:rPr>
+          <w:rStyle w:val="HTMLCode"/>
+          <w:rFonts w:ascii="inherit" w:hAnsi="inherit"/>
+          <w:bdr w:val="none" w:sz="0" w:space="0" w:color="auto" w:frame="1"/>
+        </w:rPr>
+        <w:t xml:space="preserve"> build --configuration production</w:t>
       </w:r>
     </w:p>
     <w:p>
@@ -1296,6 +2299,31 @@
       <w:sz w:val="20"/>
       <w:szCs w:val="20"/>
     </w:rPr>
+  </w:style>
+  <w:style w:type="character" w:customStyle="1" w:styleId="hljs-keyword">
+    <w:name w:val="hljs-keyword"/>
+    <w:basedOn w:val="DefaultParagraphFont"/>
+    <w:rsid w:val="00C85A13"/>
+  </w:style>
+  <w:style w:type="character" w:customStyle="1" w:styleId="hljs-title">
+    <w:name w:val="hljs-title"/>
+    <w:basedOn w:val="DefaultParagraphFont"/>
+    <w:rsid w:val="00C85A13"/>
+  </w:style>
+  <w:style w:type="character" w:customStyle="1" w:styleId="hljs-string">
+    <w:name w:val="hljs-string"/>
+    <w:basedOn w:val="DefaultParagraphFont"/>
+    <w:rsid w:val="00C85A13"/>
+  </w:style>
+  <w:style w:type="character" w:customStyle="1" w:styleId="hljs-tag">
+    <w:name w:val="hljs-tag"/>
+    <w:basedOn w:val="DefaultParagraphFont"/>
+    <w:rsid w:val="00D50587"/>
+  </w:style>
+  <w:style w:type="character" w:customStyle="1" w:styleId="hljs-name">
+    <w:name w:val="hljs-name"/>
+    <w:basedOn w:val="DefaultParagraphFont"/>
+    <w:rsid w:val="00D50587"/>
   </w:style>
 </w:styles>
 </file>

--- a/Angular.docx
+++ b/Angular.docx
@@ -1,6 +1,6 @@
 
 <file path=word/document.xml><?xml version="1.0" encoding="utf-8"?>
-<w:document xmlns:ve="http://schemas.openxmlformats.org/markup-compatibility/2006" xmlns:o="urn:schemas-microsoft-com:office:office" xmlns:r="http://schemas.openxmlformats.org/officeDocument/2006/relationships" xmlns:m="http://schemas.openxmlformats.org/officeDocument/2006/math" xmlns:v="urn:schemas-microsoft-com:vml" xmlns:wp="http://schemas.openxmlformats.org/drawingml/2006/wordprocessingDrawing" xmlns:w10="urn:schemas-microsoft-com:office:word" xmlns:w="http://schemas.openxmlformats.org/wordprocessingml/2006/main" xmlns:wne="http://schemas.microsoft.com/office/word/2006/wordml">
+<w:document xmlns:wpc="http://schemas.microsoft.com/office/word/2010/wordprocessingCanvas" xmlns:cx="http://schemas.microsoft.com/office/drawing/2014/chartex" xmlns:cx1="http://schemas.microsoft.com/office/drawing/2015/9/8/chartex" xmlns:cx2="http://schemas.microsoft.com/office/drawing/2015/10/21/chartex" xmlns:cx3="http://schemas.microsoft.com/office/drawing/2016/5/9/chartex" xmlns:cx4="http://schemas.microsoft.com/office/drawing/2016/5/10/chartex" xmlns:cx5="http://schemas.microsoft.com/office/drawing/2016/5/11/chartex" xmlns:cx6="http://schemas.microsoft.com/office/drawing/2016/5/12/chartex" xmlns:cx7="http://schemas.microsoft.com/office/drawing/2016/5/13/chartex" xmlns:cx8="http://schemas.microsoft.com/office/drawing/2016/5/14/chartex" xmlns:mc="http://schemas.openxmlformats.org/markup-compatibility/2006" xmlns:aink="http://schemas.microsoft.com/office/drawing/2016/ink" xmlns:am3d="http://schemas.microsoft.com/office/drawing/2017/model3d" xmlns:o="urn:schemas-microsoft-com:office:office" xmlns:oel="http://schemas.microsoft.com/office/2019/extlst" xmlns:r="http://schemas.openxmlformats.org/officeDocument/2006/relationships" xmlns:m="http://schemas.openxmlformats.org/officeDocument/2006/math" xmlns:v="urn:schemas-microsoft-com:vml" xmlns:wp14="http://schemas.microsoft.com/office/word/2010/wordprocessingDrawing" xmlns:wp="http://schemas.openxmlformats.org/drawingml/2006/wordprocessingDrawing" xmlns:w10="urn:schemas-microsoft-com:office:word" xmlns:w="http://schemas.openxmlformats.org/wordprocessingml/2006/main" xmlns:w14="http://schemas.microsoft.com/office/word/2010/wordml" xmlns:w15="http://schemas.microsoft.com/office/word/2012/wordml" xmlns:w16cex="http://schemas.microsoft.com/office/word/2018/wordml/cex" xmlns:w16cid="http://schemas.microsoft.com/office/word/2016/wordml/cid" xmlns:w16="http://schemas.microsoft.com/office/word/2018/wordml" xmlns:w16sdtdh="http://schemas.microsoft.com/office/word/2020/wordml/sdtdatahash" xmlns:w16se="http://schemas.microsoft.com/office/word/2015/wordml/symex" xmlns:wpg="http://schemas.microsoft.com/office/word/2010/wordprocessingGroup" xmlns:wpi="http://schemas.microsoft.com/office/word/2010/wordprocessingInk" xmlns:wne="http://schemas.microsoft.com/office/word/2006/wordml" xmlns:wps="http://schemas.microsoft.com/office/word/2010/wordprocessingShape" mc:Ignorable="w14 w15 w16se w16cid w16 w16cex w16sdtdh wp14">
   <w:body>
     <w:p>
       <w:r>
@@ -107,6 +107,7 @@
     </w:p>
     <w:p>
       <w:r>
+        <w:lastRenderedPageBreak/>
         <w:t>@Input and @Output</w:t>
       </w:r>
     </w:p>
@@ -126,6 +127,7 @@
           <w:shd w:val="clear" w:color="auto" w:fill="E3E6E8"/>
         </w:rPr>
       </w:pPr>
+      <w:proofErr w:type="spellStart"/>
       <w:r>
         <w:rPr>
           <w:rFonts w:ascii="Consolas" w:hAnsi="Consolas" w:cs="Consolas"/>
@@ -134,12 +136,43 @@
           <w:szCs w:val="16"/>
           <w:shd w:val="clear" w:color="auto" w:fill="E3E6E8"/>
         </w:rPr>
-        <w:t>npm config set legacy-peer-deps true</w:t>
-      </w:r>
-    </w:p>
-    <w:p>
-      <w:r>
-        <w:t>ng add @ng-bootstrap/ng-bootstrap</w:t>
+        <w:t>npm</w:t>
+      </w:r>
+      <w:proofErr w:type="spellEnd"/>
+      <w:r>
+        <w:rPr>
+          <w:rFonts w:ascii="Consolas" w:hAnsi="Consolas" w:cs="Consolas"/>
+          <w:color w:val="232629"/>
+          <w:sz w:val="16"/>
+          <w:szCs w:val="16"/>
+          <w:shd w:val="clear" w:color="auto" w:fill="E3E6E8"/>
+        </w:rPr>
+        <w:t xml:space="preserve"> config set legacy-peer-deps </w:t>
+      </w:r>
+      <w:proofErr w:type="gramStart"/>
+      <w:r>
+        <w:rPr>
+          <w:rFonts w:ascii="Consolas" w:hAnsi="Consolas" w:cs="Consolas"/>
+          <w:color w:val="232629"/>
+          <w:sz w:val="16"/>
+          <w:szCs w:val="16"/>
+          <w:shd w:val="clear" w:color="auto" w:fill="E3E6E8"/>
+        </w:rPr>
+        <w:t>true</w:t>
+      </w:r>
+      <w:proofErr w:type="gramEnd"/>
+    </w:p>
+    <w:p>
+      <w:r>
+        <w:t xml:space="preserve">ng </w:t>
+      </w:r>
+      <w:proofErr w:type="gramStart"/>
+      <w:r>
+        <w:t>add</w:t>
+      </w:r>
+      <w:proofErr w:type="gramEnd"/>
+      <w:r>
+        <w:t xml:space="preserve"> @ng-bootstrap/ng-bootstrap</w:t>
       </w:r>
     </w:p>
     <w:p/>
@@ -157,13 +190,37 @@
     <w:p/>
     <w:p>
       <w:r>
-        <w:t>Template-driven forms are built using Angular's built-in ngForm directive. To create a template-driven form in Angular, you typically follow these steps:</w:t>
+        <w:t xml:space="preserve">Template-driven forms are built using </w:t>
+      </w:r>
+      <w:proofErr w:type="spellStart"/>
+      <w:r>
+        <w:t>Angular's</w:t>
+      </w:r>
+      <w:proofErr w:type="spellEnd"/>
+      <w:r>
+        <w:t xml:space="preserve"> built-in </w:t>
+      </w:r>
+      <w:proofErr w:type="spellStart"/>
+      <w:r>
+        <w:t>ngForm</w:t>
+      </w:r>
+      <w:proofErr w:type="spellEnd"/>
+      <w:r>
+        <w:t xml:space="preserve"> directive. To create a template-driven form in Angular, you typically follow these steps:</w:t>
       </w:r>
     </w:p>
     <w:p/>
     <w:p>
       <w:r>
-        <w:t>Import the FormsModule module into your module.</w:t>
+        <w:t xml:space="preserve">Import the </w:t>
+      </w:r>
+      <w:proofErr w:type="spellStart"/>
+      <w:r>
+        <w:t>FormsModule</w:t>
+      </w:r>
+      <w:proofErr w:type="spellEnd"/>
+      <w:r>
+        <w:t xml:space="preserve"> module into your module.</w:t>
       </w:r>
     </w:p>
     <w:p>
@@ -178,23 +235,70 @@
     </w:p>
     <w:p>
       <w:r>
-        <w:t>import { NgModule } from '@angular/core';</w:t>
-      </w:r>
-    </w:p>
-    <w:p>
-      <w:r>
-        <w:t>import { FormsModule } from '@angular/forms';</w:t>
-      </w:r>
-    </w:p>
-    <w:p>
-      <w:r>
-        <w:t>import { CommonModule } from '@angular/common';</w:t>
+        <w:t xml:space="preserve">import </w:t>
+      </w:r>
+      <w:proofErr w:type="gramStart"/>
+      <w:r>
+        <w:t xml:space="preserve">{ </w:t>
+      </w:r>
+      <w:proofErr w:type="spellStart"/>
+      <w:r>
+        <w:t>NgModule</w:t>
+      </w:r>
+      <w:proofErr w:type="spellEnd"/>
+      <w:proofErr w:type="gramEnd"/>
+      <w:r>
+        <w:t xml:space="preserve"> } from '@angular/core';</w:t>
+      </w:r>
+    </w:p>
+    <w:p>
+      <w:r>
+        <w:t xml:space="preserve">import </w:t>
+      </w:r>
+      <w:proofErr w:type="gramStart"/>
+      <w:r>
+        <w:t xml:space="preserve">{ </w:t>
+      </w:r>
+      <w:proofErr w:type="spellStart"/>
+      <w:r>
+        <w:t>FormsModule</w:t>
+      </w:r>
+      <w:proofErr w:type="spellEnd"/>
+      <w:proofErr w:type="gramEnd"/>
+      <w:r>
+        <w:t xml:space="preserve"> } from '@angular/forms';</w:t>
+      </w:r>
+    </w:p>
+    <w:p>
+      <w:r>
+        <w:t xml:space="preserve">import </w:t>
+      </w:r>
+      <w:proofErr w:type="gramStart"/>
+      <w:r>
+        <w:t xml:space="preserve">{ </w:t>
+      </w:r>
+      <w:proofErr w:type="spellStart"/>
+      <w:r>
+        <w:t>CommonModule</w:t>
+      </w:r>
+      <w:proofErr w:type="spellEnd"/>
+      <w:proofErr w:type="gramEnd"/>
+      <w:r>
+        <w:t xml:space="preserve"> } from '@angular/common';</w:t>
       </w:r>
     </w:p>
     <w:p/>
     <w:p>
       <w:r>
-        <w:t>@NgModule({</w:t>
+        <w:t>@</w:t>
+      </w:r>
+      <w:proofErr w:type="gramStart"/>
+      <w:r>
+        <w:t>NgModule(</w:t>
+      </w:r>
+      <w:proofErr w:type="gramEnd"/>
+      <w:r>
+        <w:t>{</w:t>
       </w:r>
     </w:p>
     <w:p>
@@ -204,13 +308,26 @@
     </w:p>
     <w:p>
       <w:r>
-        <w:t xml:space="preserve">    CommonModule,</w:t>
-      </w:r>
-    </w:p>
-    <w:p>
-      <w:r>
-        <w:t xml:space="preserve">    FormsModule</w:t>
-      </w:r>
+        <w:t xml:space="preserve">    </w:t>
+      </w:r>
+      <w:proofErr w:type="spellStart"/>
+      <w:r>
+        <w:t>CommonModule</w:t>
+      </w:r>
+      <w:proofErr w:type="spellEnd"/>
+      <w:r>
+        <w:t>,</w:t>
+      </w:r>
+    </w:p>
+    <w:p>
+      <w:r>
+        <w:t xml:space="preserve">    </w:t>
+      </w:r>
+      <w:proofErr w:type="spellStart"/>
+      <w:r>
+        <w:t>FormsModule</w:t>
+      </w:r>
+      <w:proofErr w:type="spellEnd"/>
     </w:p>
     <w:p>
       <w:r>
@@ -219,27 +336,62 @@
     </w:p>
     <w:p>
       <w:r>
-        <w:t xml:space="preserve">  declarations: [ ... ],</w:t>
-      </w:r>
-    </w:p>
-    <w:p>
-      <w:r>
-        <w:t xml:space="preserve">  exports: [ ... ]</w:t>
-      </w:r>
-    </w:p>
-    <w:p>
-      <w:r>
+        <w:t xml:space="preserve">  declarations: [ </w:t>
+      </w:r>
+      <w:proofErr w:type="gramStart"/>
+      <w:r>
+        <w:t>... ]</w:t>
+      </w:r>
+      <w:proofErr w:type="gramEnd"/>
+      <w:r>
+        <w:t>,</w:t>
+      </w:r>
+    </w:p>
+    <w:p>
+      <w:r>
+        <w:t xml:space="preserve">  exports: [ </w:t>
+      </w:r>
+      <w:proofErr w:type="gramStart"/>
+      <w:r>
+        <w:t>... ]</w:t>
+      </w:r>
+      <w:proofErr w:type="gramEnd"/>
+    </w:p>
+    <w:p>
+      <w:r>
+        <w:lastRenderedPageBreak/>
         <w:t>})</w:t>
       </w:r>
     </w:p>
     <w:p>
       <w:r>
-        <w:t>export class MyModule { }</w:t>
-      </w:r>
-    </w:p>
-    <w:p>
-      <w:r>
-        <w:t>Add a form element to your template and bind it to an instance of ngForm.</w:t>
+        <w:t xml:space="preserve">export class </w:t>
+      </w:r>
+      <w:proofErr w:type="spellStart"/>
+      <w:r>
+        <w:t>MyModule</w:t>
+      </w:r>
+      <w:proofErr w:type="spellEnd"/>
+      <w:r>
+        <w:t xml:space="preserve"> </w:t>
+      </w:r>
+      <w:proofErr w:type="gramStart"/>
+      <w:r>
+        <w:t>{ }</w:t>
+      </w:r>
+      <w:proofErr w:type="gramEnd"/>
+    </w:p>
+    <w:p>
+      <w:r>
+        <w:t xml:space="preserve">Add a form element to your template and bind it to an instance of </w:t>
+      </w:r>
+      <w:proofErr w:type="spellStart"/>
+      <w:r>
+        <w:t>ngForm</w:t>
+      </w:r>
+      <w:proofErr w:type="spellEnd"/>
+      <w:r>
+        <w:t>.</w:t>
       </w:r>
     </w:p>
     <w:p>
@@ -254,125 +406,238 @@
     </w:p>
     <w:p>
       <w:r>
+        <w:t>&lt;form #myForm="ngForm"&gt;</w:t>
+      </w:r>
+    </w:p>
+    <w:p>
+      <w:r>
+        <w:t xml:space="preserve">  </w:t>
+      </w:r>
+      <w:proofErr w:type="gramStart"/>
+      <w:r>
+        <w:t>&lt;!--</w:t>
+      </w:r>
+      <w:proofErr w:type="gramEnd"/>
+      <w:r>
+        <w:t xml:space="preserve"> form controls go here --&gt;</w:t>
+      </w:r>
+    </w:p>
+    <w:p>
+      <w:r>
+        <w:t>&lt;/form&gt;</w:t>
+      </w:r>
+    </w:p>
+    <w:p>
+      <w:r>
+        <w:t xml:space="preserve">Add form controls to your template using the </w:t>
+      </w:r>
+      <w:proofErr w:type="spellStart"/>
+      <w:r>
+        <w:t>ngModel</w:t>
+      </w:r>
+      <w:proofErr w:type="spellEnd"/>
+      <w:r>
+        <w:t xml:space="preserve"> directive.</w:t>
+      </w:r>
+    </w:p>
+    <w:p>
+      <w:r>
+        <w:t>html</w:t>
+      </w:r>
+    </w:p>
+    <w:p>
+      <w:r>
+        <w:t>Copy code</w:t>
+      </w:r>
+    </w:p>
+    <w:p>
+      <w:r>
+        <w:t>&lt;form #myForm="ngForm"&gt;</w:t>
+      </w:r>
+    </w:p>
+    <w:p>
+      <w:r>
+        <w:t xml:space="preserve">  &lt;label for="name"&gt;Name&lt;/label&gt;</w:t>
+      </w:r>
+    </w:p>
+    <w:p>
+      <w:r>
+        <w:t xml:space="preserve">  &lt;input type="text" id="name" name="name" [(</w:t>
+      </w:r>
+      <w:proofErr w:type="spellStart"/>
+      <w:r>
+        <w:t>ngModel</w:t>
+      </w:r>
+      <w:proofErr w:type="spellEnd"/>
+      <w:proofErr w:type="gramStart"/>
+      <w:r>
+        <w:t>)]=</w:t>
+      </w:r>
+      <w:proofErr w:type="gramEnd"/>
+      <w:r>
+        <w:t>"myModel.name"&gt;</w:t>
+      </w:r>
+    </w:p>
+    <w:p/>
+    <w:p>
+      <w:r>
+        <w:t xml:space="preserve">  &lt;label for="email"&gt;Email&lt;/label&gt;</w:t>
+      </w:r>
+    </w:p>
+    <w:p>
+      <w:r>
+        <w:t xml:space="preserve">  &lt;input type="email" id="email" name="email" [(</w:t>
+      </w:r>
+      <w:proofErr w:type="spellStart"/>
+      <w:r>
+        <w:t>ngModel</w:t>
+      </w:r>
+      <w:proofErr w:type="spellEnd"/>
+      <w:proofErr w:type="gramStart"/>
+      <w:r>
+        <w:t>)]=</w:t>
+      </w:r>
+      <w:proofErr w:type="gramEnd"/>
+      <w:r>
+        <w:t>"</w:t>
+      </w:r>
+      <w:proofErr w:type="spellStart"/>
+      <w:r>
+        <w:t>myModel.email</w:t>
+      </w:r>
+      <w:proofErr w:type="spellEnd"/>
+      <w:r>
+        <w:t>"&gt;</w:t>
+      </w:r>
+    </w:p>
+    <w:p>
+      <w:r>
+        <w:t>&lt;/form&gt;</w:t>
+      </w:r>
+    </w:p>
+    <w:p>
+      <w:r>
+        <w:t>Handle form submission by adding a submit event handler to your form.</w:t>
+      </w:r>
+    </w:p>
+    <w:p>
+      <w:r>
+        <w:t>html</w:t>
+      </w:r>
+    </w:p>
+    <w:p>
+      <w:r>
+        <w:t>Copy code</w:t>
+      </w:r>
+    </w:p>
+    <w:p>
+      <w:r>
+        <w:t>&lt;form #myForm="ngForm" (</w:t>
+      </w:r>
+      <w:proofErr w:type="spellStart"/>
+      <w:r>
+        <w:t>ngSubmit</w:t>
+      </w:r>
+      <w:proofErr w:type="spellEnd"/>
+      <w:r>
+        <w:t>)="</w:t>
+      </w:r>
+      <w:proofErr w:type="spellStart"/>
+      <w:proofErr w:type="gramStart"/>
+      <w:r>
+        <w:t>onSubmit</w:t>
+      </w:r>
+      <w:proofErr w:type="spellEnd"/>
+      <w:r>
+        <w:t>(</w:t>
+      </w:r>
+      <w:proofErr w:type="gramEnd"/>
+      <w:r>
+        <w:t>)"&gt;</w:t>
+      </w:r>
+    </w:p>
+    <w:p>
+      <w:r>
+        <w:t xml:space="preserve">  </w:t>
+      </w:r>
+      <w:proofErr w:type="gramStart"/>
+      <w:r>
+        <w:t>&lt;!--</w:t>
+      </w:r>
+      <w:proofErr w:type="gramEnd"/>
+      <w:r>
+        <w:t xml:space="preserve"> form controls go here --&gt;</w:t>
+      </w:r>
+    </w:p>
+    <w:p>
+      <w:r>
+        <w:t xml:space="preserve">  &lt;button type="submit"&gt;Submit&lt;/button&gt;</w:t>
+      </w:r>
+    </w:p>
+    <w:p>
+      <w:r>
+        <w:t>&lt;/form&gt;</w:t>
+      </w:r>
+    </w:p>
+    <w:p>
+      <w:r>
+        <w:t>typescript</w:t>
+      </w:r>
+    </w:p>
+    <w:p>
+      <w:r>
+        <w:t>Copy code</w:t>
+      </w:r>
+    </w:p>
+    <w:p>
+      <w:r>
         <w:lastRenderedPageBreak/>
-        <w:t>&lt;form #myForm="ngForm"&gt;</w:t>
-      </w:r>
-    </w:p>
-    <w:p>
-      <w:r>
-        <w:t xml:space="preserve">  &lt;!-- form controls go here --&gt;</w:t>
-      </w:r>
-    </w:p>
-    <w:p>
-      <w:r>
-        <w:t>&lt;/form&gt;</w:t>
-      </w:r>
-    </w:p>
-    <w:p>
-      <w:r>
-        <w:t>Add form controls to your template using the ngModel directive.</w:t>
-      </w:r>
-    </w:p>
-    <w:p>
-      <w:r>
-        <w:t>html</w:t>
-      </w:r>
-    </w:p>
-    <w:p>
-      <w:r>
-        <w:t>Copy code</w:t>
-      </w:r>
-    </w:p>
-    <w:p>
-      <w:r>
-        <w:t>&lt;form #myForm="ngForm"&gt;</w:t>
-      </w:r>
-    </w:p>
-    <w:p>
-      <w:r>
-        <w:t xml:space="preserve">  &lt;label for="name"&gt;Name&lt;/label&gt;</w:t>
-      </w:r>
-    </w:p>
-    <w:p>
-      <w:r>
-        <w:t xml:space="preserve">  &lt;input type="text" id="name" name="name" [(ngModel)]="myModel.name"&gt;</w:t>
-      </w:r>
+        <w:t xml:space="preserve">export class </w:t>
+      </w:r>
+      <w:proofErr w:type="spellStart"/>
+      <w:r>
+        <w:t>MyComponent</w:t>
+      </w:r>
+      <w:proofErr w:type="spellEnd"/>
+      <w:r>
+        <w:t xml:space="preserve"> {</w:t>
+      </w:r>
+    </w:p>
+    <w:p>
+      <w:r>
+        <w:t xml:space="preserve">  </w:t>
+      </w:r>
+      <w:proofErr w:type="spellStart"/>
+      <w:r>
+        <w:t>myModel</w:t>
+      </w:r>
+      <w:proofErr w:type="spellEnd"/>
+      <w:r>
+        <w:t>: any = {</w:t>
+      </w:r>
+      <w:proofErr w:type="gramStart"/>
+      <w:r>
+        <w:t>};</w:t>
+      </w:r>
+      <w:proofErr w:type="gramEnd"/>
     </w:p>
     <w:p/>
     <w:p>
       <w:r>
-        <w:t xml:space="preserve">  &lt;label for="email"&gt;Email&lt;/label&gt;</w:t>
-      </w:r>
-    </w:p>
-    <w:p>
-      <w:r>
-        <w:t xml:space="preserve">  &lt;input type="email" id="email" name="email" [(ngModel)]="myModel.email"&gt;</w:t>
-      </w:r>
-    </w:p>
-    <w:p>
-      <w:r>
-        <w:t>&lt;/form&gt;</w:t>
-      </w:r>
-    </w:p>
-    <w:p>
-      <w:r>
-        <w:t>Handle form submission by adding a submit event handler to your form.</w:t>
-      </w:r>
-    </w:p>
-    <w:p>
-      <w:r>
-        <w:t>html</w:t>
-      </w:r>
-    </w:p>
-    <w:p>
-      <w:r>
-        <w:t>Copy code</w:t>
-      </w:r>
-    </w:p>
-    <w:p>
-      <w:r>
-        <w:t>&lt;form #myForm="ngForm" (ngSubmit)="onSubmit()"&gt;</w:t>
-      </w:r>
-    </w:p>
-    <w:p>
-      <w:r>
-        <w:t xml:space="preserve">  &lt;!-- form controls go here --&gt;</w:t>
-      </w:r>
-    </w:p>
-    <w:p>
-      <w:r>
-        <w:t xml:space="preserve">  &lt;button type="submit"&gt;Submit&lt;/button&gt;</w:t>
-      </w:r>
-    </w:p>
-    <w:p>
-      <w:r>
-        <w:t>&lt;/form&gt;</w:t>
-      </w:r>
-    </w:p>
-    <w:p>
-      <w:r>
-        <w:t>typescript</w:t>
-      </w:r>
-    </w:p>
-    <w:p>
-      <w:r>
-        <w:t>Copy code</w:t>
-      </w:r>
-    </w:p>
-    <w:p>
-      <w:r>
-        <w:t>export class MyComponent {</w:t>
-      </w:r>
-    </w:p>
-    <w:p>
-      <w:r>
-        <w:t xml:space="preserve">  myModel: any = {};</w:t>
-      </w:r>
-    </w:p>
-    <w:p/>
-    <w:p>
-      <w:r>
-        <w:t xml:space="preserve">  onSubmit() {</w:t>
+        <w:t xml:space="preserve">  </w:t>
+      </w:r>
+      <w:proofErr w:type="spellStart"/>
+      <w:proofErr w:type="gramStart"/>
+      <w:r>
+        <w:t>onSubmit</w:t>
+      </w:r>
+      <w:proofErr w:type="spellEnd"/>
+      <w:r>
+        <w:t>(</w:t>
+      </w:r>
+      <w:proofErr w:type="gramEnd"/>
+      <w:r>
+        <w:t>) {</w:t>
       </w:r>
     </w:p>
     <w:p>
@@ -397,13 +662,29 @@
     <w:p/>
     <w:p>
       <w:r>
-        <w:t>Reactive forms are built using the ReactiveFormsModule module, which provides a set of classes and directives that allow you to build and manage forms programmatically in your component code. To create a reactive form in Angular, you typically follow these steps:</w:t>
+        <w:t xml:space="preserve">Reactive forms are built using the </w:t>
+      </w:r>
+      <w:proofErr w:type="spellStart"/>
+      <w:r>
+        <w:t>ReactiveFormsModule</w:t>
+      </w:r>
+      <w:proofErr w:type="spellEnd"/>
+      <w:r>
+        <w:t xml:space="preserve"> module, which provides a set of classes and directives that allow you to build and manage forms programmatically in your component code. To create a reactive form in Angular, you typically follow these steps:</w:t>
       </w:r>
     </w:p>
     <w:p/>
     <w:p>
       <w:r>
-        <w:t>Import the ReactiveFormsModule module into your module.</w:t>
+        <w:t xml:space="preserve">Import the </w:t>
+      </w:r>
+      <w:proofErr w:type="spellStart"/>
+      <w:r>
+        <w:t>ReactiveFormsModule</w:t>
+      </w:r>
+      <w:proofErr w:type="spellEnd"/>
+      <w:r>
+        <w:t xml:space="preserve"> module into your module.</w:t>
       </w:r>
     </w:p>
     <w:p>
@@ -418,23 +699,70 @@
     </w:p>
     <w:p>
       <w:r>
-        <w:t>import { NgModule } from '@angular/core';</w:t>
-      </w:r>
-    </w:p>
-    <w:p>
-      <w:r>
-        <w:t>import { ReactiveFormsModule } from '@angular/forms';</w:t>
-      </w:r>
-    </w:p>
-    <w:p>
-      <w:r>
-        <w:t>import { CommonModule } from '@angular/common';</w:t>
+        <w:t xml:space="preserve">import </w:t>
+      </w:r>
+      <w:proofErr w:type="gramStart"/>
+      <w:r>
+        <w:t xml:space="preserve">{ </w:t>
+      </w:r>
+      <w:proofErr w:type="spellStart"/>
+      <w:r>
+        <w:t>NgModule</w:t>
+      </w:r>
+      <w:proofErr w:type="spellEnd"/>
+      <w:proofErr w:type="gramEnd"/>
+      <w:r>
+        <w:t xml:space="preserve"> } from '@angular/core';</w:t>
+      </w:r>
+    </w:p>
+    <w:p>
+      <w:r>
+        <w:t xml:space="preserve">import </w:t>
+      </w:r>
+      <w:proofErr w:type="gramStart"/>
+      <w:r>
+        <w:t xml:space="preserve">{ </w:t>
+      </w:r>
+      <w:proofErr w:type="spellStart"/>
+      <w:r>
+        <w:t>ReactiveFormsModule</w:t>
+      </w:r>
+      <w:proofErr w:type="spellEnd"/>
+      <w:proofErr w:type="gramEnd"/>
+      <w:r>
+        <w:t xml:space="preserve"> } from '@angular/forms';</w:t>
+      </w:r>
+    </w:p>
+    <w:p>
+      <w:r>
+        <w:t xml:space="preserve">import </w:t>
+      </w:r>
+      <w:proofErr w:type="gramStart"/>
+      <w:r>
+        <w:t xml:space="preserve">{ </w:t>
+      </w:r>
+      <w:proofErr w:type="spellStart"/>
+      <w:r>
+        <w:t>CommonModule</w:t>
+      </w:r>
+      <w:proofErr w:type="spellEnd"/>
+      <w:proofErr w:type="gramEnd"/>
+      <w:r>
+        <w:t xml:space="preserve"> } from '@angular/common';</w:t>
       </w:r>
     </w:p>
     <w:p/>
     <w:p>
       <w:r>
-        <w:t>@NgModule({</w:t>
+        <w:t>@</w:t>
+      </w:r>
+      <w:proofErr w:type="gramStart"/>
+      <w:r>
+        <w:t>NgModule(</w:t>
+      </w:r>
+      <w:proofErr w:type="gramEnd"/>
+      <w:r>
+        <w:t>{</w:t>
       </w:r>
     </w:p>
     <w:p>
@@ -444,13 +772,26 @@
     </w:p>
     <w:p>
       <w:r>
-        <w:t xml:space="preserve">    CommonModule,</w:t>
-      </w:r>
-    </w:p>
-    <w:p>
-      <w:r>
-        <w:t xml:space="preserve">    ReactiveFormsModule</w:t>
-      </w:r>
+        <w:t xml:space="preserve">    </w:t>
+      </w:r>
+      <w:proofErr w:type="spellStart"/>
+      <w:r>
+        <w:t>CommonModule</w:t>
+      </w:r>
+      <w:proofErr w:type="spellEnd"/>
+      <w:r>
+        <w:t>,</w:t>
+      </w:r>
+    </w:p>
+    <w:p>
+      <w:r>
+        <w:t xml:space="preserve">    </w:t>
+      </w:r>
+      <w:proofErr w:type="spellStart"/>
+      <w:r>
+        <w:t>ReactiveFormsModule</w:t>
+      </w:r>
+      <w:proofErr w:type="spellEnd"/>
     </w:p>
     <w:p>
       <w:r>
@@ -459,13 +800,27 @@
     </w:p>
     <w:p>
       <w:r>
-        <w:t xml:space="preserve">  declarations: [ ... ],</w:t>
-      </w:r>
-    </w:p>
-    <w:p>
-      <w:r>
-        <w:t xml:space="preserve">  exports: [ ... ]</w:t>
-      </w:r>
+        <w:lastRenderedPageBreak/>
+        <w:t xml:space="preserve">  declarations: [ </w:t>
+      </w:r>
+      <w:proofErr w:type="gramStart"/>
+      <w:r>
+        <w:t>... ]</w:t>
+      </w:r>
+      <w:proofErr w:type="gramEnd"/>
+      <w:r>
+        <w:t>,</w:t>
+      </w:r>
+    </w:p>
+    <w:p>
+      <w:r>
+        <w:t xml:space="preserve">  exports: [ </w:t>
+      </w:r>
+      <w:proofErr w:type="gramStart"/>
+      <w:r>
+        <w:t>... ]</w:t>
+      </w:r>
+      <w:proofErr w:type="gramEnd"/>
     </w:p>
     <w:p>
       <w:r>
@@ -474,12 +829,33 @@
     </w:p>
     <w:p>
       <w:r>
-        <w:t>export class MyModule { }</w:t>
-      </w:r>
-    </w:p>
-    <w:p>
-      <w:r>
-        <w:t>Create a FormGroup object in your component code.</w:t>
+        <w:t xml:space="preserve">export class </w:t>
+      </w:r>
+      <w:proofErr w:type="spellStart"/>
+      <w:r>
+        <w:t>MyModule</w:t>
+      </w:r>
+      <w:proofErr w:type="spellEnd"/>
+      <w:r>
+        <w:t xml:space="preserve"> </w:t>
+      </w:r>
+      <w:proofErr w:type="gramStart"/>
+      <w:r>
+        <w:t>{ }</w:t>
+      </w:r>
+      <w:proofErr w:type="gramEnd"/>
+    </w:p>
+    <w:p>
+      <w:r>
+        <w:t xml:space="preserve">Create a </w:t>
+      </w:r>
+      <w:proofErr w:type="spellStart"/>
+      <w:r>
+        <w:t>FormGroup</w:t>
+      </w:r>
+      <w:proofErr w:type="spellEnd"/>
+      <w:r>
+        <w:t xml:space="preserve"> object in your component code.</w:t>
       </w:r>
     </w:p>
     <w:p>
@@ -494,18 +870,55 @@
     </w:p>
     <w:p>
       <w:r>
-        <w:t>import { Component } from '@angular/core';</w:t>
-      </w:r>
-    </w:p>
-    <w:p>
-      <w:r>
-        <w:t>import { FormGroup, FormControl } from '@angular/forms';</w:t>
+        <w:t xml:space="preserve">import </w:t>
+      </w:r>
+      <w:proofErr w:type="gramStart"/>
+      <w:r>
+        <w:t>{ Component</w:t>
+      </w:r>
+      <w:proofErr w:type="gramEnd"/>
+      <w:r>
+        <w:t xml:space="preserve"> } from '@angular/core';</w:t>
+      </w:r>
+    </w:p>
+    <w:p>
+      <w:r>
+        <w:t xml:space="preserve">import </w:t>
+      </w:r>
+      <w:proofErr w:type="gramStart"/>
+      <w:r>
+        <w:t xml:space="preserve">{ </w:t>
+      </w:r>
+      <w:proofErr w:type="spellStart"/>
+      <w:r>
+        <w:t>FormGroup</w:t>
+      </w:r>
+      <w:proofErr w:type="spellEnd"/>
+      <w:proofErr w:type="gramEnd"/>
+      <w:r>
+        <w:t xml:space="preserve">, </w:t>
+      </w:r>
+      <w:proofErr w:type="spellStart"/>
+      <w:r>
+        <w:t>FormControl</w:t>
+      </w:r>
+      <w:proofErr w:type="spellEnd"/>
+      <w:r>
+        <w:t xml:space="preserve"> } from '@angular/forms';</w:t>
       </w:r>
     </w:p>
     <w:p/>
     <w:p>
       <w:r>
-        <w:t>@Component({</w:t>
+        <w:t>@</w:t>
+      </w:r>
+      <w:proofErr w:type="gramStart"/>
+      <w:r>
+        <w:t>Component(</w:t>
+      </w:r>
+      <w:proofErr w:type="gramEnd"/>
+      <w:r>
+        <w:t>{</w:t>
       </w:r>
     </w:p>
     <w:p>
@@ -515,44 +928,430 @@
     </w:p>
     <w:p>
       <w:r>
+        <w:t xml:space="preserve">  </w:t>
+      </w:r>
+      <w:proofErr w:type="spellStart"/>
+      <w:r>
+        <w:t>templateUrl</w:t>
+      </w:r>
+      <w:proofErr w:type="spellEnd"/>
+      <w:r>
+        <w:t>: 'my-component.html'</w:t>
+      </w:r>
+    </w:p>
+    <w:p>
+      <w:r>
+        <w:t>})</w:t>
+      </w:r>
+    </w:p>
+    <w:p>
+      <w:r>
+        <w:t xml:space="preserve">export class </w:t>
+      </w:r>
+      <w:proofErr w:type="spellStart"/>
+      <w:r>
+        <w:t>MyComponent</w:t>
+      </w:r>
+      <w:proofErr w:type="spellEnd"/>
+      <w:r>
+        <w:t xml:space="preserve"> {</w:t>
+      </w:r>
+    </w:p>
+    <w:p>
+      <w:r>
+        <w:t xml:space="preserve">  </w:t>
+      </w:r>
+      <w:proofErr w:type="spellStart"/>
+      <w:r>
+        <w:t>myForm</w:t>
+      </w:r>
+      <w:proofErr w:type="spellEnd"/>
+      <w:r>
+        <w:t xml:space="preserve">: </w:t>
+      </w:r>
+      <w:proofErr w:type="spellStart"/>
+      <w:proofErr w:type="gramStart"/>
+      <w:r>
+        <w:t>FormGroup</w:t>
+      </w:r>
+      <w:proofErr w:type="spellEnd"/>
+      <w:r>
+        <w:t>;</w:t>
+      </w:r>
+      <w:proofErr w:type="gramEnd"/>
+    </w:p>
+    <w:p/>
+    <w:p>
+      <w:r>
+        <w:t xml:space="preserve">  </w:t>
+      </w:r>
+      <w:proofErr w:type="gramStart"/>
+      <w:r>
+        <w:t>constructor(</w:t>
+      </w:r>
+      <w:proofErr w:type="gramEnd"/>
+      <w:r>
+        <w:t>) {</w:t>
+      </w:r>
+    </w:p>
+    <w:p>
+      <w:r>
+        <w:t xml:space="preserve">    </w:t>
+      </w:r>
+      <w:proofErr w:type="spellStart"/>
+      <w:proofErr w:type="gramStart"/>
+      <w:r>
+        <w:t>this.myForm</w:t>
+      </w:r>
+      <w:proofErr w:type="spellEnd"/>
+      <w:proofErr w:type="gramEnd"/>
+      <w:r>
+        <w:t xml:space="preserve"> = new </w:t>
+      </w:r>
+      <w:proofErr w:type="spellStart"/>
+      <w:r>
+        <w:t>FormGroup</w:t>
+      </w:r>
+      <w:proofErr w:type="spellEnd"/>
+      <w:r>
+        <w:t>({</w:t>
+      </w:r>
+    </w:p>
+    <w:p>
+      <w:r>
+        <w:t xml:space="preserve">      name: new </w:t>
+      </w:r>
+      <w:proofErr w:type="spellStart"/>
+      <w:proofErr w:type="gramStart"/>
+      <w:r>
+        <w:t>FormControl</w:t>
+      </w:r>
+      <w:proofErr w:type="spellEnd"/>
+      <w:r>
+        <w:t>(</w:t>
+      </w:r>
+      <w:proofErr w:type="gramEnd"/>
+      <w:r>
+        <w:t>),</w:t>
+      </w:r>
+    </w:p>
+    <w:p>
+      <w:r>
+        <w:t xml:space="preserve">      email: new </w:t>
+      </w:r>
+      <w:proofErr w:type="spellStart"/>
+      <w:proofErr w:type="gramStart"/>
+      <w:r>
+        <w:t>FormControl</w:t>
+      </w:r>
+      <w:proofErr w:type="spellEnd"/>
+      <w:r>
+        <w:t>(</w:t>
+      </w:r>
+      <w:proofErr w:type="gramEnd"/>
+      <w:r>
+        <w:t>)</w:t>
+      </w:r>
+    </w:p>
+    <w:p>
+      <w:r>
+        <w:t xml:space="preserve">    });</w:t>
+      </w:r>
+    </w:p>
+    <w:p>
+      <w:r>
+        <w:t xml:space="preserve">  }</w:t>
+      </w:r>
+    </w:p>
+    <w:p>
+      <w:r>
+        <w:t>}</w:t>
+      </w:r>
+    </w:p>
+    <w:p>
+      <w:r>
+        <w:t xml:space="preserve">Bind form controls to your template using the </w:t>
+      </w:r>
+      <w:proofErr w:type="spellStart"/>
+      <w:r>
+        <w:t>formControlName</w:t>
+      </w:r>
+      <w:proofErr w:type="spellEnd"/>
+      <w:r>
+        <w:t xml:space="preserve"> directive.</w:t>
+      </w:r>
+    </w:p>
+    <w:p>
+      <w:r>
+        <w:t>html</w:t>
+      </w:r>
+    </w:p>
+    <w:p>
+      <w:r>
+        <w:t>Copy code</w:t>
+      </w:r>
+    </w:p>
+    <w:p>
+      <w:r>
         <w:lastRenderedPageBreak/>
-        <w:t xml:space="preserve">  templateUrl: 'my-component.html'</w:t>
-      </w:r>
-    </w:p>
-    <w:p>
-      <w:r>
-        <w:t>})</w:t>
-      </w:r>
-    </w:p>
-    <w:p>
-      <w:r>
-        <w:t>export class MyComponent {</w:t>
-      </w:r>
-    </w:p>
-    <w:p>
-      <w:r>
-        <w:t xml:space="preserve">  myForm: FormGroup;</w:t>
+        <w:t>&lt;form [</w:t>
+      </w:r>
+      <w:proofErr w:type="spellStart"/>
+      <w:r>
+        <w:t>formGroup</w:t>
+      </w:r>
+      <w:proofErr w:type="spellEnd"/>
+      <w:r>
+        <w:t>]="</w:t>
+      </w:r>
+      <w:proofErr w:type="spellStart"/>
+      <w:r>
+        <w:t>myForm</w:t>
+      </w:r>
+      <w:proofErr w:type="spellEnd"/>
+      <w:r>
+        <w:t>"&gt;</w:t>
+      </w:r>
+    </w:p>
+    <w:p>
+      <w:r>
+        <w:t xml:space="preserve">  &lt;label for="name"&gt;Name&lt;/label&gt;</w:t>
+      </w:r>
+    </w:p>
+    <w:p>
+      <w:r>
+        <w:t xml:space="preserve">  &lt;input type="text" id="name" </w:t>
+      </w:r>
+      <w:proofErr w:type="spellStart"/>
+      <w:r>
+        <w:t>formControlName</w:t>
+      </w:r>
+      <w:proofErr w:type="spellEnd"/>
+      <w:r>
+        <w:t>="name"&gt;</w:t>
       </w:r>
     </w:p>
     <w:p/>
     <w:p>
       <w:r>
-        <w:t xml:space="preserve">  constructor() {</w:t>
-      </w:r>
-    </w:p>
-    <w:p>
-      <w:r>
-        <w:t xml:space="preserve">    this.myForm = new FormGroup({</w:t>
-      </w:r>
-    </w:p>
-    <w:p>
-      <w:r>
-        <w:t xml:space="preserve">      name: new FormControl(),</w:t>
-      </w:r>
-    </w:p>
-    <w:p>
-      <w:r>
-        <w:t xml:space="preserve">      email: new FormControl()</w:t>
+        <w:t xml:space="preserve">  &lt;label for="email"&gt;Email&lt;/label&gt;</w:t>
+      </w:r>
+    </w:p>
+    <w:p>
+      <w:r>
+        <w:t xml:space="preserve">  &lt;input type="email" id="email" </w:t>
+      </w:r>
+      <w:proofErr w:type="spellStart"/>
+      <w:r>
+        <w:t>formControlName</w:t>
+      </w:r>
+      <w:proofErr w:type="spellEnd"/>
+      <w:r>
+        <w:t>="email"&gt;</w:t>
+      </w:r>
+    </w:p>
+    <w:p>
+      <w:r>
+        <w:t>&lt;/form&gt;</w:t>
+      </w:r>
+    </w:p>
+    <w:p>
+      <w:r>
+        <w:t>Handle form submission by adding a submit event handler to your form.</w:t>
+      </w:r>
+    </w:p>
+    <w:p>
+      <w:r>
+        <w:t>html</w:t>
+      </w:r>
+    </w:p>
+    <w:p>
+      <w:r>
+        <w:t>Copy code</w:t>
+      </w:r>
+    </w:p>
+    <w:p>
+      <w:r>
+        <w:t>&lt;form [</w:t>
+      </w:r>
+      <w:proofErr w:type="spellStart"/>
+      <w:r>
+        <w:t>formGroup</w:t>
+      </w:r>
+      <w:proofErr w:type="spellEnd"/>
+      <w:r>
+        <w:t>]="</w:t>
+      </w:r>
+      <w:proofErr w:type="spellStart"/>
+      <w:r>
+        <w:t>myForm</w:t>
+      </w:r>
+      <w:proofErr w:type="spellEnd"/>
+      <w:r>
+        <w:t>" (</w:t>
+      </w:r>
+      <w:proofErr w:type="spellStart"/>
+      <w:r>
+        <w:t>ngSubmit</w:t>
+      </w:r>
+      <w:proofErr w:type="spellEnd"/>
+      <w:r>
+        <w:t>)="</w:t>
+      </w:r>
+      <w:proofErr w:type="spellStart"/>
+      <w:proofErr w:type="gramStart"/>
+      <w:r>
+        <w:t>onSubmit</w:t>
+      </w:r>
+      <w:proofErr w:type="spellEnd"/>
+      <w:r>
+        <w:t>(</w:t>
+      </w:r>
+      <w:proofErr w:type="gramEnd"/>
+      <w:r>
+        <w:t>)"&gt;</w:t>
+      </w:r>
+    </w:p>
+    <w:p>
+      <w:r>
+        <w:t xml:space="preserve">  </w:t>
+      </w:r>
+      <w:proofErr w:type="gramStart"/>
+      <w:r>
+        <w:t>&lt;!--</w:t>
+      </w:r>
+      <w:proofErr w:type="gramEnd"/>
+      <w:r>
+        <w:t xml:space="preserve"> form controls go here --&gt;</w:t>
+      </w:r>
+    </w:p>
+    <w:p>
+      <w:r>
+        <w:t xml:space="preserve">  &lt;button type="submit"&gt;Submit&lt;/button&gt;</w:t>
+      </w:r>
+    </w:p>
+    <w:p>
+      <w:r>
+        <w:t>&lt;/form&gt;</w:t>
+      </w:r>
+    </w:p>
+    <w:p>
+      <w:r>
+        <w:t>typescript</w:t>
+      </w:r>
+    </w:p>
+    <w:p>
+      <w:r>
+        <w:t>Copy code</w:t>
+      </w:r>
+    </w:p>
+    <w:p>
+      <w:r>
+        <w:t xml:space="preserve">export class </w:t>
+      </w:r>
+      <w:proofErr w:type="spellStart"/>
+      <w:r>
+        <w:t>MyComponent</w:t>
+      </w:r>
+      <w:proofErr w:type="spellEnd"/>
+      <w:r>
+        <w:t xml:space="preserve"> {</w:t>
+      </w:r>
+    </w:p>
+    <w:p>
+      <w:r>
+        <w:t xml:space="preserve">  </w:t>
+      </w:r>
+      <w:proofErr w:type="spellStart"/>
+      <w:r>
+        <w:t>myForm</w:t>
+      </w:r>
+      <w:proofErr w:type="spellEnd"/>
+      <w:r>
+        <w:t xml:space="preserve">: </w:t>
+      </w:r>
+      <w:proofErr w:type="spellStart"/>
+      <w:proofErr w:type="gramStart"/>
+      <w:r>
+        <w:t>FormGroup</w:t>
+      </w:r>
+      <w:proofErr w:type="spellEnd"/>
+      <w:r>
+        <w:t>;</w:t>
+      </w:r>
+      <w:proofErr w:type="gramEnd"/>
+    </w:p>
+    <w:p/>
+    <w:p>
+      <w:r>
+        <w:t xml:space="preserve">  </w:t>
+      </w:r>
+      <w:proofErr w:type="gramStart"/>
+      <w:r>
+        <w:t>constructor(</w:t>
+      </w:r>
+      <w:proofErr w:type="gramEnd"/>
+      <w:r>
+        <w:t>) {</w:t>
+      </w:r>
+    </w:p>
+    <w:p>
+      <w:r>
+        <w:t xml:space="preserve">    </w:t>
+      </w:r>
+      <w:proofErr w:type="spellStart"/>
+      <w:proofErr w:type="gramStart"/>
+      <w:r>
+        <w:t>this.myForm</w:t>
+      </w:r>
+      <w:proofErr w:type="spellEnd"/>
+      <w:proofErr w:type="gramEnd"/>
+      <w:r>
+        <w:t xml:space="preserve"> = new </w:t>
+      </w:r>
+      <w:proofErr w:type="spellStart"/>
+      <w:r>
+        <w:t>FormGroup</w:t>
+      </w:r>
+      <w:proofErr w:type="spellEnd"/>
+      <w:r>
+        <w:t>({</w:t>
+      </w:r>
+    </w:p>
+    <w:p>
+      <w:r>
+        <w:t xml:space="preserve">      name: new </w:t>
+      </w:r>
+      <w:proofErr w:type="spellStart"/>
+      <w:proofErr w:type="gramStart"/>
+      <w:r>
+        <w:t>FormControl</w:t>
+      </w:r>
+      <w:proofErr w:type="spellEnd"/>
+      <w:r>
+        <w:t>(</w:t>
+      </w:r>
+      <w:proofErr w:type="gramEnd"/>
+      <w:r>
+        <w:t>),</w:t>
+      </w:r>
+    </w:p>
+    <w:p>
+      <w:r>
+        <w:t xml:space="preserve">      email: new </w:t>
+      </w:r>
+      <w:proofErr w:type="spellStart"/>
+      <w:proofErr w:type="gramStart"/>
+      <w:r>
+        <w:t>FormControl</w:t>
+      </w:r>
+      <w:proofErr w:type="spellEnd"/>
+      <w:r>
+        <w:t>(</w:t>
+      </w:r>
+      <w:proofErr w:type="gramEnd"/>
+      <w:r>
+        <w:t>)</w:t>
       </w:r>
     </w:p>
     <w:p>
@@ -565,6 +1364,36 @@
         <w:t xml:space="preserve">  }</w:t>
       </w:r>
     </w:p>
+    <w:p/>
+    <w:p>
+      <w:r>
+        <w:t xml:space="preserve">  </w:t>
+      </w:r>
+      <w:proofErr w:type="spellStart"/>
+      <w:proofErr w:type="gramStart"/>
+      <w:r>
+        <w:t>onSubmit</w:t>
+      </w:r>
+      <w:proofErr w:type="spellEnd"/>
+      <w:r>
+        <w:t>(</w:t>
+      </w:r>
+      <w:proofErr w:type="gramEnd"/>
+      <w:r>
+        <w:t>) {</w:t>
+      </w:r>
+    </w:p>
+    <w:p>
+      <w:r>
+        <w:lastRenderedPageBreak/>
+        <w:t xml:space="preserve">    // handle form submission here</w:t>
+      </w:r>
+    </w:p>
+    <w:p>
+      <w:r>
+        <w:t xml:space="preserve">  }</w:t>
+      </w:r>
+    </w:p>
     <w:p>
       <w:r>
         <w:t>}</w:t>
@@ -572,196 +1401,103 @@
     </w:p>
     <w:p>
       <w:r>
-        <w:t>Bind form controls to your template using the formControlName directive.</w:t>
-      </w:r>
-    </w:p>
-    <w:p>
-      <w:r>
-        <w:t>html</w:t>
-      </w:r>
-    </w:p>
-    <w:p>
-      <w:r>
-        <w:t>Copy code</w:t>
-      </w:r>
-    </w:p>
-    <w:p>
-      <w:r>
-        <w:t>&lt;form [formGroup]="myForm"&gt;</w:t>
-      </w:r>
-    </w:p>
-    <w:p>
-      <w:r>
-        <w:t xml:space="preserve">  &lt;label for="name"&gt;Name&lt;/label&gt;</w:t>
-      </w:r>
-    </w:p>
-    <w:p>
-      <w:r>
-        <w:t xml:space="preserve">  &lt;input type="text" id="name" formControlName="name"&gt;</w:t>
+        <w:t xml:space="preserve">In this example, we have a simple form with two form controls: a name input and an email input. We create a </w:t>
+      </w:r>
+      <w:proofErr w:type="spellStart"/>
+      <w:r>
+        <w:t>FormGroup</w:t>
+      </w:r>
+      <w:proofErr w:type="spellEnd"/>
+      <w:r>
+        <w:t xml:space="preserve"> object in our component code, and we bind the values of the form controls to this group using the </w:t>
+      </w:r>
+      <w:proofErr w:type="spellStart"/>
+      <w:r>
+        <w:t>formControlName</w:t>
+      </w:r>
+      <w:proofErr w:type="spellEnd"/>
+      <w:r>
+        <w:t xml:space="preserve"> directive. We handle form submission using the (</w:t>
+      </w:r>
+      <w:proofErr w:type="spellStart"/>
+      <w:r>
+        <w:t>ngSubmit</w:t>
+      </w:r>
+      <w:proofErr w:type="spellEnd"/>
+      <w:r>
+        <w:t>) event.</w:t>
       </w:r>
     </w:p>
     <w:p/>
     <w:p>
       <w:r>
-        <w:t xml:space="preserve">  &lt;label for="email"&gt;Email&lt;/label&gt;</w:t>
-      </w:r>
-    </w:p>
-    <w:p>
-      <w:r>
-        <w:t xml:space="preserve">  &lt;input type="email" id="email" formControlName="email"&gt;</w:t>
-      </w:r>
-    </w:p>
-    <w:p>
-      <w:r>
-        <w:t>&lt;/form&gt;</w:t>
-      </w:r>
-    </w:p>
-    <w:p>
-      <w:r>
-        <w:t>Handle form submission by adding a submit event handler to your form.</w:t>
-      </w:r>
-    </w:p>
-    <w:p>
-      <w:r>
-        <w:t>html</w:t>
-      </w:r>
-    </w:p>
-    <w:p>
-      <w:r>
-        <w:t>Copy code</w:t>
-      </w:r>
-    </w:p>
-    <w:p>
-      <w:r>
-        <w:t>&lt;form [formGroup]="myForm" (ngSubmit)="onSubmit()"&gt;</w:t>
-      </w:r>
-    </w:p>
-    <w:p>
-      <w:r>
-        <w:t xml:space="preserve">  &lt;!-- form controls go here --&gt;</w:t>
-      </w:r>
-    </w:p>
-    <w:p>
-      <w:r>
-        <w:t xml:space="preserve">  &lt;button type="submit"&gt;Submit&lt;/button&gt;</w:t>
-      </w:r>
-    </w:p>
-    <w:p>
-      <w:r>
-        <w:t>&lt;/form&gt;</w:t>
-      </w:r>
-    </w:p>
-    <w:p>
-      <w:r>
-        <w:t>typescript</w:t>
-      </w:r>
-    </w:p>
-    <w:p>
-      <w:r>
-        <w:t>Copy code</w:t>
-      </w:r>
-    </w:p>
-    <w:p>
-      <w:r>
-        <w:lastRenderedPageBreak/>
-        <w:t>export class MyComponent {</w:t>
-      </w:r>
-    </w:p>
-    <w:p>
-      <w:r>
-        <w:t xml:space="preserve">  myForm: FormGroup;</w:t>
+        <w:t xml:space="preserve">Note that with reactive forms, you have more fine-grained control over the state of the form and its controls. You can access and modify this state information using the </w:t>
+      </w:r>
+      <w:proofErr w:type="spellStart"/>
+      <w:r>
+        <w:t>FormGroup</w:t>
+      </w:r>
+      <w:proofErr w:type="spellEnd"/>
+      <w:r>
+        <w:t xml:space="preserve"> and </w:t>
+      </w:r>
+      <w:proofErr w:type="spellStart"/>
+      <w:r>
+        <w:t>FormControl</w:t>
+      </w:r>
+      <w:proofErr w:type="spellEnd"/>
+      <w:r>
+        <w:t xml:space="preserve"> classes provided by the </w:t>
+      </w:r>
+      <w:proofErr w:type="spellStart"/>
+      <w:r>
+        <w:t>ReactiveFormsModule</w:t>
+      </w:r>
+      <w:proofErr w:type="spellEnd"/>
+      <w:r>
+        <w:t xml:space="preserve"> module.</w:t>
       </w:r>
     </w:p>
     <w:p/>
     <w:p>
       <w:r>
-        <w:t xml:space="preserve">  constructor() {</w:t>
-      </w:r>
-    </w:p>
-    <w:p>
-      <w:r>
-        <w:t xml:space="preserve">    this.myForm = new FormGroup({</w:t>
-      </w:r>
-    </w:p>
-    <w:p>
-      <w:r>
-        <w:t xml:space="preserve">      name: new FormControl(),</w:t>
-      </w:r>
-    </w:p>
-    <w:p>
-      <w:r>
-        <w:t xml:space="preserve">      email: new FormControl()</w:t>
-      </w:r>
-    </w:p>
-    <w:p>
-      <w:r>
-        <w:t xml:space="preserve">    });</w:t>
-      </w:r>
-    </w:p>
-    <w:p>
-      <w:r>
-        <w:t xml:space="preserve">  }</w:t>
+        <w:t>Angular Library</w:t>
+      </w:r>
+    </w:p>
+    <w:p>
+      <w:r>
+        <w:t>https://javascript.plainenglish.io/create-angular-library-2022-3965beee6dc6</w:t>
       </w:r>
     </w:p>
     <w:p/>
     <w:p>
       <w:r>
-        <w:t xml:space="preserve">  onSubmit() {</w:t>
-      </w:r>
-    </w:p>
-    <w:p>
-      <w:r>
-        <w:t xml:space="preserve">    // handle form submission here</w:t>
-      </w:r>
-    </w:p>
-    <w:p>
-      <w:r>
-        <w:t xml:space="preserve">  }</w:t>
-      </w:r>
-    </w:p>
-    <w:p>
-      <w:r>
-        <w:t>}</w:t>
-      </w:r>
-    </w:p>
-    <w:p>
-      <w:r>
-        <w:t>In this example, we have a simple form with two form controls: a name input and an email input. We create a FormGroup object in our component code, and we bind the values of the form controls to this group using the formControlName directive. We handle form submission using the (ngSubmit) event.</w:t>
+        <w:t>https://indepth.dev/posts/1238/complete-beginner-guide-to-publishing-an-angular-library-to-npm</w:t>
       </w:r>
     </w:p>
     <w:p/>
     <w:p>
       <w:r>
-        <w:t>Note that with reactive forms, you have more fine-grained control over the state of the form and its controls. You can access and modify this state information using the FormGroup and FormControl classes provided by the ReactiveFormsModule module.</w:t>
-      </w:r>
-    </w:p>
-    <w:p/>
-    <w:p>
-      <w:r>
-        <w:t>Angular Library</w:t>
-      </w:r>
-    </w:p>
-    <w:p>
-      <w:r>
-        <w:t>https://javascript.plainenglish.io/create-angular-library-2022-3965beee6dc6</w:t>
-      </w:r>
-    </w:p>
-    <w:p/>
-    <w:p>
-      <w:r>
-        <w:t>https://indepth.dev/posts/1238/complete-beginner-guide-to-publishing-an-angular-library-to-npm</w:t>
-      </w:r>
-    </w:p>
-    <w:p/>
-    <w:p>
-      <w:r>
         <w:t>ng new my-library --create-application=false</w:t>
       </w:r>
     </w:p>
     <w:p>
       <w:r>
-        <w:t>ng generate library my-library --prefix=myLib</w:t>
-      </w:r>
+        <w:t xml:space="preserve">ng </w:t>
+      </w:r>
+      <w:proofErr w:type="gramStart"/>
+      <w:r>
+        <w:t>generate</w:t>
+      </w:r>
+      <w:proofErr w:type="gramEnd"/>
+      <w:r>
+        <w:t xml:space="preserve"> library my-library --prefix=</w:t>
+      </w:r>
+      <w:proofErr w:type="spellStart"/>
+      <w:r>
+        <w:t>myLib</w:t>
+      </w:r>
+      <w:proofErr w:type="spellEnd"/>
     </w:p>
     <w:p>
       <w:pPr>
@@ -807,11 +1543,10 @@
           <w:szCs w:val="20"/>
           <w:lang w:eastAsia="en-IN" w:bidi="hi-IN"/>
         </w:rPr>
-        <w:t>ng g module new-lib</w:t>
-      </w:r>
-    </w:p>
-    <w:p>
-      <w:pPr>
+        <w:t xml:space="preserve">ng g module </w:t>
+      </w:r>
+      <w:proofErr w:type="gramStart"/>
+      <w:r>
         <w:rPr>
           <w:rFonts w:ascii="Courier New" w:eastAsia="Times New Roman" w:hAnsi="Courier New" w:cs="Courier New"/>
           <w:b/>
@@ -822,8 +1557,12 @@
           <w:szCs w:val="20"/>
           <w:lang w:eastAsia="en-IN" w:bidi="hi-IN"/>
         </w:rPr>
-      </w:pPr>
-      <w:r>
+        <w:t>new-lib</w:t>
+      </w:r>
+      <w:proofErr w:type="gramEnd"/>
+    </w:p>
+    <w:p>
+      <w:pPr>
         <w:rPr>
           <w:rFonts w:ascii="Courier New" w:eastAsia="Times New Roman" w:hAnsi="Courier New" w:cs="Courier New"/>
           <w:b/>
@@ -834,11 +1573,8 @@
           <w:szCs w:val="20"/>
           <w:lang w:eastAsia="en-IN" w:bidi="hi-IN"/>
         </w:rPr>
-        <w:t>ng g c new-lib --project my-library</w:t>
-      </w:r>
-    </w:p>
-    <w:p>
-      <w:pPr>
+      </w:pPr>
+      <w:r>
         <w:rPr>
           <w:rFonts w:ascii="Courier New" w:eastAsia="Times New Roman" w:hAnsi="Courier New" w:cs="Courier New"/>
           <w:b/>
@@ -849,6 +1585,21 @@
           <w:szCs w:val="20"/>
           <w:lang w:eastAsia="en-IN" w:bidi="hi-IN"/>
         </w:rPr>
+        <w:t>ng g c new-lib --project my-library</w:t>
+      </w:r>
+    </w:p>
+    <w:p>
+      <w:pPr>
+        <w:rPr>
+          <w:rFonts w:ascii="Courier New" w:eastAsia="Times New Roman" w:hAnsi="Courier New" w:cs="Courier New"/>
+          <w:b/>
+          <w:bCs/>
+          <w:color w:val="292929"/>
+          <w:spacing w:val="-5"/>
+          <w:sz w:val="20"/>
+          <w:szCs w:val="20"/>
+          <w:lang w:eastAsia="en-IN" w:bidi="hi-IN"/>
+        </w:rPr>
       </w:pPr>
     </w:p>
     <w:p>
@@ -891,7 +1642,15 @@
     </w:p>
     <w:p>
       <w:r>
-        <w:t>ng build my-lib</w:t>
+        <w:t xml:space="preserve">ng </w:t>
+      </w:r>
+      <w:proofErr w:type="gramStart"/>
+      <w:r>
+        <w:t>build</w:t>
+      </w:r>
+      <w:proofErr w:type="gramEnd"/>
+      <w:r>
+        <w:t xml:space="preserve"> my-lib</w:t>
       </w:r>
       <w:r>
         <w:t>rary</w:t>
@@ -912,6 +1671,7 @@
           <w:shd w:val="clear" w:color="auto" w:fill="F7F7F8"/>
         </w:rPr>
       </w:pPr>
+      <w:proofErr w:type="spellStart"/>
       <w:r>
         <w:rPr>
           <w:rFonts w:ascii="Courier New" w:hAnsi="Courier New" w:cs="Courier New"/>
@@ -922,11 +1682,10 @@
           <w:szCs w:val="18"/>
           <w:shd w:val="clear" w:color="auto" w:fill="F7F7F8"/>
         </w:rPr>
-        <w:t>npm login</w:t>
-      </w:r>
-    </w:p>
-    <w:p>
-      <w:pPr>
+        <w:t>npm</w:t>
+      </w:r>
+      <w:proofErr w:type="spellEnd"/>
+      <w:r>
         <w:rPr>
           <w:rFonts w:ascii="Courier New" w:hAnsi="Courier New" w:cs="Courier New"/>
           <w:b/>
@@ -936,8 +1695,11 @@
           <w:szCs w:val="18"/>
           <w:shd w:val="clear" w:color="auto" w:fill="F7F7F8"/>
         </w:rPr>
-      </w:pPr>
-      <w:r>
+        <w:t xml:space="preserve"> login</w:t>
+      </w:r>
+    </w:p>
+    <w:p>
+      <w:pPr>
         <w:rPr>
           <w:rFonts w:ascii="Courier New" w:hAnsi="Courier New" w:cs="Courier New"/>
           <w:b/>
@@ -947,11 +1709,9 @@
           <w:szCs w:val="18"/>
           <w:shd w:val="clear" w:color="auto" w:fill="F7F7F8"/>
         </w:rPr>
-        <w:t>npm publish</w:t>
-      </w:r>
-    </w:p>
-    <w:p>
-      <w:pPr>
+      </w:pPr>
+      <w:proofErr w:type="spellStart"/>
+      <w:r>
         <w:rPr>
           <w:rFonts w:ascii="Courier New" w:hAnsi="Courier New" w:cs="Courier New"/>
           <w:b/>
@@ -961,7 +1721,9 @@
           <w:szCs w:val="18"/>
           <w:shd w:val="clear" w:color="auto" w:fill="F7F7F8"/>
         </w:rPr>
-      </w:pPr>
+        <w:t>npm</w:t>
+      </w:r>
+      <w:proofErr w:type="spellEnd"/>
       <w:r>
         <w:rPr>
           <w:rFonts w:ascii="Courier New" w:hAnsi="Courier New" w:cs="Courier New"/>
@@ -972,11 +1734,10 @@
           <w:szCs w:val="18"/>
           <w:shd w:val="clear" w:color="auto" w:fill="F7F7F8"/>
         </w:rPr>
-        <w:t>npm install my-library-sudha</w:t>
-      </w:r>
-    </w:p>
-    <w:p>
-      <w:pPr>
+        <w:t xml:space="preserve"> </w:t>
+      </w:r>
+      <w:proofErr w:type="gramStart"/>
+      <w:r>
         <w:rPr>
           <w:rFonts w:ascii="Courier New" w:hAnsi="Courier New" w:cs="Courier New"/>
           <w:b/>
@@ -986,7 +1747,9 @@
           <w:szCs w:val="18"/>
           <w:shd w:val="clear" w:color="auto" w:fill="F7F7F8"/>
         </w:rPr>
-      </w:pPr>
+        <w:t>publish</w:t>
+      </w:r>
+      <w:proofErr w:type="gramEnd"/>
     </w:p>
     <w:p>
       <w:pPr>
@@ -1000,6 +1763,7 @@
           <w:shd w:val="clear" w:color="auto" w:fill="F7F7F8"/>
         </w:rPr>
       </w:pPr>
+      <w:proofErr w:type="spellStart"/>
       <w:r>
         <w:rPr>
           <w:rFonts w:ascii="Courier New" w:hAnsi="Courier New" w:cs="Courier New"/>
@@ -1010,11 +1774,10 @@
           <w:szCs w:val="18"/>
           <w:shd w:val="clear" w:color="auto" w:fill="F7F7F8"/>
         </w:rPr>
-        <w:t>How to use in a project.</w:t>
-      </w:r>
-    </w:p>
-    <w:p>
-      <w:pPr>
+        <w:t>npm</w:t>
+      </w:r>
+      <w:proofErr w:type="spellEnd"/>
+      <w:r>
         <w:rPr>
           <w:rFonts w:ascii="Courier New" w:hAnsi="Courier New" w:cs="Courier New"/>
           <w:b/>
@@ -1024,7 +1787,10 @@
           <w:szCs w:val="18"/>
           <w:shd w:val="clear" w:color="auto" w:fill="F7F7F8"/>
         </w:rPr>
-      </w:pPr>
+        <w:t xml:space="preserve"> install my-library-</w:t>
+      </w:r>
+      <w:proofErr w:type="spellStart"/>
+      <w:proofErr w:type="gramStart"/>
       <w:r>
         <w:rPr>
           <w:rFonts w:ascii="Courier New" w:hAnsi="Courier New" w:cs="Courier New"/>
@@ -1035,12 +1801,107 @@
           <w:szCs w:val="18"/>
           <w:shd w:val="clear" w:color="auto" w:fill="F7F7F8"/>
         </w:rPr>
-        <w:t>In app.module</w:t>
-      </w:r>
-    </w:p>
-    <w:p>
-      <w:r>
-        <w:t>import { MyLibraryModule } from 'my-library';</w:t>
+        <w:t>sudha</w:t>
+      </w:r>
+      <w:proofErr w:type="spellEnd"/>
+      <w:proofErr w:type="gramEnd"/>
+    </w:p>
+    <w:p>
+      <w:pPr>
+        <w:rPr>
+          <w:rFonts w:ascii="Courier New" w:hAnsi="Courier New" w:cs="Courier New"/>
+          <w:b/>
+          <w:bCs/>
+          <w:color w:val="111827"/>
+          <w:sz w:val="18"/>
+          <w:szCs w:val="18"/>
+          <w:shd w:val="clear" w:color="auto" w:fill="F7F7F8"/>
+        </w:rPr>
+      </w:pPr>
+    </w:p>
+    <w:p>
+      <w:pPr>
+        <w:rPr>
+          <w:rFonts w:ascii="Courier New" w:hAnsi="Courier New" w:cs="Courier New"/>
+          <w:b/>
+          <w:bCs/>
+          <w:color w:val="111827"/>
+          <w:sz w:val="18"/>
+          <w:szCs w:val="18"/>
+          <w:shd w:val="clear" w:color="auto" w:fill="F7F7F8"/>
+        </w:rPr>
+      </w:pPr>
+      <w:r>
+        <w:rPr>
+          <w:rFonts w:ascii="Courier New" w:hAnsi="Courier New" w:cs="Courier New"/>
+          <w:b/>
+          <w:bCs/>
+          <w:color w:val="111827"/>
+          <w:sz w:val="18"/>
+          <w:szCs w:val="18"/>
+          <w:shd w:val="clear" w:color="auto" w:fill="F7F7F8"/>
+        </w:rPr>
+        <w:t>How to use in a project.</w:t>
+      </w:r>
+    </w:p>
+    <w:p>
+      <w:pPr>
+        <w:rPr>
+          <w:rFonts w:ascii="Courier New" w:hAnsi="Courier New" w:cs="Courier New"/>
+          <w:b/>
+          <w:bCs/>
+          <w:color w:val="111827"/>
+          <w:sz w:val="18"/>
+          <w:szCs w:val="18"/>
+          <w:shd w:val="clear" w:color="auto" w:fill="F7F7F8"/>
+        </w:rPr>
+      </w:pPr>
+      <w:r>
+        <w:rPr>
+          <w:rFonts w:ascii="Courier New" w:hAnsi="Courier New" w:cs="Courier New"/>
+          <w:b/>
+          <w:bCs/>
+          <w:color w:val="111827"/>
+          <w:sz w:val="18"/>
+          <w:szCs w:val="18"/>
+          <w:shd w:val="clear" w:color="auto" w:fill="F7F7F8"/>
+        </w:rPr>
+        <w:t xml:space="preserve">In </w:t>
+      </w:r>
+      <w:proofErr w:type="spellStart"/>
+      <w:proofErr w:type="gramStart"/>
+      <w:r>
+        <w:rPr>
+          <w:rFonts w:ascii="Courier New" w:hAnsi="Courier New" w:cs="Courier New"/>
+          <w:b/>
+          <w:bCs/>
+          <w:color w:val="111827"/>
+          <w:sz w:val="18"/>
+          <w:szCs w:val="18"/>
+          <w:shd w:val="clear" w:color="auto" w:fill="F7F7F8"/>
+        </w:rPr>
+        <w:t>app.module</w:t>
+      </w:r>
+      <w:proofErr w:type="spellEnd"/>
+      <w:proofErr w:type="gramEnd"/>
+    </w:p>
+    <w:p>
+      <w:r>
+        <w:lastRenderedPageBreak/>
+        <w:t xml:space="preserve">import </w:t>
+      </w:r>
+      <w:proofErr w:type="gramStart"/>
+      <w:r>
+        <w:t xml:space="preserve">{ </w:t>
+      </w:r>
+      <w:proofErr w:type="spellStart"/>
+      <w:r>
+        <w:t>MyLibraryModule</w:t>
+      </w:r>
+      <w:proofErr w:type="spellEnd"/>
+      <w:proofErr w:type="gramEnd"/>
+      <w:r>
+        <w:t xml:space="preserve"> } from 'my-library';</w:t>
       </w:r>
     </w:p>
     <w:p/>
@@ -1075,11 +1936,10 @@
           <w:szCs w:val="20"/>
           <w:shd w:val="clear" w:color="auto" w:fill="F2F2F2"/>
         </w:rPr>
-        <w:t>ng new angular-pwa</w:t>
-      </w:r>
-    </w:p>
-    <w:p>
-      <w:pPr>
+        <w:t>ng new angular-</w:t>
+      </w:r>
+      <w:proofErr w:type="spellStart"/>
+      <w:r>
         <w:rPr>
           <w:rFonts w:ascii="Courier New" w:hAnsi="Courier New" w:cs="Courier New"/>
           <w:color w:val="292929"/>
@@ -1088,8 +1948,12 @@
           <w:szCs w:val="20"/>
           <w:shd w:val="clear" w:color="auto" w:fill="F2F2F2"/>
         </w:rPr>
-      </w:pPr>
-      <w:r>
+        <w:t>pwa</w:t>
+      </w:r>
+      <w:proofErr w:type="spellEnd"/>
+    </w:p>
+    <w:p>
+      <w:pPr>
         <w:rPr>
           <w:rFonts w:ascii="Courier New" w:hAnsi="Courier New" w:cs="Courier New"/>
           <w:color w:val="292929"/>
@@ -1098,11 +1962,8 @@
           <w:szCs w:val="20"/>
           <w:shd w:val="clear" w:color="auto" w:fill="F2F2F2"/>
         </w:rPr>
-        <w:t>ng add @angular/pwa</w:t>
-      </w:r>
-    </w:p>
-    <w:p>
-      <w:pPr>
+      </w:pPr>
+      <w:r>
         <w:rPr>
           <w:rFonts w:ascii="Courier New" w:hAnsi="Courier New" w:cs="Courier New"/>
           <w:color w:val="292929"/>
@@ -1111,7 +1972,9 @@
           <w:szCs w:val="20"/>
           <w:shd w:val="clear" w:color="auto" w:fill="F2F2F2"/>
         </w:rPr>
-      </w:pPr>
+        <w:t xml:space="preserve">ng </w:t>
+      </w:r>
+      <w:proofErr w:type="gramStart"/>
       <w:r>
         <w:rPr>
           <w:rFonts w:ascii="Courier New" w:hAnsi="Courier New" w:cs="Courier New"/>
@@ -1121,8 +1984,69 @@
           <w:szCs w:val="20"/>
           <w:shd w:val="clear" w:color="auto" w:fill="F2F2F2"/>
         </w:rPr>
-        <w:t>npm install --global http-server</w:t>
-      </w:r>
+        <w:t>add</w:t>
+      </w:r>
+      <w:proofErr w:type="gramEnd"/>
+      <w:r>
+        <w:rPr>
+          <w:rFonts w:ascii="Courier New" w:hAnsi="Courier New" w:cs="Courier New"/>
+          <w:color w:val="292929"/>
+          <w:spacing w:val="-4"/>
+          <w:sz w:val="20"/>
+          <w:szCs w:val="20"/>
+          <w:shd w:val="clear" w:color="auto" w:fill="F2F2F2"/>
+        </w:rPr>
+        <w:t xml:space="preserve"> @angular/pwa</w:t>
+      </w:r>
+    </w:p>
+    <w:p>
+      <w:pPr>
+        <w:rPr>
+          <w:rFonts w:ascii="Courier New" w:hAnsi="Courier New" w:cs="Courier New"/>
+          <w:color w:val="292929"/>
+          <w:spacing w:val="-4"/>
+          <w:sz w:val="20"/>
+          <w:szCs w:val="20"/>
+          <w:shd w:val="clear" w:color="auto" w:fill="F2F2F2"/>
+        </w:rPr>
+      </w:pPr>
+      <w:proofErr w:type="spellStart"/>
+      <w:r>
+        <w:rPr>
+          <w:rFonts w:ascii="Courier New" w:hAnsi="Courier New" w:cs="Courier New"/>
+          <w:color w:val="292929"/>
+          <w:spacing w:val="-4"/>
+          <w:sz w:val="20"/>
+          <w:szCs w:val="20"/>
+          <w:shd w:val="clear" w:color="auto" w:fill="F2F2F2"/>
+        </w:rPr>
+        <w:t>npm</w:t>
+      </w:r>
+      <w:proofErr w:type="spellEnd"/>
+      <w:r>
+        <w:rPr>
+          <w:rFonts w:ascii="Courier New" w:hAnsi="Courier New" w:cs="Courier New"/>
+          <w:color w:val="292929"/>
+          <w:spacing w:val="-4"/>
+          <w:sz w:val="20"/>
+          <w:szCs w:val="20"/>
+          <w:shd w:val="clear" w:color="auto" w:fill="F2F2F2"/>
+        </w:rPr>
+        <w:t xml:space="preserve"> install --global http-</w:t>
+      </w:r>
+      <w:proofErr w:type="gramStart"/>
+      <w:r>
+        <w:rPr>
+          <w:rFonts w:ascii="Courier New" w:hAnsi="Courier New" w:cs="Courier New"/>
+          <w:color w:val="292929"/>
+          <w:spacing w:val="-4"/>
+          <w:sz w:val="20"/>
+          <w:szCs w:val="20"/>
+          <w:shd w:val="clear" w:color="auto" w:fill="F2F2F2"/>
+        </w:rPr>
+        <w:t>server</w:t>
+      </w:r>
+      <w:proofErr w:type="gramEnd"/>
     </w:p>
     <w:p>
       <w:pPr>
@@ -1170,7 +2094,25 @@
           <w:spacing w:val="-4"/>
           <w:shd w:val="clear" w:color="auto" w:fill="F2F2F2"/>
         </w:rPr>
-        <w:t>http-server -p 8080 -c-1 dist/project name</w:t>
+        <w:t xml:space="preserve">http-server -p 8080 -c-1 </w:t>
+      </w:r>
+      <w:proofErr w:type="spellStart"/>
+      <w:r>
+        <w:rPr>
+          <w:color w:val="292929"/>
+          <w:spacing w:val="-4"/>
+          <w:shd w:val="clear" w:color="auto" w:fill="F2F2F2"/>
+        </w:rPr>
+        <w:t>dist</w:t>
+      </w:r>
+      <w:proofErr w:type="spellEnd"/>
+      <w:r>
+        <w:rPr>
+          <w:color w:val="292929"/>
+          <w:spacing w:val="-4"/>
+          <w:shd w:val="clear" w:color="auto" w:fill="F2F2F2"/>
+        </w:rPr>
+        <w:t>/project name</w:t>
       </w:r>
     </w:p>
     <w:p>
@@ -1178,11 +2120,5168 @@
         <w:pStyle w:val="HTMLPreformatted"/>
         <w:textAlignment w:val="baseline"/>
         <w:rPr>
+          <w:color w:val="292929"/>
+          <w:spacing w:val="-4"/>
+          <w:shd w:val="clear" w:color="auto" w:fill="F2F2F2"/>
+        </w:rPr>
+      </w:pPr>
+    </w:p>
+    <w:p>
+      <w:pPr>
+        <w:pStyle w:val="HTMLPreformatted"/>
+        <w:textAlignment w:val="baseline"/>
+        <w:rPr>
+          <w:color w:val="292929"/>
+          <w:spacing w:val="-4"/>
+          <w:shd w:val="clear" w:color="auto" w:fill="F2F2F2"/>
+        </w:rPr>
+      </w:pPr>
+    </w:p>
+    <w:p>
+      <w:pPr>
+        <w:pStyle w:val="HTMLPreformatted"/>
+        <w:textAlignment w:val="baseline"/>
+        <w:rPr>
+          <w:color w:val="292929"/>
+          <w:spacing w:val="-4"/>
+          <w:shd w:val="clear" w:color="auto" w:fill="F2F2F2"/>
+        </w:rPr>
+      </w:pPr>
+    </w:p>
+    <w:p>
+      <w:pPr>
+        <w:pStyle w:val="HTMLPreformatted"/>
+        <w:textAlignment w:val="baseline"/>
+        <w:rPr>
+          <w:color w:val="292929"/>
+          <w:spacing w:val="-4"/>
+          <w:sz w:val="40"/>
+          <w:szCs w:val="40"/>
+          <w:shd w:val="clear" w:color="auto" w:fill="F2F2F2"/>
+        </w:rPr>
+      </w:pPr>
+      <w:r>
+        <w:rPr>
+          <w:color w:val="292929"/>
+          <w:spacing w:val="-4"/>
+          <w:sz w:val="40"/>
+          <w:szCs w:val="40"/>
+          <w:shd w:val="clear" w:color="auto" w:fill="F2F2F2"/>
+        </w:rPr>
+        <w:t>Interceptors</w:t>
+      </w:r>
+    </w:p>
+    <w:p>
+      <w:pPr>
+        <w:pStyle w:val="HTMLPreformatted"/>
+        <w:textAlignment w:val="baseline"/>
+        <w:rPr>
+          <w:color w:val="292929"/>
+          <w:spacing w:val="-4"/>
+          <w:sz w:val="40"/>
+          <w:szCs w:val="40"/>
+          <w:shd w:val="clear" w:color="auto" w:fill="F2F2F2"/>
+        </w:rPr>
+      </w:pPr>
+      <w:r>
+        <w:rPr>
+          <w:color w:val="292929"/>
+          <w:spacing w:val="-4"/>
+          <w:sz w:val="40"/>
+          <w:szCs w:val="40"/>
+          <w:shd w:val="clear" w:color="auto" w:fill="F2F2F2"/>
+        </w:rPr>
+        <w:t>ng generate interceptor my-</w:t>
+      </w:r>
+      <w:proofErr w:type="gramStart"/>
+      <w:r>
+        <w:rPr>
+          <w:color w:val="292929"/>
+          <w:spacing w:val="-4"/>
+          <w:sz w:val="40"/>
+          <w:szCs w:val="40"/>
+          <w:shd w:val="clear" w:color="auto" w:fill="F2F2F2"/>
+        </w:rPr>
+        <w:t>interceptor</w:t>
+      </w:r>
+      <w:proofErr w:type="gramEnd"/>
+    </w:p>
+    <w:p>
+      <w:pPr>
+        <w:pStyle w:val="HTMLPreformatted"/>
+        <w:textAlignment w:val="baseline"/>
+        <w:rPr>
+          <w:color w:val="292929"/>
+          <w:spacing w:val="-4"/>
+          <w:sz w:val="22"/>
+          <w:szCs w:val="22"/>
+          <w:shd w:val="clear" w:color="auto" w:fill="F2F2F2"/>
+        </w:rPr>
+      </w:pPr>
+    </w:p>
+    <w:p>
+      <w:pPr>
+        <w:pStyle w:val="HTMLPreformatted"/>
+        <w:textAlignment w:val="baseline"/>
+        <w:rPr>
+          <w:color w:val="292929"/>
+          <w:spacing w:val="-4"/>
+          <w:sz w:val="22"/>
+          <w:szCs w:val="22"/>
+          <w:shd w:val="clear" w:color="auto" w:fill="F2F2F2"/>
+        </w:rPr>
+      </w:pPr>
+    </w:p>
+    <w:p>
+      <w:pPr>
+        <w:pStyle w:val="HTMLPreformatted"/>
+        <w:textAlignment w:val="baseline"/>
+        <w:rPr>
+          <w:rFonts w:ascii="Segoe UI" w:hAnsi="Segoe UI" w:cs="Segoe UI"/>
+          <w:color w:val="374151"/>
+          <w:shd w:val="clear" w:color="auto" w:fill="F7F7F8"/>
+        </w:rPr>
+      </w:pPr>
+      <w:r>
+        <w:rPr>
+          <w:rFonts w:ascii="Segoe UI" w:hAnsi="Segoe UI" w:cs="Segoe UI"/>
+          <w:color w:val="374151"/>
+          <w:shd w:val="clear" w:color="auto" w:fill="F7F7F8"/>
+        </w:rPr>
+        <w:t>Remember to import the interceptor in your module's providers array to make it available for use in your application.</w:t>
+      </w:r>
+    </w:p>
+    <w:p>
+      <w:pPr>
+        <w:pStyle w:val="HTMLPreformatted"/>
+        <w:textAlignment w:val="baseline"/>
+        <w:rPr>
+          <w:color w:val="292929"/>
+          <w:spacing w:val="-4"/>
+          <w:sz w:val="22"/>
+          <w:szCs w:val="22"/>
+          <w:shd w:val="clear" w:color="auto" w:fill="F2F2F2"/>
+        </w:rPr>
+      </w:pPr>
+    </w:p>
+    <w:p>
+      <w:pPr>
+        <w:pStyle w:val="HTMLPreformatted"/>
+        <w:textAlignment w:val="baseline"/>
+        <w:rPr>
+          <w:color w:val="292929"/>
+          <w:spacing w:val="-4"/>
+          <w:sz w:val="22"/>
+          <w:szCs w:val="22"/>
+          <w:shd w:val="clear" w:color="auto" w:fill="F2F2F2"/>
+        </w:rPr>
+      </w:pPr>
+    </w:p>
+    <w:p>
+      <w:pPr>
+        <w:pStyle w:val="HTMLPreformatted"/>
+        <w:textAlignment w:val="baseline"/>
+        <w:rPr>
+          <w:color w:val="292929"/>
+          <w:spacing w:val="-4"/>
+          <w:sz w:val="22"/>
+          <w:szCs w:val="22"/>
+          <w:shd w:val="clear" w:color="auto" w:fill="F2F2F2"/>
+        </w:rPr>
+      </w:pPr>
+      <w:r>
+        <w:rPr>
+          <w:color w:val="292929"/>
+          <w:spacing w:val="-4"/>
+          <w:sz w:val="22"/>
+          <w:szCs w:val="22"/>
+          <w:shd w:val="clear" w:color="auto" w:fill="F2F2F2"/>
+        </w:rPr>
+        <w:t>Animation:</w:t>
+      </w:r>
+    </w:p>
+    <w:p>
+      <w:pPr>
+        <w:pBdr>
+          <w:top w:val="single" w:sz="2" w:space="0" w:color="D9D9E3"/>
+          <w:left w:val="single" w:sz="2" w:space="0" w:color="D9D9E3"/>
+          <w:bottom w:val="single" w:sz="2" w:space="0" w:color="D9D9E3"/>
+          <w:right w:val="single" w:sz="2" w:space="0" w:color="D9D9E3"/>
+        </w:pBdr>
+        <w:shd w:val="clear" w:color="auto" w:fill="F7F7F8"/>
+        <w:spacing w:after="300" w:line="240" w:lineRule="auto"/>
+        <w:rPr>
+          <w:rFonts w:ascii="Segoe UI" w:eastAsia="Times New Roman" w:hAnsi="Segoe UI" w:cs="Segoe UI"/>
+          <w:color w:val="374151"/>
+          <w:sz w:val="24"/>
+          <w:szCs w:val="24"/>
+          <w:lang w:eastAsia="en-IN"/>
+        </w:rPr>
+      </w:pPr>
+      <w:proofErr w:type="spellStart"/>
+      <w:r>
+        <w:rPr>
+          <w:rFonts w:ascii="Segoe UI" w:eastAsia="Times New Roman" w:hAnsi="Segoe UI" w:cs="Segoe UI"/>
+          <w:color w:val="374151"/>
+          <w:sz w:val="24"/>
+          <w:szCs w:val="24"/>
+          <w:lang w:eastAsia="en-IN"/>
+        </w:rPr>
+        <w:t>ngular</w:t>
+      </w:r>
+      <w:proofErr w:type="spellEnd"/>
+      <w:r>
+        <w:rPr>
+          <w:rFonts w:ascii="Segoe UI" w:eastAsia="Times New Roman" w:hAnsi="Segoe UI" w:cs="Segoe UI"/>
+          <w:color w:val="374151"/>
+          <w:sz w:val="24"/>
+          <w:szCs w:val="24"/>
+          <w:lang w:eastAsia="en-IN"/>
+        </w:rPr>
+        <w:t xml:space="preserve"> provides a powerful animation module that allows you to create various animations within your application. These animations can be used to enhance user experience, create visually appealing transitions, and bring life to the user interface.</w:t>
+      </w:r>
+    </w:p>
+    <w:p>
+      <w:pPr>
+        <w:pBdr>
+          <w:top w:val="single" w:sz="2" w:space="0" w:color="D9D9E3"/>
+          <w:left w:val="single" w:sz="2" w:space="0" w:color="D9D9E3"/>
+          <w:bottom w:val="single" w:sz="2" w:space="0" w:color="D9D9E3"/>
+          <w:right w:val="single" w:sz="2" w:space="0" w:color="D9D9E3"/>
+        </w:pBdr>
+        <w:shd w:val="clear" w:color="auto" w:fill="F7F7F8"/>
+        <w:spacing w:before="300" w:after="300" w:line="240" w:lineRule="auto"/>
+        <w:rPr>
+          <w:rFonts w:ascii="Segoe UI" w:eastAsia="Times New Roman" w:hAnsi="Segoe UI" w:cs="Segoe UI"/>
+          <w:color w:val="374151"/>
+          <w:sz w:val="24"/>
+          <w:szCs w:val="24"/>
+          <w:lang w:eastAsia="en-IN"/>
+        </w:rPr>
+      </w:pPr>
+      <w:r>
+        <w:rPr>
+          <w:rFonts w:ascii="Segoe UI" w:eastAsia="Times New Roman" w:hAnsi="Segoe UI" w:cs="Segoe UI"/>
+          <w:color w:val="374151"/>
+          <w:sz w:val="24"/>
+          <w:szCs w:val="24"/>
+          <w:lang w:eastAsia="en-IN"/>
+        </w:rPr>
+        <w:t xml:space="preserve">To use Angular animations, you need to import the </w:t>
+      </w:r>
+      <w:proofErr w:type="spellStart"/>
+      <w:r>
+        <w:rPr>
+          <w:rFonts w:ascii="Ubuntu Mono" w:eastAsia="Times New Roman" w:hAnsi="Ubuntu Mono" w:cs="Courier New"/>
+          <w:b/>
+          <w:bCs/>
+          <w:color w:val="374151"/>
+          <w:sz w:val="21"/>
+          <w:szCs w:val="21"/>
+          <w:bdr w:val="single" w:sz="2" w:space="0" w:color="D9D9E3" w:frame="1"/>
+          <w:lang w:eastAsia="en-IN"/>
+        </w:rPr>
+        <w:t>BrowserAnimationsModule</w:t>
+      </w:r>
+      <w:proofErr w:type="spellEnd"/>
+      <w:r>
+        <w:rPr>
+          <w:rFonts w:ascii="Segoe UI" w:eastAsia="Times New Roman" w:hAnsi="Segoe UI" w:cs="Segoe UI"/>
+          <w:color w:val="374151"/>
+          <w:sz w:val="24"/>
+          <w:szCs w:val="24"/>
+          <w:lang w:eastAsia="en-IN"/>
+        </w:rPr>
+        <w:t xml:space="preserve"> in your root module (</w:t>
+      </w:r>
+      <w:proofErr w:type="spellStart"/>
+      <w:r>
+        <w:rPr>
+          <w:rFonts w:ascii="Ubuntu Mono" w:eastAsia="Times New Roman" w:hAnsi="Ubuntu Mono" w:cs="Courier New"/>
+          <w:b/>
+          <w:bCs/>
+          <w:color w:val="374151"/>
+          <w:sz w:val="21"/>
+          <w:szCs w:val="21"/>
+          <w:bdr w:val="single" w:sz="2" w:space="0" w:color="D9D9E3" w:frame="1"/>
+          <w:lang w:eastAsia="en-IN"/>
+        </w:rPr>
+        <w:t>AppModule</w:t>
+      </w:r>
+      <w:proofErr w:type="spellEnd"/>
+      <w:r>
+        <w:rPr>
+          <w:rFonts w:ascii="Segoe UI" w:eastAsia="Times New Roman" w:hAnsi="Segoe UI" w:cs="Segoe UI"/>
+          <w:color w:val="374151"/>
+          <w:sz w:val="24"/>
+          <w:szCs w:val="24"/>
+          <w:lang w:eastAsia="en-IN"/>
+        </w:rPr>
+        <w:t xml:space="preserve">) and inject it using the </w:t>
+      </w:r>
+      <w:r>
+        <w:rPr>
+          <w:rFonts w:ascii="Ubuntu Mono" w:eastAsia="Times New Roman" w:hAnsi="Ubuntu Mono" w:cs="Courier New"/>
+          <w:b/>
+          <w:bCs/>
+          <w:color w:val="374151"/>
+          <w:sz w:val="21"/>
+          <w:szCs w:val="21"/>
+          <w:bdr w:val="single" w:sz="2" w:space="0" w:color="D9D9E3" w:frame="1"/>
+          <w:lang w:eastAsia="en-IN"/>
+        </w:rPr>
+        <w:t>imports</w:t>
+      </w:r>
+      <w:r>
+        <w:rPr>
+          <w:rFonts w:ascii="Segoe UI" w:eastAsia="Times New Roman" w:hAnsi="Segoe UI" w:cs="Segoe UI"/>
+          <w:color w:val="374151"/>
+          <w:sz w:val="24"/>
+          <w:szCs w:val="24"/>
+          <w:lang w:eastAsia="en-IN"/>
+        </w:rPr>
+        <w:t xml:space="preserve"> array.</w:t>
+      </w:r>
+    </w:p>
+    <w:p>
+      <w:pPr>
+        <w:pBdr>
+          <w:top w:val="single" w:sz="2" w:space="0" w:color="D9D9E3"/>
+          <w:left w:val="single" w:sz="2" w:space="0" w:color="D9D9E3"/>
+          <w:bottom w:val="single" w:sz="2" w:space="0" w:color="D9D9E3"/>
+          <w:right w:val="single" w:sz="2" w:space="0" w:color="D9D9E3"/>
+        </w:pBdr>
+        <w:shd w:val="clear" w:color="auto" w:fill="F7F7F8"/>
+        <w:spacing w:before="300" w:after="300" w:line="240" w:lineRule="auto"/>
+        <w:rPr>
+          <w:rFonts w:ascii="Segoe UI" w:eastAsia="Times New Roman" w:hAnsi="Segoe UI" w:cs="Segoe UI"/>
+          <w:color w:val="374151"/>
+          <w:sz w:val="24"/>
+          <w:szCs w:val="24"/>
+          <w:lang w:eastAsia="en-IN"/>
+        </w:rPr>
+      </w:pPr>
+      <w:r>
+        <w:rPr>
+          <w:rFonts w:ascii="Segoe UI" w:eastAsia="Times New Roman" w:hAnsi="Segoe UI" w:cs="Segoe UI"/>
+          <w:color w:val="374151"/>
+          <w:sz w:val="24"/>
+          <w:szCs w:val="24"/>
+          <w:lang w:eastAsia="en-IN"/>
+        </w:rPr>
+        <w:t>Here's an example:</w:t>
+      </w:r>
+    </w:p>
+    <w:p>
+      <w:pPr>
+        <w:numPr>
+          <w:ilvl w:val="0"/>
+          <w:numId w:val="1"/>
+        </w:numPr>
+        <w:pBdr>
+          <w:top w:val="single" w:sz="2" w:space="0" w:color="D9D9E3"/>
+          <w:left w:val="single" w:sz="2" w:space="5" w:color="D9D9E3"/>
+          <w:bottom w:val="single" w:sz="2" w:space="0" w:color="D9D9E3"/>
+          <w:right w:val="single" w:sz="2" w:space="0" w:color="D9D9E3"/>
+        </w:pBdr>
+        <w:shd w:val="clear" w:color="auto" w:fill="F7F7F8"/>
+        <w:spacing w:after="0" w:line="240" w:lineRule="auto"/>
+        <w:rPr>
+          <w:rFonts w:ascii="Segoe UI" w:eastAsia="Times New Roman" w:hAnsi="Segoe UI" w:cs="Segoe UI"/>
+          <w:color w:val="374151"/>
+          <w:sz w:val="24"/>
+          <w:szCs w:val="24"/>
+          <w:lang w:eastAsia="en-IN"/>
+        </w:rPr>
+      </w:pPr>
+      <w:r>
+        <w:rPr>
+          <w:rFonts w:ascii="Segoe UI" w:eastAsia="Times New Roman" w:hAnsi="Segoe UI" w:cs="Segoe UI"/>
+          <w:color w:val="374151"/>
+          <w:sz w:val="24"/>
+          <w:szCs w:val="24"/>
+          <w:lang w:eastAsia="en-IN"/>
+        </w:rPr>
+        <w:t>First, import the required animation-related modules:</w:t>
+      </w:r>
+    </w:p>
+    <w:p>
+      <w:pPr>
+        <w:pStyle w:val="HTMLPreformatted"/>
+        <w:textAlignment w:val="baseline"/>
+        <w:rPr>
+          <w:color w:val="292929"/>
+          <w:spacing w:val="-4"/>
+          <w:sz w:val="22"/>
+          <w:szCs w:val="22"/>
+          <w:shd w:val="clear" w:color="auto" w:fill="F2F2F2"/>
+        </w:rPr>
+      </w:pPr>
+      <w:r>
+        <w:rPr>
+          <w:color w:val="292929"/>
+          <w:spacing w:val="-4"/>
+          <w:sz w:val="22"/>
+          <w:szCs w:val="22"/>
+          <w:shd w:val="clear" w:color="auto" w:fill="F2F2F2"/>
+        </w:rPr>
+        <w:t xml:space="preserve">import </w:t>
+      </w:r>
+      <w:proofErr w:type="gramStart"/>
+      <w:r>
+        <w:rPr>
+          <w:color w:val="292929"/>
+          <w:spacing w:val="-4"/>
+          <w:sz w:val="22"/>
+          <w:szCs w:val="22"/>
+          <w:shd w:val="clear" w:color="auto" w:fill="F2F2F2"/>
+        </w:rPr>
+        <w:t xml:space="preserve">{ </w:t>
+      </w:r>
+      <w:proofErr w:type="spellStart"/>
+      <w:r>
+        <w:rPr>
+          <w:color w:val="292929"/>
+          <w:spacing w:val="-4"/>
+          <w:sz w:val="22"/>
+          <w:szCs w:val="22"/>
+          <w:shd w:val="clear" w:color="auto" w:fill="F2F2F2"/>
+        </w:rPr>
+        <w:t>BrowserAnimationsModule</w:t>
+      </w:r>
+      <w:proofErr w:type="spellEnd"/>
+      <w:proofErr w:type="gramEnd"/>
+      <w:r>
+        <w:rPr>
+          <w:color w:val="292929"/>
+          <w:spacing w:val="-4"/>
+          <w:sz w:val="22"/>
+          <w:szCs w:val="22"/>
+          <w:shd w:val="clear" w:color="auto" w:fill="F2F2F2"/>
+        </w:rPr>
+        <w:t xml:space="preserve"> } from '@angular/platform-browser/animations';</w:t>
+      </w:r>
+    </w:p>
+    <w:p>
+      <w:pPr>
+        <w:pStyle w:val="HTMLPreformatted"/>
+        <w:textAlignment w:val="baseline"/>
+        <w:rPr>
+          <w:color w:val="292929"/>
+          <w:spacing w:val="-4"/>
+          <w:sz w:val="22"/>
+          <w:szCs w:val="22"/>
+          <w:shd w:val="clear" w:color="auto" w:fill="F2F2F2"/>
+        </w:rPr>
+      </w:pPr>
+      <w:r>
+        <w:rPr>
+          <w:color w:val="292929"/>
+          <w:spacing w:val="-4"/>
+          <w:sz w:val="22"/>
+          <w:szCs w:val="22"/>
+          <w:shd w:val="clear" w:color="auto" w:fill="F2F2F2"/>
+        </w:rPr>
+        <w:t xml:space="preserve">import </w:t>
+      </w:r>
+      <w:proofErr w:type="gramStart"/>
+      <w:r>
+        <w:rPr>
+          <w:color w:val="292929"/>
+          <w:spacing w:val="-4"/>
+          <w:sz w:val="22"/>
+          <w:szCs w:val="22"/>
+          <w:shd w:val="clear" w:color="auto" w:fill="F2F2F2"/>
+        </w:rPr>
+        <w:t xml:space="preserve">{ </w:t>
+      </w:r>
+      <w:proofErr w:type="spellStart"/>
+      <w:r>
+        <w:rPr>
+          <w:color w:val="292929"/>
+          <w:spacing w:val="-4"/>
+          <w:sz w:val="22"/>
+          <w:szCs w:val="22"/>
+          <w:shd w:val="clear" w:color="auto" w:fill="F2F2F2"/>
+        </w:rPr>
+        <w:t>NgModule</w:t>
+      </w:r>
+      <w:proofErr w:type="spellEnd"/>
+      <w:proofErr w:type="gramEnd"/>
+      <w:r>
+        <w:rPr>
+          <w:color w:val="292929"/>
+          <w:spacing w:val="-4"/>
+          <w:sz w:val="22"/>
+          <w:szCs w:val="22"/>
+          <w:shd w:val="clear" w:color="auto" w:fill="F2F2F2"/>
+        </w:rPr>
+        <w:t xml:space="preserve"> } from '@angular/core';</w:t>
+      </w:r>
+    </w:p>
+    <w:p>
+      <w:pPr>
+        <w:pStyle w:val="HTMLPreformatted"/>
+        <w:textAlignment w:val="baseline"/>
+        <w:rPr>
+          <w:color w:val="292929"/>
+          <w:spacing w:val="-4"/>
+          <w:sz w:val="22"/>
+          <w:szCs w:val="22"/>
+          <w:shd w:val="clear" w:color="auto" w:fill="F2F2F2"/>
+        </w:rPr>
+      </w:pPr>
+    </w:p>
+    <w:p>
+      <w:pPr>
+        <w:pStyle w:val="HTMLPreformatted"/>
+        <w:textAlignment w:val="baseline"/>
+        <w:rPr>
+          <w:rFonts w:ascii="Segoe UI" w:hAnsi="Segoe UI" w:cs="Segoe UI"/>
+          <w:color w:val="374151"/>
+          <w:shd w:val="clear" w:color="auto" w:fill="F7F7F8"/>
+        </w:rPr>
+      </w:pPr>
+      <w:r>
+        <w:rPr>
+          <w:rFonts w:ascii="Segoe UI" w:hAnsi="Segoe UI" w:cs="Segoe UI"/>
+          <w:color w:val="374151"/>
+          <w:shd w:val="clear" w:color="auto" w:fill="F7F7F8"/>
+        </w:rPr>
+        <w:t xml:space="preserve">Add the </w:t>
+      </w:r>
+      <w:proofErr w:type="spellStart"/>
+      <w:r>
+        <w:rPr>
+          <w:rStyle w:val="HTMLCode"/>
+          <w:rFonts w:ascii="Ubuntu Mono" w:hAnsi="Ubuntu Mono"/>
+          <w:b/>
+          <w:bCs/>
+          <w:sz w:val="21"/>
+          <w:szCs w:val="21"/>
+          <w:bdr w:val="single" w:sz="2" w:space="0" w:color="D9D9E3" w:frame="1"/>
+          <w:shd w:val="clear" w:color="auto" w:fill="F7F7F8"/>
+        </w:rPr>
+        <w:t>BrowserAnimationsModule</w:t>
+      </w:r>
+      <w:proofErr w:type="spellEnd"/>
+      <w:r>
+        <w:rPr>
+          <w:rFonts w:ascii="Segoe UI" w:hAnsi="Segoe UI" w:cs="Segoe UI"/>
+          <w:color w:val="374151"/>
+          <w:shd w:val="clear" w:color="auto" w:fill="F7F7F8"/>
+        </w:rPr>
+        <w:t xml:space="preserve"> in the </w:t>
+      </w:r>
+      <w:r>
+        <w:rPr>
+          <w:rStyle w:val="HTMLCode"/>
+          <w:rFonts w:ascii="Ubuntu Mono" w:hAnsi="Ubuntu Mono"/>
+          <w:b/>
+          <w:bCs/>
+          <w:sz w:val="21"/>
+          <w:szCs w:val="21"/>
+          <w:bdr w:val="single" w:sz="2" w:space="0" w:color="D9D9E3" w:frame="1"/>
+          <w:shd w:val="clear" w:color="auto" w:fill="F7F7F8"/>
+        </w:rPr>
+        <w:t>imports</w:t>
+      </w:r>
+      <w:r>
+        <w:rPr>
+          <w:rFonts w:ascii="Segoe UI" w:hAnsi="Segoe UI" w:cs="Segoe UI"/>
+          <w:color w:val="374151"/>
+          <w:shd w:val="clear" w:color="auto" w:fill="F7F7F8"/>
+        </w:rPr>
+        <w:t xml:space="preserve"> array of your root module (</w:t>
+      </w:r>
+      <w:proofErr w:type="spellStart"/>
+      <w:r>
+        <w:rPr>
+          <w:rStyle w:val="HTMLCode"/>
+          <w:rFonts w:ascii="Ubuntu Mono" w:hAnsi="Ubuntu Mono"/>
+          <w:b/>
+          <w:bCs/>
+          <w:sz w:val="21"/>
+          <w:szCs w:val="21"/>
+          <w:bdr w:val="single" w:sz="2" w:space="0" w:color="D9D9E3" w:frame="1"/>
+          <w:shd w:val="clear" w:color="auto" w:fill="F7F7F8"/>
+        </w:rPr>
+        <w:t>AppModule</w:t>
+      </w:r>
+      <w:proofErr w:type="spellEnd"/>
+      <w:r>
+        <w:rPr>
+          <w:rFonts w:ascii="Segoe UI" w:hAnsi="Segoe UI" w:cs="Segoe UI"/>
+          <w:color w:val="374151"/>
+          <w:shd w:val="clear" w:color="auto" w:fill="F7F7F8"/>
+        </w:rPr>
+        <w:t>):</w:t>
+      </w:r>
+    </w:p>
+    <w:p>
+      <w:pPr>
+        <w:pStyle w:val="HTMLPreformatted"/>
+        <w:textAlignment w:val="baseline"/>
+        <w:rPr>
+          <w:color w:val="292929"/>
+          <w:spacing w:val="-4"/>
+          <w:sz w:val="22"/>
+          <w:szCs w:val="22"/>
+          <w:shd w:val="clear" w:color="auto" w:fill="F2F2F2"/>
+        </w:rPr>
+      </w:pPr>
+      <w:r>
+        <w:rPr>
+          <w:color w:val="292929"/>
+          <w:spacing w:val="-4"/>
+          <w:sz w:val="22"/>
+          <w:szCs w:val="22"/>
+          <w:shd w:val="clear" w:color="auto" w:fill="F2F2F2"/>
+        </w:rPr>
+        <w:t>@</w:t>
+      </w:r>
+      <w:proofErr w:type="gramStart"/>
+      <w:r>
+        <w:rPr>
+          <w:color w:val="292929"/>
+          <w:spacing w:val="-4"/>
+          <w:sz w:val="22"/>
+          <w:szCs w:val="22"/>
+          <w:shd w:val="clear" w:color="auto" w:fill="F2F2F2"/>
+        </w:rPr>
+        <w:t>NgModule(</w:t>
+      </w:r>
+      <w:proofErr w:type="gramEnd"/>
+      <w:r>
+        <w:rPr>
+          <w:color w:val="292929"/>
+          <w:spacing w:val="-4"/>
+          <w:sz w:val="22"/>
+          <w:szCs w:val="22"/>
+          <w:shd w:val="clear" w:color="auto" w:fill="F2F2F2"/>
+        </w:rPr>
+        <w:t>{</w:t>
+      </w:r>
+    </w:p>
+    <w:p>
+      <w:pPr>
+        <w:pStyle w:val="HTMLPreformatted"/>
+        <w:textAlignment w:val="baseline"/>
+        <w:rPr>
+          <w:color w:val="292929"/>
+          <w:spacing w:val="-4"/>
+          <w:sz w:val="22"/>
+          <w:szCs w:val="22"/>
+          <w:shd w:val="clear" w:color="auto" w:fill="F2F2F2"/>
+        </w:rPr>
+      </w:pPr>
+      <w:r>
+        <w:rPr>
+          <w:color w:val="292929"/>
+          <w:spacing w:val="-4"/>
+          <w:sz w:val="22"/>
+          <w:szCs w:val="22"/>
+          <w:shd w:val="clear" w:color="auto" w:fill="F2F2F2"/>
+        </w:rPr>
+        <w:t xml:space="preserve">  declarations: [</w:t>
+      </w:r>
+    </w:p>
+    <w:p>
+      <w:pPr>
+        <w:pStyle w:val="HTMLPreformatted"/>
+        <w:textAlignment w:val="baseline"/>
+        <w:rPr>
+          <w:color w:val="292929"/>
+          <w:spacing w:val="-4"/>
+          <w:sz w:val="22"/>
+          <w:szCs w:val="22"/>
+          <w:shd w:val="clear" w:color="auto" w:fill="F2F2F2"/>
+        </w:rPr>
+      </w:pPr>
+      <w:r>
+        <w:rPr>
+          <w:color w:val="292929"/>
+          <w:spacing w:val="-4"/>
+          <w:sz w:val="22"/>
+          <w:szCs w:val="22"/>
+          <w:shd w:val="clear" w:color="auto" w:fill="F2F2F2"/>
+        </w:rPr>
+        <w:t xml:space="preserve">    // Components, directives, etc.</w:t>
+      </w:r>
+    </w:p>
+    <w:p>
+      <w:pPr>
+        <w:pStyle w:val="HTMLPreformatted"/>
+        <w:textAlignment w:val="baseline"/>
+        <w:rPr>
+          <w:color w:val="292929"/>
+          <w:spacing w:val="-4"/>
+          <w:sz w:val="22"/>
+          <w:szCs w:val="22"/>
+          <w:shd w:val="clear" w:color="auto" w:fill="F2F2F2"/>
+        </w:rPr>
+      </w:pPr>
+      <w:r>
+        <w:rPr>
+          <w:color w:val="292929"/>
+          <w:spacing w:val="-4"/>
+          <w:sz w:val="22"/>
+          <w:szCs w:val="22"/>
+          <w:shd w:val="clear" w:color="auto" w:fill="F2F2F2"/>
+        </w:rPr>
+        <w:t xml:space="preserve">  ],</w:t>
+      </w:r>
+    </w:p>
+    <w:p>
+      <w:pPr>
+        <w:pStyle w:val="HTMLPreformatted"/>
+        <w:textAlignment w:val="baseline"/>
+        <w:rPr>
+          <w:color w:val="292929"/>
+          <w:spacing w:val="-4"/>
+          <w:sz w:val="22"/>
+          <w:szCs w:val="22"/>
+          <w:shd w:val="clear" w:color="auto" w:fill="F2F2F2"/>
+        </w:rPr>
+      </w:pPr>
+      <w:r>
+        <w:rPr>
+          <w:color w:val="292929"/>
+          <w:spacing w:val="-4"/>
+          <w:sz w:val="22"/>
+          <w:szCs w:val="22"/>
+          <w:shd w:val="clear" w:color="auto" w:fill="F2F2F2"/>
+        </w:rPr>
+        <w:t xml:space="preserve">  imports: [</w:t>
+      </w:r>
+    </w:p>
+    <w:p>
+      <w:pPr>
+        <w:pStyle w:val="HTMLPreformatted"/>
+        <w:textAlignment w:val="baseline"/>
+        <w:rPr>
+          <w:color w:val="292929"/>
+          <w:spacing w:val="-4"/>
+          <w:sz w:val="22"/>
+          <w:szCs w:val="22"/>
+          <w:shd w:val="clear" w:color="auto" w:fill="F2F2F2"/>
+        </w:rPr>
+      </w:pPr>
+      <w:r>
+        <w:rPr>
+          <w:color w:val="292929"/>
+          <w:spacing w:val="-4"/>
+          <w:sz w:val="22"/>
+          <w:szCs w:val="22"/>
+          <w:shd w:val="clear" w:color="auto" w:fill="F2F2F2"/>
+        </w:rPr>
+        <w:t xml:space="preserve">    // Other modules</w:t>
+      </w:r>
+    </w:p>
+    <w:p>
+      <w:pPr>
+        <w:pStyle w:val="HTMLPreformatted"/>
+        <w:textAlignment w:val="baseline"/>
+        <w:rPr>
+          <w:color w:val="292929"/>
+          <w:spacing w:val="-4"/>
+          <w:sz w:val="22"/>
+          <w:szCs w:val="22"/>
+          <w:shd w:val="clear" w:color="auto" w:fill="F2F2F2"/>
+        </w:rPr>
+      </w:pPr>
+      <w:r>
+        <w:rPr>
+          <w:color w:val="292929"/>
+          <w:spacing w:val="-4"/>
+          <w:sz w:val="22"/>
+          <w:szCs w:val="22"/>
+          <w:shd w:val="clear" w:color="auto" w:fill="F2F2F2"/>
+        </w:rPr>
+        <w:lastRenderedPageBreak/>
+        <w:t xml:space="preserve">    </w:t>
+      </w:r>
+      <w:proofErr w:type="spellStart"/>
+      <w:r>
+        <w:rPr>
+          <w:color w:val="292929"/>
+          <w:spacing w:val="-4"/>
+          <w:sz w:val="22"/>
+          <w:szCs w:val="22"/>
+          <w:shd w:val="clear" w:color="auto" w:fill="F2F2F2"/>
+        </w:rPr>
+        <w:t>BrowserAnimationsModule</w:t>
+      </w:r>
+      <w:proofErr w:type="spellEnd"/>
+      <w:r>
+        <w:rPr>
+          <w:color w:val="292929"/>
+          <w:spacing w:val="-4"/>
+          <w:sz w:val="22"/>
+          <w:szCs w:val="22"/>
+          <w:shd w:val="clear" w:color="auto" w:fill="F2F2F2"/>
+        </w:rPr>
+        <w:t xml:space="preserve"> // Import the </w:t>
+      </w:r>
+      <w:proofErr w:type="spellStart"/>
+      <w:r>
+        <w:rPr>
+          <w:color w:val="292929"/>
+          <w:spacing w:val="-4"/>
+          <w:sz w:val="22"/>
+          <w:szCs w:val="22"/>
+          <w:shd w:val="clear" w:color="auto" w:fill="F2F2F2"/>
+        </w:rPr>
+        <w:t>BrowserAnimationsModule</w:t>
+      </w:r>
+      <w:proofErr w:type="spellEnd"/>
+      <w:r>
+        <w:rPr>
+          <w:color w:val="292929"/>
+          <w:spacing w:val="-4"/>
+          <w:sz w:val="22"/>
+          <w:szCs w:val="22"/>
+          <w:shd w:val="clear" w:color="auto" w:fill="F2F2F2"/>
+        </w:rPr>
+        <w:t xml:space="preserve"> </w:t>
+      </w:r>
+      <w:proofErr w:type="gramStart"/>
+      <w:r>
+        <w:rPr>
+          <w:color w:val="292929"/>
+          <w:spacing w:val="-4"/>
+          <w:sz w:val="22"/>
+          <w:szCs w:val="22"/>
+          <w:shd w:val="clear" w:color="auto" w:fill="F2F2F2"/>
+        </w:rPr>
+        <w:t>here</w:t>
+      </w:r>
+      <w:proofErr w:type="gramEnd"/>
+    </w:p>
+    <w:p>
+      <w:pPr>
+        <w:pStyle w:val="HTMLPreformatted"/>
+        <w:textAlignment w:val="baseline"/>
+        <w:rPr>
+          <w:color w:val="292929"/>
+          <w:spacing w:val="-4"/>
+          <w:sz w:val="22"/>
+          <w:szCs w:val="22"/>
+          <w:shd w:val="clear" w:color="auto" w:fill="F2F2F2"/>
+        </w:rPr>
+      </w:pPr>
+      <w:r>
+        <w:rPr>
+          <w:color w:val="292929"/>
+          <w:spacing w:val="-4"/>
+          <w:sz w:val="22"/>
+          <w:szCs w:val="22"/>
+          <w:shd w:val="clear" w:color="auto" w:fill="F2F2F2"/>
+        </w:rPr>
+        <w:t xml:space="preserve">  ],</w:t>
+      </w:r>
+    </w:p>
+    <w:p>
+      <w:pPr>
+        <w:pStyle w:val="HTMLPreformatted"/>
+        <w:textAlignment w:val="baseline"/>
+        <w:rPr>
+          <w:color w:val="292929"/>
+          <w:spacing w:val="-4"/>
+          <w:sz w:val="22"/>
+          <w:szCs w:val="22"/>
+          <w:shd w:val="clear" w:color="auto" w:fill="F2F2F2"/>
+        </w:rPr>
+      </w:pPr>
+      <w:r>
+        <w:rPr>
+          <w:color w:val="292929"/>
+          <w:spacing w:val="-4"/>
+          <w:sz w:val="22"/>
+          <w:szCs w:val="22"/>
+          <w:shd w:val="clear" w:color="auto" w:fill="F2F2F2"/>
+        </w:rPr>
+        <w:t xml:space="preserve">  providers: [],</w:t>
+      </w:r>
+    </w:p>
+    <w:p>
+      <w:pPr>
+        <w:pStyle w:val="HTMLPreformatted"/>
+        <w:textAlignment w:val="baseline"/>
+        <w:rPr>
+          <w:color w:val="292929"/>
+          <w:spacing w:val="-4"/>
+          <w:sz w:val="22"/>
+          <w:szCs w:val="22"/>
+          <w:shd w:val="clear" w:color="auto" w:fill="F2F2F2"/>
+        </w:rPr>
+      </w:pPr>
+      <w:r>
+        <w:rPr>
+          <w:color w:val="292929"/>
+          <w:spacing w:val="-4"/>
+          <w:sz w:val="22"/>
+          <w:szCs w:val="22"/>
+          <w:shd w:val="clear" w:color="auto" w:fill="F2F2F2"/>
+        </w:rPr>
+        <w:t xml:space="preserve">  bootstrap: [</w:t>
+      </w:r>
+      <w:proofErr w:type="spellStart"/>
+      <w:r>
+        <w:rPr>
+          <w:color w:val="292929"/>
+          <w:spacing w:val="-4"/>
+          <w:sz w:val="22"/>
+          <w:szCs w:val="22"/>
+          <w:shd w:val="clear" w:color="auto" w:fill="F2F2F2"/>
+        </w:rPr>
+        <w:t>AppComponent</w:t>
+      </w:r>
+      <w:proofErr w:type="spellEnd"/>
+      <w:r>
+        <w:rPr>
+          <w:color w:val="292929"/>
+          <w:spacing w:val="-4"/>
+          <w:sz w:val="22"/>
+          <w:szCs w:val="22"/>
+          <w:shd w:val="clear" w:color="auto" w:fill="F2F2F2"/>
+        </w:rPr>
+        <w:t>] // Your root component</w:t>
+      </w:r>
+    </w:p>
+    <w:p>
+      <w:pPr>
+        <w:pStyle w:val="HTMLPreformatted"/>
+        <w:textAlignment w:val="baseline"/>
+        <w:rPr>
+          <w:color w:val="292929"/>
+          <w:spacing w:val="-4"/>
+          <w:sz w:val="22"/>
+          <w:szCs w:val="22"/>
+          <w:shd w:val="clear" w:color="auto" w:fill="F2F2F2"/>
+        </w:rPr>
+      </w:pPr>
+      <w:r>
+        <w:rPr>
+          <w:color w:val="292929"/>
+          <w:spacing w:val="-4"/>
+          <w:sz w:val="22"/>
+          <w:szCs w:val="22"/>
+          <w:shd w:val="clear" w:color="auto" w:fill="F2F2F2"/>
+        </w:rPr>
+        <w:t>})</w:t>
+      </w:r>
+    </w:p>
+    <w:p>
+      <w:pPr>
+        <w:pStyle w:val="HTMLPreformatted"/>
+        <w:textAlignment w:val="baseline"/>
+        <w:rPr>
+          <w:color w:val="292929"/>
+          <w:spacing w:val="-4"/>
+          <w:sz w:val="22"/>
+          <w:szCs w:val="22"/>
+          <w:shd w:val="clear" w:color="auto" w:fill="F2F2F2"/>
+        </w:rPr>
+      </w:pPr>
+      <w:r>
+        <w:rPr>
+          <w:color w:val="292929"/>
+          <w:spacing w:val="-4"/>
+          <w:sz w:val="22"/>
+          <w:szCs w:val="22"/>
+          <w:shd w:val="clear" w:color="auto" w:fill="F2F2F2"/>
+        </w:rPr>
+        <w:t xml:space="preserve">export class </w:t>
+      </w:r>
+      <w:proofErr w:type="spellStart"/>
+      <w:r>
+        <w:rPr>
+          <w:color w:val="292929"/>
+          <w:spacing w:val="-4"/>
+          <w:sz w:val="22"/>
+          <w:szCs w:val="22"/>
+          <w:shd w:val="clear" w:color="auto" w:fill="F2F2F2"/>
+        </w:rPr>
+        <w:t>AppModule</w:t>
+      </w:r>
+      <w:proofErr w:type="spellEnd"/>
+      <w:r>
+        <w:rPr>
+          <w:color w:val="292929"/>
+          <w:spacing w:val="-4"/>
+          <w:sz w:val="22"/>
+          <w:szCs w:val="22"/>
+          <w:shd w:val="clear" w:color="auto" w:fill="F2F2F2"/>
+        </w:rPr>
+        <w:t xml:space="preserve"> </w:t>
+      </w:r>
+      <w:proofErr w:type="gramStart"/>
+      <w:r>
+        <w:rPr>
+          <w:color w:val="292929"/>
+          <w:spacing w:val="-4"/>
+          <w:sz w:val="22"/>
+          <w:szCs w:val="22"/>
+          <w:shd w:val="clear" w:color="auto" w:fill="F2F2F2"/>
+        </w:rPr>
+        <w:t>{ }</w:t>
+      </w:r>
+      <w:proofErr w:type="gramEnd"/>
+    </w:p>
+    <w:p>
+      <w:pPr>
+        <w:pStyle w:val="HTMLPreformatted"/>
+        <w:textAlignment w:val="baseline"/>
+        <w:rPr>
+          <w:color w:val="292929"/>
+          <w:spacing w:val="-4"/>
+          <w:sz w:val="22"/>
+          <w:szCs w:val="22"/>
+          <w:shd w:val="clear" w:color="auto" w:fill="F2F2F2"/>
+        </w:rPr>
+      </w:pPr>
+    </w:p>
+    <w:p>
+      <w:pPr>
+        <w:pStyle w:val="NormalWeb"/>
+        <w:pBdr>
+          <w:top w:val="single" w:sz="2" w:space="0" w:color="D9D9E3"/>
+          <w:left w:val="single" w:sz="2" w:space="0" w:color="D9D9E3"/>
+          <w:bottom w:val="single" w:sz="2" w:space="0" w:color="D9D9E3"/>
+          <w:right w:val="single" w:sz="2" w:space="0" w:color="D9D9E3"/>
+        </w:pBdr>
+        <w:shd w:val="clear" w:color="auto" w:fill="F7F7F8"/>
+        <w:spacing w:before="300" w:beforeAutospacing="0" w:after="300" w:afterAutospacing="0"/>
+        <w:rPr>
+          <w:rFonts w:ascii="Segoe UI" w:hAnsi="Segoe UI" w:cs="Segoe UI"/>
+          <w:color w:val="374151"/>
+        </w:rPr>
+      </w:pPr>
+      <w:r>
+        <w:rPr>
+          <w:rFonts w:ascii="Segoe UI" w:hAnsi="Segoe UI" w:cs="Segoe UI"/>
+          <w:color w:val="374151"/>
+        </w:rPr>
+        <w:t xml:space="preserve">Now that the </w:t>
+      </w:r>
+      <w:proofErr w:type="spellStart"/>
+      <w:r>
+        <w:rPr>
+          <w:rStyle w:val="HTMLCode"/>
+          <w:rFonts w:ascii="Ubuntu Mono" w:hAnsi="Ubuntu Mono"/>
+          <w:b/>
+          <w:bCs/>
+          <w:color w:val="374151"/>
+          <w:sz w:val="21"/>
+          <w:szCs w:val="21"/>
+          <w:bdr w:val="single" w:sz="2" w:space="0" w:color="D9D9E3" w:frame="1"/>
+        </w:rPr>
+        <w:t>BrowserAnimationsModule</w:t>
+      </w:r>
+      <w:proofErr w:type="spellEnd"/>
+      <w:r>
+        <w:rPr>
+          <w:rFonts w:ascii="Segoe UI" w:hAnsi="Segoe UI" w:cs="Segoe UI"/>
+          <w:color w:val="374151"/>
+        </w:rPr>
+        <w:t xml:space="preserve"> is set up, you can create animations in your components or other parts of your application.</w:t>
+      </w:r>
+    </w:p>
+    <w:p>
+      <w:pPr>
+        <w:pStyle w:val="NormalWeb"/>
+        <w:pBdr>
+          <w:top w:val="single" w:sz="2" w:space="0" w:color="D9D9E3"/>
+          <w:left w:val="single" w:sz="2" w:space="0" w:color="D9D9E3"/>
+          <w:bottom w:val="single" w:sz="2" w:space="0" w:color="D9D9E3"/>
+          <w:right w:val="single" w:sz="2" w:space="0" w:color="D9D9E3"/>
+        </w:pBdr>
+        <w:shd w:val="clear" w:color="auto" w:fill="F7F7F8"/>
+        <w:spacing w:before="300" w:beforeAutospacing="0" w:after="300" w:afterAutospacing="0"/>
+        <w:rPr>
+          <w:rFonts w:ascii="Segoe UI" w:hAnsi="Segoe UI" w:cs="Segoe UI"/>
+          <w:color w:val="374151"/>
+        </w:rPr>
+      </w:pPr>
+      <w:r>
+        <w:rPr>
+          <w:rFonts w:ascii="Segoe UI" w:hAnsi="Segoe UI" w:cs="Segoe UI"/>
+          <w:color w:val="374151"/>
+        </w:rPr>
+        <w:t>Angular provides various ways to create animations:</w:t>
+      </w:r>
+    </w:p>
+    <w:p>
+      <w:pPr>
+        <w:pStyle w:val="NormalWeb"/>
+        <w:numPr>
+          <w:ilvl w:val="0"/>
+          <w:numId w:val="2"/>
+        </w:numPr>
+        <w:pBdr>
+          <w:top w:val="single" w:sz="2" w:space="0" w:color="D9D9E3"/>
+          <w:left w:val="single" w:sz="2" w:space="5" w:color="D9D9E3"/>
+          <w:bottom w:val="single" w:sz="2" w:space="0" w:color="D9D9E3"/>
+          <w:right w:val="single" w:sz="2" w:space="0" w:color="D9D9E3"/>
+        </w:pBdr>
+        <w:shd w:val="clear" w:color="auto" w:fill="F7F7F8"/>
+        <w:spacing w:before="0" w:beforeAutospacing="0" w:after="0" w:afterAutospacing="0"/>
+        <w:rPr>
+          <w:rFonts w:ascii="Segoe UI" w:hAnsi="Segoe UI" w:cs="Segoe UI"/>
+          <w:color w:val="374151"/>
+        </w:rPr>
+      </w:pPr>
+      <w:r>
+        <w:rPr>
+          <w:rStyle w:val="Strong"/>
+          <w:rFonts w:ascii="Segoe UI" w:hAnsi="Segoe UI" w:cs="Segoe UI"/>
+          <w:color w:val="374151"/>
+          <w:bdr w:val="single" w:sz="2" w:space="0" w:color="D9D9E3" w:frame="1"/>
+        </w:rPr>
+        <w:t>CSS Animations:</w:t>
+      </w:r>
+      <w:r>
+        <w:rPr>
+          <w:rFonts w:ascii="Segoe UI" w:hAnsi="Segoe UI" w:cs="Segoe UI"/>
+          <w:color w:val="374151"/>
+        </w:rPr>
+        <w:t xml:space="preserve"> These animations are defined using CSS transitions or keyframes and can be triggered within Angular components using </w:t>
+      </w:r>
+      <w:proofErr w:type="spellStart"/>
+      <w:r>
+        <w:rPr>
+          <w:rFonts w:ascii="Segoe UI" w:hAnsi="Segoe UI" w:cs="Segoe UI"/>
+          <w:color w:val="374151"/>
+        </w:rPr>
+        <w:t>Angular's</w:t>
+      </w:r>
+      <w:proofErr w:type="spellEnd"/>
+      <w:r>
+        <w:rPr>
+          <w:rFonts w:ascii="Segoe UI" w:hAnsi="Segoe UI" w:cs="Segoe UI"/>
+          <w:color w:val="374151"/>
+        </w:rPr>
+        <w:t xml:space="preserve"> animation hooks.</w:t>
+      </w:r>
+    </w:p>
+    <w:p>
+      <w:pPr>
+        <w:pStyle w:val="NormalWeb"/>
+        <w:numPr>
+          <w:ilvl w:val="0"/>
+          <w:numId w:val="2"/>
+        </w:numPr>
+        <w:pBdr>
+          <w:top w:val="single" w:sz="2" w:space="0" w:color="D9D9E3"/>
+          <w:left w:val="single" w:sz="2" w:space="5" w:color="D9D9E3"/>
+          <w:bottom w:val="single" w:sz="2" w:space="0" w:color="D9D9E3"/>
+          <w:right w:val="single" w:sz="2" w:space="0" w:color="D9D9E3"/>
+        </w:pBdr>
+        <w:shd w:val="clear" w:color="auto" w:fill="F7F7F8"/>
+        <w:spacing w:before="0" w:beforeAutospacing="0" w:after="0" w:afterAutospacing="0"/>
+        <w:rPr>
+          <w:rFonts w:ascii="Segoe UI" w:hAnsi="Segoe UI" w:cs="Segoe UI"/>
+          <w:color w:val="374151"/>
+        </w:rPr>
+      </w:pPr>
+      <w:r>
+        <w:rPr>
+          <w:rStyle w:val="Strong"/>
+          <w:rFonts w:ascii="Segoe UI" w:hAnsi="Segoe UI" w:cs="Segoe UI"/>
+          <w:color w:val="374151"/>
+          <w:bdr w:val="single" w:sz="2" w:space="0" w:color="D9D9E3" w:frame="1"/>
+        </w:rPr>
+        <w:t>JavaScript Animations:</w:t>
+      </w:r>
+      <w:r>
+        <w:rPr>
+          <w:rFonts w:ascii="Segoe UI" w:hAnsi="Segoe UI" w:cs="Segoe UI"/>
+          <w:color w:val="374151"/>
+        </w:rPr>
+        <w:t xml:space="preserve"> You can use the Angular animation API to define animations programmatically in TypeScript/JavaScript.</w:t>
+      </w:r>
+    </w:p>
+    <w:p>
+      <w:pPr>
+        <w:pStyle w:val="NormalWeb"/>
+        <w:pBdr>
+          <w:top w:val="single" w:sz="2" w:space="0" w:color="D9D9E3"/>
+          <w:left w:val="single" w:sz="2" w:space="0" w:color="D9D9E3"/>
+          <w:bottom w:val="single" w:sz="2" w:space="0" w:color="D9D9E3"/>
+          <w:right w:val="single" w:sz="2" w:space="0" w:color="D9D9E3"/>
+        </w:pBdr>
+        <w:shd w:val="clear" w:color="auto" w:fill="F7F7F8"/>
+        <w:spacing w:before="300" w:beforeAutospacing="0" w:after="300" w:afterAutospacing="0"/>
+        <w:rPr>
+          <w:rFonts w:ascii="Segoe UI" w:hAnsi="Segoe UI" w:cs="Segoe UI"/>
+          <w:color w:val="374151"/>
+        </w:rPr>
+      </w:pPr>
+      <w:r>
+        <w:rPr>
+          <w:rFonts w:ascii="Segoe UI" w:hAnsi="Segoe UI" w:cs="Segoe UI"/>
+          <w:color w:val="374151"/>
+        </w:rPr>
+        <w:t xml:space="preserve">Here's a simple example of creating a fade-in animation using </w:t>
+      </w:r>
+      <w:proofErr w:type="spellStart"/>
+      <w:r>
+        <w:rPr>
+          <w:rFonts w:ascii="Segoe UI" w:hAnsi="Segoe UI" w:cs="Segoe UI"/>
+          <w:color w:val="374151"/>
+        </w:rPr>
+        <w:t>Angular's</w:t>
+      </w:r>
+      <w:proofErr w:type="spellEnd"/>
+      <w:r>
+        <w:rPr>
+          <w:rFonts w:ascii="Segoe UI" w:hAnsi="Segoe UI" w:cs="Segoe UI"/>
+          <w:color w:val="374151"/>
+        </w:rPr>
+        <w:t xml:space="preserve"> animation API in a component:</w:t>
+      </w:r>
+    </w:p>
+    <w:p>
+      <w:pPr>
+        <w:pStyle w:val="HTMLPreformatted"/>
+        <w:textAlignment w:val="baseline"/>
+        <w:rPr>
+          <w:color w:val="292929"/>
+          <w:spacing w:val="-4"/>
+          <w:sz w:val="22"/>
+          <w:szCs w:val="22"/>
+          <w:shd w:val="clear" w:color="auto" w:fill="F2F2F2"/>
+        </w:rPr>
+      </w:pPr>
+      <w:r>
+        <w:rPr>
+          <w:color w:val="292929"/>
+          <w:spacing w:val="-4"/>
+          <w:sz w:val="22"/>
+          <w:szCs w:val="22"/>
+          <w:shd w:val="clear" w:color="auto" w:fill="F2F2F2"/>
+        </w:rPr>
+        <w:t xml:space="preserve">import </w:t>
+      </w:r>
+      <w:proofErr w:type="gramStart"/>
+      <w:r>
+        <w:rPr>
+          <w:color w:val="292929"/>
+          <w:spacing w:val="-4"/>
+          <w:sz w:val="22"/>
+          <w:szCs w:val="22"/>
+          <w:shd w:val="clear" w:color="auto" w:fill="F2F2F2"/>
+        </w:rPr>
+        <w:t>{ Component</w:t>
+      </w:r>
+      <w:proofErr w:type="gramEnd"/>
+      <w:r>
+        <w:rPr>
+          <w:color w:val="292929"/>
+          <w:spacing w:val="-4"/>
+          <w:sz w:val="22"/>
+          <w:szCs w:val="22"/>
+          <w:shd w:val="clear" w:color="auto" w:fill="F2F2F2"/>
+        </w:rPr>
+        <w:t xml:space="preserve">, </w:t>
+      </w:r>
+      <w:proofErr w:type="spellStart"/>
+      <w:r>
+        <w:rPr>
+          <w:color w:val="292929"/>
+          <w:spacing w:val="-4"/>
+          <w:sz w:val="22"/>
+          <w:szCs w:val="22"/>
+          <w:shd w:val="clear" w:color="auto" w:fill="F2F2F2"/>
+        </w:rPr>
+        <w:t>OnInit</w:t>
+      </w:r>
+      <w:proofErr w:type="spellEnd"/>
+      <w:r>
+        <w:rPr>
+          <w:color w:val="292929"/>
+          <w:spacing w:val="-4"/>
+          <w:sz w:val="22"/>
+          <w:szCs w:val="22"/>
+          <w:shd w:val="clear" w:color="auto" w:fill="F2F2F2"/>
+        </w:rPr>
+        <w:t xml:space="preserve"> } from '@angular/core';</w:t>
+      </w:r>
+    </w:p>
+    <w:p>
+      <w:pPr>
+        <w:pStyle w:val="HTMLPreformatted"/>
+        <w:textAlignment w:val="baseline"/>
+        <w:rPr>
+          <w:color w:val="292929"/>
+          <w:spacing w:val="-4"/>
+          <w:sz w:val="22"/>
+          <w:szCs w:val="22"/>
+          <w:shd w:val="clear" w:color="auto" w:fill="F2F2F2"/>
+        </w:rPr>
+      </w:pPr>
+      <w:r>
+        <w:rPr>
+          <w:color w:val="292929"/>
+          <w:spacing w:val="-4"/>
+          <w:sz w:val="22"/>
+          <w:szCs w:val="22"/>
+          <w:shd w:val="clear" w:color="auto" w:fill="F2F2F2"/>
+        </w:rPr>
+        <w:t xml:space="preserve">import </w:t>
+      </w:r>
+      <w:proofErr w:type="gramStart"/>
+      <w:r>
+        <w:rPr>
+          <w:color w:val="292929"/>
+          <w:spacing w:val="-4"/>
+          <w:sz w:val="22"/>
+          <w:szCs w:val="22"/>
+          <w:shd w:val="clear" w:color="auto" w:fill="F2F2F2"/>
+        </w:rPr>
+        <w:t>{ trigger</w:t>
+      </w:r>
+      <w:proofErr w:type="gramEnd"/>
+      <w:r>
+        <w:rPr>
+          <w:color w:val="292929"/>
+          <w:spacing w:val="-4"/>
+          <w:sz w:val="22"/>
+          <w:szCs w:val="22"/>
+          <w:shd w:val="clear" w:color="auto" w:fill="F2F2F2"/>
+        </w:rPr>
+        <w:t>, transition, style, animate } from '@angular/animations';</w:t>
+      </w:r>
+    </w:p>
+    <w:p>
+      <w:pPr>
+        <w:pStyle w:val="HTMLPreformatted"/>
+        <w:textAlignment w:val="baseline"/>
+        <w:rPr>
+          <w:color w:val="292929"/>
+          <w:spacing w:val="-4"/>
+          <w:sz w:val="22"/>
+          <w:szCs w:val="22"/>
+          <w:shd w:val="clear" w:color="auto" w:fill="F2F2F2"/>
+        </w:rPr>
+      </w:pPr>
+    </w:p>
+    <w:p>
+      <w:pPr>
+        <w:pStyle w:val="HTMLPreformatted"/>
+        <w:textAlignment w:val="baseline"/>
+        <w:rPr>
+          <w:color w:val="292929"/>
+          <w:spacing w:val="-4"/>
+          <w:sz w:val="22"/>
+          <w:szCs w:val="22"/>
+          <w:shd w:val="clear" w:color="auto" w:fill="F2F2F2"/>
+        </w:rPr>
+      </w:pPr>
+      <w:r>
+        <w:rPr>
+          <w:color w:val="292929"/>
+          <w:spacing w:val="-4"/>
+          <w:sz w:val="22"/>
+          <w:szCs w:val="22"/>
+          <w:shd w:val="clear" w:color="auto" w:fill="F2F2F2"/>
+        </w:rPr>
+        <w:t>@</w:t>
+      </w:r>
+      <w:proofErr w:type="gramStart"/>
+      <w:r>
+        <w:rPr>
+          <w:color w:val="292929"/>
+          <w:spacing w:val="-4"/>
+          <w:sz w:val="22"/>
+          <w:szCs w:val="22"/>
+          <w:shd w:val="clear" w:color="auto" w:fill="F2F2F2"/>
+        </w:rPr>
+        <w:t>Component(</w:t>
+      </w:r>
+      <w:proofErr w:type="gramEnd"/>
+      <w:r>
+        <w:rPr>
+          <w:color w:val="292929"/>
+          <w:spacing w:val="-4"/>
+          <w:sz w:val="22"/>
+          <w:szCs w:val="22"/>
+          <w:shd w:val="clear" w:color="auto" w:fill="F2F2F2"/>
+        </w:rPr>
+        <w:t>{</w:t>
+      </w:r>
+    </w:p>
+    <w:p>
+      <w:pPr>
+        <w:pStyle w:val="HTMLPreformatted"/>
+        <w:textAlignment w:val="baseline"/>
+        <w:rPr>
+          <w:color w:val="292929"/>
+          <w:spacing w:val="-4"/>
+          <w:sz w:val="22"/>
+          <w:szCs w:val="22"/>
+          <w:shd w:val="clear" w:color="auto" w:fill="F2F2F2"/>
+        </w:rPr>
+      </w:pPr>
+      <w:r>
+        <w:rPr>
+          <w:color w:val="292929"/>
+          <w:spacing w:val="-4"/>
+          <w:sz w:val="22"/>
+          <w:szCs w:val="22"/>
+          <w:shd w:val="clear" w:color="auto" w:fill="F2F2F2"/>
+        </w:rPr>
+        <w:t xml:space="preserve">  selector: 'app-my-component',</w:t>
+      </w:r>
+    </w:p>
+    <w:p>
+      <w:pPr>
+        <w:pStyle w:val="HTMLPreformatted"/>
+        <w:textAlignment w:val="baseline"/>
+        <w:rPr>
+          <w:color w:val="292929"/>
+          <w:spacing w:val="-4"/>
+          <w:sz w:val="22"/>
+          <w:szCs w:val="22"/>
+          <w:shd w:val="clear" w:color="auto" w:fill="F2F2F2"/>
+        </w:rPr>
+      </w:pPr>
+      <w:r>
+        <w:rPr>
+          <w:color w:val="292929"/>
+          <w:spacing w:val="-4"/>
+          <w:sz w:val="22"/>
+          <w:szCs w:val="22"/>
+          <w:shd w:val="clear" w:color="auto" w:fill="F2F2F2"/>
+        </w:rPr>
+        <w:t xml:space="preserve">  template: `</w:t>
+      </w:r>
+    </w:p>
+    <w:p>
+      <w:pPr>
+        <w:pStyle w:val="HTMLPreformatted"/>
+        <w:textAlignment w:val="baseline"/>
+        <w:rPr>
+          <w:color w:val="292929"/>
+          <w:spacing w:val="-4"/>
+          <w:sz w:val="22"/>
+          <w:szCs w:val="22"/>
+          <w:shd w:val="clear" w:color="auto" w:fill="F2F2F2"/>
+        </w:rPr>
+      </w:pPr>
+      <w:r>
+        <w:rPr>
+          <w:color w:val="292929"/>
+          <w:spacing w:val="-4"/>
+          <w:sz w:val="22"/>
+          <w:szCs w:val="22"/>
+          <w:shd w:val="clear" w:color="auto" w:fill="F2F2F2"/>
+        </w:rPr>
+        <w:t xml:space="preserve">    &lt;div [@fadeIn]&gt;This element will fade in&lt;/div&gt;</w:t>
+      </w:r>
+    </w:p>
+    <w:p>
+      <w:pPr>
+        <w:pStyle w:val="HTMLPreformatted"/>
+        <w:textAlignment w:val="baseline"/>
+        <w:rPr>
+          <w:color w:val="292929"/>
+          <w:spacing w:val="-4"/>
+          <w:sz w:val="22"/>
+          <w:szCs w:val="22"/>
+          <w:shd w:val="clear" w:color="auto" w:fill="F2F2F2"/>
+        </w:rPr>
+      </w:pPr>
+      <w:r>
+        <w:rPr>
+          <w:color w:val="292929"/>
+          <w:spacing w:val="-4"/>
+          <w:sz w:val="22"/>
+          <w:szCs w:val="22"/>
+          <w:shd w:val="clear" w:color="auto" w:fill="F2F2F2"/>
+        </w:rPr>
+        <w:t xml:space="preserve">  `,</w:t>
+      </w:r>
+    </w:p>
+    <w:p>
+      <w:pPr>
+        <w:pStyle w:val="HTMLPreformatted"/>
+        <w:textAlignment w:val="baseline"/>
+        <w:rPr>
+          <w:color w:val="292929"/>
+          <w:spacing w:val="-4"/>
+          <w:sz w:val="22"/>
+          <w:szCs w:val="22"/>
+          <w:shd w:val="clear" w:color="auto" w:fill="F2F2F2"/>
+        </w:rPr>
+      </w:pPr>
+      <w:r>
+        <w:rPr>
+          <w:color w:val="292929"/>
+          <w:spacing w:val="-4"/>
+          <w:sz w:val="22"/>
+          <w:szCs w:val="22"/>
+          <w:shd w:val="clear" w:color="auto" w:fill="F2F2F2"/>
+        </w:rPr>
+        <w:t xml:space="preserve">  animations: [</w:t>
+      </w:r>
+    </w:p>
+    <w:p>
+      <w:pPr>
+        <w:pStyle w:val="HTMLPreformatted"/>
+        <w:textAlignment w:val="baseline"/>
+        <w:rPr>
+          <w:color w:val="292929"/>
+          <w:spacing w:val="-4"/>
+          <w:sz w:val="22"/>
+          <w:szCs w:val="22"/>
+          <w:shd w:val="clear" w:color="auto" w:fill="F2F2F2"/>
+        </w:rPr>
+      </w:pPr>
+      <w:r>
+        <w:rPr>
+          <w:color w:val="292929"/>
+          <w:spacing w:val="-4"/>
+          <w:sz w:val="22"/>
+          <w:szCs w:val="22"/>
+          <w:shd w:val="clear" w:color="auto" w:fill="F2F2F2"/>
+        </w:rPr>
+        <w:t xml:space="preserve">    </w:t>
+      </w:r>
+      <w:proofErr w:type="gramStart"/>
+      <w:r>
+        <w:rPr>
+          <w:color w:val="292929"/>
+          <w:spacing w:val="-4"/>
+          <w:sz w:val="22"/>
+          <w:szCs w:val="22"/>
+          <w:shd w:val="clear" w:color="auto" w:fill="F2F2F2"/>
+        </w:rPr>
+        <w:t>trigger(</w:t>
+      </w:r>
+      <w:proofErr w:type="gramEnd"/>
+      <w:r>
+        <w:rPr>
+          <w:color w:val="292929"/>
+          <w:spacing w:val="-4"/>
+          <w:sz w:val="22"/>
+          <w:szCs w:val="22"/>
+          <w:shd w:val="clear" w:color="auto" w:fill="F2F2F2"/>
+        </w:rPr>
+        <w:t>'</w:t>
+      </w:r>
+      <w:proofErr w:type="spellStart"/>
+      <w:r>
+        <w:rPr>
+          <w:color w:val="292929"/>
+          <w:spacing w:val="-4"/>
+          <w:sz w:val="22"/>
+          <w:szCs w:val="22"/>
+          <w:shd w:val="clear" w:color="auto" w:fill="F2F2F2"/>
+        </w:rPr>
+        <w:t>fadeIn</w:t>
+      </w:r>
+      <w:proofErr w:type="spellEnd"/>
+      <w:r>
+        <w:rPr>
+          <w:color w:val="292929"/>
+          <w:spacing w:val="-4"/>
+          <w:sz w:val="22"/>
+          <w:szCs w:val="22"/>
+          <w:shd w:val="clear" w:color="auto" w:fill="F2F2F2"/>
+        </w:rPr>
+        <w:t>', [</w:t>
+      </w:r>
+    </w:p>
+    <w:p>
+      <w:pPr>
+        <w:pStyle w:val="HTMLPreformatted"/>
+        <w:textAlignment w:val="baseline"/>
+        <w:rPr>
+          <w:color w:val="292929"/>
+          <w:spacing w:val="-4"/>
+          <w:sz w:val="22"/>
+          <w:szCs w:val="22"/>
+          <w:shd w:val="clear" w:color="auto" w:fill="F2F2F2"/>
+        </w:rPr>
+      </w:pPr>
+      <w:r>
+        <w:rPr>
+          <w:color w:val="292929"/>
+          <w:spacing w:val="-4"/>
+          <w:sz w:val="22"/>
+          <w:szCs w:val="22"/>
+          <w:shd w:val="clear" w:color="auto" w:fill="F2F2F2"/>
+        </w:rPr>
+        <w:t xml:space="preserve">      </w:t>
+      </w:r>
+      <w:proofErr w:type="gramStart"/>
+      <w:r>
+        <w:rPr>
+          <w:color w:val="292929"/>
+          <w:spacing w:val="-4"/>
+          <w:sz w:val="22"/>
+          <w:szCs w:val="22"/>
+          <w:shd w:val="clear" w:color="auto" w:fill="F2F2F2"/>
+        </w:rPr>
+        <w:t>transition(</w:t>
+      </w:r>
+      <w:proofErr w:type="gramEnd"/>
+      <w:r>
+        <w:rPr>
+          <w:color w:val="292929"/>
+          <w:spacing w:val="-4"/>
+          <w:sz w:val="22"/>
+          <w:szCs w:val="22"/>
+          <w:shd w:val="clear" w:color="auto" w:fill="F2F2F2"/>
+        </w:rPr>
+        <w:t>':enter', [</w:t>
+      </w:r>
+    </w:p>
+    <w:p>
+      <w:pPr>
+        <w:pStyle w:val="HTMLPreformatted"/>
+        <w:textAlignment w:val="baseline"/>
+        <w:rPr>
+          <w:color w:val="292929"/>
+          <w:spacing w:val="-4"/>
+          <w:sz w:val="22"/>
+          <w:szCs w:val="22"/>
+          <w:shd w:val="clear" w:color="auto" w:fill="F2F2F2"/>
+        </w:rPr>
+      </w:pPr>
+      <w:r>
+        <w:rPr>
+          <w:color w:val="292929"/>
+          <w:spacing w:val="-4"/>
+          <w:sz w:val="22"/>
+          <w:szCs w:val="22"/>
+          <w:shd w:val="clear" w:color="auto" w:fill="F2F2F2"/>
+        </w:rPr>
+        <w:t xml:space="preserve">        </w:t>
+      </w:r>
+      <w:proofErr w:type="gramStart"/>
+      <w:r>
+        <w:rPr>
+          <w:color w:val="292929"/>
+          <w:spacing w:val="-4"/>
+          <w:sz w:val="22"/>
+          <w:szCs w:val="22"/>
+          <w:shd w:val="clear" w:color="auto" w:fill="F2F2F2"/>
+        </w:rPr>
+        <w:t>style(</w:t>
+      </w:r>
+      <w:proofErr w:type="gramEnd"/>
+      <w:r>
+        <w:rPr>
+          <w:color w:val="292929"/>
+          <w:spacing w:val="-4"/>
+          <w:sz w:val="22"/>
+          <w:szCs w:val="22"/>
+          <w:shd w:val="clear" w:color="auto" w:fill="F2F2F2"/>
+        </w:rPr>
+        <w:t>{ opacity: 0 }),</w:t>
+      </w:r>
+    </w:p>
+    <w:p>
+      <w:pPr>
+        <w:pStyle w:val="HTMLPreformatted"/>
+        <w:textAlignment w:val="baseline"/>
+        <w:rPr>
+          <w:color w:val="292929"/>
+          <w:spacing w:val="-4"/>
+          <w:sz w:val="22"/>
+          <w:szCs w:val="22"/>
+          <w:shd w:val="clear" w:color="auto" w:fill="F2F2F2"/>
+        </w:rPr>
+      </w:pPr>
+      <w:r>
+        <w:rPr>
+          <w:color w:val="292929"/>
+          <w:spacing w:val="-4"/>
+          <w:sz w:val="22"/>
+          <w:szCs w:val="22"/>
+          <w:shd w:val="clear" w:color="auto" w:fill="F2F2F2"/>
+        </w:rPr>
+        <w:t xml:space="preserve">        </w:t>
+      </w:r>
+      <w:proofErr w:type="gramStart"/>
+      <w:r>
+        <w:rPr>
+          <w:color w:val="292929"/>
+          <w:spacing w:val="-4"/>
+          <w:sz w:val="22"/>
+          <w:szCs w:val="22"/>
+          <w:shd w:val="clear" w:color="auto" w:fill="F2F2F2"/>
+        </w:rPr>
+        <w:t>animate(</w:t>
+      </w:r>
+      <w:proofErr w:type="gramEnd"/>
+      <w:r>
+        <w:rPr>
+          <w:color w:val="292929"/>
+          <w:spacing w:val="-4"/>
+          <w:sz w:val="22"/>
+          <w:szCs w:val="22"/>
+          <w:shd w:val="clear" w:color="auto" w:fill="F2F2F2"/>
+        </w:rPr>
+        <w:t>'500ms', style({ opacity: 1 }))</w:t>
+      </w:r>
+    </w:p>
+    <w:p>
+      <w:pPr>
+        <w:pStyle w:val="HTMLPreformatted"/>
+        <w:textAlignment w:val="baseline"/>
+        <w:rPr>
+          <w:color w:val="292929"/>
+          <w:spacing w:val="-4"/>
+          <w:sz w:val="22"/>
+          <w:szCs w:val="22"/>
+          <w:shd w:val="clear" w:color="auto" w:fill="F2F2F2"/>
+        </w:rPr>
+      </w:pPr>
+      <w:r>
+        <w:rPr>
+          <w:color w:val="292929"/>
+          <w:spacing w:val="-4"/>
+          <w:sz w:val="22"/>
+          <w:szCs w:val="22"/>
+          <w:shd w:val="clear" w:color="auto" w:fill="F2F2F2"/>
+        </w:rPr>
+        <w:t xml:space="preserve">      ])</w:t>
+      </w:r>
+    </w:p>
+    <w:p>
+      <w:pPr>
+        <w:pStyle w:val="HTMLPreformatted"/>
+        <w:textAlignment w:val="baseline"/>
+        <w:rPr>
+          <w:color w:val="292929"/>
+          <w:spacing w:val="-4"/>
+          <w:sz w:val="22"/>
+          <w:szCs w:val="22"/>
+          <w:shd w:val="clear" w:color="auto" w:fill="F2F2F2"/>
+        </w:rPr>
+      </w:pPr>
+      <w:r>
+        <w:rPr>
+          <w:color w:val="292929"/>
+          <w:spacing w:val="-4"/>
+          <w:sz w:val="22"/>
+          <w:szCs w:val="22"/>
+          <w:shd w:val="clear" w:color="auto" w:fill="F2F2F2"/>
+        </w:rPr>
+        <w:t xml:space="preserve">    ])</w:t>
+      </w:r>
+    </w:p>
+    <w:p>
+      <w:pPr>
+        <w:pStyle w:val="HTMLPreformatted"/>
+        <w:textAlignment w:val="baseline"/>
+        <w:rPr>
+          <w:color w:val="292929"/>
+          <w:spacing w:val="-4"/>
+          <w:sz w:val="22"/>
+          <w:szCs w:val="22"/>
+          <w:shd w:val="clear" w:color="auto" w:fill="F2F2F2"/>
+        </w:rPr>
+      </w:pPr>
+      <w:r>
+        <w:rPr>
+          <w:color w:val="292929"/>
+          <w:spacing w:val="-4"/>
+          <w:sz w:val="22"/>
+          <w:szCs w:val="22"/>
+          <w:shd w:val="clear" w:color="auto" w:fill="F2F2F2"/>
+        </w:rPr>
+        <w:t xml:space="preserve">  ]</w:t>
+      </w:r>
+    </w:p>
+    <w:p>
+      <w:pPr>
+        <w:pStyle w:val="HTMLPreformatted"/>
+        <w:textAlignment w:val="baseline"/>
+        <w:rPr>
+          <w:color w:val="292929"/>
+          <w:spacing w:val="-4"/>
+          <w:sz w:val="22"/>
+          <w:szCs w:val="22"/>
+          <w:shd w:val="clear" w:color="auto" w:fill="F2F2F2"/>
+        </w:rPr>
+      </w:pPr>
+      <w:r>
+        <w:rPr>
+          <w:color w:val="292929"/>
+          <w:spacing w:val="-4"/>
+          <w:sz w:val="22"/>
+          <w:szCs w:val="22"/>
+          <w:shd w:val="clear" w:color="auto" w:fill="F2F2F2"/>
+        </w:rPr>
+        <w:t>})</w:t>
+      </w:r>
+    </w:p>
+    <w:p>
+      <w:pPr>
+        <w:pStyle w:val="HTMLPreformatted"/>
+        <w:textAlignment w:val="baseline"/>
+        <w:rPr>
+          <w:color w:val="292929"/>
+          <w:spacing w:val="-4"/>
+          <w:sz w:val="22"/>
+          <w:szCs w:val="22"/>
+          <w:shd w:val="clear" w:color="auto" w:fill="F2F2F2"/>
+        </w:rPr>
+      </w:pPr>
+      <w:r>
+        <w:rPr>
+          <w:color w:val="292929"/>
+          <w:spacing w:val="-4"/>
+          <w:sz w:val="22"/>
+          <w:szCs w:val="22"/>
+          <w:shd w:val="clear" w:color="auto" w:fill="F2F2F2"/>
+        </w:rPr>
+        <w:t xml:space="preserve">export class </w:t>
+      </w:r>
+      <w:proofErr w:type="spellStart"/>
+      <w:r>
+        <w:rPr>
+          <w:color w:val="292929"/>
+          <w:spacing w:val="-4"/>
+          <w:sz w:val="22"/>
+          <w:szCs w:val="22"/>
+          <w:shd w:val="clear" w:color="auto" w:fill="F2F2F2"/>
+        </w:rPr>
+        <w:t>MyComponent</w:t>
+      </w:r>
+      <w:proofErr w:type="spellEnd"/>
+      <w:r>
+        <w:rPr>
+          <w:color w:val="292929"/>
+          <w:spacing w:val="-4"/>
+          <w:sz w:val="22"/>
+          <w:szCs w:val="22"/>
+          <w:shd w:val="clear" w:color="auto" w:fill="F2F2F2"/>
+        </w:rPr>
+        <w:t xml:space="preserve"> implements </w:t>
+      </w:r>
+      <w:proofErr w:type="spellStart"/>
+      <w:r>
+        <w:rPr>
+          <w:color w:val="292929"/>
+          <w:spacing w:val="-4"/>
+          <w:sz w:val="22"/>
+          <w:szCs w:val="22"/>
+          <w:shd w:val="clear" w:color="auto" w:fill="F2F2F2"/>
+        </w:rPr>
+        <w:t>OnInit</w:t>
+      </w:r>
+      <w:proofErr w:type="spellEnd"/>
+      <w:r>
+        <w:rPr>
+          <w:color w:val="292929"/>
+          <w:spacing w:val="-4"/>
+          <w:sz w:val="22"/>
+          <w:szCs w:val="22"/>
+          <w:shd w:val="clear" w:color="auto" w:fill="F2F2F2"/>
+        </w:rPr>
+        <w:t xml:space="preserve"> {</w:t>
+      </w:r>
+    </w:p>
+    <w:p>
+      <w:pPr>
+        <w:pStyle w:val="HTMLPreformatted"/>
+        <w:textAlignment w:val="baseline"/>
+        <w:rPr>
+          <w:color w:val="292929"/>
+          <w:spacing w:val="-4"/>
+          <w:sz w:val="22"/>
+          <w:szCs w:val="22"/>
+          <w:shd w:val="clear" w:color="auto" w:fill="F2F2F2"/>
+        </w:rPr>
+      </w:pPr>
+      <w:r>
+        <w:rPr>
+          <w:color w:val="292929"/>
+          <w:spacing w:val="-4"/>
+          <w:sz w:val="22"/>
+          <w:szCs w:val="22"/>
+          <w:shd w:val="clear" w:color="auto" w:fill="F2F2F2"/>
+        </w:rPr>
+        <w:t xml:space="preserve">  </w:t>
+      </w:r>
+      <w:proofErr w:type="gramStart"/>
+      <w:r>
+        <w:rPr>
+          <w:color w:val="292929"/>
+          <w:spacing w:val="-4"/>
+          <w:sz w:val="22"/>
+          <w:szCs w:val="22"/>
+          <w:shd w:val="clear" w:color="auto" w:fill="F2F2F2"/>
+        </w:rPr>
+        <w:t>constructor(</w:t>
+      </w:r>
+      <w:proofErr w:type="gramEnd"/>
+      <w:r>
+        <w:rPr>
+          <w:color w:val="292929"/>
+          <w:spacing w:val="-4"/>
+          <w:sz w:val="22"/>
+          <w:szCs w:val="22"/>
+          <w:shd w:val="clear" w:color="auto" w:fill="F2F2F2"/>
+        </w:rPr>
+        <w:t>) { }</w:t>
+      </w:r>
+    </w:p>
+    <w:p>
+      <w:pPr>
+        <w:pStyle w:val="HTMLPreformatted"/>
+        <w:textAlignment w:val="baseline"/>
+        <w:rPr>
+          <w:color w:val="292929"/>
+          <w:spacing w:val="-4"/>
+          <w:sz w:val="22"/>
+          <w:szCs w:val="22"/>
+          <w:shd w:val="clear" w:color="auto" w:fill="F2F2F2"/>
+        </w:rPr>
+      </w:pPr>
+      <w:r>
+        <w:rPr>
+          <w:color w:val="292929"/>
+          <w:spacing w:val="-4"/>
+          <w:sz w:val="22"/>
+          <w:szCs w:val="22"/>
+          <w:shd w:val="clear" w:color="auto" w:fill="F2F2F2"/>
+        </w:rPr>
+        <w:t>}</w:t>
+      </w:r>
+    </w:p>
+    <w:p>
+      <w:pPr>
+        <w:pStyle w:val="HTMLPreformatted"/>
+        <w:textAlignment w:val="baseline"/>
+        <w:rPr>
           <w:rFonts w:ascii="var(--ff-mono)" w:hAnsi="var(--ff-mono)"/>
         </w:rPr>
       </w:pPr>
     </w:p>
-    <w:p/>
+    <w:p>
+      <w:pPr>
+        <w:pStyle w:val="HTMLPreformatted"/>
+        <w:textAlignment w:val="baseline"/>
+        <w:rPr>
+          <w:rFonts w:ascii="var(--ff-mono)" w:hAnsi="var(--ff-mono)"/>
+        </w:rPr>
+      </w:pPr>
+    </w:p>
+    <w:p>
+      <w:pPr>
+        <w:pStyle w:val="HTMLPreformatted"/>
+        <w:textAlignment w:val="baseline"/>
+        <w:rPr>
+          <w:rFonts w:ascii="var(--ff-mono)" w:hAnsi="var(--ff-mono)"/>
+        </w:rPr>
+      </w:pPr>
+      <w:proofErr w:type="spellStart"/>
+      <w:r>
+        <w:rPr>
+          <w:rFonts w:ascii="var(--ff-mono)" w:hAnsi="var(--ff-mono)"/>
+        </w:rPr>
+        <w:t>indexedDB</w:t>
+      </w:r>
+      <w:proofErr w:type="spellEnd"/>
+      <w:r>
+        <w:rPr>
+          <w:rFonts w:ascii="var(--ff-mono)" w:hAnsi="var(--ff-mono)"/>
+        </w:rPr>
+        <w:t>:</w:t>
+      </w:r>
+    </w:p>
+    <w:p>
+      <w:pPr>
+        <w:pBdr>
+          <w:top w:val="single" w:sz="2" w:space="0" w:color="D9D9E3"/>
+          <w:left w:val="single" w:sz="2" w:space="0" w:color="D9D9E3"/>
+          <w:bottom w:val="single" w:sz="2" w:space="0" w:color="D9D9E3"/>
+          <w:right w:val="single" w:sz="2" w:space="0" w:color="D9D9E3"/>
+        </w:pBdr>
+        <w:shd w:val="clear" w:color="auto" w:fill="F7F7F8"/>
+        <w:spacing w:after="300" w:line="240" w:lineRule="auto"/>
+        <w:rPr>
+          <w:rFonts w:ascii="Segoe UI" w:eastAsia="Times New Roman" w:hAnsi="Segoe UI" w:cs="Segoe UI"/>
+          <w:color w:val="374151"/>
+          <w:sz w:val="24"/>
+          <w:szCs w:val="24"/>
+          <w:lang w:eastAsia="en-IN"/>
+        </w:rPr>
+      </w:pPr>
+      <w:proofErr w:type="spellStart"/>
+      <w:r>
+        <w:rPr>
+          <w:rFonts w:ascii="Segoe UI" w:eastAsia="Times New Roman" w:hAnsi="Segoe UI" w:cs="Segoe UI"/>
+          <w:color w:val="374151"/>
+          <w:sz w:val="24"/>
+          <w:szCs w:val="24"/>
+          <w:lang w:eastAsia="en-IN"/>
+        </w:rPr>
+        <w:t>IndexedDB</w:t>
+      </w:r>
+      <w:proofErr w:type="spellEnd"/>
+      <w:r>
+        <w:rPr>
+          <w:rFonts w:ascii="Segoe UI" w:eastAsia="Times New Roman" w:hAnsi="Segoe UI" w:cs="Segoe UI"/>
+          <w:color w:val="374151"/>
+          <w:sz w:val="24"/>
+          <w:szCs w:val="24"/>
+          <w:lang w:eastAsia="en-IN"/>
+        </w:rPr>
+        <w:t xml:space="preserve"> is a low-level API for client-side storage of significant amounts of structured data in web browsers. It's an alternative to using cookies, local storage, or session storage. </w:t>
+      </w:r>
+      <w:proofErr w:type="spellStart"/>
+      <w:r>
+        <w:rPr>
+          <w:rFonts w:ascii="Segoe UI" w:eastAsia="Times New Roman" w:hAnsi="Segoe UI" w:cs="Segoe UI"/>
+          <w:color w:val="374151"/>
+          <w:sz w:val="24"/>
+          <w:szCs w:val="24"/>
+          <w:lang w:eastAsia="en-IN"/>
+        </w:rPr>
+        <w:t>IndexedDB</w:t>
+      </w:r>
+      <w:proofErr w:type="spellEnd"/>
+      <w:r>
+        <w:rPr>
+          <w:rFonts w:ascii="Segoe UI" w:eastAsia="Times New Roman" w:hAnsi="Segoe UI" w:cs="Segoe UI"/>
+          <w:color w:val="374151"/>
+          <w:sz w:val="24"/>
+          <w:szCs w:val="24"/>
+          <w:lang w:eastAsia="en-IN"/>
+        </w:rPr>
+        <w:t xml:space="preserve"> is particularly useful when you need to store larger amounts of data, as it allows you to store complex objects and query that data.</w:t>
+      </w:r>
+    </w:p>
+    <w:p>
+      <w:pPr>
+        <w:pBdr>
+          <w:top w:val="single" w:sz="2" w:space="0" w:color="D9D9E3"/>
+          <w:left w:val="single" w:sz="2" w:space="0" w:color="D9D9E3"/>
+          <w:bottom w:val="single" w:sz="2" w:space="0" w:color="D9D9E3"/>
+          <w:right w:val="single" w:sz="2" w:space="0" w:color="D9D9E3"/>
+        </w:pBdr>
+        <w:shd w:val="clear" w:color="auto" w:fill="F7F7F8"/>
+        <w:spacing w:before="300" w:after="300" w:line="240" w:lineRule="auto"/>
+        <w:rPr>
+          <w:rFonts w:ascii="Segoe UI" w:eastAsia="Times New Roman" w:hAnsi="Segoe UI" w:cs="Segoe UI"/>
+          <w:color w:val="374151"/>
+          <w:sz w:val="24"/>
+          <w:szCs w:val="24"/>
+          <w:lang w:eastAsia="en-IN"/>
+        </w:rPr>
+      </w:pPr>
+      <w:r>
+        <w:rPr>
+          <w:rFonts w:ascii="Segoe UI" w:eastAsia="Times New Roman" w:hAnsi="Segoe UI" w:cs="Segoe UI"/>
+          <w:color w:val="374151"/>
+          <w:sz w:val="24"/>
+          <w:szCs w:val="24"/>
+          <w:lang w:eastAsia="en-IN"/>
+        </w:rPr>
+        <w:lastRenderedPageBreak/>
+        <w:t xml:space="preserve">In Angular, you can use </w:t>
+      </w:r>
+      <w:proofErr w:type="spellStart"/>
+      <w:r>
+        <w:rPr>
+          <w:rFonts w:ascii="Segoe UI" w:eastAsia="Times New Roman" w:hAnsi="Segoe UI" w:cs="Segoe UI"/>
+          <w:color w:val="374151"/>
+          <w:sz w:val="24"/>
+          <w:szCs w:val="24"/>
+          <w:lang w:eastAsia="en-IN"/>
+        </w:rPr>
+        <w:t>IndexedDB</w:t>
+      </w:r>
+      <w:proofErr w:type="spellEnd"/>
+      <w:r>
+        <w:rPr>
+          <w:rFonts w:ascii="Segoe UI" w:eastAsia="Times New Roman" w:hAnsi="Segoe UI" w:cs="Segoe UI"/>
+          <w:color w:val="374151"/>
+          <w:sz w:val="24"/>
+          <w:szCs w:val="24"/>
+          <w:lang w:eastAsia="en-IN"/>
+        </w:rPr>
+        <w:t xml:space="preserve"> to store and manage data within your application. To interact with </w:t>
+      </w:r>
+      <w:proofErr w:type="spellStart"/>
+      <w:r>
+        <w:rPr>
+          <w:rFonts w:ascii="Segoe UI" w:eastAsia="Times New Roman" w:hAnsi="Segoe UI" w:cs="Segoe UI"/>
+          <w:color w:val="374151"/>
+          <w:sz w:val="24"/>
+          <w:szCs w:val="24"/>
+          <w:lang w:eastAsia="en-IN"/>
+        </w:rPr>
+        <w:t>IndexedDB</w:t>
+      </w:r>
+      <w:proofErr w:type="spellEnd"/>
+      <w:r>
+        <w:rPr>
+          <w:rFonts w:ascii="Segoe UI" w:eastAsia="Times New Roman" w:hAnsi="Segoe UI" w:cs="Segoe UI"/>
+          <w:color w:val="374151"/>
+          <w:sz w:val="24"/>
+          <w:szCs w:val="24"/>
+          <w:lang w:eastAsia="en-IN"/>
+        </w:rPr>
+        <w:t xml:space="preserve"> in an Angular application, you'll typically follow these steps:</w:t>
+      </w:r>
+    </w:p>
+    <w:p>
+      <w:pPr>
+        <w:pBdr>
+          <w:top w:val="single" w:sz="2" w:space="0" w:color="D9D9E3"/>
+          <w:left w:val="single" w:sz="2" w:space="0" w:color="D9D9E3"/>
+          <w:bottom w:val="single" w:sz="2" w:space="0" w:color="D9D9E3"/>
+          <w:right w:val="single" w:sz="2" w:space="0" w:color="D9D9E3"/>
+        </w:pBdr>
+        <w:shd w:val="clear" w:color="auto" w:fill="F7F7F8"/>
+        <w:spacing w:before="100" w:beforeAutospacing="1" w:after="100" w:afterAutospacing="1" w:line="240" w:lineRule="auto"/>
+        <w:outlineLvl w:val="2"/>
+        <w:rPr>
+          <w:rFonts w:ascii="Segoe UI" w:eastAsia="Times New Roman" w:hAnsi="Segoe UI" w:cs="Segoe UI"/>
+          <w:b/>
+          <w:bCs/>
+          <w:sz w:val="30"/>
+          <w:szCs w:val="30"/>
+          <w:lang w:eastAsia="en-IN"/>
+        </w:rPr>
+      </w:pPr>
+      <w:r>
+        <w:rPr>
+          <w:rFonts w:ascii="Segoe UI" w:eastAsia="Times New Roman" w:hAnsi="Segoe UI" w:cs="Segoe UI"/>
+          <w:b/>
+          <w:bCs/>
+          <w:sz w:val="30"/>
+          <w:szCs w:val="30"/>
+          <w:lang w:eastAsia="en-IN"/>
+        </w:rPr>
+        <w:t xml:space="preserve">Using </w:t>
+      </w:r>
+      <w:proofErr w:type="spellStart"/>
+      <w:r>
+        <w:rPr>
+          <w:rFonts w:ascii="Segoe UI" w:eastAsia="Times New Roman" w:hAnsi="Segoe UI" w:cs="Segoe UI"/>
+          <w:b/>
+          <w:bCs/>
+          <w:sz w:val="30"/>
+          <w:szCs w:val="30"/>
+          <w:lang w:eastAsia="en-IN"/>
+        </w:rPr>
+        <w:t>IndexedDB</w:t>
+      </w:r>
+      <w:proofErr w:type="spellEnd"/>
+      <w:r>
+        <w:rPr>
+          <w:rFonts w:ascii="Segoe UI" w:eastAsia="Times New Roman" w:hAnsi="Segoe UI" w:cs="Segoe UI"/>
+          <w:b/>
+          <w:bCs/>
+          <w:sz w:val="30"/>
+          <w:szCs w:val="30"/>
+          <w:lang w:eastAsia="en-IN"/>
+        </w:rPr>
+        <w:t xml:space="preserve"> in Angular:</w:t>
+      </w:r>
+    </w:p>
+    <w:p>
+      <w:pPr>
+        <w:pBdr>
+          <w:top w:val="single" w:sz="2" w:space="0" w:color="D9D9E3"/>
+          <w:left w:val="single" w:sz="2" w:space="0" w:color="D9D9E3"/>
+          <w:bottom w:val="single" w:sz="2" w:space="0" w:color="D9D9E3"/>
+          <w:right w:val="single" w:sz="2" w:space="0" w:color="D9D9E3"/>
+        </w:pBdr>
+        <w:shd w:val="clear" w:color="auto" w:fill="F7F7F8"/>
+        <w:spacing w:before="100" w:beforeAutospacing="1" w:after="100" w:afterAutospacing="1" w:line="240" w:lineRule="auto"/>
+        <w:outlineLvl w:val="3"/>
+        <w:rPr>
+          <w:rFonts w:ascii="Segoe UI" w:eastAsia="Times New Roman" w:hAnsi="Segoe UI" w:cs="Segoe UI"/>
+          <w:sz w:val="24"/>
+          <w:szCs w:val="24"/>
+          <w:lang w:eastAsia="en-IN"/>
+        </w:rPr>
+      </w:pPr>
+      <w:r>
+        <w:rPr>
+          <w:rFonts w:ascii="Segoe UI" w:eastAsia="Times New Roman" w:hAnsi="Segoe UI" w:cs="Segoe UI"/>
+          <w:sz w:val="24"/>
+          <w:szCs w:val="24"/>
+          <w:lang w:eastAsia="en-IN"/>
+        </w:rPr>
+        <w:t xml:space="preserve">1. Install a wrapper or use the </w:t>
+      </w:r>
+      <w:proofErr w:type="spellStart"/>
+      <w:r>
+        <w:rPr>
+          <w:rFonts w:ascii="Segoe UI" w:eastAsia="Times New Roman" w:hAnsi="Segoe UI" w:cs="Segoe UI"/>
+          <w:sz w:val="24"/>
+          <w:szCs w:val="24"/>
+          <w:lang w:eastAsia="en-IN"/>
+        </w:rPr>
+        <w:t>IndexedDB</w:t>
+      </w:r>
+      <w:proofErr w:type="spellEnd"/>
+      <w:r>
+        <w:rPr>
+          <w:rFonts w:ascii="Segoe UI" w:eastAsia="Times New Roman" w:hAnsi="Segoe UI" w:cs="Segoe UI"/>
+          <w:sz w:val="24"/>
+          <w:szCs w:val="24"/>
+          <w:lang w:eastAsia="en-IN"/>
+        </w:rPr>
+        <w:t xml:space="preserve"> API directly.</w:t>
+      </w:r>
+    </w:p>
+    <w:p>
+      <w:pPr>
+        <w:pBdr>
+          <w:top w:val="single" w:sz="2" w:space="0" w:color="D9D9E3"/>
+          <w:left w:val="single" w:sz="2" w:space="0" w:color="D9D9E3"/>
+          <w:bottom w:val="single" w:sz="2" w:space="0" w:color="D9D9E3"/>
+          <w:right w:val="single" w:sz="2" w:space="0" w:color="D9D9E3"/>
+        </w:pBdr>
+        <w:shd w:val="clear" w:color="auto" w:fill="F7F7F8"/>
+        <w:spacing w:after="300" w:line="240" w:lineRule="auto"/>
+        <w:rPr>
+          <w:rFonts w:ascii="Segoe UI" w:eastAsia="Times New Roman" w:hAnsi="Segoe UI" w:cs="Segoe UI"/>
+          <w:color w:val="374151"/>
+          <w:sz w:val="24"/>
+          <w:szCs w:val="24"/>
+          <w:lang w:eastAsia="en-IN"/>
+        </w:rPr>
+      </w:pPr>
+      <w:r>
+        <w:rPr>
+          <w:rFonts w:ascii="Segoe UI" w:eastAsia="Times New Roman" w:hAnsi="Segoe UI" w:cs="Segoe UI"/>
+          <w:color w:val="374151"/>
+          <w:sz w:val="24"/>
+          <w:szCs w:val="24"/>
+          <w:lang w:eastAsia="en-IN"/>
+        </w:rPr>
+        <w:t xml:space="preserve">You can choose to interact with </w:t>
+      </w:r>
+      <w:proofErr w:type="spellStart"/>
+      <w:r>
+        <w:rPr>
+          <w:rFonts w:ascii="Segoe UI" w:eastAsia="Times New Roman" w:hAnsi="Segoe UI" w:cs="Segoe UI"/>
+          <w:color w:val="374151"/>
+          <w:sz w:val="24"/>
+          <w:szCs w:val="24"/>
+          <w:lang w:eastAsia="en-IN"/>
+        </w:rPr>
+        <w:t>IndexedDB</w:t>
+      </w:r>
+      <w:proofErr w:type="spellEnd"/>
+      <w:r>
+        <w:rPr>
+          <w:rFonts w:ascii="Segoe UI" w:eastAsia="Times New Roman" w:hAnsi="Segoe UI" w:cs="Segoe UI"/>
+          <w:color w:val="374151"/>
+          <w:sz w:val="24"/>
+          <w:szCs w:val="24"/>
+          <w:lang w:eastAsia="en-IN"/>
+        </w:rPr>
+        <w:t xml:space="preserve"> by using the raw </w:t>
+      </w:r>
+      <w:proofErr w:type="spellStart"/>
+      <w:r>
+        <w:rPr>
+          <w:rFonts w:ascii="Segoe UI" w:eastAsia="Times New Roman" w:hAnsi="Segoe UI" w:cs="Segoe UI"/>
+          <w:color w:val="374151"/>
+          <w:sz w:val="24"/>
+          <w:szCs w:val="24"/>
+          <w:lang w:eastAsia="en-IN"/>
+        </w:rPr>
+        <w:t>IndexedDB</w:t>
+      </w:r>
+      <w:proofErr w:type="spellEnd"/>
+      <w:r>
+        <w:rPr>
+          <w:rFonts w:ascii="Segoe UI" w:eastAsia="Times New Roman" w:hAnsi="Segoe UI" w:cs="Segoe UI"/>
+          <w:color w:val="374151"/>
+          <w:sz w:val="24"/>
+          <w:szCs w:val="24"/>
+          <w:lang w:eastAsia="en-IN"/>
+        </w:rPr>
+        <w:t xml:space="preserve"> API or use third-party libraries that simplify working with </w:t>
+      </w:r>
+      <w:proofErr w:type="spellStart"/>
+      <w:r>
+        <w:rPr>
+          <w:rFonts w:ascii="Segoe UI" w:eastAsia="Times New Roman" w:hAnsi="Segoe UI" w:cs="Segoe UI"/>
+          <w:color w:val="374151"/>
+          <w:sz w:val="24"/>
+          <w:szCs w:val="24"/>
+          <w:lang w:eastAsia="en-IN"/>
+        </w:rPr>
+        <w:t>IndexedDB</w:t>
+      </w:r>
+      <w:proofErr w:type="spellEnd"/>
+      <w:r>
+        <w:rPr>
+          <w:rFonts w:ascii="Segoe UI" w:eastAsia="Times New Roman" w:hAnsi="Segoe UI" w:cs="Segoe UI"/>
+          <w:color w:val="374151"/>
+          <w:sz w:val="24"/>
+          <w:szCs w:val="24"/>
+          <w:lang w:eastAsia="en-IN"/>
+        </w:rPr>
+        <w:t xml:space="preserve"> in an Angular application. Libraries like "</w:t>
+      </w:r>
+      <w:proofErr w:type="spellStart"/>
+      <w:r>
+        <w:rPr>
+          <w:rFonts w:ascii="Segoe UI" w:eastAsia="Times New Roman" w:hAnsi="Segoe UI" w:cs="Segoe UI"/>
+          <w:color w:val="374151"/>
+          <w:sz w:val="24"/>
+          <w:szCs w:val="24"/>
+          <w:lang w:eastAsia="en-IN"/>
+        </w:rPr>
+        <w:t>ngx</w:t>
+      </w:r>
+      <w:proofErr w:type="spellEnd"/>
+      <w:r>
+        <w:rPr>
+          <w:rFonts w:ascii="Segoe UI" w:eastAsia="Times New Roman" w:hAnsi="Segoe UI" w:cs="Segoe UI"/>
+          <w:color w:val="374151"/>
+          <w:sz w:val="24"/>
+          <w:szCs w:val="24"/>
+          <w:lang w:eastAsia="en-IN"/>
+        </w:rPr>
+        <w:t>-indexed-</w:t>
+      </w:r>
+      <w:proofErr w:type="spellStart"/>
+      <w:r>
+        <w:rPr>
+          <w:rFonts w:ascii="Segoe UI" w:eastAsia="Times New Roman" w:hAnsi="Segoe UI" w:cs="Segoe UI"/>
+          <w:color w:val="374151"/>
+          <w:sz w:val="24"/>
+          <w:szCs w:val="24"/>
+          <w:lang w:eastAsia="en-IN"/>
+        </w:rPr>
+        <w:t>db</w:t>
+      </w:r>
+      <w:proofErr w:type="spellEnd"/>
+      <w:r>
+        <w:rPr>
+          <w:rFonts w:ascii="Segoe UI" w:eastAsia="Times New Roman" w:hAnsi="Segoe UI" w:cs="Segoe UI"/>
+          <w:color w:val="374151"/>
+          <w:sz w:val="24"/>
+          <w:szCs w:val="24"/>
+          <w:lang w:eastAsia="en-IN"/>
+        </w:rPr>
+        <w:t>" or "</w:t>
+      </w:r>
+      <w:proofErr w:type="spellStart"/>
+      <w:r>
+        <w:rPr>
+          <w:rFonts w:ascii="Segoe UI" w:eastAsia="Times New Roman" w:hAnsi="Segoe UI" w:cs="Segoe UI"/>
+          <w:color w:val="374151"/>
+          <w:sz w:val="24"/>
+          <w:szCs w:val="24"/>
+          <w:lang w:eastAsia="en-IN"/>
+        </w:rPr>
+        <w:t>idb</w:t>
+      </w:r>
+      <w:proofErr w:type="spellEnd"/>
+      <w:r>
+        <w:rPr>
+          <w:rFonts w:ascii="Segoe UI" w:eastAsia="Times New Roman" w:hAnsi="Segoe UI" w:cs="Segoe UI"/>
+          <w:color w:val="374151"/>
+          <w:sz w:val="24"/>
+          <w:szCs w:val="24"/>
+          <w:lang w:eastAsia="en-IN"/>
+        </w:rPr>
+        <w:t xml:space="preserve">" provide Angular services and wrappers to interact with </w:t>
+      </w:r>
+      <w:proofErr w:type="spellStart"/>
+      <w:r>
+        <w:rPr>
+          <w:rFonts w:ascii="Segoe UI" w:eastAsia="Times New Roman" w:hAnsi="Segoe UI" w:cs="Segoe UI"/>
+          <w:color w:val="374151"/>
+          <w:sz w:val="24"/>
+          <w:szCs w:val="24"/>
+          <w:lang w:eastAsia="en-IN"/>
+        </w:rPr>
+        <w:t>IndexedDB</w:t>
+      </w:r>
+      <w:proofErr w:type="spellEnd"/>
+      <w:r>
+        <w:rPr>
+          <w:rFonts w:ascii="Segoe UI" w:eastAsia="Times New Roman" w:hAnsi="Segoe UI" w:cs="Segoe UI"/>
+          <w:color w:val="374151"/>
+          <w:sz w:val="24"/>
+          <w:szCs w:val="24"/>
+          <w:lang w:eastAsia="en-IN"/>
+        </w:rPr>
+        <w:t>.</w:t>
+      </w:r>
+    </w:p>
+    <w:p>
+      <w:pPr>
+        <w:pBdr>
+          <w:top w:val="single" w:sz="2" w:space="0" w:color="D9D9E3"/>
+          <w:left w:val="single" w:sz="2" w:space="0" w:color="D9D9E3"/>
+          <w:bottom w:val="single" w:sz="2" w:space="0" w:color="D9D9E3"/>
+          <w:right w:val="single" w:sz="2" w:space="0" w:color="D9D9E3"/>
+        </w:pBdr>
+        <w:shd w:val="clear" w:color="auto" w:fill="F7F7F8"/>
+        <w:spacing w:before="100" w:beforeAutospacing="1" w:after="100" w:afterAutospacing="1" w:line="240" w:lineRule="auto"/>
+        <w:outlineLvl w:val="3"/>
+        <w:rPr>
+          <w:rFonts w:ascii="Segoe UI" w:eastAsia="Times New Roman" w:hAnsi="Segoe UI" w:cs="Segoe UI"/>
+          <w:sz w:val="24"/>
+          <w:szCs w:val="24"/>
+          <w:lang w:eastAsia="en-IN"/>
+        </w:rPr>
+      </w:pPr>
+      <w:r>
+        <w:rPr>
+          <w:rFonts w:ascii="Segoe UI" w:eastAsia="Times New Roman" w:hAnsi="Segoe UI" w:cs="Segoe UI"/>
+          <w:sz w:val="24"/>
+          <w:szCs w:val="24"/>
+          <w:lang w:eastAsia="en-IN"/>
+        </w:rPr>
+        <w:t>2. Install the necessary package(s).</w:t>
+      </w:r>
+    </w:p>
+    <w:p>
+      <w:pPr>
+        <w:pBdr>
+          <w:top w:val="single" w:sz="2" w:space="0" w:color="D9D9E3"/>
+          <w:left w:val="single" w:sz="2" w:space="0" w:color="D9D9E3"/>
+          <w:bottom w:val="single" w:sz="2" w:space="0" w:color="D9D9E3"/>
+          <w:right w:val="single" w:sz="2" w:space="0" w:color="D9D9E3"/>
+        </w:pBdr>
+        <w:shd w:val="clear" w:color="auto" w:fill="F7F7F8"/>
+        <w:spacing w:after="300" w:line="240" w:lineRule="auto"/>
+        <w:rPr>
+          <w:rFonts w:ascii="Segoe UI" w:eastAsia="Times New Roman" w:hAnsi="Segoe UI" w:cs="Segoe UI"/>
+          <w:color w:val="374151"/>
+          <w:sz w:val="24"/>
+          <w:szCs w:val="24"/>
+          <w:lang w:eastAsia="en-IN"/>
+        </w:rPr>
+      </w:pPr>
+      <w:r>
+        <w:rPr>
+          <w:rFonts w:ascii="Segoe UI" w:eastAsia="Times New Roman" w:hAnsi="Segoe UI" w:cs="Segoe UI"/>
+          <w:color w:val="374151"/>
+          <w:sz w:val="24"/>
+          <w:szCs w:val="24"/>
+          <w:lang w:eastAsia="en-IN"/>
+        </w:rPr>
+        <w:t xml:space="preserve">If you opt for a library, install it via </w:t>
+      </w:r>
+      <w:proofErr w:type="spellStart"/>
+      <w:r>
+        <w:rPr>
+          <w:rFonts w:ascii="Segoe UI" w:eastAsia="Times New Roman" w:hAnsi="Segoe UI" w:cs="Segoe UI"/>
+          <w:color w:val="374151"/>
+          <w:sz w:val="24"/>
+          <w:szCs w:val="24"/>
+          <w:lang w:eastAsia="en-IN"/>
+        </w:rPr>
+        <w:t>npm</w:t>
+      </w:r>
+      <w:proofErr w:type="spellEnd"/>
+      <w:r>
+        <w:rPr>
+          <w:rFonts w:ascii="Segoe UI" w:eastAsia="Times New Roman" w:hAnsi="Segoe UI" w:cs="Segoe UI"/>
+          <w:color w:val="374151"/>
+          <w:sz w:val="24"/>
+          <w:szCs w:val="24"/>
+          <w:lang w:eastAsia="en-IN"/>
+        </w:rPr>
+        <w:t xml:space="preserve"> or yarn. For example, for </w:t>
+      </w:r>
+      <w:proofErr w:type="spellStart"/>
+      <w:r>
+        <w:rPr>
+          <w:rFonts w:ascii="Ubuntu Mono" w:eastAsia="Times New Roman" w:hAnsi="Ubuntu Mono" w:cs="Courier New"/>
+          <w:b/>
+          <w:bCs/>
+          <w:color w:val="374151"/>
+          <w:sz w:val="21"/>
+          <w:szCs w:val="21"/>
+          <w:bdr w:val="single" w:sz="2" w:space="0" w:color="D9D9E3" w:frame="1"/>
+          <w:lang w:eastAsia="en-IN"/>
+        </w:rPr>
+        <w:t>ngx</w:t>
+      </w:r>
+      <w:proofErr w:type="spellEnd"/>
+      <w:r>
+        <w:rPr>
+          <w:rFonts w:ascii="Ubuntu Mono" w:eastAsia="Times New Roman" w:hAnsi="Ubuntu Mono" w:cs="Courier New"/>
+          <w:b/>
+          <w:bCs/>
+          <w:color w:val="374151"/>
+          <w:sz w:val="21"/>
+          <w:szCs w:val="21"/>
+          <w:bdr w:val="single" w:sz="2" w:space="0" w:color="D9D9E3" w:frame="1"/>
+          <w:lang w:eastAsia="en-IN"/>
+        </w:rPr>
+        <w:t>-indexed-</w:t>
+      </w:r>
+      <w:proofErr w:type="spellStart"/>
+      <w:r>
+        <w:rPr>
+          <w:rFonts w:ascii="Ubuntu Mono" w:eastAsia="Times New Roman" w:hAnsi="Ubuntu Mono" w:cs="Courier New"/>
+          <w:b/>
+          <w:bCs/>
+          <w:color w:val="374151"/>
+          <w:sz w:val="21"/>
+          <w:szCs w:val="21"/>
+          <w:bdr w:val="single" w:sz="2" w:space="0" w:color="D9D9E3" w:frame="1"/>
+          <w:lang w:eastAsia="en-IN"/>
+        </w:rPr>
+        <w:t>db</w:t>
+      </w:r>
+      <w:proofErr w:type="spellEnd"/>
+      <w:r>
+        <w:rPr>
+          <w:rFonts w:ascii="Segoe UI" w:eastAsia="Times New Roman" w:hAnsi="Segoe UI" w:cs="Segoe UI"/>
+          <w:color w:val="374151"/>
+          <w:sz w:val="24"/>
+          <w:szCs w:val="24"/>
+          <w:lang w:eastAsia="en-IN"/>
+        </w:rPr>
+        <w:t>:</w:t>
+      </w:r>
+    </w:p>
+    <w:p>
+      <w:pPr>
+        <w:pBdr>
+          <w:top w:val="single" w:sz="2" w:space="0" w:color="D9D9E3"/>
+          <w:left w:val="single" w:sz="2" w:space="0" w:color="D9D9E3"/>
+          <w:bottom w:val="single" w:sz="2" w:space="0" w:color="D9D9E3"/>
+          <w:right w:val="single" w:sz="2" w:space="0" w:color="D9D9E3"/>
+        </w:pBdr>
+        <w:shd w:val="clear" w:color="auto" w:fill="F7F7F8"/>
+        <w:spacing w:after="300" w:line="240" w:lineRule="auto"/>
+        <w:rPr>
+          <w:rFonts w:ascii="Segoe UI" w:eastAsia="Times New Roman" w:hAnsi="Segoe UI" w:cs="Segoe UI"/>
+          <w:b/>
+          <w:bCs/>
+          <w:color w:val="374151"/>
+          <w:sz w:val="24"/>
+          <w:szCs w:val="24"/>
+          <w:lang w:eastAsia="en-IN"/>
+        </w:rPr>
+      </w:pPr>
+      <w:proofErr w:type="spellStart"/>
+      <w:r>
+        <w:rPr>
+          <w:rFonts w:ascii="Segoe UI" w:eastAsia="Times New Roman" w:hAnsi="Segoe UI" w:cs="Segoe UI"/>
+          <w:b/>
+          <w:bCs/>
+          <w:color w:val="374151"/>
+          <w:sz w:val="24"/>
+          <w:szCs w:val="24"/>
+          <w:lang w:eastAsia="en-IN"/>
+        </w:rPr>
+        <w:t>npm</w:t>
+      </w:r>
+      <w:proofErr w:type="spellEnd"/>
+      <w:r>
+        <w:rPr>
+          <w:rFonts w:ascii="Segoe UI" w:eastAsia="Times New Roman" w:hAnsi="Segoe UI" w:cs="Segoe UI"/>
+          <w:b/>
+          <w:bCs/>
+          <w:color w:val="374151"/>
+          <w:sz w:val="24"/>
+          <w:szCs w:val="24"/>
+          <w:lang w:eastAsia="en-IN"/>
+        </w:rPr>
+        <w:t xml:space="preserve"> install </w:t>
+      </w:r>
+      <w:proofErr w:type="spellStart"/>
+      <w:r>
+        <w:rPr>
+          <w:rFonts w:ascii="Segoe UI" w:eastAsia="Times New Roman" w:hAnsi="Segoe UI" w:cs="Segoe UI"/>
+          <w:b/>
+          <w:bCs/>
+          <w:color w:val="374151"/>
+          <w:sz w:val="24"/>
+          <w:szCs w:val="24"/>
+          <w:lang w:eastAsia="en-IN"/>
+        </w:rPr>
+        <w:t>ngx</w:t>
+      </w:r>
+      <w:proofErr w:type="spellEnd"/>
+      <w:r>
+        <w:rPr>
+          <w:rFonts w:ascii="Segoe UI" w:eastAsia="Times New Roman" w:hAnsi="Segoe UI" w:cs="Segoe UI"/>
+          <w:b/>
+          <w:bCs/>
+          <w:color w:val="374151"/>
+          <w:sz w:val="24"/>
+          <w:szCs w:val="24"/>
+          <w:lang w:eastAsia="en-IN"/>
+        </w:rPr>
+        <w:t>-indexed-</w:t>
+      </w:r>
+      <w:proofErr w:type="spellStart"/>
+      <w:proofErr w:type="gramStart"/>
+      <w:r>
+        <w:rPr>
+          <w:rFonts w:ascii="Segoe UI" w:eastAsia="Times New Roman" w:hAnsi="Segoe UI" w:cs="Segoe UI"/>
+          <w:b/>
+          <w:bCs/>
+          <w:color w:val="374151"/>
+          <w:sz w:val="24"/>
+          <w:szCs w:val="24"/>
+          <w:lang w:eastAsia="en-IN"/>
+        </w:rPr>
+        <w:t>db</w:t>
+      </w:r>
+      <w:proofErr w:type="spellEnd"/>
+      <w:proofErr w:type="gramEnd"/>
+    </w:p>
+    <w:p>
+      <w:pPr>
+        <w:pBdr>
+          <w:top w:val="single" w:sz="2" w:space="0" w:color="D9D9E3"/>
+          <w:left w:val="single" w:sz="2" w:space="0" w:color="D9D9E3"/>
+          <w:bottom w:val="single" w:sz="2" w:space="0" w:color="D9D9E3"/>
+          <w:right w:val="single" w:sz="2" w:space="0" w:color="D9D9E3"/>
+        </w:pBdr>
+        <w:shd w:val="clear" w:color="auto" w:fill="F7F7F8"/>
+        <w:spacing w:after="300" w:line="240" w:lineRule="auto"/>
+        <w:rPr>
+          <w:rFonts w:ascii="Segoe UI" w:eastAsia="Times New Roman" w:hAnsi="Segoe UI" w:cs="Segoe UI"/>
+          <w:b/>
+          <w:bCs/>
+          <w:color w:val="374151"/>
+          <w:sz w:val="24"/>
+          <w:szCs w:val="24"/>
+          <w:lang w:eastAsia="en-IN"/>
+        </w:rPr>
+      </w:pPr>
+      <w:proofErr w:type="spellStart"/>
+      <w:r>
+        <w:rPr>
+          <w:rFonts w:ascii="Roboto" w:hAnsi="Roboto"/>
+          <w:color w:val="001D35"/>
+          <w:sz w:val="27"/>
+          <w:szCs w:val="27"/>
+          <w:shd w:val="clear" w:color="auto" w:fill="FFFFFF"/>
+        </w:rPr>
+        <w:t>Ngx</w:t>
+      </w:r>
+      <w:proofErr w:type="spellEnd"/>
+      <w:r>
+        <w:rPr>
+          <w:rFonts w:ascii="Roboto" w:hAnsi="Roboto"/>
+          <w:color w:val="001D35"/>
+          <w:sz w:val="27"/>
+          <w:szCs w:val="27"/>
+          <w:shd w:val="clear" w:color="auto" w:fill="FFFFFF"/>
+        </w:rPr>
+        <w:t>-indexed-</w:t>
+      </w:r>
+      <w:proofErr w:type="spellStart"/>
+      <w:r>
+        <w:rPr>
+          <w:rFonts w:ascii="Roboto" w:hAnsi="Roboto"/>
+          <w:color w:val="001D35"/>
+          <w:sz w:val="27"/>
+          <w:szCs w:val="27"/>
+          <w:shd w:val="clear" w:color="auto" w:fill="FFFFFF"/>
+        </w:rPr>
+        <w:t>db</w:t>
+      </w:r>
+      <w:proofErr w:type="spellEnd"/>
+      <w:r>
+        <w:rPr>
+          <w:rFonts w:ascii="Roboto" w:hAnsi="Roboto"/>
+          <w:color w:val="001D35"/>
+          <w:sz w:val="27"/>
+          <w:szCs w:val="27"/>
+          <w:shd w:val="clear" w:color="auto" w:fill="FFFFFF"/>
+        </w:rPr>
+        <w:t xml:space="preserve"> is </w:t>
+      </w:r>
+      <w:r>
+        <w:rPr>
+          <w:rStyle w:val="Strong"/>
+          <w:rFonts w:ascii="Roboto" w:hAnsi="Roboto"/>
+          <w:color w:val="001D35"/>
+          <w:sz w:val="27"/>
+          <w:szCs w:val="27"/>
+          <w:shd w:val="clear" w:color="auto" w:fill="FFFFFF"/>
+        </w:rPr>
+        <w:t xml:space="preserve">a service that wraps the </w:t>
+      </w:r>
+      <w:proofErr w:type="spellStart"/>
+      <w:r>
+        <w:rPr>
+          <w:rStyle w:val="Strong"/>
+          <w:rFonts w:ascii="Roboto" w:hAnsi="Roboto"/>
+          <w:color w:val="001D35"/>
+          <w:sz w:val="27"/>
+          <w:szCs w:val="27"/>
+          <w:shd w:val="clear" w:color="auto" w:fill="FFFFFF"/>
+        </w:rPr>
+        <w:t>IndexedDB</w:t>
+      </w:r>
+      <w:proofErr w:type="spellEnd"/>
+      <w:r>
+        <w:rPr>
+          <w:rStyle w:val="Strong"/>
+          <w:rFonts w:ascii="Roboto" w:hAnsi="Roboto"/>
+          <w:color w:val="001D35"/>
+          <w:sz w:val="27"/>
+          <w:szCs w:val="27"/>
+          <w:shd w:val="clear" w:color="auto" w:fill="FFFFFF"/>
+        </w:rPr>
+        <w:t xml:space="preserve"> database in an Angular service</w:t>
+      </w:r>
+      <w:r>
+        <w:rPr>
+          <w:rFonts w:ascii="Roboto" w:hAnsi="Roboto"/>
+          <w:color w:val="001D35"/>
+          <w:sz w:val="27"/>
+          <w:szCs w:val="27"/>
+          <w:shd w:val="clear" w:color="auto" w:fill="FFFFFF"/>
+        </w:rPr>
+        <w:t xml:space="preserve">. It exposes a simple observables API to enable the usage of </w:t>
+      </w:r>
+      <w:proofErr w:type="spellStart"/>
+      <w:r>
+        <w:rPr>
+          <w:rFonts w:ascii="Roboto" w:hAnsi="Roboto"/>
+          <w:color w:val="001D35"/>
+          <w:sz w:val="27"/>
+          <w:szCs w:val="27"/>
+          <w:shd w:val="clear" w:color="auto" w:fill="FFFFFF"/>
+        </w:rPr>
+        <w:t>IndexedDB</w:t>
+      </w:r>
+      <w:proofErr w:type="spellEnd"/>
+      <w:r>
+        <w:rPr>
+          <w:rFonts w:ascii="Roboto" w:hAnsi="Roboto"/>
+          <w:color w:val="001D35"/>
+          <w:sz w:val="27"/>
+          <w:szCs w:val="27"/>
+          <w:shd w:val="clear" w:color="auto" w:fill="FFFFFF"/>
+        </w:rPr>
+        <w:t>.</w:t>
+      </w:r>
+    </w:p>
+    <w:p>
+      <w:pPr>
+        <w:pBdr>
+          <w:top w:val="single" w:sz="2" w:space="0" w:color="D9D9E3"/>
+          <w:left w:val="single" w:sz="2" w:space="0" w:color="D9D9E3"/>
+          <w:bottom w:val="single" w:sz="2" w:space="0" w:color="D9D9E3"/>
+          <w:right w:val="single" w:sz="2" w:space="0" w:color="D9D9E3"/>
+        </w:pBdr>
+        <w:shd w:val="clear" w:color="auto" w:fill="F7F7F8"/>
+        <w:spacing w:after="300" w:line="240" w:lineRule="auto"/>
+        <w:rPr>
+          <w:rFonts w:ascii="Segoe UI" w:eastAsia="Times New Roman" w:hAnsi="Segoe UI" w:cs="Segoe UI"/>
+          <w:b/>
+          <w:bCs/>
+          <w:color w:val="374151"/>
+          <w:sz w:val="24"/>
+          <w:szCs w:val="24"/>
+          <w:lang w:eastAsia="en-IN"/>
+        </w:rPr>
+      </w:pPr>
+    </w:p>
+    <w:p>
+      <w:pPr>
+        <w:pStyle w:val="Heading4"/>
+        <w:pBdr>
+          <w:top w:val="single" w:sz="2" w:space="0" w:color="D9D9E3"/>
+          <w:left w:val="single" w:sz="2" w:space="0" w:color="D9D9E3"/>
+          <w:bottom w:val="single" w:sz="2" w:space="0" w:color="D9D9E3"/>
+          <w:right w:val="single" w:sz="2" w:space="0" w:color="D9D9E3"/>
+        </w:pBdr>
+        <w:shd w:val="clear" w:color="auto" w:fill="F7F7F8"/>
+        <w:rPr>
+          <w:rFonts w:ascii="Segoe UI" w:hAnsi="Segoe UI" w:cs="Segoe UI"/>
+          <w:b w:val="0"/>
+          <w:bCs w:val="0"/>
+        </w:rPr>
+      </w:pPr>
+      <w:r>
+        <w:rPr>
+          <w:rFonts w:ascii="Segoe UI" w:hAnsi="Segoe UI" w:cs="Segoe UI"/>
+          <w:b w:val="0"/>
+          <w:bCs w:val="0"/>
+        </w:rPr>
+        <w:t xml:space="preserve">3. Create a service to interact with </w:t>
+      </w:r>
+      <w:proofErr w:type="spellStart"/>
+      <w:r>
+        <w:rPr>
+          <w:rFonts w:ascii="Segoe UI" w:hAnsi="Segoe UI" w:cs="Segoe UI"/>
+          <w:b w:val="0"/>
+          <w:bCs w:val="0"/>
+        </w:rPr>
+        <w:t>IndexedDB</w:t>
+      </w:r>
+      <w:proofErr w:type="spellEnd"/>
+      <w:r>
+        <w:rPr>
+          <w:rFonts w:ascii="Segoe UI" w:hAnsi="Segoe UI" w:cs="Segoe UI"/>
+          <w:b w:val="0"/>
+          <w:bCs w:val="0"/>
+        </w:rPr>
+        <w:t>.</w:t>
+      </w:r>
+    </w:p>
+    <w:p>
+      <w:pPr>
+        <w:pStyle w:val="NormalWeb"/>
+        <w:pBdr>
+          <w:top w:val="single" w:sz="2" w:space="0" w:color="D9D9E3"/>
+          <w:left w:val="single" w:sz="2" w:space="0" w:color="D9D9E3"/>
+          <w:bottom w:val="single" w:sz="2" w:space="0" w:color="D9D9E3"/>
+          <w:right w:val="single" w:sz="2" w:space="0" w:color="D9D9E3"/>
+        </w:pBdr>
+        <w:shd w:val="clear" w:color="auto" w:fill="F7F7F8"/>
+        <w:spacing w:before="0" w:beforeAutospacing="0" w:after="300" w:afterAutospacing="0"/>
+        <w:rPr>
+          <w:rFonts w:ascii="Segoe UI" w:hAnsi="Segoe UI" w:cs="Segoe UI"/>
+          <w:color w:val="374151"/>
+        </w:rPr>
+      </w:pPr>
+      <w:r>
+        <w:rPr>
+          <w:rFonts w:ascii="Segoe UI" w:hAnsi="Segoe UI" w:cs="Segoe UI"/>
+          <w:color w:val="374151"/>
+        </w:rPr>
+        <w:t xml:space="preserve">Create an Angular service that encapsulates the </w:t>
+      </w:r>
+      <w:proofErr w:type="spellStart"/>
+      <w:r>
+        <w:rPr>
+          <w:rFonts w:ascii="Segoe UI" w:hAnsi="Segoe UI" w:cs="Segoe UI"/>
+          <w:color w:val="374151"/>
+        </w:rPr>
+        <w:t>IndexedDB</w:t>
+      </w:r>
+      <w:proofErr w:type="spellEnd"/>
+      <w:r>
+        <w:rPr>
+          <w:rFonts w:ascii="Segoe UI" w:hAnsi="Segoe UI" w:cs="Segoe UI"/>
+          <w:color w:val="374151"/>
+        </w:rPr>
+        <w:t xml:space="preserve"> functionality. This service will handle opening the database, creating object stores, adding, retrieving, updating, and deleting data.</w:t>
+      </w:r>
+    </w:p>
+    <w:p>
+      <w:pPr>
+        <w:pStyle w:val="NormalWeb"/>
+        <w:pBdr>
+          <w:top w:val="single" w:sz="2" w:space="0" w:color="D9D9E3"/>
+          <w:left w:val="single" w:sz="2" w:space="0" w:color="D9D9E3"/>
+          <w:bottom w:val="single" w:sz="2" w:space="0" w:color="D9D9E3"/>
+          <w:right w:val="single" w:sz="2" w:space="0" w:color="D9D9E3"/>
+        </w:pBdr>
+        <w:shd w:val="clear" w:color="auto" w:fill="F7F7F8"/>
+        <w:tabs>
+          <w:tab w:val="left" w:pos="6840"/>
+        </w:tabs>
+        <w:spacing w:before="300" w:beforeAutospacing="0" w:after="300" w:afterAutospacing="0"/>
+        <w:rPr>
+          <w:rFonts w:ascii="Segoe UI" w:hAnsi="Segoe UI" w:cs="Segoe UI"/>
+          <w:color w:val="374151"/>
+        </w:rPr>
+      </w:pPr>
+      <w:r>
+        <w:rPr>
+          <w:rFonts w:ascii="Segoe UI" w:hAnsi="Segoe UI" w:cs="Segoe UI"/>
+          <w:color w:val="374151"/>
+        </w:rPr>
+        <w:t xml:space="preserve">Example using </w:t>
+      </w:r>
+      <w:proofErr w:type="spellStart"/>
+      <w:r>
+        <w:rPr>
+          <w:rStyle w:val="HTMLCode"/>
+          <w:rFonts w:ascii="Ubuntu Mono" w:hAnsi="Ubuntu Mono"/>
+          <w:b/>
+          <w:bCs/>
+          <w:color w:val="374151"/>
+          <w:sz w:val="21"/>
+          <w:szCs w:val="21"/>
+          <w:bdr w:val="single" w:sz="2" w:space="0" w:color="D9D9E3" w:frame="1"/>
+        </w:rPr>
+        <w:t>ngx</w:t>
+      </w:r>
+      <w:proofErr w:type="spellEnd"/>
+      <w:r>
+        <w:rPr>
+          <w:rStyle w:val="HTMLCode"/>
+          <w:rFonts w:ascii="Ubuntu Mono" w:hAnsi="Ubuntu Mono"/>
+          <w:b/>
+          <w:bCs/>
+          <w:color w:val="374151"/>
+          <w:sz w:val="21"/>
+          <w:szCs w:val="21"/>
+          <w:bdr w:val="single" w:sz="2" w:space="0" w:color="D9D9E3" w:frame="1"/>
+        </w:rPr>
+        <w:t>-indexed-</w:t>
+      </w:r>
+      <w:proofErr w:type="spellStart"/>
+      <w:r>
+        <w:rPr>
+          <w:rStyle w:val="HTMLCode"/>
+          <w:rFonts w:ascii="Ubuntu Mono" w:hAnsi="Ubuntu Mono"/>
+          <w:b/>
+          <w:bCs/>
+          <w:color w:val="374151"/>
+          <w:sz w:val="21"/>
+          <w:szCs w:val="21"/>
+          <w:bdr w:val="single" w:sz="2" w:space="0" w:color="D9D9E3" w:frame="1"/>
+        </w:rPr>
+        <w:t>db</w:t>
+      </w:r>
+      <w:proofErr w:type="spellEnd"/>
+      <w:r>
+        <w:rPr>
+          <w:rFonts w:ascii="Segoe UI" w:hAnsi="Segoe UI" w:cs="Segoe UI"/>
+          <w:color w:val="374151"/>
+        </w:rPr>
+        <w:t>:</w:t>
+      </w:r>
+      <w:r>
+        <w:rPr>
+          <w:rFonts w:ascii="Segoe UI" w:hAnsi="Segoe UI" w:cs="Segoe UI"/>
+          <w:color w:val="374151"/>
+        </w:rPr>
+        <w:tab/>
+      </w:r>
+    </w:p>
+    <w:p>
+      <w:pPr>
+        <w:pBdr>
+          <w:top w:val="single" w:sz="2" w:space="0" w:color="D9D9E3"/>
+          <w:left w:val="single" w:sz="2" w:space="0" w:color="D9D9E3"/>
+          <w:bottom w:val="single" w:sz="2" w:space="0" w:color="D9D9E3"/>
+          <w:right w:val="single" w:sz="2" w:space="0" w:color="D9D9E3"/>
+        </w:pBdr>
+        <w:shd w:val="clear" w:color="auto" w:fill="F7F7F8"/>
+        <w:spacing w:after="300" w:line="240" w:lineRule="auto"/>
+        <w:rPr>
+          <w:rFonts w:ascii="Segoe UI" w:eastAsia="Times New Roman" w:hAnsi="Segoe UI" w:cs="Segoe UI"/>
+          <w:b/>
+          <w:bCs/>
+          <w:color w:val="374151"/>
+          <w:sz w:val="24"/>
+          <w:szCs w:val="24"/>
+          <w:lang w:eastAsia="en-IN"/>
+        </w:rPr>
+      </w:pPr>
+      <w:r>
+        <w:rPr>
+          <w:rFonts w:ascii="Segoe UI" w:eastAsia="Times New Roman" w:hAnsi="Segoe UI" w:cs="Segoe UI"/>
+          <w:b/>
+          <w:bCs/>
+          <w:color w:val="374151"/>
+          <w:sz w:val="24"/>
+          <w:szCs w:val="24"/>
+          <w:lang w:eastAsia="en-IN"/>
+        </w:rPr>
+        <w:t xml:space="preserve">import </w:t>
+      </w:r>
+      <w:proofErr w:type="gramStart"/>
+      <w:r>
+        <w:rPr>
+          <w:rFonts w:ascii="Segoe UI" w:eastAsia="Times New Roman" w:hAnsi="Segoe UI" w:cs="Segoe UI"/>
+          <w:b/>
+          <w:bCs/>
+          <w:color w:val="374151"/>
+          <w:sz w:val="24"/>
+          <w:szCs w:val="24"/>
+          <w:lang w:eastAsia="en-IN"/>
+        </w:rPr>
+        <w:t>{ Injectable</w:t>
+      </w:r>
+      <w:proofErr w:type="gramEnd"/>
+      <w:r>
+        <w:rPr>
+          <w:rFonts w:ascii="Segoe UI" w:eastAsia="Times New Roman" w:hAnsi="Segoe UI" w:cs="Segoe UI"/>
+          <w:b/>
+          <w:bCs/>
+          <w:color w:val="374151"/>
+          <w:sz w:val="24"/>
+          <w:szCs w:val="24"/>
+          <w:lang w:eastAsia="en-IN"/>
+        </w:rPr>
+        <w:t xml:space="preserve"> } from '@angular/core';</w:t>
+      </w:r>
+    </w:p>
+    <w:p>
+      <w:pPr>
+        <w:pBdr>
+          <w:top w:val="single" w:sz="2" w:space="0" w:color="D9D9E3"/>
+          <w:left w:val="single" w:sz="2" w:space="0" w:color="D9D9E3"/>
+          <w:bottom w:val="single" w:sz="2" w:space="0" w:color="D9D9E3"/>
+          <w:right w:val="single" w:sz="2" w:space="0" w:color="D9D9E3"/>
+        </w:pBdr>
+        <w:shd w:val="clear" w:color="auto" w:fill="F7F7F8"/>
+        <w:spacing w:after="300" w:line="240" w:lineRule="auto"/>
+        <w:rPr>
+          <w:rFonts w:ascii="Segoe UI" w:eastAsia="Times New Roman" w:hAnsi="Segoe UI" w:cs="Segoe UI"/>
+          <w:b/>
+          <w:bCs/>
+          <w:color w:val="374151"/>
+          <w:sz w:val="24"/>
+          <w:szCs w:val="24"/>
+          <w:lang w:eastAsia="en-IN"/>
+        </w:rPr>
+      </w:pPr>
+      <w:r>
+        <w:rPr>
+          <w:rFonts w:ascii="Segoe UI" w:eastAsia="Times New Roman" w:hAnsi="Segoe UI" w:cs="Segoe UI"/>
+          <w:b/>
+          <w:bCs/>
+          <w:color w:val="374151"/>
+          <w:sz w:val="24"/>
+          <w:szCs w:val="24"/>
+          <w:lang w:eastAsia="en-IN"/>
+        </w:rPr>
+        <w:t xml:space="preserve">import </w:t>
+      </w:r>
+      <w:proofErr w:type="gramStart"/>
+      <w:r>
+        <w:rPr>
+          <w:rFonts w:ascii="Segoe UI" w:eastAsia="Times New Roman" w:hAnsi="Segoe UI" w:cs="Segoe UI"/>
+          <w:b/>
+          <w:bCs/>
+          <w:color w:val="374151"/>
+          <w:sz w:val="24"/>
+          <w:szCs w:val="24"/>
+          <w:lang w:eastAsia="en-IN"/>
+        </w:rPr>
+        <w:t xml:space="preserve">{ </w:t>
+      </w:r>
+      <w:proofErr w:type="spellStart"/>
+      <w:r>
+        <w:rPr>
+          <w:rFonts w:ascii="Segoe UI" w:eastAsia="Times New Roman" w:hAnsi="Segoe UI" w:cs="Segoe UI"/>
+          <w:b/>
+          <w:bCs/>
+          <w:color w:val="374151"/>
+          <w:sz w:val="24"/>
+          <w:szCs w:val="24"/>
+          <w:lang w:eastAsia="en-IN"/>
+        </w:rPr>
+        <w:t>NgxIndexedDBService</w:t>
+      </w:r>
+      <w:proofErr w:type="spellEnd"/>
+      <w:proofErr w:type="gramEnd"/>
+      <w:r>
+        <w:rPr>
+          <w:rFonts w:ascii="Segoe UI" w:eastAsia="Times New Roman" w:hAnsi="Segoe UI" w:cs="Segoe UI"/>
+          <w:b/>
+          <w:bCs/>
+          <w:color w:val="374151"/>
+          <w:sz w:val="24"/>
+          <w:szCs w:val="24"/>
+          <w:lang w:eastAsia="en-IN"/>
+        </w:rPr>
+        <w:t xml:space="preserve"> } from '</w:t>
+      </w:r>
+      <w:proofErr w:type="spellStart"/>
+      <w:r>
+        <w:rPr>
+          <w:rFonts w:ascii="Segoe UI" w:eastAsia="Times New Roman" w:hAnsi="Segoe UI" w:cs="Segoe UI"/>
+          <w:b/>
+          <w:bCs/>
+          <w:color w:val="374151"/>
+          <w:sz w:val="24"/>
+          <w:szCs w:val="24"/>
+          <w:lang w:eastAsia="en-IN"/>
+        </w:rPr>
+        <w:t>ngx</w:t>
+      </w:r>
+      <w:proofErr w:type="spellEnd"/>
+      <w:r>
+        <w:rPr>
+          <w:rFonts w:ascii="Segoe UI" w:eastAsia="Times New Roman" w:hAnsi="Segoe UI" w:cs="Segoe UI"/>
+          <w:b/>
+          <w:bCs/>
+          <w:color w:val="374151"/>
+          <w:sz w:val="24"/>
+          <w:szCs w:val="24"/>
+          <w:lang w:eastAsia="en-IN"/>
+        </w:rPr>
+        <w:t>-indexed-</w:t>
+      </w:r>
+      <w:proofErr w:type="spellStart"/>
+      <w:r>
+        <w:rPr>
+          <w:rFonts w:ascii="Segoe UI" w:eastAsia="Times New Roman" w:hAnsi="Segoe UI" w:cs="Segoe UI"/>
+          <w:b/>
+          <w:bCs/>
+          <w:color w:val="374151"/>
+          <w:sz w:val="24"/>
+          <w:szCs w:val="24"/>
+          <w:lang w:eastAsia="en-IN"/>
+        </w:rPr>
+        <w:t>db</w:t>
+      </w:r>
+      <w:proofErr w:type="spellEnd"/>
+      <w:r>
+        <w:rPr>
+          <w:rFonts w:ascii="Segoe UI" w:eastAsia="Times New Roman" w:hAnsi="Segoe UI" w:cs="Segoe UI"/>
+          <w:b/>
+          <w:bCs/>
+          <w:color w:val="374151"/>
+          <w:sz w:val="24"/>
+          <w:szCs w:val="24"/>
+          <w:lang w:eastAsia="en-IN"/>
+        </w:rPr>
+        <w:t>';</w:t>
+      </w:r>
+    </w:p>
+    <w:p>
+      <w:pPr>
+        <w:pBdr>
+          <w:top w:val="single" w:sz="2" w:space="0" w:color="D9D9E3"/>
+          <w:left w:val="single" w:sz="2" w:space="0" w:color="D9D9E3"/>
+          <w:bottom w:val="single" w:sz="2" w:space="0" w:color="D9D9E3"/>
+          <w:right w:val="single" w:sz="2" w:space="0" w:color="D9D9E3"/>
+        </w:pBdr>
+        <w:shd w:val="clear" w:color="auto" w:fill="F7F7F8"/>
+        <w:spacing w:after="300" w:line="240" w:lineRule="auto"/>
+        <w:rPr>
+          <w:rFonts w:ascii="Segoe UI" w:eastAsia="Times New Roman" w:hAnsi="Segoe UI" w:cs="Segoe UI"/>
+          <w:b/>
+          <w:bCs/>
+          <w:color w:val="374151"/>
+          <w:sz w:val="24"/>
+          <w:szCs w:val="24"/>
+          <w:lang w:eastAsia="en-IN"/>
+        </w:rPr>
+      </w:pPr>
+      <w:r>
+        <w:rPr>
+          <w:rFonts w:ascii="Segoe UI" w:eastAsia="Times New Roman" w:hAnsi="Segoe UI" w:cs="Segoe UI"/>
+          <w:b/>
+          <w:bCs/>
+          <w:color w:val="374151"/>
+          <w:sz w:val="24"/>
+          <w:szCs w:val="24"/>
+          <w:lang w:eastAsia="en-IN"/>
+        </w:rPr>
+        <w:t>@</w:t>
+      </w:r>
+      <w:proofErr w:type="gramStart"/>
+      <w:r>
+        <w:rPr>
+          <w:rFonts w:ascii="Segoe UI" w:eastAsia="Times New Roman" w:hAnsi="Segoe UI" w:cs="Segoe UI"/>
+          <w:b/>
+          <w:bCs/>
+          <w:color w:val="374151"/>
+          <w:sz w:val="24"/>
+          <w:szCs w:val="24"/>
+          <w:lang w:eastAsia="en-IN"/>
+        </w:rPr>
+        <w:t>Injectable(</w:t>
+      </w:r>
+      <w:proofErr w:type="gramEnd"/>
+      <w:r>
+        <w:rPr>
+          <w:rFonts w:ascii="Segoe UI" w:eastAsia="Times New Roman" w:hAnsi="Segoe UI" w:cs="Segoe UI"/>
+          <w:b/>
+          <w:bCs/>
+          <w:color w:val="374151"/>
+          <w:sz w:val="24"/>
+          <w:szCs w:val="24"/>
+          <w:lang w:eastAsia="en-IN"/>
+        </w:rPr>
+        <w:t>{</w:t>
+      </w:r>
+    </w:p>
+    <w:p>
+      <w:pPr>
+        <w:pBdr>
+          <w:top w:val="single" w:sz="2" w:space="0" w:color="D9D9E3"/>
+          <w:left w:val="single" w:sz="2" w:space="0" w:color="D9D9E3"/>
+          <w:bottom w:val="single" w:sz="2" w:space="0" w:color="D9D9E3"/>
+          <w:right w:val="single" w:sz="2" w:space="0" w:color="D9D9E3"/>
+        </w:pBdr>
+        <w:shd w:val="clear" w:color="auto" w:fill="F7F7F8"/>
+        <w:spacing w:after="300" w:line="240" w:lineRule="auto"/>
+        <w:rPr>
+          <w:rFonts w:ascii="Segoe UI" w:eastAsia="Times New Roman" w:hAnsi="Segoe UI" w:cs="Segoe UI"/>
+          <w:b/>
+          <w:bCs/>
+          <w:color w:val="374151"/>
+          <w:sz w:val="24"/>
+          <w:szCs w:val="24"/>
+          <w:lang w:eastAsia="en-IN"/>
+        </w:rPr>
+      </w:pPr>
+      <w:r>
+        <w:rPr>
+          <w:rFonts w:ascii="Segoe UI" w:eastAsia="Times New Roman" w:hAnsi="Segoe UI" w:cs="Segoe UI"/>
+          <w:b/>
+          <w:bCs/>
+          <w:color w:val="374151"/>
+          <w:sz w:val="24"/>
+          <w:szCs w:val="24"/>
+          <w:lang w:eastAsia="en-IN"/>
+        </w:rPr>
+        <w:t xml:space="preserve">  </w:t>
+      </w:r>
+      <w:proofErr w:type="spellStart"/>
+      <w:r>
+        <w:rPr>
+          <w:rFonts w:ascii="Segoe UI" w:eastAsia="Times New Roman" w:hAnsi="Segoe UI" w:cs="Segoe UI"/>
+          <w:b/>
+          <w:bCs/>
+          <w:color w:val="374151"/>
+          <w:sz w:val="24"/>
+          <w:szCs w:val="24"/>
+          <w:lang w:eastAsia="en-IN"/>
+        </w:rPr>
+        <w:t>providedIn</w:t>
+      </w:r>
+      <w:proofErr w:type="spellEnd"/>
+      <w:r>
+        <w:rPr>
+          <w:rFonts w:ascii="Segoe UI" w:eastAsia="Times New Roman" w:hAnsi="Segoe UI" w:cs="Segoe UI"/>
+          <w:b/>
+          <w:bCs/>
+          <w:color w:val="374151"/>
+          <w:sz w:val="24"/>
+          <w:szCs w:val="24"/>
+          <w:lang w:eastAsia="en-IN"/>
+        </w:rPr>
+        <w:t>: 'root'</w:t>
+      </w:r>
+    </w:p>
+    <w:p>
+      <w:pPr>
+        <w:pBdr>
+          <w:top w:val="single" w:sz="2" w:space="0" w:color="D9D9E3"/>
+          <w:left w:val="single" w:sz="2" w:space="0" w:color="D9D9E3"/>
+          <w:bottom w:val="single" w:sz="2" w:space="0" w:color="D9D9E3"/>
+          <w:right w:val="single" w:sz="2" w:space="0" w:color="D9D9E3"/>
+        </w:pBdr>
+        <w:shd w:val="clear" w:color="auto" w:fill="F7F7F8"/>
+        <w:spacing w:after="300" w:line="240" w:lineRule="auto"/>
+        <w:rPr>
+          <w:rFonts w:ascii="Segoe UI" w:eastAsia="Times New Roman" w:hAnsi="Segoe UI" w:cs="Segoe UI"/>
+          <w:b/>
+          <w:bCs/>
+          <w:color w:val="374151"/>
+          <w:sz w:val="24"/>
+          <w:szCs w:val="24"/>
+          <w:lang w:eastAsia="en-IN"/>
+        </w:rPr>
+      </w:pPr>
+      <w:r>
+        <w:rPr>
+          <w:rFonts w:ascii="Segoe UI" w:eastAsia="Times New Roman" w:hAnsi="Segoe UI" w:cs="Segoe UI"/>
+          <w:b/>
+          <w:bCs/>
+          <w:color w:val="374151"/>
+          <w:sz w:val="24"/>
+          <w:szCs w:val="24"/>
+          <w:lang w:eastAsia="en-IN"/>
+        </w:rPr>
+        <w:t>})</w:t>
+      </w:r>
+    </w:p>
+    <w:p>
+      <w:pPr>
+        <w:pBdr>
+          <w:top w:val="single" w:sz="2" w:space="0" w:color="D9D9E3"/>
+          <w:left w:val="single" w:sz="2" w:space="0" w:color="D9D9E3"/>
+          <w:bottom w:val="single" w:sz="2" w:space="0" w:color="D9D9E3"/>
+          <w:right w:val="single" w:sz="2" w:space="0" w:color="D9D9E3"/>
+        </w:pBdr>
+        <w:shd w:val="clear" w:color="auto" w:fill="F7F7F8"/>
+        <w:spacing w:after="300" w:line="240" w:lineRule="auto"/>
+        <w:rPr>
+          <w:rFonts w:ascii="Segoe UI" w:eastAsia="Times New Roman" w:hAnsi="Segoe UI" w:cs="Segoe UI"/>
+          <w:b/>
+          <w:bCs/>
+          <w:color w:val="374151"/>
+          <w:sz w:val="24"/>
+          <w:szCs w:val="24"/>
+          <w:lang w:eastAsia="en-IN"/>
+        </w:rPr>
+      </w:pPr>
+      <w:r>
+        <w:rPr>
+          <w:rFonts w:ascii="Segoe UI" w:eastAsia="Times New Roman" w:hAnsi="Segoe UI" w:cs="Segoe UI"/>
+          <w:b/>
+          <w:bCs/>
+          <w:color w:val="374151"/>
+          <w:sz w:val="24"/>
+          <w:szCs w:val="24"/>
+          <w:lang w:eastAsia="en-IN"/>
+        </w:rPr>
+        <w:t xml:space="preserve">export class </w:t>
+      </w:r>
+      <w:proofErr w:type="spellStart"/>
+      <w:r>
+        <w:rPr>
+          <w:rFonts w:ascii="Segoe UI" w:eastAsia="Times New Roman" w:hAnsi="Segoe UI" w:cs="Segoe UI"/>
+          <w:b/>
+          <w:bCs/>
+          <w:color w:val="374151"/>
+          <w:sz w:val="24"/>
+          <w:szCs w:val="24"/>
+          <w:lang w:eastAsia="en-IN"/>
+        </w:rPr>
+        <w:t>IndexedDBService</w:t>
+      </w:r>
+      <w:proofErr w:type="spellEnd"/>
+      <w:r>
+        <w:rPr>
+          <w:rFonts w:ascii="Segoe UI" w:eastAsia="Times New Roman" w:hAnsi="Segoe UI" w:cs="Segoe UI"/>
+          <w:b/>
+          <w:bCs/>
+          <w:color w:val="374151"/>
+          <w:sz w:val="24"/>
+          <w:szCs w:val="24"/>
+          <w:lang w:eastAsia="en-IN"/>
+        </w:rPr>
+        <w:t xml:space="preserve"> {</w:t>
+      </w:r>
+    </w:p>
+    <w:p>
+      <w:pPr>
+        <w:pBdr>
+          <w:top w:val="single" w:sz="2" w:space="0" w:color="D9D9E3"/>
+          <w:left w:val="single" w:sz="2" w:space="0" w:color="D9D9E3"/>
+          <w:bottom w:val="single" w:sz="2" w:space="0" w:color="D9D9E3"/>
+          <w:right w:val="single" w:sz="2" w:space="0" w:color="D9D9E3"/>
+        </w:pBdr>
+        <w:shd w:val="clear" w:color="auto" w:fill="F7F7F8"/>
+        <w:spacing w:after="300" w:line="240" w:lineRule="auto"/>
+        <w:rPr>
+          <w:rFonts w:ascii="Segoe UI" w:eastAsia="Times New Roman" w:hAnsi="Segoe UI" w:cs="Segoe UI"/>
+          <w:b/>
+          <w:bCs/>
+          <w:color w:val="374151"/>
+          <w:sz w:val="24"/>
+          <w:szCs w:val="24"/>
+          <w:lang w:eastAsia="en-IN"/>
+        </w:rPr>
+      </w:pPr>
+      <w:r>
+        <w:rPr>
+          <w:rFonts w:ascii="Segoe UI" w:eastAsia="Times New Roman" w:hAnsi="Segoe UI" w:cs="Segoe UI"/>
+          <w:b/>
+          <w:bCs/>
+          <w:color w:val="374151"/>
+          <w:sz w:val="24"/>
+          <w:szCs w:val="24"/>
+          <w:lang w:eastAsia="en-IN"/>
+        </w:rPr>
+        <w:lastRenderedPageBreak/>
+        <w:t xml:space="preserve">  </w:t>
+      </w:r>
+      <w:proofErr w:type="gramStart"/>
+      <w:r>
+        <w:rPr>
+          <w:rFonts w:ascii="Segoe UI" w:eastAsia="Times New Roman" w:hAnsi="Segoe UI" w:cs="Segoe UI"/>
+          <w:b/>
+          <w:bCs/>
+          <w:color w:val="374151"/>
+          <w:sz w:val="24"/>
+          <w:szCs w:val="24"/>
+          <w:lang w:eastAsia="en-IN"/>
+        </w:rPr>
+        <w:t>constructor(</w:t>
+      </w:r>
+      <w:proofErr w:type="gramEnd"/>
+      <w:r>
+        <w:rPr>
+          <w:rFonts w:ascii="Segoe UI" w:eastAsia="Times New Roman" w:hAnsi="Segoe UI" w:cs="Segoe UI"/>
+          <w:b/>
+          <w:bCs/>
+          <w:color w:val="374151"/>
+          <w:sz w:val="24"/>
+          <w:szCs w:val="24"/>
+          <w:lang w:eastAsia="en-IN"/>
+        </w:rPr>
+        <w:t xml:space="preserve">private </w:t>
+      </w:r>
+      <w:proofErr w:type="spellStart"/>
+      <w:r>
+        <w:rPr>
+          <w:rFonts w:ascii="Segoe UI" w:eastAsia="Times New Roman" w:hAnsi="Segoe UI" w:cs="Segoe UI"/>
+          <w:b/>
+          <w:bCs/>
+          <w:color w:val="374151"/>
+          <w:sz w:val="24"/>
+          <w:szCs w:val="24"/>
+          <w:lang w:eastAsia="en-IN"/>
+        </w:rPr>
+        <w:t>dbService</w:t>
+      </w:r>
+      <w:proofErr w:type="spellEnd"/>
+      <w:r>
+        <w:rPr>
+          <w:rFonts w:ascii="Segoe UI" w:eastAsia="Times New Roman" w:hAnsi="Segoe UI" w:cs="Segoe UI"/>
+          <w:b/>
+          <w:bCs/>
+          <w:color w:val="374151"/>
+          <w:sz w:val="24"/>
+          <w:szCs w:val="24"/>
+          <w:lang w:eastAsia="en-IN"/>
+        </w:rPr>
+        <w:t xml:space="preserve">: </w:t>
+      </w:r>
+      <w:proofErr w:type="spellStart"/>
+      <w:r>
+        <w:rPr>
+          <w:rFonts w:ascii="Segoe UI" w:eastAsia="Times New Roman" w:hAnsi="Segoe UI" w:cs="Segoe UI"/>
+          <w:b/>
+          <w:bCs/>
+          <w:color w:val="374151"/>
+          <w:sz w:val="24"/>
+          <w:szCs w:val="24"/>
+          <w:lang w:eastAsia="en-IN"/>
+        </w:rPr>
+        <w:t>NgxIndexedDBService</w:t>
+      </w:r>
+      <w:proofErr w:type="spellEnd"/>
+      <w:r>
+        <w:rPr>
+          <w:rFonts w:ascii="Segoe UI" w:eastAsia="Times New Roman" w:hAnsi="Segoe UI" w:cs="Segoe UI"/>
+          <w:b/>
+          <w:bCs/>
+          <w:color w:val="374151"/>
+          <w:sz w:val="24"/>
+          <w:szCs w:val="24"/>
+          <w:lang w:eastAsia="en-IN"/>
+        </w:rPr>
+        <w:t>) {}</w:t>
+      </w:r>
+    </w:p>
+    <w:p>
+      <w:pPr>
+        <w:pBdr>
+          <w:top w:val="single" w:sz="2" w:space="0" w:color="D9D9E3"/>
+          <w:left w:val="single" w:sz="2" w:space="0" w:color="D9D9E3"/>
+          <w:bottom w:val="single" w:sz="2" w:space="0" w:color="D9D9E3"/>
+          <w:right w:val="single" w:sz="2" w:space="0" w:color="D9D9E3"/>
+        </w:pBdr>
+        <w:shd w:val="clear" w:color="auto" w:fill="F7F7F8"/>
+        <w:spacing w:after="300" w:line="240" w:lineRule="auto"/>
+        <w:rPr>
+          <w:rFonts w:ascii="Segoe UI" w:eastAsia="Times New Roman" w:hAnsi="Segoe UI" w:cs="Segoe UI"/>
+          <w:b/>
+          <w:bCs/>
+          <w:color w:val="374151"/>
+          <w:sz w:val="24"/>
+          <w:szCs w:val="24"/>
+          <w:lang w:eastAsia="en-IN"/>
+        </w:rPr>
+      </w:pPr>
+    </w:p>
+    <w:p>
+      <w:pPr>
+        <w:pBdr>
+          <w:top w:val="single" w:sz="2" w:space="0" w:color="D9D9E3"/>
+          <w:left w:val="single" w:sz="2" w:space="0" w:color="D9D9E3"/>
+          <w:bottom w:val="single" w:sz="2" w:space="0" w:color="D9D9E3"/>
+          <w:right w:val="single" w:sz="2" w:space="0" w:color="D9D9E3"/>
+        </w:pBdr>
+        <w:shd w:val="clear" w:color="auto" w:fill="F7F7F8"/>
+        <w:spacing w:after="300" w:line="240" w:lineRule="auto"/>
+        <w:rPr>
+          <w:rFonts w:ascii="Segoe UI" w:eastAsia="Times New Roman" w:hAnsi="Segoe UI" w:cs="Segoe UI"/>
+          <w:b/>
+          <w:bCs/>
+          <w:color w:val="374151"/>
+          <w:sz w:val="24"/>
+          <w:szCs w:val="24"/>
+          <w:lang w:eastAsia="en-IN"/>
+        </w:rPr>
+      </w:pPr>
+      <w:r>
+        <w:rPr>
+          <w:rFonts w:ascii="Segoe UI" w:eastAsia="Times New Roman" w:hAnsi="Segoe UI" w:cs="Segoe UI"/>
+          <w:b/>
+          <w:bCs/>
+          <w:color w:val="374151"/>
+          <w:sz w:val="24"/>
+          <w:szCs w:val="24"/>
+          <w:lang w:eastAsia="en-IN"/>
+        </w:rPr>
+        <w:t xml:space="preserve">  </w:t>
+      </w:r>
+      <w:proofErr w:type="spellStart"/>
+      <w:proofErr w:type="gramStart"/>
+      <w:r>
+        <w:rPr>
+          <w:rFonts w:ascii="Segoe UI" w:eastAsia="Times New Roman" w:hAnsi="Segoe UI" w:cs="Segoe UI"/>
+          <w:b/>
+          <w:bCs/>
+          <w:color w:val="374151"/>
+          <w:sz w:val="24"/>
+          <w:szCs w:val="24"/>
+          <w:lang w:eastAsia="en-IN"/>
+        </w:rPr>
+        <w:t>openDB</w:t>
+      </w:r>
+      <w:proofErr w:type="spellEnd"/>
+      <w:r>
+        <w:rPr>
+          <w:rFonts w:ascii="Segoe UI" w:eastAsia="Times New Roman" w:hAnsi="Segoe UI" w:cs="Segoe UI"/>
+          <w:b/>
+          <w:bCs/>
+          <w:color w:val="374151"/>
+          <w:sz w:val="24"/>
+          <w:szCs w:val="24"/>
+          <w:lang w:eastAsia="en-IN"/>
+        </w:rPr>
+        <w:t>(</w:t>
+      </w:r>
+      <w:proofErr w:type="gramEnd"/>
+      <w:r>
+        <w:rPr>
+          <w:rFonts w:ascii="Segoe UI" w:eastAsia="Times New Roman" w:hAnsi="Segoe UI" w:cs="Segoe UI"/>
+          <w:b/>
+          <w:bCs/>
+          <w:color w:val="374151"/>
+          <w:sz w:val="24"/>
+          <w:szCs w:val="24"/>
+          <w:lang w:eastAsia="en-IN"/>
+        </w:rPr>
+        <w:t>) {</w:t>
+      </w:r>
+    </w:p>
+    <w:p>
+      <w:pPr>
+        <w:pBdr>
+          <w:top w:val="single" w:sz="2" w:space="0" w:color="D9D9E3"/>
+          <w:left w:val="single" w:sz="2" w:space="0" w:color="D9D9E3"/>
+          <w:bottom w:val="single" w:sz="2" w:space="0" w:color="D9D9E3"/>
+          <w:right w:val="single" w:sz="2" w:space="0" w:color="D9D9E3"/>
+        </w:pBdr>
+        <w:shd w:val="clear" w:color="auto" w:fill="F7F7F8"/>
+        <w:spacing w:after="300" w:line="240" w:lineRule="auto"/>
+        <w:rPr>
+          <w:rFonts w:ascii="Segoe UI" w:eastAsia="Times New Roman" w:hAnsi="Segoe UI" w:cs="Segoe UI"/>
+          <w:b/>
+          <w:bCs/>
+          <w:color w:val="374151"/>
+          <w:sz w:val="24"/>
+          <w:szCs w:val="24"/>
+          <w:lang w:eastAsia="en-IN"/>
+        </w:rPr>
+      </w:pPr>
+      <w:r>
+        <w:rPr>
+          <w:rFonts w:ascii="Segoe UI" w:eastAsia="Times New Roman" w:hAnsi="Segoe UI" w:cs="Segoe UI"/>
+          <w:b/>
+          <w:bCs/>
+          <w:color w:val="374151"/>
+          <w:sz w:val="24"/>
+          <w:szCs w:val="24"/>
+          <w:lang w:eastAsia="en-IN"/>
+        </w:rPr>
+        <w:t xml:space="preserve">    </w:t>
+      </w:r>
+      <w:proofErr w:type="spellStart"/>
+      <w:proofErr w:type="gramStart"/>
+      <w:r>
+        <w:rPr>
+          <w:rFonts w:ascii="Segoe UI" w:eastAsia="Times New Roman" w:hAnsi="Segoe UI" w:cs="Segoe UI"/>
+          <w:b/>
+          <w:bCs/>
+          <w:color w:val="374151"/>
+          <w:sz w:val="24"/>
+          <w:szCs w:val="24"/>
+          <w:lang w:eastAsia="en-IN"/>
+        </w:rPr>
+        <w:t>this.dbService.createDatabase</w:t>
+      </w:r>
+      <w:proofErr w:type="spellEnd"/>
+      <w:proofErr w:type="gramEnd"/>
+      <w:r>
+        <w:rPr>
+          <w:rFonts w:ascii="Segoe UI" w:eastAsia="Times New Roman" w:hAnsi="Segoe UI" w:cs="Segoe UI"/>
+          <w:b/>
+          <w:bCs/>
+          <w:color w:val="374151"/>
+          <w:sz w:val="24"/>
+          <w:szCs w:val="24"/>
+          <w:lang w:eastAsia="en-IN"/>
+        </w:rPr>
+        <w:t xml:space="preserve">(1, </w:t>
+      </w:r>
+      <w:proofErr w:type="spellStart"/>
+      <w:r>
+        <w:rPr>
+          <w:rFonts w:ascii="Segoe UI" w:eastAsia="Times New Roman" w:hAnsi="Segoe UI" w:cs="Segoe UI"/>
+          <w:b/>
+          <w:bCs/>
+          <w:color w:val="374151"/>
+          <w:sz w:val="24"/>
+          <w:szCs w:val="24"/>
+          <w:lang w:eastAsia="en-IN"/>
+        </w:rPr>
+        <w:t>db</w:t>
+      </w:r>
+      <w:proofErr w:type="spellEnd"/>
+      <w:r>
+        <w:rPr>
+          <w:rFonts w:ascii="Segoe UI" w:eastAsia="Times New Roman" w:hAnsi="Segoe UI" w:cs="Segoe UI"/>
+          <w:b/>
+          <w:bCs/>
+          <w:color w:val="374151"/>
+          <w:sz w:val="24"/>
+          <w:szCs w:val="24"/>
+          <w:lang w:eastAsia="en-IN"/>
+        </w:rPr>
+        <w:t xml:space="preserve"> =&gt; {</w:t>
+      </w:r>
+    </w:p>
+    <w:p>
+      <w:pPr>
+        <w:pBdr>
+          <w:top w:val="single" w:sz="2" w:space="0" w:color="D9D9E3"/>
+          <w:left w:val="single" w:sz="2" w:space="0" w:color="D9D9E3"/>
+          <w:bottom w:val="single" w:sz="2" w:space="0" w:color="D9D9E3"/>
+          <w:right w:val="single" w:sz="2" w:space="0" w:color="D9D9E3"/>
+        </w:pBdr>
+        <w:shd w:val="clear" w:color="auto" w:fill="F7F7F8"/>
+        <w:spacing w:after="300" w:line="240" w:lineRule="auto"/>
+        <w:rPr>
+          <w:rFonts w:ascii="Segoe UI" w:eastAsia="Times New Roman" w:hAnsi="Segoe UI" w:cs="Segoe UI"/>
+          <w:b/>
+          <w:bCs/>
+          <w:color w:val="374151"/>
+          <w:sz w:val="24"/>
+          <w:szCs w:val="24"/>
+          <w:lang w:eastAsia="en-IN"/>
+        </w:rPr>
+      </w:pPr>
+      <w:r>
+        <w:rPr>
+          <w:rFonts w:ascii="Segoe UI" w:eastAsia="Times New Roman" w:hAnsi="Segoe UI" w:cs="Segoe UI"/>
+          <w:b/>
+          <w:bCs/>
+          <w:color w:val="374151"/>
+          <w:sz w:val="24"/>
+          <w:szCs w:val="24"/>
+          <w:lang w:eastAsia="en-IN"/>
+        </w:rPr>
+        <w:t xml:space="preserve">      </w:t>
+      </w:r>
+      <w:proofErr w:type="spellStart"/>
+      <w:proofErr w:type="gramStart"/>
+      <w:r>
+        <w:rPr>
+          <w:rFonts w:ascii="Segoe UI" w:eastAsia="Times New Roman" w:hAnsi="Segoe UI" w:cs="Segoe UI"/>
+          <w:b/>
+          <w:bCs/>
+          <w:color w:val="374151"/>
+          <w:sz w:val="24"/>
+          <w:szCs w:val="24"/>
+          <w:lang w:eastAsia="en-IN"/>
+        </w:rPr>
+        <w:t>db.createObjectStore</w:t>
+      </w:r>
+      <w:proofErr w:type="spellEnd"/>
+      <w:proofErr w:type="gramEnd"/>
+      <w:r>
+        <w:rPr>
+          <w:rFonts w:ascii="Segoe UI" w:eastAsia="Times New Roman" w:hAnsi="Segoe UI" w:cs="Segoe UI"/>
+          <w:b/>
+          <w:bCs/>
+          <w:color w:val="374151"/>
+          <w:sz w:val="24"/>
+          <w:szCs w:val="24"/>
+          <w:lang w:eastAsia="en-IN"/>
+        </w:rPr>
+        <w:t>('</w:t>
+      </w:r>
+      <w:proofErr w:type="spellStart"/>
+      <w:r>
+        <w:rPr>
+          <w:rFonts w:ascii="Segoe UI" w:eastAsia="Times New Roman" w:hAnsi="Segoe UI" w:cs="Segoe UI"/>
+          <w:b/>
+          <w:bCs/>
+          <w:color w:val="374151"/>
+          <w:sz w:val="24"/>
+          <w:szCs w:val="24"/>
+          <w:lang w:eastAsia="en-IN"/>
+        </w:rPr>
+        <w:t>myStore</w:t>
+      </w:r>
+      <w:proofErr w:type="spellEnd"/>
+      <w:r>
+        <w:rPr>
+          <w:rFonts w:ascii="Segoe UI" w:eastAsia="Times New Roman" w:hAnsi="Segoe UI" w:cs="Segoe UI"/>
+          <w:b/>
+          <w:bCs/>
+          <w:color w:val="374151"/>
+          <w:sz w:val="24"/>
+          <w:szCs w:val="24"/>
+          <w:lang w:eastAsia="en-IN"/>
+        </w:rPr>
+        <w:t xml:space="preserve">', { </w:t>
+      </w:r>
+      <w:proofErr w:type="spellStart"/>
+      <w:r>
+        <w:rPr>
+          <w:rFonts w:ascii="Segoe UI" w:eastAsia="Times New Roman" w:hAnsi="Segoe UI" w:cs="Segoe UI"/>
+          <w:b/>
+          <w:bCs/>
+          <w:color w:val="374151"/>
+          <w:sz w:val="24"/>
+          <w:szCs w:val="24"/>
+          <w:lang w:eastAsia="en-IN"/>
+        </w:rPr>
+        <w:t>autoIncrement</w:t>
+      </w:r>
+      <w:proofErr w:type="spellEnd"/>
+      <w:r>
+        <w:rPr>
+          <w:rFonts w:ascii="Segoe UI" w:eastAsia="Times New Roman" w:hAnsi="Segoe UI" w:cs="Segoe UI"/>
+          <w:b/>
+          <w:bCs/>
+          <w:color w:val="374151"/>
+          <w:sz w:val="24"/>
+          <w:szCs w:val="24"/>
+          <w:lang w:eastAsia="en-IN"/>
+        </w:rPr>
+        <w:t xml:space="preserve">: true, </w:t>
+      </w:r>
+      <w:proofErr w:type="spellStart"/>
+      <w:r>
+        <w:rPr>
+          <w:rFonts w:ascii="Segoe UI" w:eastAsia="Times New Roman" w:hAnsi="Segoe UI" w:cs="Segoe UI"/>
+          <w:b/>
+          <w:bCs/>
+          <w:color w:val="374151"/>
+          <w:sz w:val="24"/>
+          <w:szCs w:val="24"/>
+          <w:lang w:eastAsia="en-IN"/>
+        </w:rPr>
+        <w:t>keyPath</w:t>
+      </w:r>
+      <w:proofErr w:type="spellEnd"/>
+      <w:r>
+        <w:rPr>
+          <w:rFonts w:ascii="Segoe UI" w:eastAsia="Times New Roman" w:hAnsi="Segoe UI" w:cs="Segoe UI"/>
+          <w:b/>
+          <w:bCs/>
+          <w:color w:val="374151"/>
+          <w:sz w:val="24"/>
+          <w:szCs w:val="24"/>
+          <w:lang w:eastAsia="en-IN"/>
+        </w:rPr>
+        <w:t>: 'id' });</w:t>
+      </w:r>
+    </w:p>
+    <w:p>
+      <w:pPr>
+        <w:pBdr>
+          <w:top w:val="single" w:sz="2" w:space="0" w:color="D9D9E3"/>
+          <w:left w:val="single" w:sz="2" w:space="0" w:color="D9D9E3"/>
+          <w:bottom w:val="single" w:sz="2" w:space="0" w:color="D9D9E3"/>
+          <w:right w:val="single" w:sz="2" w:space="0" w:color="D9D9E3"/>
+        </w:pBdr>
+        <w:shd w:val="clear" w:color="auto" w:fill="F7F7F8"/>
+        <w:spacing w:after="300" w:line="240" w:lineRule="auto"/>
+        <w:rPr>
+          <w:rFonts w:ascii="Segoe UI" w:eastAsia="Times New Roman" w:hAnsi="Segoe UI" w:cs="Segoe UI"/>
+          <w:b/>
+          <w:bCs/>
+          <w:color w:val="374151"/>
+          <w:sz w:val="24"/>
+          <w:szCs w:val="24"/>
+          <w:lang w:eastAsia="en-IN"/>
+        </w:rPr>
+      </w:pPr>
+      <w:r>
+        <w:rPr>
+          <w:rFonts w:ascii="Segoe UI" w:eastAsia="Times New Roman" w:hAnsi="Segoe UI" w:cs="Segoe UI"/>
+          <w:b/>
+          <w:bCs/>
+          <w:color w:val="374151"/>
+          <w:sz w:val="24"/>
+          <w:szCs w:val="24"/>
+          <w:lang w:eastAsia="en-IN"/>
+        </w:rPr>
+        <w:t xml:space="preserve">    });</w:t>
+      </w:r>
+    </w:p>
+    <w:p>
+      <w:pPr>
+        <w:pBdr>
+          <w:top w:val="single" w:sz="2" w:space="0" w:color="D9D9E3"/>
+          <w:left w:val="single" w:sz="2" w:space="0" w:color="D9D9E3"/>
+          <w:bottom w:val="single" w:sz="2" w:space="0" w:color="D9D9E3"/>
+          <w:right w:val="single" w:sz="2" w:space="0" w:color="D9D9E3"/>
+        </w:pBdr>
+        <w:shd w:val="clear" w:color="auto" w:fill="F7F7F8"/>
+        <w:spacing w:after="300" w:line="240" w:lineRule="auto"/>
+        <w:rPr>
+          <w:rFonts w:ascii="Segoe UI" w:eastAsia="Times New Roman" w:hAnsi="Segoe UI" w:cs="Segoe UI"/>
+          <w:b/>
+          <w:bCs/>
+          <w:color w:val="374151"/>
+          <w:sz w:val="24"/>
+          <w:szCs w:val="24"/>
+          <w:lang w:eastAsia="en-IN"/>
+        </w:rPr>
+      </w:pPr>
+      <w:r>
+        <w:rPr>
+          <w:rFonts w:ascii="Segoe UI" w:eastAsia="Times New Roman" w:hAnsi="Segoe UI" w:cs="Segoe UI"/>
+          <w:b/>
+          <w:bCs/>
+          <w:color w:val="374151"/>
+          <w:sz w:val="24"/>
+          <w:szCs w:val="24"/>
+          <w:lang w:eastAsia="en-IN"/>
+        </w:rPr>
+        <w:t xml:space="preserve">  }</w:t>
+      </w:r>
+    </w:p>
+    <w:p>
+      <w:pPr>
+        <w:pBdr>
+          <w:top w:val="single" w:sz="2" w:space="0" w:color="D9D9E3"/>
+          <w:left w:val="single" w:sz="2" w:space="0" w:color="D9D9E3"/>
+          <w:bottom w:val="single" w:sz="2" w:space="0" w:color="D9D9E3"/>
+          <w:right w:val="single" w:sz="2" w:space="0" w:color="D9D9E3"/>
+        </w:pBdr>
+        <w:shd w:val="clear" w:color="auto" w:fill="F7F7F8"/>
+        <w:spacing w:after="300" w:line="240" w:lineRule="auto"/>
+        <w:rPr>
+          <w:rFonts w:ascii="Segoe UI" w:eastAsia="Times New Roman" w:hAnsi="Segoe UI" w:cs="Segoe UI"/>
+          <w:b/>
+          <w:bCs/>
+          <w:color w:val="374151"/>
+          <w:sz w:val="24"/>
+          <w:szCs w:val="24"/>
+          <w:lang w:eastAsia="en-IN"/>
+        </w:rPr>
+      </w:pPr>
+    </w:p>
+    <w:p>
+      <w:pPr>
+        <w:pBdr>
+          <w:top w:val="single" w:sz="2" w:space="0" w:color="D9D9E3"/>
+          <w:left w:val="single" w:sz="2" w:space="0" w:color="D9D9E3"/>
+          <w:bottom w:val="single" w:sz="2" w:space="0" w:color="D9D9E3"/>
+          <w:right w:val="single" w:sz="2" w:space="0" w:color="D9D9E3"/>
+        </w:pBdr>
+        <w:shd w:val="clear" w:color="auto" w:fill="F7F7F8"/>
+        <w:spacing w:after="300" w:line="240" w:lineRule="auto"/>
+        <w:rPr>
+          <w:rFonts w:ascii="Segoe UI" w:eastAsia="Times New Roman" w:hAnsi="Segoe UI" w:cs="Segoe UI"/>
+          <w:b/>
+          <w:bCs/>
+          <w:color w:val="374151"/>
+          <w:sz w:val="24"/>
+          <w:szCs w:val="24"/>
+          <w:lang w:eastAsia="en-IN"/>
+        </w:rPr>
+      </w:pPr>
+      <w:r>
+        <w:rPr>
+          <w:rFonts w:ascii="Segoe UI" w:eastAsia="Times New Roman" w:hAnsi="Segoe UI" w:cs="Segoe UI"/>
+          <w:b/>
+          <w:bCs/>
+          <w:color w:val="374151"/>
+          <w:sz w:val="24"/>
+          <w:szCs w:val="24"/>
+          <w:lang w:eastAsia="en-IN"/>
+        </w:rPr>
+        <w:t xml:space="preserve">  // Other methods like add, get, update, delete data from the database.</w:t>
+      </w:r>
+    </w:p>
+    <w:p>
+      <w:pPr>
+        <w:pBdr>
+          <w:top w:val="single" w:sz="2" w:space="0" w:color="D9D9E3"/>
+          <w:left w:val="single" w:sz="2" w:space="0" w:color="D9D9E3"/>
+          <w:bottom w:val="single" w:sz="2" w:space="0" w:color="D9D9E3"/>
+          <w:right w:val="single" w:sz="2" w:space="0" w:color="D9D9E3"/>
+        </w:pBdr>
+        <w:shd w:val="clear" w:color="auto" w:fill="F7F7F8"/>
+        <w:spacing w:after="300" w:line="240" w:lineRule="auto"/>
+        <w:rPr>
+          <w:rFonts w:ascii="Segoe UI" w:eastAsia="Times New Roman" w:hAnsi="Segoe UI" w:cs="Segoe UI"/>
+          <w:b/>
+          <w:bCs/>
+          <w:color w:val="374151"/>
+          <w:sz w:val="24"/>
+          <w:szCs w:val="24"/>
+          <w:lang w:eastAsia="en-IN"/>
+        </w:rPr>
+      </w:pPr>
+      <w:r>
+        <w:rPr>
+          <w:rFonts w:ascii="Segoe UI" w:eastAsia="Times New Roman" w:hAnsi="Segoe UI" w:cs="Segoe UI"/>
+          <w:b/>
+          <w:bCs/>
+          <w:color w:val="374151"/>
+          <w:sz w:val="24"/>
+          <w:szCs w:val="24"/>
+          <w:lang w:eastAsia="en-IN"/>
+        </w:rPr>
+        <w:t>}</w:t>
+      </w:r>
+    </w:p>
+    <w:p>
+      <w:pPr>
+        <w:pBdr>
+          <w:top w:val="single" w:sz="2" w:space="0" w:color="D9D9E3"/>
+          <w:left w:val="single" w:sz="2" w:space="0" w:color="D9D9E3"/>
+          <w:bottom w:val="single" w:sz="2" w:space="0" w:color="D9D9E3"/>
+          <w:right w:val="single" w:sz="2" w:space="0" w:color="D9D9E3"/>
+        </w:pBdr>
+        <w:shd w:val="clear" w:color="auto" w:fill="F7F7F8"/>
+        <w:spacing w:after="300" w:line="240" w:lineRule="auto"/>
+        <w:rPr>
+          <w:rFonts w:ascii="Segoe UI" w:eastAsia="Times New Roman" w:hAnsi="Segoe UI" w:cs="Segoe UI"/>
+          <w:b/>
+          <w:bCs/>
+          <w:color w:val="374151"/>
+          <w:sz w:val="24"/>
+          <w:szCs w:val="24"/>
+          <w:lang w:eastAsia="en-IN"/>
+        </w:rPr>
+      </w:pPr>
+    </w:p>
+    <w:p>
+      <w:pPr>
+        <w:spacing w:after="100" w:line="240" w:lineRule="auto"/>
+        <w:rPr>
+          <w:rFonts w:ascii="Segoe UI" w:eastAsia="Times New Roman" w:hAnsi="Segoe UI" w:cs="Segoe UI"/>
+          <w:b/>
+          <w:bCs/>
+          <w:sz w:val="21"/>
+          <w:szCs w:val="21"/>
+          <w:lang w:eastAsia="en-IN"/>
+        </w:rPr>
+      </w:pPr>
+      <w:r>
+        <w:rPr>
+          <w:rFonts w:ascii="Segoe UI" w:eastAsia="Times New Roman" w:hAnsi="Segoe UI" w:cs="Segoe UI"/>
+          <w:b/>
+          <w:bCs/>
+          <w:sz w:val="21"/>
+          <w:szCs w:val="21"/>
+          <w:lang w:eastAsia="en-IN"/>
+        </w:rPr>
+        <w:t xml:space="preserve">object store in </w:t>
+      </w:r>
+      <w:proofErr w:type="spellStart"/>
+      <w:r>
+        <w:rPr>
+          <w:rFonts w:ascii="Segoe UI" w:eastAsia="Times New Roman" w:hAnsi="Segoe UI" w:cs="Segoe UI"/>
+          <w:b/>
+          <w:bCs/>
+          <w:sz w:val="21"/>
+          <w:szCs w:val="21"/>
+          <w:lang w:eastAsia="en-IN"/>
+        </w:rPr>
+        <w:t>indexeddb</w:t>
+      </w:r>
+      <w:proofErr w:type="spellEnd"/>
+    </w:p>
+    <w:p>
+      <w:pPr>
+        <w:pBdr>
+          <w:top w:val="single" w:sz="2" w:space="0" w:color="D9D9E3"/>
+          <w:left w:val="single" w:sz="2" w:space="0" w:color="D9D9E3"/>
+          <w:bottom w:val="single" w:sz="2" w:space="0" w:color="D9D9E3"/>
+          <w:right w:val="single" w:sz="2" w:space="0" w:color="D9D9E3"/>
+        </w:pBdr>
+        <w:spacing w:after="300" w:line="240" w:lineRule="auto"/>
+        <w:rPr>
+          <w:rFonts w:ascii="Segoe UI" w:eastAsia="Times New Roman" w:hAnsi="Segoe UI" w:cs="Segoe UI"/>
+          <w:sz w:val="21"/>
+          <w:szCs w:val="21"/>
+          <w:lang w:eastAsia="en-IN"/>
+        </w:rPr>
+      </w:pPr>
+      <w:r>
+        <w:rPr>
+          <w:rFonts w:ascii="Segoe UI" w:eastAsia="Times New Roman" w:hAnsi="Segoe UI" w:cs="Segoe UI"/>
+          <w:sz w:val="21"/>
+          <w:szCs w:val="21"/>
+          <w:lang w:eastAsia="en-IN"/>
+        </w:rPr>
+        <w:t xml:space="preserve">In </w:t>
+      </w:r>
+      <w:proofErr w:type="spellStart"/>
+      <w:r>
+        <w:rPr>
+          <w:rFonts w:ascii="Segoe UI" w:eastAsia="Times New Roman" w:hAnsi="Segoe UI" w:cs="Segoe UI"/>
+          <w:sz w:val="21"/>
+          <w:szCs w:val="21"/>
+          <w:lang w:eastAsia="en-IN"/>
+        </w:rPr>
+        <w:t>IndexedDB</w:t>
+      </w:r>
+      <w:proofErr w:type="spellEnd"/>
+      <w:r>
+        <w:rPr>
+          <w:rFonts w:ascii="Segoe UI" w:eastAsia="Times New Roman" w:hAnsi="Segoe UI" w:cs="Segoe UI"/>
+          <w:sz w:val="21"/>
+          <w:szCs w:val="21"/>
+          <w:lang w:eastAsia="en-IN"/>
+        </w:rPr>
+        <w:t xml:space="preserve">, an object store is a fundamental concept and a core component for storing data. It's essentially where your data is stored within a database. An object store acts as a collection of JavaScript objects, </w:t>
+      </w:r>
+      <w:proofErr w:type="gramStart"/>
+      <w:r>
+        <w:rPr>
+          <w:rFonts w:ascii="Segoe UI" w:eastAsia="Times New Roman" w:hAnsi="Segoe UI" w:cs="Segoe UI"/>
+          <w:sz w:val="21"/>
+          <w:szCs w:val="21"/>
+          <w:lang w:eastAsia="en-IN"/>
+        </w:rPr>
+        <w:t>similar to</w:t>
+      </w:r>
+      <w:proofErr w:type="gramEnd"/>
+      <w:r>
+        <w:rPr>
+          <w:rFonts w:ascii="Segoe UI" w:eastAsia="Times New Roman" w:hAnsi="Segoe UI" w:cs="Segoe UI"/>
+          <w:sz w:val="21"/>
+          <w:szCs w:val="21"/>
+          <w:lang w:eastAsia="en-IN"/>
+        </w:rPr>
+        <w:t xml:space="preserve"> a table in a traditional relational database.</w:t>
+      </w:r>
+    </w:p>
+    <w:p>
+      <w:pPr>
+        <w:pStyle w:val="Heading3"/>
+        <w:pBdr>
+          <w:top w:val="single" w:sz="2" w:space="0" w:color="D9D9E3"/>
+          <w:left w:val="single" w:sz="2" w:space="0" w:color="D9D9E3"/>
+          <w:bottom w:val="single" w:sz="2" w:space="0" w:color="D9D9E3"/>
+          <w:right w:val="single" w:sz="2" w:space="0" w:color="D9D9E3"/>
+        </w:pBdr>
+        <w:shd w:val="clear" w:color="auto" w:fill="F7F7F8"/>
+        <w:rPr>
+          <w:rFonts w:ascii="Segoe UI" w:hAnsi="Segoe UI" w:cs="Segoe UI"/>
+          <w:sz w:val="30"/>
+          <w:szCs w:val="30"/>
+        </w:rPr>
+      </w:pPr>
+      <w:r>
+        <w:rPr>
+          <w:rFonts w:ascii="Segoe UI" w:hAnsi="Segoe UI" w:cs="Segoe UI"/>
+          <w:sz w:val="30"/>
+          <w:szCs w:val="30"/>
+        </w:rPr>
+        <w:t>Characteristics of Object Stores:</w:t>
+      </w:r>
+    </w:p>
+    <w:p>
+      <w:pPr>
+        <w:pStyle w:val="NormalWeb"/>
+        <w:numPr>
+          <w:ilvl w:val="0"/>
+          <w:numId w:val="3"/>
+        </w:numPr>
+        <w:pBdr>
+          <w:top w:val="single" w:sz="2" w:space="0" w:color="D9D9E3"/>
+          <w:left w:val="single" w:sz="2" w:space="5" w:color="D9D9E3"/>
+          <w:bottom w:val="single" w:sz="2" w:space="0" w:color="D9D9E3"/>
+          <w:right w:val="single" w:sz="2" w:space="0" w:color="D9D9E3"/>
+        </w:pBdr>
+        <w:shd w:val="clear" w:color="auto" w:fill="F7F7F8"/>
+        <w:spacing w:before="0" w:beforeAutospacing="0" w:after="0" w:afterAutospacing="0"/>
+        <w:rPr>
+          <w:rFonts w:ascii="Segoe UI" w:hAnsi="Segoe UI" w:cs="Segoe UI"/>
+          <w:color w:val="374151"/>
+        </w:rPr>
+      </w:pPr>
+      <w:r>
+        <w:rPr>
+          <w:rStyle w:val="Strong"/>
+          <w:rFonts w:ascii="Segoe UI" w:hAnsi="Segoe UI" w:cs="Segoe UI"/>
+          <w:color w:val="374151"/>
+          <w:bdr w:val="single" w:sz="2" w:space="0" w:color="D9D9E3" w:frame="1"/>
+        </w:rPr>
+        <w:t>Data Storage:</w:t>
+      </w:r>
+      <w:r>
+        <w:rPr>
+          <w:rFonts w:ascii="Segoe UI" w:hAnsi="Segoe UI" w:cs="Segoe UI"/>
+          <w:color w:val="374151"/>
+        </w:rPr>
+        <w:t xml:space="preserve"> Object stores are used to store data. Each object store contains multiple items, and each item is a JavaScript object.</w:t>
+      </w:r>
+    </w:p>
+    <w:p>
+      <w:pPr>
+        <w:pStyle w:val="NormalWeb"/>
+        <w:numPr>
+          <w:ilvl w:val="0"/>
+          <w:numId w:val="3"/>
+        </w:numPr>
+        <w:pBdr>
+          <w:top w:val="single" w:sz="2" w:space="0" w:color="D9D9E3"/>
+          <w:left w:val="single" w:sz="2" w:space="5" w:color="D9D9E3"/>
+          <w:bottom w:val="single" w:sz="2" w:space="0" w:color="D9D9E3"/>
+          <w:right w:val="single" w:sz="2" w:space="0" w:color="D9D9E3"/>
+        </w:pBdr>
+        <w:shd w:val="clear" w:color="auto" w:fill="F7F7F8"/>
+        <w:spacing w:before="0" w:beforeAutospacing="0" w:after="0" w:afterAutospacing="0"/>
+        <w:rPr>
+          <w:rFonts w:ascii="Segoe UI" w:hAnsi="Segoe UI" w:cs="Segoe UI"/>
+          <w:color w:val="374151"/>
+        </w:rPr>
+      </w:pPr>
+      <w:r>
+        <w:rPr>
+          <w:rStyle w:val="Strong"/>
+          <w:rFonts w:ascii="Segoe UI" w:hAnsi="Segoe UI" w:cs="Segoe UI"/>
+          <w:color w:val="374151"/>
+          <w:bdr w:val="single" w:sz="2" w:space="0" w:color="D9D9E3" w:frame="1"/>
+        </w:rPr>
+        <w:t>Schema:</w:t>
+      </w:r>
+      <w:r>
+        <w:rPr>
+          <w:rFonts w:ascii="Segoe UI" w:hAnsi="Segoe UI" w:cs="Segoe UI"/>
+          <w:color w:val="374151"/>
+        </w:rPr>
+        <w:t xml:space="preserve"> Object stores are defined with a schema. When creating an object store, you define the structure of the data that will be stored within it. This includes specifying the properties (fields) each object will have, as well as the key that uniquely identifies each object.</w:t>
+      </w:r>
+    </w:p>
+    <w:p>
+      <w:pPr>
+        <w:pStyle w:val="NormalWeb"/>
+        <w:numPr>
+          <w:ilvl w:val="0"/>
+          <w:numId w:val="3"/>
+        </w:numPr>
+        <w:pBdr>
+          <w:top w:val="single" w:sz="2" w:space="0" w:color="D9D9E3"/>
+          <w:left w:val="single" w:sz="2" w:space="5" w:color="D9D9E3"/>
+          <w:bottom w:val="single" w:sz="2" w:space="0" w:color="D9D9E3"/>
+          <w:right w:val="single" w:sz="2" w:space="0" w:color="D9D9E3"/>
+        </w:pBdr>
+        <w:shd w:val="clear" w:color="auto" w:fill="F7F7F8"/>
+        <w:spacing w:before="0" w:beforeAutospacing="0" w:after="0" w:afterAutospacing="0"/>
+        <w:rPr>
+          <w:rFonts w:ascii="Segoe UI" w:hAnsi="Segoe UI" w:cs="Segoe UI"/>
+          <w:color w:val="374151"/>
+        </w:rPr>
+      </w:pPr>
+      <w:r>
+        <w:rPr>
+          <w:rStyle w:val="Strong"/>
+          <w:rFonts w:ascii="Segoe UI" w:hAnsi="Segoe UI" w:cs="Segoe UI"/>
+          <w:color w:val="374151"/>
+          <w:bdr w:val="single" w:sz="2" w:space="0" w:color="D9D9E3" w:frame="1"/>
+        </w:rPr>
+        <w:t>Key-Value Pairs:</w:t>
+      </w:r>
+      <w:r>
+        <w:rPr>
+          <w:rFonts w:ascii="Segoe UI" w:hAnsi="Segoe UI" w:cs="Segoe UI"/>
+          <w:color w:val="374151"/>
+        </w:rPr>
+        <w:t xml:space="preserve"> Every object stored within an object store is associated with a unique key, which allows for efficient retrieval and manipulation of the data.</w:t>
+      </w:r>
+    </w:p>
+    <w:p>
+      <w:pPr>
+        <w:pStyle w:val="NormalWeb"/>
+        <w:numPr>
+          <w:ilvl w:val="0"/>
+          <w:numId w:val="3"/>
+        </w:numPr>
+        <w:pBdr>
+          <w:top w:val="single" w:sz="2" w:space="0" w:color="D9D9E3"/>
+          <w:left w:val="single" w:sz="2" w:space="5" w:color="D9D9E3"/>
+          <w:bottom w:val="single" w:sz="2" w:space="0" w:color="D9D9E3"/>
+          <w:right w:val="single" w:sz="2" w:space="0" w:color="D9D9E3"/>
+        </w:pBdr>
+        <w:shd w:val="clear" w:color="auto" w:fill="F7F7F8"/>
+        <w:spacing w:before="0" w:beforeAutospacing="0" w:after="0" w:afterAutospacing="0"/>
+        <w:rPr>
+          <w:rFonts w:ascii="Segoe UI" w:hAnsi="Segoe UI" w:cs="Segoe UI"/>
+          <w:color w:val="374151"/>
+        </w:rPr>
+      </w:pPr>
+      <w:r>
+        <w:rPr>
+          <w:rStyle w:val="Strong"/>
+          <w:rFonts w:ascii="Segoe UI" w:hAnsi="Segoe UI" w:cs="Segoe UI"/>
+          <w:color w:val="374151"/>
+          <w:bdr w:val="single" w:sz="2" w:space="0" w:color="D9D9E3" w:frame="1"/>
+        </w:rPr>
+        <w:t>Indexed Properties:</w:t>
+      </w:r>
+      <w:r>
+        <w:rPr>
+          <w:rFonts w:ascii="Segoe UI" w:hAnsi="Segoe UI" w:cs="Segoe UI"/>
+          <w:color w:val="374151"/>
+        </w:rPr>
+        <w:t xml:space="preserve"> </w:t>
+      </w:r>
+      <w:proofErr w:type="spellStart"/>
+      <w:r>
+        <w:rPr>
+          <w:rFonts w:ascii="Segoe UI" w:hAnsi="Segoe UI" w:cs="Segoe UI"/>
+          <w:color w:val="374151"/>
+        </w:rPr>
+        <w:t>IndexedDB</w:t>
+      </w:r>
+      <w:proofErr w:type="spellEnd"/>
+      <w:r>
+        <w:rPr>
+          <w:rFonts w:ascii="Segoe UI" w:hAnsi="Segoe UI" w:cs="Segoe UI"/>
+          <w:color w:val="374151"/>
+        </w:rPr>
+        <w:t xml:space="preserve"> also allows you to create indexes on object store properties to enable faster querying and sorting of the stored data.</w:t>
+      </w:r>
+    </w:p>
+    <w:p>
+      <w:pPr>
+        <w:pBdr>
+          <w:top w:val="single" w:sz="2" w:space="0" w:color="D9D9E3"/>
+          <w:left w:val="single" w:sz="2" w:space="0" w:color="D9D9E3"/>
+          <w:bottom w:val="single" w:sz="2" w:space="0" w:color="D9D9E3"/>
+          <w:right w:val="single" w:sz="2" w:space="0" w:color="D9D9E3"/>
+        </w:pBdr>
+        <w:shd w:val="clear" w:color="auto" w:fill="F7F7F8"/>
+        <w:spacing w:after="300" w:line="240" w:lineRule="auto"/>
+        <w:rPr>
+          <w:rFonts w:ascii="Segoe UI" w:eastAsia="Times New Roman" w:hAnsi="Segoe UI" w:cs="Segoe UI"/>
+          <w:b/>
+          <w:bCs/>
+          <w:color w:val="374151"/>
+          <w:sz w:val="24"/>
+          <w:szCs w:val="24"/>
+          <w:lang w:eastAsia="en-IN"/>
+        </w:rPr>
+      </w:pPr>
+    </w:p>
+    <w:p>
+      <w:pPr>
+        <w:pBdr>
+          <w:top w:val="single" w:sz="2" w:space="0" w:color="D9D9E3"/>
+          <w:left w:val="single" w:sz="2" w:space="0" w:color="D9D9E3"/>
+          <w:bottom w:val="single" w:sz="2" w:space="0" w:color="D9D9E3"/>
+          <w:right w:val="single" w:sz="2" w:space="0" w:color="D9D9E3"/>
+        </w:pBdr>
+        <w:shd w:val="clear" w:color="auto" w:fill="F7F7F8"/>
+        <w:spacing w:after="300" w:line="240" w:lineRule="auto"/>
+        <w:rPr>
+          <w:rFonts w:ascii="Segoe UI" w:hAnsi="Segoe UI" w:cs="Segoe UI"/>
+          <w:color w:val="374151"/>
+          <w:shd w:val="clear" w:color="auto" w:fill="F7F7F8"/>
+        </w:rPr>
+      </w:pPr>
+      <w:r>
+        <w:rPr>
+          <w:rFonts w:ascii="Segoe UI" w:eastAsia="Times New Roman" w:hAnsi="Segoe UI" w:cs="Segoe UI"/>
+          <w:b/>
+          <w:bCs/>
+          <w:sz w:val="30"/>
+          <w:szCs w:val="30"/>
+          <w:lang w:eastAsia="en-IN"/>
+        </w:rPr>
+        <w:t xml:space="preserve">In </w:t>
+      </w:r>
+      <w:proofErr w:type="spellStart"/>
+      <w:r>
+        <w:rPr>
+          <w:rFonts w:ascii="Segoe UI" w:eastAsia="Times New Roman" w:hAnsi="Segoe UI" w:cs="Segoe UI"/>
+          <w:b/>
+          <w:bCs/>
+          <w:sz w:val="30"/>
+          <w:szCs w:val="30"/>
+          <w:lang w:eastAsia="en-IN"/>
+        </w:rPr>
+        <w:t>IndexedDB</w:t>
+      </w:r>
+      <w:proofErr w:type="spellEnd"/>
+      <w:r>
+        <w:rPr>
+          <w:rFonts w:ascii="Segoe UI" w:eastAsia="Times New Roman" w:hAnsi="Segoe UI" w:cs="Segoe UI"/>
+          <w:b/>
+          <w:bCs/>
+          <w:sz w:val="30"/>
+          <w:szCs w:val="30"/>
+          <w:lang w:eastAsia="en-IN"/>
+        </w:rPr>
+        <w:t>, an index</w:t>
+      </w:r>
+      <w:r>
+        <w:rPr>
+          <w:rFonts w:ascii="Segoe UI" w:hAnsi="Segoe UI" w:cs="Segoe UI"/>
+          <w:color w:val="374151"/>
+          <w:shd w:val="clear" w:color="auto" w:fill="F7F7F8"/>
+        </w:rPr>
+        <w:t xml:space="preserve"> is a way to improve the efficiency of querying and sorting data stored in an object store. It allows you to perform faster searches and retrievals on specific properties within the objects stored in an object store.</w:t>
+      </w:r>
+    </w:p>
+    <w:p>
+      <w:pPr>
+        <w:pStyle w:val="Heading3"/>
+        <w:pBdr>
+          <w:top w:val="single" w:sz="2" w:space="0" w:color="D9D9E3"/>
+          <w:left w:val="single" w:sz="2" w:space="0" w:color="D9D9E3"/>
+          <w:bottom w:val="single" w:sz="2" w:space="0" w:color="D9D9E3"/>
+          <w:right w:val="single" w:sz="2" w:space="0" w:color="D9D9E3"/>
+        </w:pBdr>
+        <w:shd w:val="clear" w:color="auto" w:fill="F7F7F8"/>
+        <w:rPr>
+          <w:rFonts w:ascii="Segoe UI" w:hAnsi="Segoe UI" w:cs="Segoe UI"/>
+          <w:sz w:val="30"/>
+          <w:szCs w:val="30"/>
+        </w:rPr>
+      </w:pPr>
+      <w:r>
+        <w:rPr>
+          <w:rFonts w:ascii="Segoe UI" w:hAnsi="Segoe UI" w:cs="Segoe UI"/>
+          <w:sz w:val="30"/>
+          <w:szCs w:val="30"/>
+        </w:rPr>
+        <w:lastRenderedPageBreak/>
+        <w:t xml:space="preserve">Key Points about Indexes in </w:t>
+      </w:r>
+      <w:proofErr w:type="spellStart"/>
+      <w:r>
+        <w:rPr>
+          <w:rFonts w:ascii="Segoe UI" w:hAnsi="Segoe UI" w:cs="Segoe UI"/>
+          <w:sz w:val="30"/>
+          <w:szCs w:val="30"/>
+        </w:rPr>
+        <w:t>IndexedDB</w:t>
+      </w:r>
+      <w:proofErr w:type="spellEnd"/>
+      <w:r>
+        <w:rPr>
+          <w:rFonts w:ascii="Segoe UI" w:hAnsi="Segoe UI" w:cs="Segoe UI"/>
+          <w:sz w:val="30"/>
+          <w:szCs w:val="30"/>
+        </w:rPr>
+        <w:t>:</w:t>
+      </w:r>
+    </w:p>
+    <w:p>
+      <w:pPr>
+        <w:pStyle w:val="NormalWeb"/>
+        <w:numPr>
+          <w:ilvl w:val="0"/>
+          <w:numId w:val="4"/>
+        </w:numPr>
+        <w:pBdr>
+          <w:top w:val="single" w:sz="2" w:space="0" w:color="D9D9E3"/>
+          <w:left w:val="single" w:sz="2" w:space="5" w:color="D9D9E3"/>
+          <w:bottom w:val="single" w:sz="2" w:space="0" w:color="D9D9E3"/>
+          <w:right w:val="single" w:sz="2" w:space="0" w:color="D9D9E3"/>
+        </w:pBdr>
+        <w:shd w:val="clear" w:color="auto" w:fill="F7F7F8"/>
+        <w:spacing w:before="0" w:beforeAutospacing="0" w:after="0" w:afterAutospacing="0"/>
+        <w:rPr>
+          <w:rFonts w:ascii="Segoe UI" w:hAnsi="Segoe UI" w:cs="Segoe UI"/>
+          <w:color w:val="374151"/>
+        </w:rPr>
+      </w:pPr>
+      <w:r>
+        <w:rPr>
+          <w:rStyle w:val="Strong"/>
+          <w:rFonts w:ascii="Segoe UI" w:hAnsi="Segoe UI" w:cs="Segoe UI"/>
+          <w:color w:val="374151"/>
+          <w:bdr w:val="single" w:sz="2" w:space="0" w:color="D9D9E3" w:frame="1"/>
+        </w:rPr>
+        <w:t>Improved Data Retrieval:</w:t>
+      </w:r>
+      <w:r>
+        <w:rPr>
+          <w:rFonts w:ascii="Segoe UI" w:hAnsi="Segoe UI" w:cs="Segoe UI"/>
+          <w:color w:val="374151"/>
+        </w:rPr>
+        <w:t xml:space="preserve"> An index in </w:t>
+      </w:r>
+      <w:proofErr w:type="spellStart"/>
+      <w:r>
+        <w:rPr>
+          <w:rFonts w:ascii="Segoe UI" w:hAnsi="Segoe UI" w:cs="Segoe UI"/>
+          <w:color w:val="374151"/>
+        </w:rPr>
+        <w:t>IndexedDB</w:t>
+      </w:r>
+      <w:proofErr w:type="spellEnd"/>
+      <w:r>
+        <w:rPr>
+          <w:rFonts w:ascii="Segoe UI" w:hAnsi="Segoe UI" w:cs="Segoe UI"/>
+          <w:color w:val="374151"/>
+        </w:rPr>
+        <w:t xml:space="preserve"> is </w:t>
+      </w:r>
+      <w:proofErr w:type="gramStart"/>
+      <w:r>
+        <w:rPr>
+          <w:rFonts w:ascii="Segoe UI" w:hAnsi="Segoe UI" w:cs="Segoe UI"/>
+          <w:color w:val="374151"/>
+        </w:rPr>
+        <w:t>similar to</w:t>
+      </w:r>
+      <w:proofErr w:type="gramEnd"/>
+      <w:r>
+        <w:rPr>
+          <w:rFonts w:ascii="Segoe UI" w:hAnsi="Segoe UI" w:cs="Segoe UI"/>
+          <w:color w:val="374151"/>
+        </w:rPr>
+        <w:t xml:space="preserve"> an index in a book. It's a separate structure that enables faster lookups based on a specific property of the stored objects.</w:t>
+      </w:r>
+    </w:p>
+    <w:p>
+      <w:pPr>
+        <w:pStyle w:val="NormalWeb"/>
+        <w:numPr>
+          <w:ilvl w:val="0"/>
+          <w:numId w:val="4"/>
+        </w:numPr>
+        <w:pBdr>
+          <w:top w:val="single" w:sz="2" w:space="0" w:color="D9D9E3"/>
+          <w:left w:val="single" w:sz="2" w:space="5" w:color="D9D9E3"/>
+          <w:bottom w:val="single" w:sz="2" w:space="0" w:color="D9D9E3"/>
+          <w:right w:val="single" w:sz="2" w:space="0" w:color="D9D9E3"/>
+        </w:pBdr>
+        <w:shd w:val="clear" w:color="auto" w:fill="F7F7F8"/>
+        <w:spacing w:before="0" w:beforeAutospacing="0" w:after="0" w:afterAutospacing="0"/>
+        <w:rPr>
+          <w:rFonts w:ascii="Segoe UI" w:hAnsi="Segoe UI" w:cs="Segoe UI"/>
+          <w:color w:val="374151"/>
+        </w:rPr>
+      </w:pPr>
+      <w:r>
+        <w:rPr>
+          <w:rStyle w:val="Strong"/>
+          <w:rFonts w:ascii="Segoe UI" w:hAnsi="Segoe UI" w:cs="Segoe UI"/>
+          <w:color w:val="374151"/>
+          <w:bdr w:val="single" w:sz="2" w:space="0" w:color="D9D9E3" w:frame="1"/>
+        </w:rPr>
+        <w:t>Property-Based:</w:t>
+      </w:r>
+      <w:r>
+        <w:rPr>
+          <w:rFonts w:ascii="Segoe UI" w:hAnsi="Segoe UI" w:cs="Segoe UI"/>
+          <w:color w:val="374151"/>
+        </w:rPr>
+        <w:t xml:space="preserve"> Indexes are created on properties within the object store. This means you can create an index on one or more properties of the objects stored in the object store.</w:t>
+      </w:r>
+    </w:p>
+    <w:p>
+      <w:pPr>
+        <w:pStyle w:val="NormalWeb"/>
+        <w:numPr>
+          <w:ilvl w:val="0"/>
+          <w:numId w:val="4"/>
+        </w:numPr>
+        <w:pBdr>
+          <w:top w:val="single" w:sz="2" w:space="0" w:color="D9D9E3"/>
+          <w:left w:val="single" w:sz="2" w:space="5" w:color="D9D9E3"/>
+          <w:bottom w:val="single" w:sz="2" w:space="0" w:color="D9D9E3"/>
+          <w:right w:val="single" w:sz="2" w:space="0" w:color="D9D9E3"/>
+        </w:pBdr>
+        <w:shd w:val="clear" w:color="auto" w:fill="F7F7F8"/>
+        <w:spacing w:before="0" w:beforeAutospacing="0" w:after="0" w:afterAutospacing="0"/>
+        <w:rPr>
+          <w:rFonts w:ascii="Segoe UI" w:hAnsi="Segoe UI" w:cs="Segoe UI"/>
+          <w:color w:val="374151"/>
+        </w:rPr>
+      </w:pPr>
+      <w:r>
+        <w:rPr>
+          <w:rStyle w:val="Strong"/>
+          <w:rFonts w:ascii="Segoe UI" w:hAnsi="Segoe UI" w:cs="Segoe UI"/>
+          <w:color w:val="374151"/>
+          <w:bdr w:val="single" w:sz="2" w:space="0" w:color="D9D9E3" w:frame="1"/>
+        </w:rPr>
+        <w:t>Efficient Queries:</w:t>
+      </w:r>
+      <w:r>
+        <w:rPr>
+          <w:rFonts w:ascii="Segoe UI" w:hAnsi="Segoe UI" w:cs="Segoe UI"/>
+          <w:color w:val="374151"/>
+        </w:rPr>
+        <w:t xml:space="preserve"> Once an index is created, you can perform queries on that particular property without having to loop through all the objects in the object store, resulting in faster and more efficient data retrieval.</w:t>
+      </w:r>
+    </w:p>
+    <w:p>
+      <w:pPr>
+        <w:pStyle w:val="NormalWeb"/>
+        <w:numPr>
+          <w:ilvl w:val="0"/>
+          <w:numId w:val="4"/>
+        </w:numPr>
+        <w:pBdr>
+          <w:top w:val="single" w:sz="2" w:space="0" w:color="D9D9E3"/>
+          <w:left w:val="single" w:sz="2" w:space="5" w:color="D9D9E3"/>
+          <w:bottom w:val="single" w:sz="2" w:space="0" w:color="D9D9E3"/>
+          <w:right w:val="single" w:sz="2" w:space="0" w:color="D9D9E3"/>
+        </w:pBdr>
+        <w:shd w:val="clear" w:color="auto" w:fill="F7F7F8"/>
+        <w:spacing w:before="0" w:beforeAutospacing="0" w:after="0" w:afterAutospacing="0"/>
+        <w:rPr>
+          <w:rFonts w:ascii="Segoe UI" w:hAnsi="Segoe UI" w:cs="Segoe UI"/>
+          <w:color w:val="374151"/>
+        </w:rPr>
+      </w:pPr>
+      <w:r>
+        <w:rPr>
+          <w:rStyle w:val="Strong"/>
+          <w:rFonts w:ascii="Segoe UI" w:hAnsi="Segoe UI" w:cs="Segoe UI"/>
+          <w:color w:val="374151"/>
+          <w:bdr w:val="single" w:sz="2" w:space="0" w:color="D9D9E3" w:frame="1"/>
+        </w:rPr>
+        <w:t>Options:</w:t>
+      </w:r>
+      <w:r>
+        <w:rPr>
+          <w:rFonts w:ascii="Segoe UI" w:hAnsi="Segoe UI" w:cs="Segoe UI"/>
+          <w:color w:val="374151"/>
+        </w:rPr>
+        <w:t xml:space="preserve"> When creating an index, you can specify whether the values within the indexed property are unique or not.</w:t>
+      </w:r>
+    </w:p>
+    <w:p>
+      <w:pPr>
+        <w:pStyle w:val="NormalWeb"/>
+        <w:pBdr>
+          <w:top w:val="single" w:sz="2" w:space="0" w:color="D9D9E3"/>
+          <w:left w:val="single" w:sz="2" w:space="0" w:color="D9D9E3"/>
+          <w:bottom w:val="single" w:sz="2" w:space="0" w:color="D9D9E3"/>
+          <w:right w:val="single" w:sz="2" w:space="0" w:color="D9D9E3"/>
+        </w:pBdr>
+        <w:shd w:val="clear" w:color="auto" w:fill="F7F7F8"/>
+        <w:spacing w:before="0" w:beforeAutospacing="0" w:after="300" w:afterAutospacing="0"/>
+        <w:rPr>
+          <w:rFonts w:ascii="Segoe UI" w:hAnsi="Segoe UI" w:cs="Segoe UI"/>
+          <w:color w:val="374151"/>
+        </w:rPr>
+      </w:pPr>
+    </w:p>
+    <w:p>
+      <w:pPr>
+        <w:pStyle w:val="NormalWeb"/>
+        <w:pBdr>
+          <w:top w:val="single" w:sz="2" w:space="0" w:color="D9D9E3"/>
+          <w:left w:val="single" w:sz="2" w:space="0" w:color="D9D9E3"/>
+          <w:bottom w:val="single" w:sz="2" w:space="0" w:color="D9D9E3"/>
+          <w:right w:val="single" w:sz="2" w:space="0" w:color="D9D9E3"/>
+        </w:pBdr>
+        <w:shd w:val="clear" w:color="auto" w:fill="F7F7F8"/>
+        <w:spacing w:before="0" w:beforeAutospacing="0" w:after="300" w:afterAutospacing="0"/>
+        <w:rPr>
+          <w:rFonts w:ascii="Segoe UI" w:hAnsi="Segoe UI" w:cs="Segoe UI"/>
+          <w:color w:val="374151"/>
+        </w:rPr>
+      </w:pPr>
+      <w:r>
+        <w:rPr>
+          <w:rFonts w:ascii="Segoe UI" w:hAnsi="Segoe UI" w:cs="Segoe UI"/>
+          <w:b/>
+          <w:bCs/>
+          <w:sz w:val="30"/>
+          <w:szCs w:val="30"/>
+        </w:rPr>
+        <w:t xml:space="preserve">In </w:t>
+      </w:r>
+      <w:proofErr w:type="spellStart"/>
+      <w:r>
+        <w:rPr>
+          <w:rFonts w:ascii="Segoe UI" w:hAnsi="Segoe UI" w:cs="Segoe UI"/>
+          <w:b/>
+          <w:bCs/>
+          <w:sz w:val="30"/>
+          <w:szCs w:val="30"/>
+        </w:rPr>
+        <w:t>IndexedDB</w:t>
+      </w:r>
+      <w:proofErr w:type="spellEnd"/>
+      <w:r>
+        <w:rPr>
+          <w:rFonts w:ascii="Segoe UI" w:hAnsi="Segoe UI" w:cs="Segoe UI"/>
+          <w:b/>
+          <w:bCs/>
+          <w:sz w:val="30"/>
+          <w:szCs w:val="30"/>
+        </w:rPr>
+        <w:t>, a cursor</w:t>
+      </w:r>
+      <w:r>
+        <w:rPr>
+          <w:rFonts w:ascii="Segoe UI" w:hAnsi="Segoe UI" w:cs="Segoe UI"/>
+          <w:color w:val="374151"/>
+        </w:rPr>
+        <w:t xml:space="preserve"> is an object used to iterate through multiple records in an object store or an index. It allows sequential access to multiple records, enabling you to perform various operations on these records such as reading, updating, or deleting them one by one.</w:t>
+      </w:r>
+    </w:p>
+    <w:p>
+      <w:pPr>
+        <w:pStyle w:val="Heading3"/>
+        <w:pBdr>
+          <w:top w:val="single" w:sz="2" w:space="0" w:color="D9D9E3"/>
+          <w:left w:val="single" w:sz="2" w:space="0" w:color="D9D9E3"/>
+          <w:bottom w:val="single" w:sz="2" w:space="0" w:color="D9D9E3"/>
+          <w:right w:val="single" w:sz="2" w:space="0" w:color="D9D9E3"/>
+        </w:pBdr>
+        <w:shd w:val="clear" w:color="auto" w:fill="F7F7F8"/>
+        <w:rPr>
+          <w:rFonts w:ascii="Segoe UI" w:hAnsi="Segoe UI" w:cs="Segoe UI"/>
+          <w:sz w:val="30"/>
+          <w:szCs w:val="30"/>
+        </w:rPr>
+      </w:pPr>
+      <w:r>
+        <w:rPr>
+          <w:rFonts w:ascii="Segoe UI" w:hAnsi="Segoe UI" w:cs="Segoe UI"/>
+          <w:sz w:val="30"/>
+          <w:szCs w:val="30"/>
+        </w:rPr>
+        <w:t xml:space="preserve">Key Points about Cursors in </w:t>
+      </w:r>
+      <w:proofErr w:type="spellStart"/>
+      <w:r>
+        <w:rPr>
+          <w:rFonts w:ascii="Segoe UI" w:hAnsi="Segoe UI" w:cs="Segoe UI"/>
+          <w:sz w:val="30"/>
+          <w:szCs w:val="30"/>
+        </w:rPr>
+        <w:t>IndexedDB</w:t>
+      </w:r>
+      <w:proofErr w:type="spellEnd"/>
+      <w:r>
+        <w:rPr>
+          <w:rFonts w:ascii="Segoe UI" w:hAnsi="Segoe UI" w:cs="Segoe UI"/>
+          <w:sz w:val="30"/>
+          <w:szCs w:val="30"/>
+        </w:rPr>
+        <w:t>:</w:t>
+      </w:r>
+    </w:p>
+    <w:p>
+      <w:pPr>
+        <w:pStyle w:val="NormalWeb"/>
+        <w:numPr>
+          <w:ilvl w:val="0"/>
+          <w:numId w:val="5"/>
+        </w:numPr>
+        <w:pBdr>
+          <w:top w:val="single" w:sz="2" w:space="0" w:color="D9D9E3"/>
+          <w:left w:val="single" w:sz="2" w:space="5" w:color="D9D9E3"/>
+          <w:bottom w:val="single" w:sz="2" w:space="0" w:color="D9D9E3"/>
+          <w:right w:val="single" w:sz="2" w:space="0" w:color="D9D9E3"/>
+        </w:pBdr>
+        <w:shd w:val="clear" w:color="auto" w:fill="F7F7F8"/>
+        <w:spacing w:before="0" w:beforeAutospacing="0" w:after="0" w:afterAutospacing="0"/>
+        <w:rPr>
+          <w:rFonts w:ascii="Segoe UI" w:hAnsi="Segoe UI" w:cs="Segoe UI"/>
+          <w:color w:val="374151"/>
+        </w:rPr>
+      </w:pPr>
+      <w:r>
+        <w:rPr>
+          <w:rStyle w:val="Strong"/>
+          <w:rFonts w:ascii="Segoe UI" w:hAnsi="Segoe UI" w:cs="Segoe UI"/>
+          <w:color w:val="374151"/>
+          <w:bdr w:val="single" w:sz="2" w:space="0" w:color="D9D9E3" w:frame="1"/>
+        </w:rPr>
+        <w:t>Iterating Through Data:</w:t>
+      </w:r>
+      <w:r>
+        <w:rPr>
+          <w:rFonts w:ascii="Segoe UI" w:hAnsi="Segoe UI" w:cs="Segoe UI"/>
+          <w:color w:val="374151"/>
+        </w:rPr>
+        <w:t xml:space="preserve"> Cursors are used to traverse through a range of data stored in an object store or an index.</w:t>
+      </w:r>
+    </w:p>
+    <w:p>
+      <w:pPr>
+        <w:pStyle w:val="NormalWeb"/>
+        <w:numPr>
+          <w:ilvl w:val="0"/>
+          <w:numId w:val="5"/>
+        </w:numPr>
+        <w:pBdr>
+          <w:top w:val="single" w:sz="2" w:space="0" w:color="D9D9E3"/>
+          <w:left w:val="single" w:sz="2" w:space="5" w:color="D9D9E3"/>
+          <w:bottom w:val="single" w:sz="2" w:space="0" w:color="D9D9E3"/>
+          <w:right w:val="single" w:sz="2" w:space="0" w:color="D9D9E3"/>
+        </w:pBdr>
+        <w:shd w:val="clear" w:color="auto" w:fill="F7F7F8"/>
+        <w:spacing w:before="0" w:beforeAutospacing="0" w:after="0" w:afterAutospacing="0"/>
+        <w:rPr>
+          <w:rFonts w:ascii="Segoe UI" w:hAnsi="Segoe UI" w:cs="Segoe UI"/>
+          <w:color w:val="374151"/>
+        </w:rPr>
+      </w:pPr>
+      <w:r>
+        <w:rPr>
+          <w:rStyle w:val="Strong"/>
+          <w:rFonts w:ascii="Segoe UI" w:hAnsi="Segoe UI" w:cs="Segoe UI"/>
+          <w:color w:val="374151"/>
+          <w:bdr w:val="single" w:sz="2" w:space="0" w:color="D9D9E3" w:frame="1"/>
+        </w:rPr>
+        <w:t>Sequential Access:</w:t>
+      </w:r>
+      <w:r>
+        <w:rPr>
+          <w:rFonts w:ascii="Segoe UI" w:hAnsi="Segoe UI" w:cs="Segoe UI"/>
+          <w:color w:val="374151"/>
+        </w:rPr>
+        <w:t xml:space="preserve"> Cursors provide a way to sequentially access multiple records, enabling you to process data one item at a time.</w:t>
+      </w:r>
+    </w:p>
+    <w:p>
+      <w:pPr>
+        <w:pStyle w:val="NormalWeb"/>
+        <w:numPr>
+          <w:ilvl w:val="0"/>
+          <w:numId w:val="5"/>
+        </w:numPr>
+        <w:pBdr>
+          <w:top w:val="single" w:sz="2" w:space="0" w:color="D9D9E3"/>
+          <w:left w:val="single" w:sz="2" w:space="5" w:color="D9D9E3"/>
+          <w:bottom w:val="single" w:sz="2" w:space="0" w:color="D9D9E3"/>
+          <w:right w:val="single" w:sz="2" w:space="0" w:color="D9D9E3"/>
+        </w:pBdr>
+        <w:shd w:val="clear" w:color="auto" w:fill="F7F7F8"/>
+        <w:spacing w:before="0" w:beforeAutospacing="0" w:after="0" w:afterAutospacing="0"/>
+        <w:rPr>
+          <w:rFonts w:ascii="Segoe UI" w:hAnsi="Segoe UI" w:cs="Segoe UI"/>
+          <w:color w:val="374151"/>
+        </w:rPr>
+      </w:pPr>
+      <w:r>
+        <w:rPr>
+          <w:rStyle w:val="Strong"/>
+          <w:rFonts w:ascii="Segoe UI" w:hAnsi="Segoe UI" w:cs="Segoe UI"/>
+          <w:color w:val="374151"/>
+          <w:bdr w:val="single" w:sz="2" w:space="0" w:color="D9D9E3" w:frame="1"/>
+        </w:rPr>
+        <w:t>Support for Queries:</w:t>
+      </w:r>
+      <w:r>
+        <w:rPr>
+          <w:rFonts w:ascii="Segoe UI" w:hAnsi="Segoe UI" w:cs="Segoe UI"/>
+          <w:color w:val="374151"/>
+        </w:rPr>
+        <w:t xml:space="preserve"> Cursors can be used for various types of queries, allowing more complex and specific retrieval of data.</w:t>
+      </w:r>
+    </w:p>
+    <w:p>
+      <w:pPr>
+        <w:pStyle w:val="NormalWeb"/>
+        <w:numPr>
+          <w:ilvl w:val="0"/>
+          <w:numId w:val="5"/>
+        </w:numPr>
+        <w:pBdr>
+          <w:top w:val="single" w:sz="2" w:space="0" w:color="D9D9E3"/>
+          <w:left w:val="single" w:sz="2" w:space="5" w:color="D9D9E3"/>
+          <w:bottom w:val="single" w:sz="2" w:space="0" w:color="D9D9E3"/>
+          <w:right w:val="single" w:sz="2" w:space="0" w:color="D9D9E3"/>
+        </w:pBdr>
+        <w:shd w:val="clear" w:color="auto" w:fill="F7F7F8"/>
+        <w:spacing w:before="0" w:beforeAutospacing="0" w:after="0" w:afterAutospacing="0"/>
+        <w:rPr>
+          <w:rFonts w:ascii="Segoe UI" w:hAnsi="Segoe UI" w:cs="Segoe UI"/>
+          <w:color w:val="374151"/>
+        </w:rPr>
+      </w:pPr>
+      <w:r>
+        <w:rPr>
+          <w:rStyle w:val="Strong"/>
+          <w:rFonts w:ascii="Segoe UI" w:hAnsi="Segoe UI" w:cs="Segoe UI"/>
+          <w:color w:val="374151"/>
+          <w:bdr w:val="single" w:sz="2" w:space="0" w:color="D9D9E3" w:frame="1"/>
+        </w:rPr>
+        <w:t>Handling Large Datasets:</w:t>
+      </w:r>
+      <w:r>
+        <w:rPr>
+          <w:rFonts w:ascii="Segoe UI" w:hAnsi="Segoe UI" w:cs="Segoe UI"/>
+          <w:color w:val="374151"/>
+        </w:rPr>
+        <w:t xml:space="preserve"> Cursors are particularly useful for handling large datasets without having to load all data into memory at once.</w:t>
+      </w:r>
+    </w:p>
+    <w:p>
+      <w:pPr>
+        <w:pBdr>
+          <w:top w:val="single" w:sz="2" w:space="0" w:color="D9D9E3"/>
+          <w:left w:val="single" w:sz="2" w:space="0" w:color="D9D9E3"/>
+          <w:bottom w:val="single" w:sz="2" w:space="0" w:color="D9D9E3"/>
+          <w:right w:val="single" w:sz="2" w:space="0" w:color="D9D9E3"/>
+        </w:pBdr>
+        <w:shd w:val="clear" w:color="auto" w:fill="F7F7F8"/>
+        <w:spacing w:after="300" w:line="240" w:lineRule="auto"/>
+        <w:rPr>
+          <w:rFonts w:ascii="Segoe UI" w:eastAsia="Times New Roman" w:hAnsi="Segoe UI" w:cs="Segoe UI"/>
+          <w:b/>
+          <w:bCs/>
+          <w:color w:val="374151"/>
+          <w:sz w:val="24"/>
+          <w:szCs w:val="24"/>
+          <w:lang w:eastAsia="en-IN"/>
+        </w:rPr>
+      </w:pPr>
+    </w:p>
+    <w:p>
+      <w:pPr>
+        <w:pStyle w:val="NormalWeb"/>
+        <w:pBdr>
+          <w:top w:val="single" w:sz="2" w:space="0" w:color="D9D9E3"/>
+          <w:left w:val="single" w:sz="2" w:space="0" w:color="D9D9E3"/>
+          <w:bottom w:val="single" w:sz="2" w:space="0" w:color="D9D9E3"/>
+          <w:right w:val="single" w:sz="2" w:space="0" w:color="D9D9E3"/>
+        </w:pBdr>
+        <w:shd w:val="clear" w:color="auto" w:fill="F7F7F8"/>
+        <w:spacing w:before="0" w:beforeAutospacing="0" w:after="300" w:afterAutospacing="0"/>
+        <w:rPr>
+          <w:rFonts w:ascii="Segoe UI" w:hAnsi="Segoe UI" w:cs="Segoe UI"/>
+          <w:color w:val="374151"/>
+        </w:rPr>
+      </w:pPr>
+      <w:r>
+        <w:rPr>
+          <w:rFonts w:ascii="Segoe UI" w:hAnsi="Segoe UI" w:cs="Segoe UI"/>
+          <w:b/>
+          <w:bCs/>
+          <w:sz w:val="30"/>
+          <w:szCs w:val="30"/>
+        </w:rPr>
+        <w:t xml:space="preserve">In </w:t>
+      </w:r>
+      <w:proofErr w:type="spellStart"/>
+      <w:r>
+        <w:rPr>
+          <w:rFonts w:ascii="Segoe UI" w:hAnsi="Segoe UI" w:cs="Segoe UI"/>
+          <w:b/>
+          <w:bCs/>
+          <w:sz w:val="30"/>
+          <w:szCs w:val="30"/>
+        </w:rPr>
+        <w:t>IndexedDB</w:t>
+      </w:r>
+      <w:proofErr w:type="spellEnd"/>
+      <w:r>
+        <w:rPr>
+          <w:rFonts w:ascii="Segoe UI" w:hAnsi="Segoe UI" w:cs="Segoe UI"/>
+          <w:b/>
+          <w:bCs/>
+          <w:sz w:val="30"/>
+          <w:szCs w:val="30"/>
+        </w:rPr>
+        <w:t xml:space="preserve">, transactions </w:t>
+      </w:r>
+      <w:r>
+        <w:rPr>
+          <w:rFonts w:ascii="Segoe UI" w:hAnsi="Segoe UI" w:cs="Segoe UI"/>
+          <w:color w:val="374151"/>
+        </w:rPr>
+        <w:t>are a crucial aspect of handling data interactions within a database. They are used to group and manage database operations like reading or writing data, ensuring the integrity and consistency of data manipulation.</w:t>
+      </w:r>
+    </w:p>
+    <w:p>
+      <w:pPr>
+        <w:pStyle w:val="Heading3"/>
+        <w:pBdr>
+          <w:top w:val="single" w:sz="2" w:space="0" w:color="D9D9E3"/>
+          <w:left w:val="single" w:sz="2" w:space="0" w:color="D9D9E3"/>
+          <w:bottom w:val="single" w:sz="2" w:space="0" w:color="D9D9E3"/>
+          <w:right w:val="single" w:sz="2" w:space="0" w:color="D9D9E3"/>
+        </w:pBdr>
+        <w:shd w:val="clear" w:color="auto" w:fill="F7F7F8"/>
+        <w:rPr>
+          <w:rFonts w:ascii="Segoe UI" w:hAnsi="Segoe UI" w:cs="Segoe UI"/>
+          <w:sz w:val="30"/>
+          <w:szCs w:val="30"/>
+        </w:rPr>
+      </w:pPr>
+      <w:r>
+        <w:rPr>
+          <w:rFonts w:ascii="Segoe UI" w:hAnsi="Segoe UI" w:cs="Segoe UI"/>
+          <w:sz w:val="30"/>
+          <w:szCs w:val="30"/>
+        </w:rPr>
+        <w:t xml:space="preserve">Key Points about Transactions in </w:t>
+      </w:r>
+      <w:proofErr w:type="spellStart"/>
+      <w:r>
+        <w:rPr>
+          <w:rFonts w:ascii="Segoe UI" w:hAnsi="Segoe UI" w:cs="Segoe UI"/>
+          <w:sz w:val="30"/>
+          <w:szCs w:val="30"/>
+        </w:rPr>
+        <w:t>IndexedDB</w:t>
+      </w:r>
+      <w:proofErr w:type="spellEnd"/>
+      <w:r>
+        <w:rPr>
+          <w:rFonts w:ascii="Segoe UI" w:hAnsi="Segoe UI" w:cs="Segoe UI"/>
+          <w:sz w:val="30"/>
+          <w:szCs w:val="30"/>
+        </w:rPr>
+        <w:t>:</w:t>
+      </w:r>
+    </w:p>
+    <w:p>
+      <w:pPr>
+        <w:pStyle w:val="NormalWeb"/>
+        <w:numPr>
+          <w:ilvl w:val="0"/>
+          <w:numId w:val="6"/>
+        </w:numPr>
+        <w:pBdr>
+          <w:top w:val="single" w:sz="2" w:space="0" w:color="D9D9E3"/>
+          <w:left w:val="single" w:sz="2" w:space="5" w:color="D9D9E3"/>
+          <w:bottom w:val="single" w:sz="2" w:space="0" w:color="D9D9E3"/>
+          <w:right w:val="single" w:sz="2" w:space="0" w:color="D9D9E3"/>
+        </w:pBdr>
+        <w:shd w:val="clear" w:color="auto" w:fill="F7F7F8"/>
+        <w:spacing w:before="0" w:beforeAutospacing="0" w:after="0" w:afterAutospacing="0"/>
+        <w:rPr>
+          <w:rFonts w:ascii="Segoe UI" w:hAnsi="Segoe UI" w:cs="Segoe UI"/>
+          <w:color w:val="374151"/>
+        </w:rPr>
+      </w:pPr>
+      <w:r>
+        <w:rPr>
+          <w:rStyle w:val="Strong"/>
+          <w:rFonts w:ascii="Segoe UI" w:hAnsi="Segoe UI" w:cs="Segoe UI"/>
+          <w:color w:val="374151"/>
+          <w:bdr w:val="single" w:sz="2" w:space="0" w:color="D9D9E3" w:frame="1"/>
+        </w:rPr>
+        <w:t>Atomic Operations:</w:t>
+      </w:r>
+      <w:r>
+        <w:rPr>
+          <w:rFonts w:ascii="Segoe UI" w:hAnsi="Segoe UI" w:cs="Segoe UI"/>
+          <w:color w:val="374151"/>
+        </w:rPr>
+        <w:t xml:space="preserve"> Transactions ensure that a group of operations (reads or writes) either all </w:t>
+      </w:r>
+      <w:proofErr w:type="gramStart"/>
+      <w:r>
+        <w:rPr>
+          <w:rFonts w:ascii="Segoe UI" w:hAnsi="Segoe UI" w:cs="Segoe UI"/>
+          <w:color w:val="374151"/>
+        </w:rPr>
+        <w:t>succeed</w:t>
+      </w:r>
+      <w:proofErr w:type="gramEnd"/>
+      <w:r>
+        <w:rPr>
+          <w:rFonts w:ascii="Segoe UI" w:hAnsi="Segoe UI" w:cs="Segoe UI"/>
+          <w:color w:val="374151"/>
+        </w:rPr>
+        <w:t xml:space="preserve"> or all fail. This maintains the integrity of the database.</w:t>
+      </w:r>
+    </w:p>
+    <w:p>
+      <w:pPr>
+        <w:pStyle w:val="NormalWeb"/>
+        <w:numPr>
+          <w:ilvl w:val="0"/>
+          <w:numId w:val="6"/>
+        </w:numPr>
+        <w:pBdr>
+          <w:top w:val="single" w:sz="2" w:space="0" w:color="D9D9E3"/>
+          <w:left w:val="single" w:sz="2" w:space="5" w:color="D9D9E3"/>
+          <w:bottom w:val="single" w:sz="2" w:space="0" w:color="D9D9E3"/>
+          <w:right w:val="single" w:sz="2" w:space="0" w:color="D9D9E3"/>
+        </w:pBdr>
+        <w:shd w:val="clear" w:color="auto" w:fill="F7F7F8"/>
+        <w:spacing w:before="0" w:beforeAutospacing="0" w:after="0" w:afterAutospacing="0"/>
+        <w:rPr>
+          <w:rFonts w:ascii="Segoe UI" w:hAnsi="Segoe UI" w:cs="Segoe UI"/>
+          <w:color w:val="374151"/>
+        </w:rPr>
+      </w:pPr>
+      <w:r>
+        <w:rPr>
+          <w:rStyle w:val="Strong"/>
+          <w:rFonts w:ascii="Segoe UI" w:hAnsi="Segoe UI" w:cs="Segoe UI"/>
+          <w:color w:val="374151"/>
+          <w:bdr w:val="single" w:sz="2" w:space="0" w:color="D9D9E3" w:frame="1"/>
+        </w:rPr>
+        <w:lastRenderedPageBreak/>
+        <w:t>Isolation:</w:t>
+      </w:r>
+      <w:r>
+        <w:rPr>
+          <w:rFonts w:ascii="Segoe UI" w:hAnsi="Segoe UI" w:cs="Segoe UI"/>
+          <w:color w:val="374151"/>
+        </w:rPr>
+        <w:t xml:space="preserve"> Transactions provide isolation between different processes accessing the database concurrently. This prevents conflicts and ensures consistency.</w:t>
+      </w:r>
+    </w:p>
+    <w:p>
+      <w:pPr>
+        <w:pStyle w:val="NormalWeb"/>
+        <w:numPr>
+          <w:ilvl w:val="0"/>
+          <w:numId w:val="6"/>
+        </w:numPr>
+        <w:pBdr>
+          <w:top w:val="single" w:sz="2" w:space="0" w:color="D9D9E3"/>
+          <w:left w:val="single" w:sz="2" w:space="5" w:color="D9D9E3"/>
+          <w:bottom w:val="single" w:sz="2" w:space="0" w:color="D9D9E3"/>
+          <w:right w:val="single" w:sz="2" w:space="0" w:color="D9D9E3"/>
+        </w:pBdr>
+        <w:shd w:val="clear" w:color="auto" w:fill="F7F7F8"/>
+        <w:spacing w:before="0" w:beforeAutospacing="0" w:after="0" w:afterAutospacing="0"/>
+        <w:rPr>
+          <w:rFonts w:ascii="Segoe UI" w:hAnsi="Segoe UI" w:cs="Segoe UI"/>
+          <w:color w:val="374151"/>
+        </w:rPr>
+      </w:pPr>
+      <w:r>
+        <w:rPr>
+          <w:rStyle w:val="Strong"/>
+          <w:rFonts w:ascii="Segoe UI" w:hAnsi="Segoe UI" w:cs="Segoe UI"/>
+          <w:color w:val="374151"/>
+          <w:bdr w:val="single" w:sz="2" w:space="0" w:color="D9D9E3" w:frame="1"/>
+        </w:rPr>
+        <w:t>Data Modifications:</w:t>
+      </w:r>
+      <w:r>
+        <w:rPr>
+          <w:rFonts w:ascii="Segoe UI" w:hAnsi="Segoe UI" w:cs="Segoe UI"/>
+          <w:color w:val="374151"/>
+        </w:rPr>
+        <w:t xml:space="preserve"> All data modifications (add, put, delete) within an </w:t>
+      </w:r>
+      <w:proofErr w:type="spellStart"/>
+      <w:r>
+        <w:rPr>
+          <w:rFonts w:ascii="Segoe UI" w:hAnsi="Segoe UI" w:cs="Segoe UI"/>
+          <w:color w:val="374151"/>
+        </w:rPr>
+        <w:t>IndexedDB</w:t>
+      </w:r>
+      <w:proofErr w:type="spellEnd"/>
+      <w:r>
+        <w:rPr>
+          <w:rFonts w:ascii="Segoe UI" w:hAnsi="Segoe UI" w:cs="Segoe UI"/>
+          <w:color w:val="374151"/>
+        </w:rPr>
+        <w:t xml:space="preserve"> occur within the context of a transaction.</w:t>
+      </w:r>
+    </w:p>
+    <w:p>
+      <w:pPr>
+        <w:pStyle w:val="NormalWeb"/>
+        <w:numPr>
+          <w:ilvl w:val="0"/>
+          <w:numId w:val="6"/>
+        </w:numPr>
+        <w:pBdr>
+          <w:top w:val="single" w:sz="2" w:space="0" w:color="D9D9E3"/>
+          <w:left w:val="single" w:sz="2" w:space="5" w:color="D9D9E3"/>
+          <w:bottom w:val="single" w:sz="2" w:space="0" w:color="D9D9E3"/>
+          <w:right w:val="single" w:sz="2" w:space="0" w:color="D9D9E3"/>
+        </w:pBdr>
+        <w:shd w:val="clear" w:color="auto" w:fill="F7F7F8"/>
+        <w:spacing w:before="0" w:beforeAutospacing="0" w:after="0" w:afterAutospacing="0"/>
+        <w:rPr>
+          <w:rFonts w:ascii="Segoe UI" w:hAnsi="Segoe UI" w:cs="Segoe UI"/>
+          <w:color w:val="374151"/>
+        </w:rPr>
+      </w:pPr>
+      <w:r>
+        <w:rPr>
+          <w:rStyle w:val="Strong"/>
+          <w:rFonts w:ascii="Segoe UI" w:hAnsi="Segoe UI" w:cs="Segoe UI"/>
+          <w:color w:val="374151"/>
+          <w:bdr w:val="single" w:sz="2" w:space="0" w:color="D9D9E3" w:frame="1"/>
+        </w:rPr>
+        <w:t>Commit or Rollback:</w:t>
+      </w:r>
+      <w:r>
+        <w:rPr>
+          <w:rFonts w:ascii="Segoe UI" w:hAnsi="Segoe UI" w:cs="Segoe UI"/>
+          <w:color w:val="374151"/>
+        </w:rPr>
+        <w:t xml:space="preserve"> Transactions can be committed (saved to the database) or rolled back (</w:t>
+      </w:r>
+      <w:proofErr w:type="spellStart"/>
+      <w:r>
+        <w:rPr>
+          <w:rFonts w:ascii="Segoe UI" w:hAnsi="Segoe UI" w:cs="Segoe UI"/>
+          <w:color w:val="374151"/>
+        </w:rPr>
+        <w:t>canceled</w:t>
+      </w:r>
+      <w:proofErr w:type="spellEnd"/>
+      <w:r>
+        <w:rPr>
+          <w:rFonts w:ascii="Segoe UI" w:hAnsi="Segoe UI" w:cs="Segoe UI"/>
+          <w:color w:val="374151"/>
+        </w:rPr>
+        <w:t>) based on the success or failure of the operations within them.</w:t>
+      </w:r>
+    </w:p>
+    <w:p>
+      <w:pPr>
+        <w:pBdr>
+          <w:top w:val="single" w:sz="2" w:space="0" w:color="D9D9E3"/>
+          <w:left w:val="single" w:sz="2" w:space="0" w:color="D9D9E3"/>
+          <w:bottom w:val="single" w:sz="2" w:space="0" w:color="D9D9E3"/>
+          <w:right w:val="single" w:sz="2" w:space="0" w:color="D9D9E3"/>
+        </w:pBdr>
+        <w:shd w:val="clear" w:color="auto" w:fill="F7F7F8"/>
+        <w:spacing w:after="300" w:line="240" w:lineRule="auto"/>
+        <w:rPr>
+          <w:rFonts w:ascii="Segoe UI" w:eastAsia="Times New Roman" w:hAnsi="Segoe UI" w:cs="Segoe UI"/>
+          <w:b/>
+          <w:bCs/>
+          <w:color w:val="374151"/>
+          <w:sz w:val="24"/>
+          <w:szCs w:val="24"/>
+          <w:lang w:eastAsia="en-IN"/>
+        </w:rPr>
+      </w:pPr>
+    </w:p>
+    <w:p>
+      <w:pPr>
+        <w:pBdr>
+          <w:top w:val="single" w:sz="2" w:space="0" w:color="D9D9E3"/>
+          <w:left w:val="single" w:sz="2" w:space="0" w:color="D9D9E3"/>
+          <w:bottom w:val="single" w:sz="2" w:space="0" w:color="D9D9E3"/>
+          <w:right w:val="single" w:sz="2" w:space="0" w:color="D9D9E3"/>
+        </w:pBdr>
+        <w:shd w:val="clear" w:color="auto" w:fill="F7F7F8"/>
+        <w:spacing w:after="300" w:line="240" w:lineRule="auto"/>
+        <w:rPr>
+          <w:rFonts w:ascii="Segoe UI" w:eastAsia="Times New Roman" w:hAnsi="Segoe UI" w:cs="Segoe UI"/>
+          <w:b/>
+          <w:bCs/>
+          <w:color w:val="374151"/>
+          <w:sz w:val="24"/>
+          <w:szCs w:val="24"/>
+          <w:lang w:eastAsia="en-IN"/>
+        </w:rPr>
+      </w:pPr>
+    </w:p>
     <w:sectPr>
       <w:pgSz w:w="11906" w:h="16838"/>
       <w:pgMar w:top="1440" w:right="1440" w:bottom="1440" w:left="1440" w:header="708" w:footer="708" w:gutter="0"/>
@@ -1193,8 +7292,745 @@
 </w:document>
 </file>
 
+<file path=word/numbering.xml><?xml version="1.0" encoding="utf-8"?>
+<w:numbering xmlns:wpc="http://schemas.microsoft.com/office/word/2010/wordprocessingCanvas" xmlns:cx="http://schemas.microsoft.com/office/drawing/2014/chartex" xmlns:cx1="http://schemas.microsoft.com/office/drawing/2015/9/8/chartex" xmlns:cx2="http://schemas.microsoft.com/office/drawing/2015/10/21/chartex" xmlns:cx3="http://schemas.microsoft.com/office/drawing/2016/5/9/chartex" xmlns:cx4="http://schemas.microsoft.com/office/drawing/2016/5/10/chartex" xmlns:cx5="http://schemas.microsoft.com/office/drawing/2016/5/11/chartex" xmlns:cx6="http://schemas.microsoft.com/office/drawing/2016/5/12/chartex" xmlns:cx7="http://schemas.microsoft.com/office/drawing/2016/5/13/chartex" xmlns:cx8="http://schemas.microsoft.com/office/drawing/2016/5/14/chartex" xmlns:mc="http://schemas.openxmlformats.org/markup-compatibility/2006" xmlns:aink="http://schemas.microsoft.com/office/drawing/2016/ink" xmlns:am3d="http://schemas.microsoft.com/office/drawing/2017/model3d" xmlns:o="urn:schemas-microsoft-com:office:office" xmlns:oel="http://schemas.microsoft.com/office/2019/extlst" xmlns:r="http://schemas.openxmlformats.org/officeDocument/2006/relationships" xmlns:m="http://schemas.openxmlformats.org/officeDocument/2006/math" xmlns:v="urn:schemas-microsoft-com:vml" xmlns:wp14="http://schemas.microsoft.com/office/word/2010/wordprocessingDrawing" xmlns:wp="http://schemas.openxmlformats.org/drawingml/2006/wordprocessingDrawing" xmlns:w10="urn:schemas-microsoft-com:office:word" xmlns:w="http://schemas.openxmlformats.org/wordprocessingml/2006/main" xmlns:w14="http://schemas.microsoft.com/office/word/2010/wordml" xmlns:w15="http://schemas.microsoft.com/office/word/2012/wordml" xmlns:w16cex="http://schemas.microsoft.com/office/word/2018/wordml/cex" xmlns:w16cid="http://schemas.microsoft.com/office/word/2016/wordml/cid" xmlns:w16="http://schemas.microsoft.com/office/word/2018/wordml" xmlns:w16sdtdh="http://schemas.microsoft.com/office/word/2020/wordml/sdtdatahash" xmlns:w16se="http://schemas.microsoft.com/office/word/2015/wordml/symex" xmlns:wpg="http://schemas.microsoft.com/office/word/2010/wordprocessingGroup" xmlns:wpi="http://schemas.microsoft.com/office/word/2010/wordprocessingInk" xmlns:wne="http://schemas.microsoft.com/office/word/2006/wordml" xmlns:wps="http://schemas.microsoft.com/office/word/2010/wordprocessingShape" mc:Ignorable="w14 w15 w16se w16cid w16 w16cex w16sdtdh wp14">
+  <w:abstractNum w:abstractNumId="0" w15:restartNumberingAfterBreak="0">
+    <w:nsid w:val="08380806"/>
+    <w:multiLevelType w:val="multilevel"/>
+    <w:tmpl w:val="F694566C"/>
+    <w:lvl w:ilvl="0">
+      <w:start w:val="1"/>
+      <w:numFmt w:val="bullet"/>
+      <w:lvlText w:val=""/>
+      <w:lvlJc w:val="left"/>
+      <w:pPr>
+        <w:tabs>
+          <w:tab w:val="num" w:pos="720"/>
+        </w:tabs>
+        <w:ind w:left="720" w:hanging="360"/>
+      </w:pPr>
+      <w:rPr>
+        <w:rFonts w:ascii="Symbol" w:hAnsi="Symbol" w:hint="default"/>
+        <w:sz w:val="20"/>
+      </w:rPr>
+    </w:lvl>
+    <w:lvl w:ilvl="1" w:tentative="1">
+      <w:start w:val="1"/>
+      <w:numFmt w:val="bullet"/>
+      <w:lvlText w:val=""/>
+      <w:lvlJc w:val="left"/>
+      <w:pPr>
+        <w:tabs>
+          <w:tab w:val="num" w:pos="1440"/>
+        </w:tabs>
+        <w:ind w:left="1440" w:hanging="360"/>
+      </w:pPr>
+      <w:rPr>
+        <w:rFonts w:ascii="Symbol" w:hAnsi="Symbol" w:hint="default"/>
+        <w:sz w:val="20"/>
+      </w:rPr>
+    </w:lvl>
+    <w:lvl w:ilvl="2" w:tentative="1">
+      <w:start w:val="1"/>
+      <w:numFmt w:val="bullet"/>
+      <w:lvlText w:val=""/>
+      <w:lvlJc w:val="left"/>
+      <w:pPr>
+        <w:tabs>
+          <w:tab w:val="num" w:pos="2160"/>
+        </w:tabs>
+        <w:ind w:left="2160" w:hanging="360"/>
+      </w:pPr>
+      <w:rPr>
+        <w:rFonts w:ascii="Symbol" w:hAnsi="Symbol" w:hint="default"/>
+        <w:sz w:val="20"/>
+      </w:rPr>
+    </w:lvl>
+    <w:lvl w:ilvl="3" w:tentative="1">
+      <w:start w:val="1"/>
+      <w:numFmt w:val="bullet"/>
+      <w:lvlText w:val=""/>
+      <w:lvlJc w:val="left"/>
+      <w:pPr>
+        <w:tabs>
+          <w:tab w:val="num" w:pos="2880"/>
+        </w:tabs>
+        <w:ind w:left="2880" w:hanging="360"/>
+      </w:pPr>
+      <w:rPr>
+        <w:rFonts w:ascii="Symbol" w:hAnsi="Symbol" w:hint="default"/>
+        <w:sz w:val="20"/>
+      </w:rPr>
+    </w:lvl>
+    <w:lvl w:ilvl="4" w:tentative="1">
+      <w:start w:val="1"/>
+      <w:numFmt w:val="bullet"/>
+      <w:lvlText w:val=""/>
+      <w:lvlJc w:val="left"/>
+      <w:pPr>
+        <w:tabs>
+          <w:tab w:val="num" w:pos="3600"/>
+        </w:tabs>
+        <w:ind w:left="3600" w:hanging="360"/>
+      </w:pPr>
+      <w:rPr>
+        <w:rFonts w:ascii="Symbol" w:hAnsi="Symbol" w:hint="default"/>
+        <w:sz w:val="20"/>
+      </w:rPr>
+    </w:lvl>
+    <w:lvl w:ilvl="5" w:tentative="1">
+      <w:start w:val="1"/>
+      <w:numFmt w:val="bullet"/>
+      <w:lvlText w:val=""/>
+      <w:lvlJc w:val="left"/>
+      <w:pPr>
+        <w:tabs>
+          <w:tab w:val="num" w:pos="4320"/>
+        </w:tabs>
+        <w:ind w:left="4320" w:hanging="360"/>
+      </w:pPr>
+      <w:rPr>
+        <w:rFonts w:ascii="Symbol" w:hAnsi="Symbol" w:hint="default"/>
+        <w:sz w:val="20"/>
+      </w:rPr>
+    </w:lvl>
+    <w:lvl w:ilvl="6" w:tentative="1">
+      <w:start w:val="1"/>
+      <w:numFmt w:val="bullet"/>
+      <w:lvlText w:val=""/>
+      <w:lvlJc w:val="left"/>
+      <w:pPr>
+        <w:tabs>
+          <w:tab w:val="num" w:pos="5040"/>
+        </w:tabs>
+        <w:ind w:left="5040" w:hanging="360"/>
+      </w:pPr>
+      <w:rPr>
+        <w:rFonts w:ascii="Symbol" w:hAnsi="Symbol" w:hint="default"/>
+        <w:sz w:val="20"/>
+      </w:rPr>
+    </w:lvl>
+    <w:lvl w:ilvl="7" w:tentative="1">
+      <w:start w:val="1"/>
+      <w:numFmt w:val="bullet"/>
+      <w:lvlText w:val=""/>
+      <w:lvlJc w:val="left"/>
+      <w:pPr>
+        <w:tabs>
+          <w:tab w:val="num" w:pos="5760"/>
+        </w:tabs>
+        <w:ind w:left="5760" w:hanging="360"/>
+      </w:pPr>
+      <w:rPr>
+        <w:rFonts w:ascii="Symbol" w:hAnsi="Symbol" w:hint="default"/>
+        <w:sz w:val="20"/>
+      </w:rPr>
+    </w:lvl>
+    <w:lvl w:ilvl="8" w:tentative="1">
+      <w:start w:val="1"/>
+      <w:numFmt w:val="bullet"/>
+      <w:lvlText w:val=""/>
+      <w:lvlJc w:val="left"/>
+      <w:pPr>
+        <w:tabs>
+          <w:tab w:val="num" w:pos="6480"/>
+        </w:tabs>
+        <w:ind w:left="6480" w:hanging="360"/>
+      </w:pPr>
+      <w:rPr>
+        <w:rFonts w:ascii="Symbol" w:hAnsi="Symbol" w:hint="default"/>
+        <w:sz w:val="20"/>
+      </w:rPr>
+    </w:lvl>
+  </w:abstractNum>
+  <w:abstractNum w:abstractNumId="1" w15:restartNumberingAfterBreak="0">
+    <w:nsid w:val="197E3FD0"/>
+    <w:multiLevelType w:val="multilevel"/>
+    <w:tmpl w:val="AA52B5C8"/>
+    <w:lvl w:ilvl="0">
+      <w:start w:val="1"/>
+      <w:numFmt w:val="decimal"/>
+      <w:lvlText w:val="%1."/>
+      <w:lvlJc w:val="left"/>
+      <w:pPr>
+        <w:tabs>
+          <w:tab w:val="num" w:pos="720"/>
+        </w:tabs>
+        <w:ind w:left="720" w:hanging="360"/>
+      </w:pPr>
+    </w:lvl>
+    <w:lvl w:ilvl="1" w:tentative="1">
+      <w:start w:val="1"/>
+      <w:numFmt w:val="decimal"/>
+      <w:lvlText w:val="%2."/>
+      <w:lvlJc w:val="left"/>
+      <w:pPr>
+        <w:tabs>
+          <w:tab w:val="num" w:pos="1440"/>
+        </w:tabs>
+        <w:ind w:left="1440" w:hanging="360"/>
+      </w:pPr>
+    </w:lvl>
+    <w:lvl w:ilvl="2" w:tentative="1">
+      <w:start w:val="1"/>
+      <w:numFmt w:val="decimal"/>
+      <w:lvlText w:val="%3."/>
+      <w:lvlJc w:val="left"/>
+      <w:pPr>
+        <w:tabs>
+          <w:tab w:val="num" w:pos="2160"/>
+        </w:tabs>
+        <w:ind w:left="2160" w:hanging="360"/>
+      </w:pPr>
+    </w:lvl>
+    <w:lvl w:ilvl="3" w:tentative="1">
+      <w:start w:val="1"/>
+      <w:numFmt w:val="decimal"/>
+      <w:lvlText w:val="%4."/>
+      <w:lvlJc w:val="left"/>
+      <w:pPr>
+        <w:tabs>
+          <w:tab w:val="num" w:pos="2880"/>
+        </w:tabs>
+        <w:ind w:left="2880" w:hanging="360"/>
+      </w:pPr>
+    </w:lvl>
+    <w:lvl w:ilvl="4" w:tentative="1">
+      <w:start w:val="1"/>
+      <w:numFmt w:val="decimal"/>
+      <w:lvlText w:val="%5."/>
+      <w:lvlJc w:val="left"/>
+      <w:pPr>
+        <w:tabs>
+          <w:tab w:val="num" w:pos="3600"/>
+        </w:tabs>
+        <w:ind w:left="3600" w:hanging="360"/>
+      </w:pPr>
+    </w:lvl>
+    <w:lvl w:ilvl="5" w:tentative="1">
+      <w:start w:val="1"/>
+      <w:numFmt w:val="decimal"/>
+      <w:lvlText w:val="%6."/>
+      <w:lvlJc w:val="left"/>
+      <w:pPr>
+        <w:tabs>
+          <w:tab w:val="num" w:pos="4320"/>
+        </w:tabs>
+        <w:ind w:left="4320" w:hanging="360"/>
+      </w:pPr>
+    </w:lvl>
+    <w:lvl w:ilvl="6" w:tentative="1">
+      <w:start w:val="1"/>
+      <w:numFmt w:val="decimal"/>
+      <w:lvlText w:val="%7."/>
+      <w:lvlJc w:val="left"/>
+      <w:pPr>
+        <w:tabs>
+          <w:tab w:val="num" w:pos="5040"/>
+        </w:tabs>
+        <w:ind w:left="5040" w:hanging="360"/>
+      </w:pPr>
+    </w:lvl>
+    <w:lvl w:ilvl="7" w:tentative="1">
+      <w:start w:val="1"/>
+      <w:numFmt w:val="decimal"/>
+      <w:lvlText w:val="%8."/>
+      <w:lvlJc w:val="left"/>
+      <w:pPr>
+        <w:tabs>
+          <w:tab w:val="num" w:pos="5760"/>
+        </w:tabs>
+        <w:ind w:left="5760" w:hanging="360"/>
+      </w:pPr>
+    </w:lvl>
+    <w:lvl w:ilvl="8" w:tentative="1">
+      <w:start w:val="1"/>
+      <w:numFmt w:val="decimal"/>
+      <w:lvlText w:val="%9."/>
+      <w:lvlJc w:val="left"/>
+      <w:pPr>
+        <w:tabs>
+          <w:tab w:val="num" w:pos="6480"/>
+        </w:tabs>
+        <w:ind w:left="6480" w:hanging="360"/>
+      </w:pPr>
+    </w:lvl>
+  </w:abstractNum>
+  <w:abstractNum w:abstractNumId="2" w15:restartNumberingAfterBreak="0">
+    <w:nsid w:val="1DE75BC0"/>
+    <w:multiLevelType w:val="multilevel"/>
+    <w:tmpl w:val="5B6831DA"/>
+    <w:lvl w:ilvl="0">
+      <w:start w:val="1"/>
+      <w:numFmt w:val="decimal"/>
+      <w:lvlText w:val="%1."/>
+      <w:lvlJc w:val="left"/>
+      <w:pPr>
+        <w:tabs>
+          <w:tab w:val="num" w:pos="720"/>
+        </w:tabs>
+        <w:ind w:left="720" w:hanging="360"/>
+      </w:pPr>
+    </w:lvl>
+    <w:lvl w:ilvl="1" w:tentative="1">
+      <w:start w:val="1"/>
+      <w:numFmt w:val="decimal"/>
+      <w:lvlText w:val="%2."/>
+      <w:lvlJc w:val="left"/>
+      <w:pPr>
+        <w:tabs>
+          <w:tab w:val="num" w:pos="1440"/>
+        </w:tabs>
+        <w:ind w:left="1440" w:hanging="360"/>
+      </w:pPr>
+    </w:lvl>
+    <w:lvl w:ilvl="2" w:tentative="1">
+      <w:start w:val="1"/>
+      <w:numFmt w:val="decimal"/>
+      <w:lvlText w:val="%3."/>
+      <w:lvlJc w:val="left"/>
+      <w:pPr>
+        <w:tabs>
+          <w:tab w:val="num" w:pos="2160"/>
+        </w:tabs>
+        <w:ind w:left="2160" w:hanging="360"/>
+      </w:pPr>
+    </w:lvl>
+    <w:lvl w:ilvl="3" w:tentative="1">
+      <w:start w:val="1"/>
+      <w:numFmt w:val="decimal"/>
+      <w:lvlText w:val="%4."/>
+      <w:lvlJc w:val="left"/>
+      <w:pPr>
+        <w:tabs>
+          <w:tab w:val="num" w:pos="2880"/>
+        </w:tabs>
+        <w:ind w:left="2880" w:hanging="360"/>
+      </w:pPr>
+    </w:lvl>
+    <w:lvl w:ilvl="4" w:tentative="1">
+      <w:start w:val="1"/>
+      <w:numFmt w:val="decimal"/>
+      <w:lvlText w:val="%5."/>
+      <w:lvlJc w:val="left"/>
+      <w:pPr>
+        <w:tabs>
+          <w:tab w:val="num" w:pos="3600"/>
+        </w:tabs>
+        <w:ind w:left="3600" w:hanging="360"/>
+      </w:pPr>
+    </w:lvl>
+    <w:lvl w:ilvl="5" w:tentative="1">
+      <w:start w:val="1"/>
+      <w:numFmt w:val="decimal"/>
+      <w:lvlText w:val="%6."/>
+      <w:lvlJc w:val="left"/>
+      <w:pPr>
+        <w:tabs>
+          <w:tab w:val="num" w:pos="4320"/>
+        </w:tabs>
+        <w:ind w:left="4320" w:hanging="360"/>
+      </w:pPr>
+    </w:lvl>
+    <w:lvl w:ilvl="6" w:tentative="1">
+      <w:start w:val="1"/>
+      <w:numFmt w:val="decimal"/>
+      <w:lvlText w:val="%7."/>
+      <w:lvlJc w:val="left"/>
+      <w:pPr>
+        <w:tabs>
+          <w:tab w:val="num" w:pos="5040"/>
+        </w:tabs>
+        <w:ind w:left="5040" w:hanging="360"/>
+      </w:pPr>
+    </w:lvl>
+    <w:lvl w:ilvl="7" w:tentative="1">
+      <w:start w:val="1"/>
+      <w:numFmt w:val="decimal"/>
+      <w:lvlText w:val="%8."/>
+      <w:lvlJc w:val="left"/>
+      <w:pPr>
+        <w:tabs>
+          <w:tab w:val="num" w:pos="5760"/>
+        </w:tabs>
+        <w:ind w:left="5760" w:hanging="360"/>
+      </w:pPr>
+    </w:lvl>
+    <w:lvl w:ilvl="8" w:tentative="1">
+      <w:start w:val="1"/>
+      <w:numFmt w:val="decimal"/>
+      <w:lvlText w:val="%9."/>
+      <w:lvlJc w:val="left"/>
+      <w:pPr>
+        <w:tabs>
+          <w:tab w:val="num" w:pos="6480"/>
+        </w:tabs>
+        <w:ind w:left="6480" w:hanging="360"/>
+      </w:pPr>
+    </w:lvl>
+  </w:abstractNum>
+  <w:abstractNum w:abstractNumId="3" w15:restartNumberingAfterBreak="0">
+    <w:nsid w:val="25671348"/>
+    <w:multiLevelType w:val="multilevel"/>
+    <w:tmpl w:val="C27208A2"/>
+    <w:lvl w:ilvl="0">
+      <w:start w:val="1"/>
+      <w:numFmt w:val="decimal"/>
+      <w:lvlText w:val="%1."/>
+      <w:lvlJc w:val="left"/>
+      <w:pPr>
+        <w:tabs>
+          <w:tab w:val="num" w:pos="720"/>
+        </w:tabs>
+        <w:ind w:left="720" w:hanging="360"/>
+      </w:pPr>
+    </w:lvl>
+    <w:lvl w:ilvl="1" w:tentative="1">
+      <w:start w:val="1"/>
+      <w:numFmt w:val="decimal"/>
+      <w:lvlText w:val="%2."/>
+      <w:lvlJc w:val="left"/>
+      <w:pPr>
+        <w:tabs>
+          <w:tab w:val="num" w:pos="1440"/>
+        </w:tabs>
+        <w:ind w:left="1440" w:hanging="360"/>
+      </w:pPr>
+    </w:lvl>
+    <w:lvl w:ilvl="2" w:tentative="1">
+      <w:start w:val="1"/>
+      <w:numFmt w:val="decimal"/>
+      <w:lvlText w:val="%3."/>
+      <w:lvlJc w:val="left"/>
+      <w:pPr>
+        <w:tabs>
+          <w:tab w:val="num" w:pos="2160"/>
+        </w:tabs>
+        <w:ind w:left="2160" w:hanging="360"/>
+      </w:pPr>
+    </w:lvl>
+    <w:lvl w:ilvl="3" w:tentative="1">
+      <w:start w:val="1"/>
+      <w:numFmt w:val="decimal"/>
+      <w:lvlText w:val="%4."/>
+      <w:lvlJc w:val="left"/>
+      <w:pPr>
+        <w:tabs>
+          <w:tab w:val="num" w:pos="2880"/>
+        </w:tabs>
+        <w:ind w:left="2880" w:hanging="360"/>
+      </w:pPr>
+    </w:lvl>
+    <w:lvl w:ilvl="4" w:tentative="1">
+      <w:start w:val="1"/>
+      <w:numFmt w:val="decimal"/>
+      <w:lvlText w:val="%5."/>
+      <w:lvlJc w:val="left"/>
+      <w:pPr>
+        <w:tabs>
+          <w:tab w:val="num" w:pos="3600"/>
+        </w:tabs>
+        <w:ind w:left="3600" w:hanging="360"/>
+      </w:pPr>
+    </w:lvl>
+    <w:lvl w:ilvl="5" w:tentative="1">
+      <w:start w:val="1"/>
+      <w:numFmt w:val="decimal"/>
+      <w:lvlText w:val="%6."/>
+      <w:lvlJc w:val="left"/>
+      <w:pPr>
+        <w:tabs>
+          <w:tab w:val="num" w:pos="4320"/>
+        </w:tabs>
+        <w:ind w:left="4320" w:hanging="360"/>
+      </w:pPr>
+    </w:lvl>
+    <w:lvl w:ilvl="6" w:tentative="1">
+      <w:start w:val="1"/>
+      <w:numFmt w:val="decimal"/>
+      <w:lvlText w:val="%7."/>
+      <w:lvlJc w:val="left"/>
+      <w:pPr>
+        <w:tabs>
+          <w:tab w:val="num" w:pos="5040"/>
+        </w:tabs>
+        <w:ind w:left="5040" w:hanging="360"/>
+      </w:pPr>
+    </w:lvl>
+    <w:lvl w:ilvl="7" w:tentative="1">
+      <w:start w:val="1"/>
+      <w:numFmt w:val="decimal"/>
+      <w:lvlText w:val="%8."/>
+      <w:lvlJc w:val="left"/>
+      <w:pPr>
+        <w:tabs>
+          <w:tab w:val="num" w:pos="5760"/>
+        </w:tabs>
+        <w:ind w:left="5760" w:hanging="360"/>
+      </w:pPr>
+    </w:lvl>
+    <w:lvl w:ilvl="8" w:tentative="1">
+      <w:start w:val="1"/>
+      <w:numFmt w:val="decimal"/>
+      <w:lvlText w:val="%9."/>
+      <w:lvlJc w:val="left"/>
+      <w:pPr>
+        <w:tabs>
+          <w:tab w:val="num" w:pos="6480"/>
+        </w:tabs>
+        <w:ind w:left="6480" w:hanging="360"/>
+      </w:pPr>
+    </w:lvl>
+  </w:abstractNum>
+  <w:abstractNum w:abstractNumId="4" w15:restartNumberingAfterBreak="0">
+    <w:nsid w:val="27603713"/>
+    <w:multiLevelType w:val="multilevel"/>
+    <w:tmpl w:val="2C7CE6FE"/>
+    <w:lvl w:ilvl="0">
+      <w:start w:val="1"/>
+      <w:numFmt w:val="decimal"/>
+      <w:lvlText w:val="%1."/>
+      <w:lvlJc w:val="left"/>
+      <w:pPr>
+        <w:tabs>
+          <w:tab w:val="num" w:pos="720"/>
+        </w:tabs>
+        <w:ind w:left="720" w:hanging="360"/>
+      </w:pPr>
+    </w:lvl>
+    <w:lvl w:ilvl="1" w:tentative="1">
+      <w:start w:val="1"/>
+      <w:numFmt w:val="decimal"/>
+      <w:lvlText w:val="%2."/>
+      <w:lvlJc w:val="left"/>
+      <w:pPr>
+        <w:tabs>
+          <w:tab w:val="num" w:pos="1440"/>
+        </w:tabs>
+        <w:ind w:left="1440" w:hanging="360"/>
+      </w:pPr>
+    </w:lvl>
+    <w:lvl w:ilvl="2" w:tentative="1">
+      <w:start w:val="1"/>
+      <w:numFmt w:val="decimal"/>
+      <w:lvlText w:val="%3."/>
+      <w:lvlJc w:val="left"/>
+      <w:pPr>
+        <w:tabs>
+          <w:tab w:val="num" w:pos="2160"/>
+        </w:tabs>
+        <w:ind w:left="2160" w:hanging="360"/>
+      </w:pPr>
+    </w:lvl>
+    <w:lvl w:ilvl="3" w:tentative="1">
+      <w:start w:val="1"/>
+      <w:numFmt w:val="decimal"/>
+      <w:lvlText w:val="%4."/>
+      <w:lvlJc w:val="left"/>
+      <w:pPr>
+        <w:tabs>
+          <w:tab w:val="num" w:pos="2880"/>
+        </w:tabs>
+        <w:ind w:left="2880" w:hanging="360"/>
+      </w:pPr>
+    </w:lvl>
+    <w:lvl w:ilvl="4" w:tentative="1">
+      <w:start w:val="1"/>
+      <w:numFmt w:val="decimal"/>
+      <w:lvlText w:val="%5."/>
+      <w:lvlJc w:val="left"/>
+      <w:pPr>
+        <w:tabs>
+          <w:tab w:val="num" w:pos="3600"/>
+        </w:tabs>
+        <w:ind w:left="3600" w:hanging="360"/>
+      </w:pPr>
+    </w:lvl>
+    <w:lvl w:ilvl="5" w:tentative="1">
+      <w:start w:val="1"/>
+      <w:numFmt w:val="decimal"/>
+      <w:lvlText w:val="%6."/>
+      <w:lvlJc w:val="left"/>
+      <w:pPr>
+        <w:tabs>
+          <w:tab w:val="num" w:pos="4320"/>
+        </w:tabs>
+        <w:ind w:left="4320" w:hanging="360"/>
+      </w:pPr>
+    </w:lvl>
+    <w:lvl w:ilvl="6" w:tentative="1">
+      <w:start w:val="1"/>
+      <w:numFmt w:val="decimal"/>
+      <w:lvlText w:val="%7."/>
+      <w:lvlJc w:val="left"/>
+      <w:pPr>
+        <w:tabs>
+          <w:tab w:val="num" w:pos="5040"/>
+        </w:tabs>
+        <w:ind w:left="5040" w:hanging="360"/>
+      </w:pPr>
+    </w:lvl>
+    <w:lvl w:ilvl="7" w:tentative="1">
+      <w:start w:val="1"/>
+      <w:numFmt w:val="decimal"/>
+      <w:lvlText w:val="%8."/>
+      <w:lvlJc w:val="left"/>
+      <w:pPr>
+        <w:tabs>
+          <w:tab w:val="num" w:pos="5760"/>
+        </w:tabs>
+        <w:ind w:left="5760" w:hanging="360"/>
+      </w:pPr>
+    </w:lvl>
+    <w:lvl w:ilvl="8" w:tentative="1">
+      <w:start w:val="1"/>
+      <w:numFmt w:val="decimal"/>
+      <w:lvlText w:val="%9."/>
+      <w:lvlJc w:val="left"/>
+      <w:pPr>
+        <w:tabs>
+          <w:tab w:val="num" w:pos="6480"/>
+        </w:tabs>
+        <w:ind w:left="6480" w:hanging="360"/>
+      </w:pPr>
+    </w:lvl>
+  </w:abstractNum>
+  <w:abstractNum w:abstractNumId="5" w15:restartNumberingAfterBreak="0">
+    <w:nsid w:val="40DE410D"/>
+    <w:multiLevelType w:val="multilevel"/>
+    <w:tmpl w:val="B00AEB16"/>
+    <w:lvl w:ilvl="0">
+      <w:start w:val="1"/>
+      <w:numFmt w:val="decimal"/>
+      <w:lvlText w:val="%1."/>
+      <w:lvlJc w:val="left"/>
+      <w:pPr>
+        <w:tabs>
+          <w:tab w:val="num" w:pos="720"/>
+        </w:tabs>
+        <w:ind w:left="720" w:hanging="360"/>
+      </w:pPr>
+    </w:lvl>
+    <w:lvl w:ilvl="1" w:tentative="1">
+      <w:start w:val="1"/>
+      <w:numFmt w:val="decimal"/>
+      <w:lvlText w:val="%2."/>
+      <w:lvlJc w:val="left"/>
+      <w:pPr>
+        <w:tabs>
+          <w:tab w:val="num" w:pos="1440"/>
+        </w:tabs>
+        <w:ind w:left="1440" w:hanging="360"/>
+      </w:pPr>
+    </w:lvl>
+    <w:lvl w:ilvl="2" w:tentative="1">
+      <w:start w:val="1"/>
+      <w:numFmt w:val="decimal"/>
+      <w:lvlText w:val="%3."/>
+      <w:lvlJc w:val="left"/>
+      <w:pPr>
+        <w:tabs>
+          <w:tab w:val="num" w:pos="2160"/>
+        </w:tabs>
+        <w:ind w:left="2160" w:hanging="360"/>
+      </w:pPr>
+    </w:lvl>
+    <w:lvl w:ilvl="3" w:tentative="1">
+      <w:start w:val="1"/>
+      <w:numFmt w:val="decimal"/>
+      <w:lvlText w:val="%4."/>
+      <w:lvlJc w:val="left"/>
+      <w:pPr>
+        <w:tabs>
+          <w:tab w:val="num" w:pos="2880"/>
+        </w:tabs>
+        <w:ind w:left="2880" w:hanging="360"/>
+      </w:pPr>
+    </w:lvl>
+    <w:lvl w:ilvl="4" w:tentative="1">
+      <w:start w:val="1"/>
+      <w:numFmt w:val="decimal"/>
+      <w:lvlText w:val="%5."/>
+      <w:lvlJc w:val="left"/>
+      <w:pPr>
+        <w:tabs>
+          <w:tab w:val="num" w:pos="3600"/>
+        </w:tabs>
+        <w:ind w:left="3600" w:hanging="360"/>
+      </w:pPr>
+    </w:lvl>
+    <w:lvl w:ilvl="5" w:tentative="1">
+      <w:start w:val="1"/>
+      <w:numFmt w:val="decimal"/>
+      <w:lvlText w:val="%6."/>
+      <w:lvlJc w:val="left"/>
+      <w:pPr>
+        <w:tabs>
+          <w:tab w:val="num" w:pos="4320"/>
+        </w:tabs>
+        <w:ind w:left="4320" w:hanging="360"/>
+      </w:pPr>
+    </w:lvl>
+    <w:lvl w:ilvl="6" w:tentative="1">
+      <w:start w:val="1"/>
+      <w:numFmt w:val="decimal"/>
+      <w:lvlText w:val="%7."/>
+      <w:lvlJc w:val="left"/>
+      <w:pPr>
+        <w:tabs>
+          <w:tab w:val="num" w:pos="5040"/>
+        </w:tabs>
+        <w:ind w:left="5040" w:hanging="360"/>
+      </w:pPr>
+    </w:lvl>
+    <w:lvl w:ilvl="7" w:tentative="1">
+      <w:start w:val="1"/>
+      <w:numFmt w:val="decimal"/>
+      <w:lvlText w:val="%8."/>
+      <w:lvlJc w:val="left"/>
+      <w:pPr>
+        <w:tabs>
+          <w:tab w:val="num" w:pos="5760"/>
+        </w:tabs>
+        <w:ind w:left="5760" w:hanging="360"/>
+      </w:pPr>
+    </w:lvl>
+    <w:lvl w:ilvl="8" w:tentative="1">
+      <w:start w:val="1"/>
+      <w:numFmt w:val="decimal"/>
+      <w:lvlText w:val="%9."/>
+      <w:lvlJc w:val="left"/>
+      <w:pPr>
+        <w:tabs>
+          <w:tab w:val="num" w:pos="6480"/>
+        </w:tabs>
+        <w:ind w:left="6480" w:hanging="360"/>
+      </w:pPr>
+    </w:lvl>
+  </w:abstractNum>
+  <w:num w:numId="1" w16cid:durableId="1982491920">
+    <w:abstractNumId w:val="2"/>
+  </w:num>
+  <w:num w:numId="2" w16cid:durableId="1688480820">
+    <w:abstractNumId w:val="0"/>
+  </w:num>
+  <w:num w:numId="3" w16cid:durableId="930553977">
+    <w:abstractNumId w:val="5"/>
+  </w:num>
+  <w:num w:numId="4" w16cid:durableId="1006591680">
+    <w:abstractNumId w:val="3"/>
+  </w:num>
+  <w:num w:numId="5" w16cid:durableId="332683421">
+    <w:abstractNumId w:val="4"/>
+  </w:num>
+  <w:num w:numId="6" w16cid:durableId="658537635">
+    <w:abstractNumId w:val="1"/>
+  </w:num>
+</w:numbering>
+</file>
+
 <file path=word/styles.xml><?xml version="1.0" encoding="utf-8"?>
-<w:styles xmlns:r="http://schemas.openxmlformats.org/officeDocument/2006/relationships" xmlns:w="http://schemas.openxmlformats.org/wordprocessingml/2006/main">
+<w:styles xmlns:mc="http://schemas.openxmlformats.org/markup-compatibility/2006" xmlns:r="http://schemas.openxmlformats.org/officeDocument/2006/relationships" xmlns:w="http://schemas.openxmlformats.org/wordprocessingml/2006/main" xmlns:w14="http://schemas.microsoft.com/office/word/2010/wordml" xmlns:w15="http://schemas.microsoft.com/office/word/2012/wordml" xmlns:w16cex="http://schemas.microsoft.com/office/word/2018/wordml/cex" xmlns:w16cid="http://schemas.microsoft.com/office/word/2016/wordml/cid" xmlns:w16="http://schemas.microsoft.com/office/word/2018/wordml" xmlns:w16sdtdh="http://schemas.microsoft.com/office/word/2020/wordml/sdtdatahash" xmlns:w16se="http://schemas.microsoft.com/office/word/2015/wordml/symex" mc:Ignorable="w14 w15 w16se w16cid w16 w16cex w16sdtdh">
   <w:docDefaults>
     <w:rPrDefault>
       <w:rPr>
@@ -1210,149 +8046,428 @@
       </w:pPr>
     </w:pPrDefault>
   </w:docDefaults>
-  <w:latentStyles w:defLockedState="0" w:defUIPriority="99" w:defSemiHidden="1" w:defUnhideWhenUsed="1" w:defQFormat="0" w:count="267">
-    <w:lsdException w:name="Normal" w:semiHidden="0" w:uiPriority="0" w:unhideWhenUsed="0" w:qFormat="1"/>
-    <w:lsdException w:name="heading 1" w:semiHidden="0" w:uiPriority="9" w:unhideWhenUsed="0" w:qFormat="1"/>
-    <w:lsdException w:name="heading 2" w:uiPriority="9" w:qFormat="1"/>
-    <w:lsdException w:name="heading 3" w:uiPriority="9" w:qFormat="1"/>
-    <w:lsdException w:name="heading 4" w:uiPriority="9" w:qFormat="1"/>
-    <w:lsdException w:name="heading 5" w:uiPriority="9" w:qFormat="1"/>
-    <w:lsdException w:name="heading 6" w:uiPriority="9" w:qFormat="1"/>
-    <w:lsdException w:name="heading 7" w:uiPriority="9" w:qFormat="1"/>
-    <w:lsdException w:name="heading 8" w:uiPriority="9" w:qFormat="1"/>
-    <w:lsdException w:name="heading 9" w:uiPriority="9" w:qFormat="1"/>
-    <w:lsdException w:name="toc 1" w:uiPriority="39"/>
-    <w:lsdException w:name="toc 2" w:uiPriority="39"/>
-    <w:lsdException w:name="toc 3" w:uiPriority="39"/>
-    <w:lsdException w:name="toc 4" w:uiPriority="39"/>
-    <w:lsdException w:name="toc 5" w:uiPriority="39"/>
-    <w:lsdException w:name="toc 6" w:uiPriority="39"/>
-    <w:lsdException w:name="toc 7" w:uiPriority="39"/>
-    <w:lsdException w:name="toc 8" w:uiPriority="39"/>
-    <w:lsdException w:name="toc 9" w:uiPriority="39"/>
-    <w:lsdException w:name="caption" w:uiPriority="35" w:qFormat="1"/>
-    <w:lsdException w:name="Title" w:semiHidden="0" w:uiPriority="10" w:unhideWhenUsed="0" w:qFormat="1"/>
-    <w:lsdException w:name="Default Paragraph Font" w:uiPriority="1"/>
-    <w:lsdException w:name="Subtitle" w:semiHidden="0" w:uiPriority="11" w:unhideWhenUsed="0" w:qFormat="1"/>
-    <w:lsdException w:name="Strong" w:semiHidden="0" w:uiPriority="22" w:unhideWhenUsed="0" w:qFormat="1"/>
-    <w:lsdException w:name="Emphasis" w:semiHidden="0" w:uiPriority="20" w:unhideWhenUsed="0" w:qFormat="1"/>
-    <w:lsdException w:name="Table Grid" w:semiHidden="0" w:uiPriority="59" w:unhideWhenUsed="0"/>
-    <w:lsdException w:name="Placeholder Text" w:unhideWhenUsed="0"/>
-    <w:lsdException w:name="No Spacing" w:semiHidden="0" w:uiPriority="1" w:unhideWhenUsed="0" w:qFormat="1"/>
-    <w:lsdException w:name="Light Shading" w:semiHidden="0" w:uiPriority="60" w:unhideWhenUsed="0"/>
-    <w:lsdException w:name="Light List" w:semiHidden="0" w:uiPriority="61" w:unhideWhenUsed="0"/>
-    <w:lsdException w:name="Light Grid" w:semiHidden="0" w:uiPriority="62" w:unhideWhenUsed="0"/>
-    <w:lsdException w:name="Medium Shading 1" w:semiHidden="0" w:uiPriority="63" w:unhideWhenUsed="0"/>
-    <w:lsdException w:name="Medium Shading 2" w:semiHidden="0" w:uiPriority="64" w:unhideWhenUsed="0"/>
-    <w:lsdException w:name="Medium List 1" w:semiHidden="0" w:uiPriority="65" w:unhideWhenUsed="0"/>
-    <w:lsdException w:name="Medium List 2" w:semiHidden="0" w:uiPriority="66" w:unhideWhenUsed="0"/>
-    <w:lsdException w:name="Medium Grid 1" w:semiHidden="0" w:uiPriority="67" w:unhideWhenUsed="0"/>
-    <w:lsdException w:name="Medium Grid 2" w:semiHidden="0" w:uiPriority="68" w:unhideWhenUsed="0"/>
-    <w:lsdException w:name="Medium Grid 3" w:semiHidden="0" w:uiPriority="69" w:unhideWhenUsed="0"/>
-    <w:lsdException w:name="Dark List" w:semiHidden="0" w:uiPriority="70" w:unhideWhenUsed="0"/>
-    <w:lsdException w:name="Colorful Shading" w:semiHidden="0" w:uiPriority="71" w:unhideWhenUsed="0"/>
-    <w:lsdException w:name="Colorful List" w:semiHidden="0" w:uiPriority="72" w:unhideWhenUsed="0"/>
-    <w:lsdException w:name="Colorful Grid" w:semiHidden="0" w:uiPriority="73" w:unhideWhenUsed="0"/>
-    <w:lsdException w:name="Light Shading Accent 1" w:semiHidden="0" w:uiPriority="60" w:unhideWhenUsed="0"/>
-    <w:lsdException w:name="Light List Accent 1" w:semiHidden="0" w:uiPriority="61" w:unhideWhenUsed="0"/>
-    <w:lsdException w:name="Light Grid Accent 1" w:semiHidden="0" w:uiPriority="62" w:unhideWhenUsed="0"/>
-    <w:lsdException w:name="Medium Shading 1 Accent 1" w:semiHidden="0" w:uiPriority="63" w:unhideWhenUsed="0"/>
-    <w:lsdException w:name="Medium Shading 2 Accent 1" w:semiHidden="0" w:uiPriority="64" w:unhideWhenUsed="0"/>
-    <w:lsdException w:name="Medium List 1 Accent 1" w:semiHidden="0" w:uiPriority="65" w:unhideWhenUsed="0"/>
-    <w:lsdException w:name="Revision" w:unhideWhenUsed="0"/>
-    <w:lsdException w:name="List Paragraph" w:semiHidden="0" w:uiPriority="34" w:unhideWhenUsed="0" w:qFormat="1"/>
-    <w:lsdException w:name="Quote" w:semiHidden="0" w:uiPriority="29" w:unhideWhenUsed="0" w:qFormat="1"/>
-    <w:lsdException w:name="Intense Quote" w:semiHidden="0" w:uiPriority="30" w:unhideWhenUsed="0" w:qFormat="1"/>
-    <w:lsdException w:name="Medium List 2 Accent 1" w:semiHidden="0" w:uiPriority="66" w:unhideWhenUsed="0"/>
-    <w:lsdException w:name="Medium Grid 1 Accent 1" w:semiHidden="0" w:uiPriority="67" w:unhideWhenUsed="0"/>
-    <w:lsdException w:name="Medium Grid 2 Accent 1" w:semiHidden="0" w:uiPriority="68" w:unhideWhenUsed="0"/>
-    <w:lsdException w:name="Medium Grid 3 Accent 1" w:semiHidden="0" w:uiPriority="69" w:unhideWhenUsed="0"/>
-    <w:lsdException w:name="Dark List Accent 1" w:semiHidden="0" w:uiPriority="70" w:unhideWhenUsed="0"/>
-    <w:lsdException w:name="Colorful Shading Accent 1" w:semiHidden="0" w:uiPriority="71" w:unhideWhenUsed="0"/>
-    <w:lsdException w:name="Colorful List Accent 1" w:semiHidden="0" w:uiPriority="72" w:unhideWhenUsed="0"/>
-    <w:lsdException w:name="Colorful Grid Accent 1" w:semiHidden="0" w:uiPriority="73" w:unhideWhenUsed="0"/>
-    <w:lsdException w:name="Light Shading Accent 2" w:semiHidden="0" w:uiPriority="60" w:unhideWhenUsed="0"/>
-    <w:lsdException w:name="Light List Accent 2" w:semiHidden="0" w:uiPriority="61" w:unhideWhenUsed="0"/>
-    <w:lsdException w:name="Light Grid Accent 2" w:semiHidden="0" w:uiPriority="62" w:unhideWhenUsed="0"/>
-    <w:lsdException w:name="Medium Shading 1 Accent 2" w:semiHidden="0" w:uiPriority="63" w:unhideWhenUsed="0"/>
-    <w:lsdException w:name="Medium Shading 2 Accent 2" w:semiHidden="0" w:uiPriority="64" w:unhideWhenUsed="0"/>
-    <w:lsdException w:name="Medium List 1 Accent 2" w:semiHidden="0" w:uiPriority="65" w:unhideWhenUsed="0"/>
-    <w:lsdException w:name="Medium List 2 Accent 2" w:semiHidden="0" w:uiPriority="66" w:unhideWhenUsed="0"/>
-    <w:lsdException w:name="Medium Grid 1 Accent 2" w:semiHidden="0" w:uiPriority="67" w:unhideWhenUsed="0"/>
-    <w:lsdException w:name="Medium Grid 2 Accent 2" w:semiHidden="0" w:uiPriority="68" w:unhideWhenUsed="0"/>
-    <w:lsdException w:name="Medium Grid 3 Accent 2" w:semiHidden="0" w:uiPriority="69" w:unhideWhenUsed="0"/>
-    <w:lsdException w:name="Dark List Accent 2" w:semiHidden="0" w:uiPriority="70" w:unhideWhenUsed="0"/>
-    <w:lsdException w:name="Colorful Shading Accent 2" w:semiHidden="0" w:uiPriority="71" w:unhideWhenUsed="0"/>
-    <w:lsdException w:name="Colorful List Accent 2" w:semiHidden="0" w:uiPriority="72" w:unhideWhenUsed="0"/>
-    <w:lsdException w:name="Colorful Grid Accent 2" w:semiHidden="0" w:uiPriority="73" w:unhideWhenUsed="0"/>
-    <w:lsdException w:name="Light Shading Accent 3" w:semiHidden="0" w:uiPriority="60" w:unhideWhenUsed="0"/>
-    <w:lsdException w:name="Light List Accent 3" w:semiHidden="0" w:uiPriority="61" w:unhideWhenUsed="0"/>
-    <w:lsdException w:name="Light Grid Accent 3" w:semiHidden="0" w:uiPriority="62" w:unhideWhenUsed="0"/>
-    <w:lsdException w:name="Medium Shading 1 Accent 3" w:semiHidden="0" w:uiPriority="63" w:unhideWhenUsed="0"/>
-    <w:lsdException w:name="Medium Shading 2 Accent 3" w:semiHidden="0" w:uiPriority="64" w:unhideWhenUsed="0"/>
-    <w:lsdException w:name="Medium List 1 Accent 3" w:semiHidden="0" w:uiPriority="65" w:unhideWhenUsed="0"/>
-    <w:lsdException w:name="Medium List 2 Accent 3" w:semiHidden="0" w:uiPriority="66" w:unhideWhenUsed="0"/>
-    <w:lsdException w:name="Medium Grid 1 Accent 3" w:semiHidden="0" w:uiPriority="67" w:unhideWhenUsed="0"/>
-    <w:lsdException w:name="Medium Grid 2 Accent 3" w:semiHidden="0" w:uiPriority="68" w:unhideWhenUsed="0"/>
-    <w:lsdException w:name="Medium Grid 3 Accent 3" w:semiHidden="0" w:uiPriority="69" w:unhideWhenUsed="0"/>
-    <w:lsdException w:name="Dark List Accent 3" w:semiHidden="0" w:uiPriority="70" w:unhideWhenUsed="0"/>
-    <w:lsdException w:name="Colorful Shading Accent 3" w:semiHidden="0" w:uiPriority="71" w:unhideWhenUsed="0"/>
-    <w:lsdException w:name="Colorful List Accent 3" w:semiHidden="0" w:uiPriority="72" w:unhideWhenUsed="0"/>
-    <w:lsdException w:name="Colorful Grid Accent 3" w:semiHidden="0" w:uiPriority="73" w:unhideWhenUsed="0"/>
-    <w:lsdException w:name="Light Shading Accent 4" w:semiHidden="0" w:uiPriority="60" w:unhideWhenUsed="0"/>
-    <w:lsdException w:name="Light List Accent 4" w:semiHidden="0" w:uiPriority="61" w:unhideWhenUsed="0"/>
-    <w:lsdException w:name="Light Grid Accent 4" w:semiHidden="0" w:uiPriority="62" w:unhideWhenUsed="0"/>
-    <w:lsdException w:name="Medium Shading 1 Accent 4" w:semiHidden="0" w:uiPriority="63" w:unhideWhenUsed="0"/>
-    <w:lsdException w:name="Medium Shading 2 Accent 4" w:semiHidden="0" w:uiPriority="64" w:unhideWhenUsed="0"/>
-    <w:lsdException w:name="Medium List 1 Accent 4" w:semiHidden="0" w:uiPriority="65" w:unhideWhenUsed="0"/>
-    <w:lsdException w:name="Medium List 2 Accent 4" w:semiHidden="0" w:uiPriority="66" w:unhideWhenUsed="0"/>
-    <w:lsdException w:name="Medium Grid 1 Accent 4" w:semiHidden="0" w:uiPriority="67" w:unhideWhenUsed="0"/>
-    <w:lsdException w:name="Medium Grid 2 Accent 4" w:semiHidden="0" w:uiPriority="68" w:unhideWhenUsed="0"/>
-    <w:lsdException w:name="Medium Grid 3 Accent 4" w:semiHidden="0" w:uiPriority="69" w:unhideWhenUsed="0"/>
-    <w:lsdException w:name="Dark List Accent 4" w:semiHidden="0" w:uiPriority="70" w:unhideWhenUsed="0"/>
-    <w:lsdException w:name="Colorful Shading Accent 4" w:semiHidden="0" w:uiPriority="71" w:unhideWhenUsed="0"/>
-    <w:lsdException w:name="Colorful List Accent 4" w:semiHidden="0" w:uiPriority="72" w:unhideWhenUsed="0"/>
-    <w:lsdException w:name="Colorful Grid Accent 4" w:semiHidden="0" w:uiPriority="73" w:unhideWhenUsed="0"/>
-    <w:lsdException w:name="Light Shading Accent 5" w:semiHidden="0" w:uiPriority="60" w:unhideWhenUsed="0"/>
-    <w:lsdException w:name="Light List Accent 5" w:semiHidden="0" w:uiPriority="61" w:unhideWhenUsed="0"/>
-    <w:lsdException w:name="Light Grid Accent 5" w:semiHidden="0" w:uiPriority="62" w:unhideWhenUsed="0"/>
-    <w:lsdException w:name="Medium Shading 1 Accent 5" w:semiHidden="0" w:uiPriority="63" w:unhideWhenUsed="0"/>
-    <w:lsdException w:name="Medium Shading 2 Accent 5" w:semiHidden="0" w:uiPriority="64" w:unhideWhenUsed="0"/>
-    <w:lsdException w:name="Medium List 1 Accent 5" w:semiHidden="0" w:uiPriority="65" w:unhideWhenUsed="0"/>
-    <w:lsdException w:name="Medium List 2 Accent 5" w:semiHidden="0" w:uiPriority="66" w:unhideWhenUsed="0"/>
-    <w:lsdException w:name="Medium Grid 1 Accent 5" w:semiHidden="0" w:uiPriority="67" w:unhideWhenUsed="0"/>
-    <w:lsdException w:name="Medium Grid 2 Accent 5" w:semiHidden="0" w:uiPriority="68" w:unhideWhenUsed="0"/>
-    <w:lsdException w:name="Medium Grid 3 Accent 5" w:semiHidden="0" w:uiPriority="69" w:unhideWhenUsed="0"/>
-    <w:lsdException w:name="Dark List Accent 5" w:semiHidden="0" w:uiPriority="70" w:unhideWhenUsed="0"/>
-    <w:lsdException w:name="Colorful Shading Accent 5" w:semiHidden="0" w:uiPriority="71" w:unhideWhenUsed="0"/>
-    <w:lsdException w:name="Colorful List Accent 5" w:semiHidden="0" w:uiPriority="72" w:unhideWhenUsed="0"/>
-    <w:lsdException w:name="Colorful Grid Accent 5" w:semiHidden="0" w:uiPriority="73" w:unhideWhenUsed="0"/>
-    <w:lsdException w:name="Light Shading Accent 6" w:semiHidden="0" w:uiPriority="60" w:unhideWhenUsed="0"/>
-    <w:lsdException w:name="Light List Accent 6" w:semiHidden="0" w:uiPriority="61" w:unhideWhenUsed="0"/>
-    <w:lsdException w:name="Light Grid Accent 6" w:semiHidden="0" w:uiPriority="62" w:unhideWhenUsed="0"/>
-    <w:lsdException w:name="Medium Shading 1 Accent 6" w:semiHidden="0" w:uiPriority="63" w:unhideWhenUsed="0"/>
-    <w:lsdException w:name="Medium Shading 2 Accent 6" w:semiHidden="0" w:uiPriority="64" w:unhideWhenUsed="0"/>
-    <w:lsdException w:name="Medium List 1 Accent 6" w:semiHidden="0" w:uiPriority="65" w:unhideWhenUsed="0"/>
-    <w:lsdException w:name="Medium List 2 Accent 6" w:semiHidden="0" w:uiPriority="66" w:unhideWhenUsed="0"/>
-    <w:lsdException w:name="Medium Grid 1 Accent 6" w:semiHidden="0" w:uiPriority="67" w:unhideWhenUsed="0"/>
-    <w:lsdException w:name="Medium Grid 2 Accent 6" w:semiHidden="0" w:uiPriority="68" w:unhideWhenUsed="0"/>
-    <w:lsdException w:name="Medium Grid 3 Accent 6" w:semiHidden="0" w:uiPriority="69" w:unhideWhenUsed="0"/>
-    <w:lsdException w:name="Dark List Accent 6" w:semiHidden="0" w:uiPriority="70" w:unhideWhenUsed="0"/>
-    <w:lsdException w:name="Colorful Shading Accent 6" w:semiHidden="0" w:uiPriority="71" w:unhideWhenUsed="0"/>
-    <w:lsdException w:name="Colorful List Accent 6" w:semiHidden="0" w:uiPriority="72" w:unhideWhenUsed="0"/>
-    <w:lsdException w:name="Colorful Grid Accent 6" w:semiHidden="0" w:uiPriority="73" w:unhideWhenUsed="0"/>
-    <w:lsdException w:name="Subtle Emphasis" w:semiHidden="0" w:uiPriority="19" w:unhideWhenUsed="0" w:qFormat="1"/>
-    <w:lsdException w:name="Intense Emphasis" w:semiHidden="0" w:uiPriority="21" w:unhideWhenUsed="0" w:qFormat="1"/>
-    <w:lsdException w:name="Subtle Reference" w:semiHidden="0" w:uiPriority="31" w:unhideWhenUsed="0" w:qFormat="1"/>
-    <w:lsdException w:name="Intense Reference" w:semiHidden="0" w:uiPriority="32" w:unhideWhenUsed="0" w:qFormat="1"/>
-    <w:lsdException w:name="Book Title" w:semiHidden="0" w:uiPriority="33" w:unhideWhenUsed="0" w:qFormat="1"/>
-    <w:lsdException w:name="Bibliography" w:uiPriority="37"/>
-    <w:lsdException w:name="TOC Heading" w:uiPriority="39" w:qFormat="1"/>
+  <w:latentStyles w:defLockedState="0" w:defUIPriority="99" w:defSemiHidden="0" w:defUnhideWhenUsed="0" w:defQFormat="0" w:count="376">
+    <w:lsdException w:name="Normal" w:uiPriority="0" w:qFormat="1"/>
+    <w:lsdException w:name="heading 1" w:uiPriority="9" w:qFormat="1"/>
+    <w:lsdException w:name="heading 2" w:semiHidden="1" w:uiPriority="9" w:unhideWhenUsed="1" w:qFormat="1"/>
+    <w:lsdException w:name="heading 3" w:semiHidden="1" w:uiPriority="9" w:unhideWhenUsed="1" w:qFormat="1"/>
+    <w:lsdException w:name="heading 4" w:semiHidden="1" w:uiPriority="9" w:unhideWhenUsed="1" w:qFormat="1"/>
+    <w:lsdException w:name="heading 5" w:semiHidden="1" w:uiPriority="9" w:unhideWhenUsed="1" w:qFormat="1"/>
+    <w:lsdException w:name="heading 6" w:semiHidden="1" w:uiPriority="9" w:unhideWhenUsed="1" w:qFormat="1"/>
+    <w:lsdException w:name="heading 7" w:semiHidden="1" w:uiPriority="9" w:unhideWhenUsed="1" w:qFormat="1"/>
+    <w:lsdException w:name="heading 8" w:semiHidden="1" w:uiPriority="9" w:unhideWhenUsed="1" w:qFormat="1"/>
+    <w:lsdException w:name="heading 9" w:semiHidden="1" w:uiPriority="9" w:unhideWhenUsed="1" w:qFormat="1"/>
+    <w:lsdException w:name="index 1" w:semiHidden="1" w:unhideWhenUsed="1"/>
+    <w:lsdException w:name="index 2" w:semiHidden="1" w:unhideWhenUsed="1"/>
+    <w:lsdException w:name="index 3" w:semiHidden="1" w:unhideWhenUsed="1"/>
+    <w:lsdException w:name="index 4" w:semiHidden="1" w:unhideWhenUsed="1"/>
+    <w:lsdException w:name="index 5" w:semiHidden="1" w:unhideWhenUsed="1"/>
+    <w:lsdException w:name="index 6" w:semiHidden="1" w:unhideWhenUsed="1"/>
+    <w:lsdException w:name="index 7" w:semiHidden="1" w:unhideWhenUsed="1"/>
+    <w:lsdException w:name="index 8" w:semiHidden="1" w:unhideWhenUsed="1"/>
+    <w:lsdException w:name="index 9" w:semiHidden="1" w:unhideWhenUsed="1"/>
+    <w:lsdException w:name="toc 1" w:semiHidden="1" w:uiPriority="39" w:unhideWhenUsed="1"/>
+    <w:lsdException w:name="toc 2" w:semiHidden="1" w:uiPriority="39" w:unhideWhenUsed="1"/>
+    <w:lsdException w:name="toc 3" w:semiHidden="1" w:uiPriority="39" w:unhideWhenUsed="1"/>
+    <w:lsdException w:name="toc 4" w:semiHidden="1" w:uiPriority="39" w:unhideWhenUsed="1"/>
+    <w:lsdException w:name="toc 5" w:semiHidden="1" w:uiPriority="39" w:unhideWhenUsed="1"/>
+    <w:lsdException w:name="toc 6" w:semiHidden="1" w:uiPriority="39" w:unhideWhenUsed="1"/>
+    <w:lsdException w:name="toc 7" w:semiHidden="1" w:uiPriority="39" w:unhideWhenUsed="1"/>
+    <w:lsdException w:name="toc 8" w:semiHidden="1" w:uiPriority="39" w:unhideWhenUsed="1"/>
+    <w:lsdException w:name="toc 9" w:semiHidden="1" w:uiPriority="39" w:unhideWhenUsed="1"/>
+    <w:lsdException w:name="Normal Indent" w:semiHidden="1" w:unhideWhenUsed="1"/>
+    <w:lsdException w:name="footnote text" w:semiHidden="1" w:unhideWhenUsed="1"/>
+    <w:lsdException w:name="annotation text" w:semiHidden="1" w:unhideWhenUsed="1"/>
+    <w:lsdException w:name="header" w:semiHidden="1" w:unhideWhenUsed="1"/>
+    <w:lsdException w:name="footer" w:semiHidden="1" w:unhideWhenUsed="1"/>
+    <w:lsdException w:name="index heading" w:semiHidden="1" w:unhideWhenUsed="1"/>
+    <w:lsdException w:name="caption" w:semiHidden="1" w:uiPriority="35" w:unhideWhenUsed="1" w:qFormat="1"/>
+    <w:lsdException w:name="table of figures" w:semiHidden="1" w:unhideWhenUsed="1"/>
+    <w:lsdException w:name="envelope address" w:semiHidden="1" w:unhideWhenUsed="1"/>
+    <w:lsdException w:name="envelope return" w:semiHidden="1" w:unhideWhenUsed="1"/>
+    <w:lsdException w:name="footnote reference" w:semiHidden="1" w:unhideWhenUsed="1"/>
+    <w:lsdException w:name="annotation reference" w:semiHidden="1" w:unhideWhenUsed="1"/>
+    <w:lsdException w:name="line number" w:semiHidden="1" w:unhideWhenUsed="1"/>
+    <w:lsdException w:name="page number" w:semiHidden="1" w:unhideWhenUsed="1"/>
+    <w:lsdException w:name="endnote reference" w:semiHidden="1" w:unhideWhenUsed="1"/>
+    <w:lsdException w:name="endnote text" w:semiHidden="1" w:unhideWhenUsed="1"/>
+    <w:lsdException w:name="table of authorities" w:semiHidden="1" w:unhideWhenUsed="1"/>
+    <w:lsdException w:name="macro" w:semiHidden="1" w:unhideWhenUsed="1"/>
+    <w:lsdException w:name="toa heading" w:semiHidden="1" w:unhideWhenUsed="1"/>
+    <w:lsdException w:name="List" w:semiHidden="1" w:unhideWhenUsed="1"/>
+    <w:lsdException w:name="List Bullet" w:semiHidden="1" w:unhideWhenUsed="1"/>
+    <w:lsdException w:name="List Number" w:semiHidden="1" w:unhideWhenUsed="1"/>
+    <w:lsdException w:name="List 2" w:semiHidden="1" w:unhideWhenUsed="1"/>
+    <w:lsdException w:name="List 3" w:semiHidden="1" w:unhideWhenUsed="1"/>
+    <w:lsdException w:name="List 4" w:semiHidden="1" w:unhideWhenUsed="1"/>
+    <w:lsdException w:name="List 5" w:semiHidden="1" w:unhideWhenUsed="1"/>
+    <w:lsdException w:name="List Bullet 2" w:semiHidden="1" w:unhideWhenUsed="1"/>
+    <w:lsdException w:name="List Bullet 3" w:semiHidden="1" w:unhideWhenUsed="1"/>
+    <w:lsdException w:name="List Bullet 4" w:semiHidden="1" w:unhideWhenUsed="1"/>
+    <w:lsdException w:name="List Bullet 5" w:semiHidden="1" w:unhideWhenUsed="1"/>
+    <w:lsdException w:name="List Number 2" w:semiHidden="1" w:unhideWhenUsed="1"/>
+    <w:lsdException w:name="List Number 3" w:semiHidden="1" w:unhideWhenUsed="1"/>
+    <w:lsdException w:name="List Number 4" w:semiHidden="1" w:unhideWhenUsed="1"/>
+    <w:lsdException w:name="List Number 5" w:semiHidden="1" w:unhideWhenUsed="1"/>
+    <w:lsdException w:name="Title" w:uiPriority="10" w:qFormat="1"/>
+    <w:lsdException w:name="Closing" w:semiHidden="1" w:unhideWhenUsed="1"/>
+    <w:lsdException w:name="Signature" w:semiHidden="1" w:unhideWhenUsed="1"/>
+    <w:lsdException w:name="Default Paragraph Font" w:semiHidden="1" w:uiPriority="1" w:unhideWhenUsed="1"/>
+    <w:lsdException w:name="Body Text" w:semiHidden="1" w:unhideWhenUsed="1"/>
+    <w:lsdException w:name="Body Text Indent" w:semiHidden="1" w:unhideWhenUsed="1"/>
+    <w:lsdException w:name="List Continue" w:semiHidden="1" w:unhideWhenUsed="1"/>
+    <w:lsdException w:name="List Continue 2" w:semiHidden="1" w:unhideWhenUsed="1"/>
+    <w:lsdException w:name="List Continue 3" w:semiHidden="1" w:unhideWhenUsed="1"/>
+    <w:lsdException w:name="List Continue 4" w:semiHidden="1" w:unhideWhenUsed="1"/>
+    <w:lsdException w:name="List Continue 5" w:semiHidden="1" w:unhideWhenUsed="1"/>
+    <w:lsdException w:name="Message Header" w:semiHidden="1" w:unhideWhenUsed="1"/>
+    <w:lsdException w:name="Subtitle" w:uiPriority="11" w:qFormat="1"/>
+    <w:lsdException w:name="Salutation" w:semiHidden="1" w:unhideWhenUsed="1"/>
+    <w:lsdException w:name="Date" w:semiHidden="1" w:unhideWhenUsed="1"/>
+    <w:lsdException w:name="Body Text First Indent" w:semiHidden="1" w:unhideWhenUsed="1"/>
+    <w:lsdException w:name="Body Text First Indent 2" w:semiHidden="1" w:unhideWhenUsed="1"/>
+    <w:lsdException w:name="Note Heading" w:semiHidden="1" w:unhideWhenUsed="1"/>
+    <w:lsdException w:name="Body Text 2" w:semiHidden="1" w:unhideWhenUsed="1"/>
+    <w:lsdException w:name="Body Text 3" w:semiHidden="1" w:unhideWhenUsed="1"/>
+    <w:lsdException w:name="Body Text Indent 2" w:semiHidden="1" w:unhideWhenUsed="1"/>
+    <w:lsdException w:name="Body Text Indent 3" w:semiHidden="1" w:unhideWhenUsed="1"/>
+    <w:lsdException w:name="Block Text" w:semiHidden="1" w:unhideWhenUsed="1"/>
+    <w:lsdException w:name="Hyperlink" w:semiHidden="1" w:unhideWhenUsed="1"/>
+    <w:lsdException w:name="FollowedHyperlink" w:semiHidden="1" w:unhideWhenUsed="1"/>
+    <w:lsdException w:name="Strong" w:uiPriority="22" w:qFormat="1"/>
+    <w:lsdException w:name="Emphasis" w:uiPriority="20" w:qFormat="1"/>
+    <w:lsdException w:name="Document Map" w:semiHidden="1" w:unhideWhenUsed="1"/>
+    <w:lsdException w:name="Plain Text" w:semiHidden="1" w:unhideWhenUsed="1"/>
+    <w:lsdException w:name="E-mail Signature" w:semiHidden="1" w:unhideWhenUsed="1"/>
+    <w:lsdException w:name="HTML Top of Form" w:semiHidden="1" w:unhideWhenUsed="1"/>
+    <w:lsdException w:name="HTML Bottom of Form" w:semiHidden="1" w:unhideWhenUsed="1"/>
+    <w:lsdException w:name="Normal (Web)" w:semiHidden="1" w:unhideWhenUsed="1"/>
+    <w:lsdException w:name="HTML Acronym" w:semiHidden="1" w:unhideWhenUsed="1"/>
+    <w:lsdException w:name="HTML Address" w:semiHidden="1" w:unhideWhenUsed="1"/>
+    <w:lsdException w:name="HTML Cite" w:semiHidden="1" w:unhideWhenUsed="1"/>
+    <w:lsdException w:name="HTML Code" w:semiHidden="1" w:unhideWhenUsed="1"/>
+    <w:lsdException w:name="HTML Definition" w:semiHidden="1" w:unhideWhenUsed="1"/>
+    <w:lsdException w:name="HTML Keyboard" w:semiHidden="1" w:unhideWhenUsed="1"/>
+    <w:lsdException w:name="HTML Preformatted" w:semiHidden="1" w:unhideWhenUsed="1"/>
+    <w:lsdException w:name="HTML Sample" w:semiHidden="1" w:unhideWhenUsed="1"/>
+    <w:lsdException w:name="HTML Typewriter" w:semiHidden="1" w:unhideWhenUsed="1"/>
+    <w:lsdException w:name="HTML Variable" w:semiHidden="1" w:unhideWhenUsed="1"/>
+    <w:lsdException w:name="Normal Table" w:semiHidden="1" w:unhideWhenUsed="1"/>
+    <w:lsdException w:name="annotation subject" w:semiHidden="1" w:unhideWhenUsed="1"/>
+    <w:lsdException w:name="No List" w:semiHidden="1" w:unhideWhenUsed="1"/>
+    <w:lsdException w:name="Outline List 1" w:semiHidden="1" w:unhideWhenUsed="1"/>
+    <w:lsdException w:name="Outline List 2" w:semiHidden="1" w:unhideWhenUsed="1"/>
+    <w:lsdException w:name="Outline List 3" w:semiHidden="1" w:unhideWhenUsed="1"/>
+    <w:lsdException w:name="Table Simple 1" w:semiHidden="1" w:unhideWhenUsed="1"/>
+    <w:lsdException w:name="Table Simple 2" w:semiHidden="1" w:unhideWhenUsed="1"/>
+    <w:lsdException w:name="Table Simple 3" w:semiHidden="1" w:unhideWhenUsed="1"/>
+    <w:lsdException w:name="Table Classic 1" w:semiHidden="1" w:unhideWhenUsed="1"/>
+    <w:lsdException w:name="Table Classic 2" w:semiHidden="1" w:unhideWhenUsed="1"/>
+    <w:lsdException w:name="Table Classic 3" w:semiHidden="1" w:unhideWhenUsed="1"/>
+    <w:lsdException w:name="Table Classic 4" w:semiHidden="1" w:unhideWhenUsed="1"/>
+    <w:lsdException w:name="Table Colorful 1" w:semiHidden="1" w:unhideWhenUsed="1"/>
+    <w:lsdException w:name="Table Colorful 2" w:semiHidden="1" w:unhideWhenUsed="1"/>
+    <w:lsdException w:name="Table Colorful 3" w:semiHidden="1" w:unhideWhenUsed="1"/>
+    <w:lsdException w:name="Table Columns 1" w:semiHidden="1" w:unhideWhenUsed="1"/>
+    <w:lsdException w:name="Table Columns 2" w:semiHidden="1" w:unhideWhenUsed="1"/>
+    <w:lsdException w:name="Table Columns 3" w:semiHidden="1" w:unhideWhenUsed="1"/>
+    <w:lsdException w:name="Table Columns 4" w:semiHidden="1" w:unhideWhenUsed="1"/>
+    <w:lsdException w:name="Table Columns 5" w:semiHidden="1" w:unhideWhenUsed="1"/>
+    <w:lsdException w:name="Table Grid 1" w:semiHidden="1" w:unhideWhenUsed="1"/>
+    <w:lsdException w:name="Table Grid 2" w:semiHidden="1" w:unhideWhenUsed="1"/>
+    <w:lsdException w:name="Table Grid 3" w:semiHidden="1" w:unhideWhenUsed="1"/>
+    <w:lsdException w:name="Table Grid 4" w:semiHidden="1" w:unhideWhenUsed="1"/>
+    <w:lsdException w:name="Table Grid 5" w:semiHidden="1" w:unhideWhenUsed="1"/>
+    <w:lsdException w:name="Table Grid 6" w:semiHidden="1" w:unhideWhenUsed="1"/>
+    <w:lsdException w:name="Table Grid 7" w:semiHidden="1" w:unhideWhenUsed="1"/>
+    <w:lsdException w:name="Table Grid 8" w:semiHidden="1" w:unhideWhenUsed="1"/>
+    <w:lsdException w:name="Table List 1" w:semiHidden="1" w:unhideWhenUsed="1"/>
+    <w:lsdException w:name="Table List 2" w:semiHidden="1" w:unhideWhenUsed="1"/>
+    <w:lsdException w:name="Table List 3" w:semiHidden="1" w:unhideWhenUsed="1"/>
+    <w:lsdException w:name="Table List 4" w:semiHidden="1" w:unhideWhenUsed="1"/>
+    <w:lsdException w:name="Table List 5" w:semiHidden="1" w:unhideWhenUsed="1"/>
+    <w:lsdException w:name="Table List 6" w:semiHidden="1" w:unhideWhenUsed="1"/>
+    <w:lsdException w:name="Table List 7" w:semiHidden="1" w:unhideWhenUsed="1"/>
+    <w:lsdException w:name="Table List 8" w:semiHidden="1" w:unhideWhenUsed="1"/>
+    <w:lsdException w:name="Table 3D effects 1" w:semiHidden="1" w:unhideWhenUsed="1"/>
+    <w:lsdException w:name="Table 3D effects 2" w:semiHidden="1" w:unhideWhenUsed="1"/>
+    <w:lsdException w:name="Table 3D effects 3" w:semiHidden="1" w:unhideWhenUsed="1"/>
+    <w:lsdException w:name="Table Contemporary" w:semiHidden="1" w:unhideWhenUsed="1"/>
+    <w:lsdException w:name="Table Elegant" w:semiHidden="1" w:unhideWhenUsed="1"/>
+    <w:lsdException w:name="Table Professional" w:semiHidden="1" w:unhideWhenUsed="1"/>
+    <w:lsdException w:name="Table Subtle 1" w:semiHidden="1" w:unhideWhenUsed="1"/>
+    <w:lsdException w:name="Table Subtle 2" w:semiHidden="1" w:unhideWhenUsed="1"/>
+    <w:lsdException w:name="Table Web 1" w:semiHidden="1" w:unhideWhenUsed="1"/>
+    <w:lsdException w:name="Table Web 2" w:semiHidden="1" w:unhideWhenUsed="1"/>
+    <w:lsdException w:name="Table Web 3" w:semiHidden="1" w:unhideWhenUsed="1"/>
+    <w:lsdException w:name="Balloon Text" w:semiHidden="1" w:unhideWhenUsed="1"/>
+    <w:lsdException w:name="Table Grid" w:uiPriority="59"/>
+    <w:lsdException w:name="Table Theme" w:semiHidden="1" w:unhideWhenUsed="1"/>
+    <w:lsdException w:name="Placeholder Text" w:semiHidden="1"/>
+    <w:lsdException w:name="No Spacing" w:uiPriority="1" w:qFormat="1"/>
+    <w:lsdException w:name="Light Shading" w:uiPriority="60"/>
+    <w:lsdException w:name="Light List" w:uiPriority="61"/>
+    <w:lsdException w:name="Light Grid" w:uiPriority="62"/>
+    <w:lsdException w:name="Medium Shading 1" w:uiPriority="63"/>
+    <w:lsdException w:name="Medium Shading 2" w:uiPriority="64"/>
+    <w:lsdException w:name="Medium List 1" w:uiPriority="65"/>
+    <w:lsdException w:name="Medium List 2" w:uiPriority="66"/>
+    <w:lsdException w:name="Medium Grid 1" w:uiPriority="67"/>
+    <w:lsdException w:name="Medium Grid 2" w:uiPriority="68"/>
+    <w:lsdException w:name="Medium Grid 3" w:uiPriority="69"/>
+    <w:lsdException w:name="Dark List" w:uiPriority="70"/>
+    <w:lsdException w:name="Colorful Shading" w:uiPriority="71"/>
+    <w:lsdException w:name="Colorful List" w:uiPriority="72"/>
+    <w:lsdException w:name="Colorful Grid" w:uiPriority="73"/>
+    <w:lsdException w:name="Light Shading Accent 1" w:uiPriority="60"/>
+    <w:lsdException w:name="Light List Accent 1" w:uiPriority="61"/>
+    <w:lsdException w:name="Light Grid Accent 1" w:uiPriority="62"/>
+    <w:lsdException w:name="Medium Shading 1 Accent 1" w:uiPriority="63"/>
+    <w:lsdException w:name="Medium Shading 2 Accent 1" w:uiPriority="64"/>
+    <w:lsdException w:name="Medium List 1 Accent 1" w:uiPriority="65"/>
+    <w:lsdException w:name="Revision" w:semiHidden="1"/>
+    <w:lsdException w:name="List Paragraph" w:uiPriority="34" w:qFormat="1"/>
+    <w:lsdException w:name="Quote" w:uiPriority="29" w:qFormat="1"/>
+    <w:lsdException w:name="Intense Quote" w:uiPriority="30" w:qFormat="1"/>
+    <w:lsdException w:name="Medium List 2 Accent 1" w:uiPriority="66"/>
+    <w:lsdException w:name="Medium Grid 1 Accent 1" w:uiPriority="67"/>
+    <w:lsdException w:name="Medium Grid 2 Accent 1" w:uiPriority="68"/>
+    <w:lsdException w:name="Medium Grid 3 Accent 1" w:uiPriority="69"/>
+    <w:lsdException w:name="Dark List Accent 1" w:uiPriority="70"/>
+    <w:lsdException w:name="Colorful Shading Accent 1" w:uiPriority="71"/>
+    <w:lsdException w:name="Colorful List Accent 1" w:uiPriority="72"/>
+    <w:lsdException w:name="Colorful Grid Accent 1" w:uiPriority="73"/>
+    <w:lsdException w:name="Light Shading Accent 2" w:uiPriority="60"/>
+    <w:lsdException w:name="Light List Accent 2" w:uiPriority="61"/>
+    <w:lsdException w:name="Light Grid Accent 2" w:uiPriority="62"/>
+    <w:lsdException w:name="Medium Shading 1 Accent 2" w:uiPriority="63"/>
+    <w:lsdException w:name="Medium Shading 2 Accent 2" w:uiPriority="64"/>
+    <w:lsdException w:name="Medium List 1 Accent 2" w:uiPriority="65"/>
+    <w:lsdException w:name="Medium List 2 Accent 2" w:uiPriority="66"/>
+    <w:lsdException w:name="Medium Grid 1 Accent 2" w:uiPriority="67"/>
+    <w:lsdException w:name="Medium Grid 2 Accent 2" w:uiPriority="68"/>
+    <w:lsdException w:name="Medium Grid 3 Accent 2" w:uiPriority="69"/>
+    <w:lsdException w:name="Dark List Accent 2" w:uiPriority="70"/>
+    <w:lsdException w:name="Colorful Shading Accent 2" w:uiPriority="71"/>
+    <w:lsdException w:name="Colorful List Accent 2" w:uiPriority="72"/>
+    <w:lsdException w:name="Colorful Grid Accent 2" w:uiPriority="73"/>
+    <w:lsdException w:name="Light Shading Accent 3" w:uiPriority="60"/>
+    <w:lsdException w:name="Light List Accent 3" w:uiPriority="61"/>
+    <w:lsdException w:name="Light Grid Accent 3" w:uiPriority="62"/>
+    <w:lsdException w:name="Medium Shading 1 Accent 3" w:uiPriority="63"/>
+    <w:lsdException w:name="Medium Shading 2 Accent 3" w:uiPriority="64"/>
+    <w:lsdException w:name="Medium List 1 Accent 3" w:uiPriority="65"/>
+    <w:lsdException w:name="Medium List 2 Accent 3" w:uiPriority="66"/>
+    <w:lsdException w:name="Medium Grid 1 Accent 3" w:uiPriority="67"/>
+    <w:lsdException w:name="Medium Grid 2 Accent 3" w:uiPriority="68"/>
+    <w:lsdException w:name="Medium Grid 3 Accent 3" w:uiPriority="69"/>
+    <w:lsdException w:name="Dark List Accent 3" w:uiPriority="70"/>
+    <w:lsdException w:name="Colorful Shading Accent 3" w:uiPriority="71"/>
+    <w:lsdException w:name="Colorful List Accent 3" w:uiPriority="72"/>
+    <w:lsdException w:name="Colorful Grid Accent 3" w:uiPriority="73"/>
+    <w:lsdException w:name="Light Shading Accent 4" w:uiPriority="60"/>
+    <w:lsdException w:name="Light List Accent 4" w:uiPriority="61"/>
+    <w:lsdException w:name="Light Grid Accent 4" w:uiPriority="62"/>
+    <w:lsdException w:name="Medium Shading 1 Accent 4" w:uiPriority="63"/>
+    <w:lsdException w:name="Medium Shading 2 Accent 4" w:uiPriority="64"/>
+    <w:lsdException w:name="Medium List 1 Accent 4" w:uiPriority="65"/>
+    <w:lsdException w:name="Medium List 2 Accent 4" w:uiPriority="66"/>
+    <w:lsdException w:name="Medium Grid 1 Accent 4" w:uiPriority="67"/>
+    <w:lsdException w:name="Medium Grid 2 Accent 4" w:uiPriority="68"/>
+    <w:lsdException w:name="Medium Grid 3 Accent 4" w:uiPriority="69"/>
+    <w:lsdException w:name="Dark List Accent 4" w:uiPriority="70"/>
+    <w:lsdException w:name="Colorful Shading Accent 4" w:uiPriority="71"/>
+    <w:lsdException w:name="Colorful List Accent 4" w:uiPriority="72"/>
+    <w:lsdException w:name="Colorful Grid Accent 4" w:uiPriority="73"/>
+    <w:lsdException w:name="Light Shading Accent 5" w:uiPriority="60"/>
+    <w:lsdException w:name="Light List Accent 5" w:uiPriority="61"/>
+    <w:lsdException w:name="Light Grid Accent 5" w:uiPriority="62"/>
+    <w:lsdException w:name="Medium Shading 1 Accent 5" w:uiPriority="63"/>
+    <w:lsdException w:name="Medium Shading 2 Accent 5" w:uiPriority="64"/>
+    <w:lsdException w:name="Medium List 1 Accent 5" w:uiPriority="65"/>
+    <w:lsdException w:name="Medium List 2 Accent 5" w:uiPriority="66"/>
+    <w:lsdException w:name="Medium Grid 1 Accent 5" w:uiPriority="67"/>
+    <w:lsdException w:name="Medium Grid 2 Accent 5" w:uiPriority="68"/>
+    <w:lsdException w:name="Medium Grid 3 Accent 5" w:uiPriority="69"/>
+    <w:lsdException w:name="Dark List Accent 5" w:uiPriority="70"/>
+    <w:lsdException w:name="Colorful Shading Accent 5" w:uiPriority="71"/>
+    <w:lsdException w:name="Colorful List Accent 5" w:uiPriority="72"/>
+    <w:lsdException w:name="Colorful Grid Accent 5" w:uiPriority="73"/>
+    <w:lsdException w:name="Light Shading Accent 6" w:uiPriority="60"/>
+    <w:lsdException w:name="Light List Accent 6" w:uiPriority="61"/>
+    <w:lsdException w:name="Light Grid Accent 6" w:uiPriority="62"/>
+    <w:lsdException w:name="Medium Shading 1 Accent 6" w:uiPriority="63"/>
+    <w:lsdException w:name="Medium Shading 2 Accent 6" w:uiPriority="64"/>
+    <w:lsdException w:name="Medium List 1 Accent 6" w:uiPriority="65"/>
+    <w:lsdException w:name="Medium List 2 Accent 6" w:uiPriority="66"/>
+    <w:lsdException w:name="Medium Grid 1 Accent 6" w:uiPriority="67"/>
+    <w:lsdException w:name="Medium Grid 2 Accent 6" w:uiPriority="68"/>
+    <w:lsdException w:name="Medium Grid 3 Accent 6" w:uiPriority="69"/>
+    <w:lsdException w:name="Dark List Accent 6" w:uiPriority="70"/>
+    <w:lsdException w:name="Colorful Shading Accent 6" w:uiPriority="71"/>
+    <w:lsdException w:name="Colorful List Accent 6" w:uiPriority="72"/>
+    <w:lsdException w:name="Colorful Grid Accent 6" w:uiPriority="73"/>
+    <w:lsdException w:name="Subtle Emphasis" w:uiPriority="19" w:qFormat="1"/>
+    <w:lsdException w:name="Intense Emphasis" w:uiPriority="21" w:qFormat="1"/>
+    <w:lsdException w:name="Subtle Reference" w:uiPriority="31" w:qFormat="1"/>
+    <w:lsdException w:name="Intense Reference" w:uiPriority="32" w:qFormat="1"/>
+    <w:lsdException w:name="Book Title" w:uiPriority="33" w:qFormat="1"/>
+    <w:lsdException w:name="Bibliography" w:semiHidden="1" w:uiPriority="37" w:unhideWhenUsed="1"/>
+    <w:lsdException w:name="TOC Heading" w:semiHidden="1" w:uiPriority="39" w:unhideWhenUsed="1" w:qFormat="1"/>
+    <w:lsdException w:name="Plain Table 1" w:uiPriority="41"/>
+    <w:lsdException w:name="Plain Table 2" w:uiPriority="42"/>
+    <w:lsdException w:name="Plain Table 3" w:uiPriority="43"/>
+    <w:lsdException w:name="Plain Table 4" w:uiPriority="44"/>
+    <w:lsdException w:name="Plain Table 5" w:uiPriority="45"/>
+    <w:lsdException w:name="Grid Table Light" w:uiPriority="40"/>
+    <w:lsdException w:name="Grid Table 1 Light" w:uiPriority="46"/>
+    <w:lsdException w:name="Grid Table 2" w:uiPriority="47"/>
+    <w:lsdException w:name="Grid Table 3" w:uiPriority="48"/>
+    <w:lsdException w:name="Grid Table 4" w:uiPriority="49"/>
+    <w:lsdException w:name="Grid Table 5 Dark" w:uiPriority="50"/>
+    <w:lsdException w:name="Grid Table 6 Colorful" w:uiPriority="51"/>
+    <w:lsdException w:name="Grid Table 7 Colorful" w:uiPriority="52"/>
+    <w:lsdException w:name="Grid Table 1 Light Accent 1" w:uiPriority="46"/>
+    <w:lsdException w:name="Grid Table 2 Accent 1" w:uiPriority="47"/>
+    <w:lsdException w:name="Grid Table 3 Accent 1" w:uiPriority="48"/>
+    <w:lsdException w:name="Grid Table 4 Accent 1" w:uiPriority="49"/>
+    <w:lsdException w:name="Grid Table 5 Dark Accent 1" w:uiPriority="50"/>
+    <w:lsdException w:name="Grid Table 6 Colorful Accent 1" w:uiPriority="51"/>
+    <w:lsdException w:name="Grid Table 7 Colorful Accent 1" w:uiPriority="52"/>
+    <w:lsdException w:name="Grid Table 1 Light Accent 2" w:uiPriority="46"/>
+    <w:lsdException w:name="Grid Table 2 Accent 2" w:uiPriority="47"/>
+    <w:lsdException w:name="Grid Table 3 Accent 2" w:uiPriority="48"/>
+    <w:lsdException w:name="Grid Table 4 Accent 2" w:uiPriority="49"/>
+    <w:lsdException w:name="Grid Table 5 Dark Accent 2" w:uiPriority="50"/>
+    <w:lsdException w:name="Grid Table 6 Colorful Accent 2" w:uiPriority="51"/>
+    <w:lsdException w:name="Grid Table 7 Colorful Accent 2" w:uiPriority="52"/>
+    <w:lsdException w:name="Grid Table 1 Light Accent 3" w:uiPriority="46"/>
+    <w:lsdException w:name="Grid Table 2 Accent 3" w:uiPriority="47"/>
+    <w:lsdException w:name="Grid Table 3 Accent 3" w:uiPriority="48"/>
+    <w:lsdException w:name="Grid Table 4 Accent 3" w:uiPriority="49"/>
+    <w:lsdException w:name="Grid Table 5 Dark Accent 3" w:uiPriority="50"/>
+    <w:lsdException w:name="Grid Table 6 Colorful Accent 3" w:uiPriority="51"/>
+    <w:lsdException w:name="Grid Table 7 Colorful Accent 3" w:uiPriority="52"/>
+    <w:lsdException w:name="Grid Table 1 Light Accent 4" w:uiPriority="46"/>
+    <w:lsdException w:name="Grid Table 2 Accent 4" w:uiPriority="47"/>
+    <w:lsdException w:name="Grid Table 3 Accent 4" w:uiPriority="48"/>
+    <w:lsdException w:name="Grid Table 4 Accent 4" w:uiPriority="49"/>
+    <w:lsdException w:name="Grid Table 5 Dark Accent 4" w:uiPriority="50"/>
+    <w:lsdException w:name="Grid Table 6 Colorful Accent 4" w:uiPriority="51"/>
+    <w:lsdException w:name="Grid Table 7 Colorful Accent 4" w:uiPriority="52"/>
+    <w:lsdException w:name="Grid Table 1 Light Accent 5" w:uiPriority="46"/>
+    <w:lsdException w:name="Grid Table 2 Accent 5" w:uiPriority="47"/>
+    <w:lsdException w:name="Grid Table 3 Accent 5" w:uiPriority="48"/>
+    <w:lsdException w:name="Grid Table 4 Accent 5" w:uiPriority="49"/>
+    <w:lsdException w:name="Grid Table 5 Dark Accent 5" w:uiPriority="50"/>
+    <w:lsdException w:name="Grid Table 6 Colorful Accent 5" w:uiPriority="51"/>
+    <w:lsdException w:name="Grid Table 7 Colorful Accent 5" w:uiPriority="52"/>
+    <w:lsdException w:name="Grid Table 1 Light Accent 6" w:uiPriority="46"/>
+    <w:lsdException w:name="Grid Table 2 Accent 6" w:uiPriority="47"/>
+    <w:lsdException w:name="Grid Table 3 Accent 6" w:uiPriority="48"/>
+    <w:lsdException w:name="Grid Table 4 Accent 6" w:uiPriority="49"/>
+    <w:lsdException w:name="Grid Table 5 Dark Accent 6" w:uiPriority="50"/>
+    <w:lsdException w:name="Grid Table 6 Colorful Accent 6" w:uiPriority="51"/>
+    <w:lsdException w:name="Grid Table 7 Colorful Accent 6" w:uiPriority="52"/>
+    <w:lsdException w:name="List Table 1 Light" w:uiPriority="46"/>
+    <w:lsdException w:name="List Table 2" w:uiPriority="47"/>
+    <w:lsdException w:name="List Table 3" w:uiPriority="48"/>
+    <w:lsdException w:name="List Table 4" w:uiPriority="49"/>
+    <w:lsdException w:name="List Table 5 Dark" w:uiPriority="50"/>
+    <w:lsdException w:name="List Table 6 Colorful" w:uiPriority="51"/>
+    <w:lsdException w:name="List Table 7 Colorful" w:uiPriority="52"/>
+    <w:lsdException w:name="List Table 1 Light Accent 1" w:uiPriority="46"/>
+    <w:lsdException w:name="List Table 2 Accent 1" w:uiPriority="47"/>
+    <w:lsdException w:name="List Table 3 Accent 1" w:uiPriority="48"/>
+    <w:lsdException w:name="List Table 4 Accent 1" w:uiPriority="49"/>
+    <w:lsdException w:name="List Table 5 Dark Accent 1" w:uiPriority="50"/>
+    <w:lsdException w:name="List Table 6 Colorful Accent 1" w:uiPriority="51"/>
+    <w:lsdException w:name="List Table 7 Colorful Accent 1" w:uiPriority="52"/>
+    <w:lsdException w:name="List Table 1 Light Accent 2" w:uiPriority="46"/>
+    <w:lsdException w:name="List Table 2 Accent 2" w:uiPriority="47"/>
+    <w:lsdException w:name="List Table 3 Accent 2" w:uiPriority="48"/>
+    <w:lsdException w:name="List Table 4 Accent 2" w:uiPriority="49"/>
+    <w:lsdException w:name="List Table 5 Dark Accent 2" w:uiPriority="50"/>
+    <w:lsdException w:name="List Table 6 Colorful Accent 2" w:uiPriority="51"/>
+    <w:lsdException w:name="List Table 7 Colorful Accent 2" w:uiPriority="52"/>
+    <w:lsdException w:name="List Table 1 Light Accent 3" w:uiPriority="46"/>
+    <w:lsdException w:name="List Table 2 Accent 3" w:uiPriority="47"/>
+    <w:lsdException w:name="List Table 3 Accent 3" w:uiPriority="48"/>
+    <w:lsdException w:name="List Table 4 Accent 3" w:uiPriority="49"/>
+    <w:lsdException w:name="List Table 5 Dark Accent 3" w:uiPriority="50"/>
+    <w:lsdException w:name="List Table 6 Colorful Accent 3" w:uiPriority="51"/>
+    <w:lsdException w:name="List Table 7 Colorful Accent 3" w:uiPriority="52"/>
+    <w:lsdException w:name="List Table 1 Light Accent 4" w:uiPriority="46"/>
+    <w:lsdException w:name="List Table 2 Accent 4" w:uiPriority="47"/>
+    <w:lsdException w:name="List Table 3 Accent 4" w:uiPriority="48"/>
+    <w:lsdException w:name="List Table 4 Accent 4" w:uiPriority="49"/>
+    <w:lsdException w:name="List Table 5 Dark Accent 4" w:uiPriority="50"/>
+    <w:lsdException w:name="List Table 6 Colorful Accent 4" w:uiPriority="51"/>
+    <w:lsdException w:name="List Table 7 Colorful Accent 4" w:uiPriority="52"/>
+    <w:lsdException w:name="List Table 1 Light Accent 5" w:uiPriority="46"/>
+    <w:lsdException w:name="List Table 2 Accent 5" w:uiPriority="47"/>
+    <w:lsdException w:name="List Table 3 Accent 5" w:uiPriority="48"/>
+    <w:lsdException w:name="List Table 4 Accent 5" w:uiPriority="49"/>
+    <w:lsdException w:name="List Table 5 Dark Accent 5" w:uiPriority="50"/>
+    <w:lsdException w:name="List Table 6 Colorful Accent 5" w:uiPriority="51"/>
+    <w:lsdException w:name="List Table 7 Colorful Accent 5" w:uiPriority="52"/>
+    <w:lsdException w:name="List Table 1 Light Accent 6" w:uiPriority="46"/>
+    <w:lsdException w:name="List Table 2 Accent 6" w:uiPriority="47"/>
+    <w:lsdException w:name="List Table 3 Accent 6" w:uiPriority="48"/>
+    <w:lsdException w:name="List Table 4 Accent 6" w:uiPriority="49"/>
+    <w:lsdException w:name="List Table 5 Dark Accent 6" w:uiPriority="50"/>
+    <w:lsdException w:name="List Table 6 Colorful Accent 6" w:uiPriority="51"/>
+    <w:lsdException w:name="List Table 7 Colorful Accent 6" w:uiPriority="52"/>
+    <w:lsdException w:name="Mention" w:semiHidden="1" w:unhideWhenUsed="1"/>
+    <w:lsdException w:name="Smart Hyperlink" w:semiHidden="1" w:unhideWhenUsed="1"/>
+    <w:lsdException w:name="Hashtag" w:semiHidden="1" w:unhideWhenUsed="1"/>
+    <w:lsdException w:name="Unresolved Mention" w:semiHidden="1" w:unhideWhenUsed="1"/>
+    <w:lsdException w:name="Smart Link" w:semiHidden="1" w:unhideWhenUsed="1"/>
   </w:latentStyles>
   <w:style w:type="paragraph" w:default="1" w:styleId="Normal">
     <w:name w:val="Normal"/>
     <w:qFormat/>
     <w:rsid w:val="00AC51F1"/>
+  </w:style>
+  <w:style w:type="paragraph" w:styleId="Heading3">
+    <w:name w:val="heading 3"/>
+    <w:basedOn w:val="Normal"/>
+    <w:link w:val="Heading3Char"/>
+    <w:uiPriority w:val="9"/>
+    <w:qFormat/>
+    <w:rsid w:val="003B684C"/>
+    <w:pPr>
+      <w:spacing w:before="100" w:beforeAutospacing="1" w:after="100" w:afterAutospacing="1" w:line="240" w:lineRule="auto"/>
+      <w:outlineLvl w:val="2"/>
+    </w:pPr>
+    <w:rPr>
+      <w:rFonts w:ascii="Times New Roman" w:eastAsia="Times New Roman" w:hAnsi="Times New Roman" w:cs="Times New Roman"/>
+      <w:b/>
+      <w:bCs/>
+      <w:sz w:val="27"/>
+      <w:szCs w:val="27"/>
+      <w:lang w:eastAsia="en-IN"/>
+    </w:rPr>
+  </w:style>
+  <w:style w:type="paragraph" w:styleId="Heading4">
+    <w:name w:val="heading 4"/>
+    <w:basedOn w:val="Normal"/>
+    <w:link w:val="Heading4Char"/>
+    <w:uiPriority w:val="9"/>
+    <w:qFormat/>
+    <w:rsid w:val="003B684C"/>
+    <w:pPr>
+      <w:spacing w:before="100" w:beforeAutospacing="1" w:after="100" w:afterAutospacing="1" w:line="240" w:lineRule="auto"/>
+      <w:outlineLvl w:val="3"/>
+    </w:pPr>
+    <w:rPr>
+      <w:rFonts w:ascii="Times New Roman" w:eastAsia="Times New Roman" w:hAnsi="Times New Roman" w:cs="Times New Roman"/>
+      <w:b/>
+      <w:bCs/>
+      <w:sz w:val="24"/>
+      <w:szCs w:val="24"/>
+      <w:lang w:eastAsia="en-IN"/>
+    </w:rPr>
   </w:style>
   <w:style w:type="character" w:default="1" w:styleId="DefaultParagraphFont">
     <w:name w:val="Default Paragraph Font"/>
@@ -1365,7 +8480,6 @@
     <w:uiPriority w:val="99"/>
     <w:semiHidden/>
     <w:unhideWhenUsed/>
-    <w:qFormat/>
     <w:tblPr>
       <w:tblInd w:w="0" w:type="dxa"/>
       <w:tblCellMar>
@@ -1480,6 +8594,53 @@
     <w:name w:val="hljs-name"/>
     <w:basedOn w:val="DefaultParagraphFont"/>
     <w:rsid w:val="00D50587"/>
+  </w:style>
+  <w:style w:type="paragraph" w:styleId="NormalWeb">
+    <w:name w:val="Normal (Web)"/>
+    <w:basedOn w:val="Normal"/>
+    <w:uiPriority w:val="99"/>
+    <w:semiHidden/>
+    <w:unhideWhenUsed/>
+    <w:rsid w:val="00F2357B"/>
+    <w:pPr>
+      <w:spacing w:before="100" w:beforeAutospacing="1" w:after="100" w:afterAutospacing="1" w:line="240" w:lineRule="auto"/>
+    </w:pPr>
+    <w:rPr>
+      <w:rFonts w:ascii="Times New Roman" w:eastAsia="Times New Roman" w:hAnsi="Times New Roman" w:cs="Times New Roman"/>
+      <w:sz w:val="24"/>
+      <w:szCs w:val="24"/>
+      <w:lang w:eastAsia="en-IN"/>
+    </w:rPr>
+  </w:style>
+  <w:style w:type="character" w:customStyle="1" w:styleId="Heading3Char">
+    <w:name w:val="Heading 3 Char"/>
+    <w:basedOn w:val="DefaultParagraphFont"/>
+    <w:link w:val="Heading3"/>
+    <w:uiPriority w:val="9"/>
+    <w:rsid w:val="003B684C"/>
+    <w:rPr>
+      <w:rFonts w:ascii="Times New Roman" w:eastAsia="Times New Roman" w:hAnsi="Times New Roman" w:cs="Times New Roman"/>
+      <w:b/>
+      <w:bCs/>
+      <w:sz w:val="27"/>
+      <w:szCs w:val="27"/>
+      <w:lang w:eastAsia="en-IN"/>
+    </w:rPr>
+  </w:style>
+  <w:style w:type="character" w:customStyle="1" w:styleId="Heading4Char">
+    <w:name w:val="Heading 4 Char"/>
+    <w:basedOn w:val="DefaultParagraphFont"/>
+    <w:link w:val="Heading4"/>
+    <w:uiPriority w:val="9"/>
+    <w:rsid w:val="003B684C"/>
+    <w:rPr>
+      <w:rFonts w:ascii="Times New Roman" w:eastAsia="Times New Roman" w:hAnsi="Times New Roman" w:cs="Times New Roman"/>
+      <w:b/>
+      <w:bCs/>
+      <w:sz w:val="24"/>
+      <w:szCs w:val="24"/>
+      <w:lang w:eastAsia="en-IN"/>
+    </w:rPr>
   </w:style>
 </w:styles>
 </file>
